--- a/public/data/resume/Resume for Ryan Michael Bucinell.docx
+++ b/public/data/resume/Resume for Ryan Michael Bucinell.docx
@@ -1,6 +1,6 @@
 
 <file path=word/document.xml><?xml version="1.0" encoding="utf-8"?>
-<w:document xmlns:wpc="http://schemas.microsoft.com/office/word/2010/wordprocessingCanvas" xmlns:mc="http://schemas.openxmlformats.org/markup-compatibility/2006" xmlns:o="urn:schemas-microsoft-com:office:office" xmlns:r="http://schemas.openxmlformats.org/officeDocument/2006/relationships" xmlns:m="http://schemas.openxmlformats.org/officeDocument/2006/math" xmlns:v="urn:schemas-microsoft-com:vml" xmlns:wp14="http://schemas.microsoft.com/office/word/2010/wordprocessingDrawing" xmlns:wp="http://schemas.openxmlformats.org/drawingml/2006/wordprocessingDrawing" xmlns:w10="urn:schemas-microsoft-com:office:word" xmlns:w="http://schemas.openxmlformats.org/wordprocessingml/2006/main" xmlns:w14="http://schemas.microsoft.com/office/word/2010/wordml" xmlns:w15="http://schemas.microsoft.com/office/word/2012/wordml" xmlns:wpg="http://schemas.microsoft.com/office/word/2010/wordprocessingGroup" xmlns:wpi="http://schemas.microsoft.com/office/word/2010/wordprocessingInk" xmlns:wne="http://schemas.microsoft.com/office/word/2006/wordml" xmlns:wps="http://schemas.microsoft.com/office/word/2010/wordprocessingShape" mc:Ignorable="w14 w15 wp14">
+<w:document xmlns:wpc="http://schemas.microsoft.com/office/word/2010/wordprocessingCanvas" xmlns:cx="http://schemas.microsoft.com/office/drawing/2014/chartex" xmlns:cx1="http://schemas.microsoft.com/office/drawing/2015/9/8/chartex" xmlns:cx2="http://schemas.microsoft.com/office/drawing/2015/10/21/chartex" xmlns:cx3="http://schemas.microsoft.com/office/drawing/2016/5/9/chartex" xmlns:cx4="http://schemas.microsoft.com/office/drawing/2016/5/10/chartex" xmlns:cx5="http://schemas.microsoft.com/office/drawing/2016/5/11/chartex" xmlns:cx6="http://schemas.microsoft.com/office/drawing/2016/5/12/chartex" xmlns:cx7="http://schemas.microsoft.com/office/drawing/2016/5/13/chartex" xmlns:cx8="http://schemas.microsoft.com/office/drawing/2016/5/14/chartex" xmlns:mc="http://schemas.openxmlformats.org/markup-compatibility/2006" xmlns:aink="http://schemas.microsoft.com/office/drawing/2016/ink" xmlns:am3d="http://schemas.microsoft.com/office/drawing/2017/model3d" xmlns:o="urn:schemas-microsoft-com:office:office" xmlns:oel="http://schemas.microsoft.com/office/2019/extlst" xmlns:r="http://schemas.openxmlformats.org/officeDocument/2006/relationships" xmlns:m="http://schemas.openxmlformats.org/officeDocument/2006/math" xmlns:v="urn:schemas-microsoft-com:vml" xmlns:wp14="http://schemas.microsoft.com/office/word/2010/wordprocessingDrawing" xmlns:wp="http://schemas.openxmlformats.org/drawingml/2006/wordprocessingDrawing" xmlns:w10="urn:schemas-microsoft-com:office:word" xmlns:w="http://schemas.openxmlformats.org/wordprocessingml/2006/main" xmlns:w14="http://schemas.microsoft.com/office/word/2010/wordml" xmlns:w15="http://schemas.microsoft.com/office/word/2012/wordml" xmlns:w16cex="http://schemas.microsoft.com/office/word/2018/wordml/cex" xmlns:w16cid="http://schemas.microsoft.com/office/word/2016/wordml/cid" xmlns:w16="http://schemas.microsoft.com/office/word/2018/wordml" xmlns:w16sdtdh="http://schemas.microsoft.com/office/word/2020/wordml/sdtdatahash" xmlns:w16se="http://schemas.microsoft.com/office/word/2015/wordml/symex" xmlns:wpg="http://schemas.microsoft.com/office/word/2010/wordprocessingGroup" xmlns:wpi="http://schemas.microsoft.com/office/word/2010/wordprocessingInk" xmlns:wne="http://schemas.microsoft.com/office/word/2006/wordml" xmlns:wps="http://schemas.microsoft.com/office/word/2010/wordprocessingShape" mc:Ignorable="w14 w15 w16se w16cid w16 w16cex w16sdtdh wp14">
   <w:body>
     <w:tbl>
       <w:tblPr>
@@ -19,11 +19,11 @@
       </w:tblGrid>
       <w:tr>
         <w:trPr>
-          <w:trHeight w:val="1125"/>
+          <w:trHeight w:val="790"/>
         </w:trPr>
         <w:tc>
           <w:tcPr>
-            <w:tcW w:w="9360" w:type="dxa"/>
+            <w:tcW w:w="10866" w:type="dxa"/>
             <w:tcMar>
               <w:top w:w="0" w:type="dxa"/>
               <w:bottom w:w="0" w:type="dxa"/>
@@ -33,19 +33,22 @@
             <w:pPr>
               <w:pStyle w:val="Title"/>
               <w:rPr>
-                <w:sz w:val="52"/>
+                <w:sz w:val="40"/>
+                <w:szCs w:val="48"/>
               </w:rPr>
             </w:pPr>
             <w:r>
               <w:rPr>
-                <w:sz w:val="52"/>
+                <w:sz w:val="40"/>
+                <w:szCs w:val="48"/>
               </w:rPr>
               <w:t xml:space="preserve">Ryan </w:t>
             </w:r>
             <w:r>
               <w:rPr>
                 <w:rStyle w:val="IntenseEmphasis"/>
-                <w:sz w:val="52"/>
+                <w:sz w:val="40"/>
+                <w:szCs w:val="48"/>
               </w:rPr>
               <w:t>Bucinell</w:t>
             </w:r>
@@ -56,11 +59,13 @@
               <w:contextualSpacing w:val="0"/>
               <w:rPr>
                 <w:sz w:val="18"/>
+                <w:szCs w:val="20"/>
               </w:rPr>
             </w:pPr>
             <w:r>
               <w:rPr>
                 <w:sz w:val="18"/>
+                <w:szCs w:val="20"/>
               </w:rPr>
               <w:t xml:space="preserve">35 Country Corner Lane, Fairport NY 14450 </w:t>
             </w:r>
@@ -68,6 +73,7 @@
               <w:sdtPr>
                 <w:rPr>
                   <w:sz w:val="18"/>
+                  <w:szCs w:val="20"/>
                 </w:rPr>
                 <w:alias w:val="Divider dot:"/>
                 <w:tag w:val="Divider dot:"/>
@@ -79,11 +85,11 @@
                 <w:showingPlcHdr/>
                 <w15:appearance w15:val="hidden"/>
               </w:sdtPr>
-              <w:sdtEndPr/>
               <w:sdtContent>
                 <w:r>
                   <w:rPr>
                     <w:sz w:val="18"/>
+                    <w:szCs w:val="20"/>
                   </w:rPr>
                   <w:t>·</w:t>
                 </w:r>
@@ -92,6 +98,7 @@
             <w:r>
               <w:rPr>
                 <w:sz w:val="18"/>
+                <w:szCs w:val="20"/>
               </w:rPr>
               <w:t xml:space="preserve"> 585-204-7926</w:t>
             </w:r>
@@ -101,14 +108,14 @@
               <w:pStyle w:val="ContactInfoEmphasis"/>
               <w:contextualSpacing w:val="0"/>
               <w:rPr>
-                <w:sz w:val="20"/>
+                <w:sz w:val="18"/>
               </w:rPr>
             </w:pPr>
             <w:hyperlink r:id="rId8" w:history="1">
               <w:r>
                 <w:rPr>
                   <w:sz w:val="16"/>
-                  <w:szCs w:val="16"/>
+                  <w:szCs w:val="14"/>
                 </w:rPr>
                 <w:t>rbucinell@gmail.com</w:t>
               </w:r>
@@ -116,6 +123,7 @@
             <w:r>
               <w:rPr>
                 <w:sz w:val="18"/>
+                <w:szCs w:val="20"/>
               </w:rPr>
               <w:t xml:space="preserve"> </w:t>
             </w:r>
@@ -123,6 +131,7 @@
               <w:sdtPr>
                 <w:rPr>
                   <w:sz w:val="18"/>
+                  <w:szCs w:val="20"/>
                 </w:rPr>
                 <w:alias w:val="Divider dot:"/>
                 <w:tag w:val="Divider dot:"/>
@@ -134,11 +143,11 @@
                 <w:showingPlcHdr/>
                 <w15:appearance w15:val="hidden"/>
               </w:sdtPr>
-              <w:sdtEndPr/>
               <w:sdtContent>
                 <w:r>
                   <w:rPr>
                     <w:sz w:val="18"/>
+                    <w:szCs w:val="20"/>
                   </w:rPr>
                   <w:t>·</w:t>
                 </w:r>
@@ -147,19 +156,21 @@
             <w:r>
               <w:rPr>
                 <w:sz w:val="18"/>
+                <w:szCs w:val="20"/>
               </w:rPr>
               <w:t xml:space="preserve"> </w:t>
             </w:r>
             <w:r>
               <w:rPr>
                 <w:sz w:val="16"/>
-                <w:szCs w:val="16"/>
+                <w:szCs w:val="14"/>
               </w:rPr>
               <w:t>Website</w:t>
             </w:r>
             <w:r>
               <w:rPr>
                 <w:sz w:val="18"/>
+                <w:szCs w:val="20"/>
               </w:rPr>
               <w:t xml:space="preserve">: </w:t>
             </w:r>
@@ -167,28 +178,23 @@
               <w:r>
                 <w:rPr>
                   <w:sz w:val="16"/>
-                  <w:szCs w:val="16"/>
+                  <w:szCs w:val="14"/>
                 </w:rPr>
                 <w:t>r</w:t>
               </w:r>
               <w:r>
                 <w:rPr>
                   <w:sz w:val="16"/>
-                  <w:szCs w:val="16"/>
+                  <w:szCs w:val="14"/>
                 </w:rPr>
                 <w:softHyphen/>
-              </w:r>
-              <w:r>
-                <w:rPr>
-                  <w:sz w:val="16"/>
-                  <w:szCs w:val="16"/>
-                </w:rPr>
                 <w:t>bucinell.com</w:t>
               </w:r>
             </w:hyperlink>
             <w:r>
               <w:rPr>
                 <w:sz w:val="18"/>
+                <w:szCs w:val="20"/>
               </w:rPr>
               <w:t xml:space="preserve"> </w:t>
             </w:r>
@@ -196,6 +202,7 @@
               <w:sdtPr>
                 <w:rPr>
                   <w:sz w:val="18"/>
+                  <w:szCs w:val="20"/>
                 </w:rPr>
                 <w:alias w:val="Divider dot:"/>
                 <w:tag w:val="Divider dot:"/>
@@ -207,11 +214,11 @@
                 <w:showingPlcHdr/>
                 <w15:appearance w15:val="hidden"/>
               </w:sdtPr>
-              <w:sdtEndPr/>
               <w:sdtContent>
                 <w:r>
                   <w:rPr>
                     <w:sz w:val="18"/>
+                    <w:szCs w:val="20"/>
                   </w:rPr>
                   <w:t>·</w:t>
                 </w:r>
@@ -220,6 +227,7 @@
             <w:r>
               <w:rPr>
                 <w:sz w:val="18"/>
+                <w:szCs w:val="20"/>
               </w:rPr>
               <w:t xml:space="preserve">  </w:t>
             </w:r>
@@ -227,7 +235,7 @@
               <w:r>
                 <w:rPr>
                   <w:sz w:val="16"/>
-                  <w:szCs w:val="16"/>
+                  <w:szCs w:val="14"/>
                 </w:rPr>
                 <w:t>linkedin.com/in/</w:t>
               </w:r>
@@ -235,7 +243,7 @@
               <w:r>
                 <w:rPr>
                   <w:sz w:val="16"/>
-                  <w:szCs w:val="16"/>
+                  <w:szCs w:val="14"/>
                 </w:rPr>
                 <w:t>ryanbucinell</w:t>
               </w:r>
@@ -244,6 +252,7 @@
             <w:r>
               <w:rPr>
                 <w:sz w:val="18"/>
+                <w:szCs w:val="20"/>
               </w:rPr>
               <w:t xml:space="preserve"> </w:t>
             </w:r>
@@ -254,14 +263,24 @@
     <w:p>
       <w:pPr>
         <w:pStyle w:val="Heading1"/>
+        <w:spacing w:before="0" w:after="0"/>
         <w:rPr>
-          <w:sz w:val="24"/>
+          <w:sz w:val="22"/>
+        </w:rPr>
+      </w:pPr>
+    </w:p>
+    <w:p>
+      <w:pPr>
+        <w:pStyle w:val="Heading1"/>
+        <w:spacing w:before="0" w:after="0"/>
+        <w:rPr>
+          <w:sz w:val="22"/>
         </w:rPr>
       </w:pPr>
       <w:sdt>
         <w:sdtPr>
           <w:rPr>
-            <w:sz w:val="24"/>
+            <w:sz w:val="22"/>
           </w:rPr>
           <w:alias w:val="Experience:"/>
           <w:tag w:val="Experience:"/>
@@ -273,11 +292,11 @@
           <w:showingPlcHdr/>
           <w15:appearance w15:val="hidden"/>
         </w:sdtPr>
-        <w:sdtEndPr/>
         <w:sdtContent>
           <w:r>
             <w:rPr>
-              <w:sz w:val="24"/>
+              <w:sz w:val="20"/>
+              <w:szCs w:val="28"/>
             </w:rPr>
             <w:t>Experience</w:t>
           </w:r>
@@ -311,52 +330,65 @@
             <w:pPr>
               <w:pStyle w:val="Heading3"/>
               <w:contextualSpacing w:val="0"/>
-              <w:outlineLvl w:val="2"/>
               <w:rPr>
-                <w:sz w:val="20"/>
+                <w:sz w:val="18"/>
               </w:rPr>
             </w:pPr>
             <w:r>
               <w:rPr>
-                <w:sz w:val="20"/>
+                <w:sz w:val="18"/>
               </w:rPr>
-              <w:t>jun ‘19 – current</w:t>
+              <w:t>Oct</w:t>
             </w:r>
-          </w:p>
-          <w:p>
-            <w:pPr>
-              <w:pStyle w:val="Heading3"/>
-              <w:contextualSpacing w:val="0"/>
-              <w:outlineLvl w:val="2"/>
-              <w:rPr>
-                <w:sz w:val="20"/>
-              </w:rPr>
-            </w:pPr>
             <w:r>
               <w:rPr>
-                <w:sz w:val="20"/>
+                <w:sz w:val="18"/>
               </w:rPr>
-              <w:t>nov ‘16 – jun ’19 (CONTRACTOR)</w:t>
+              <w:t xml:space="preserve"> </w:t>
+            </w:r>
+            <w:r>
+              <w:rPr>
+                <w:sz w:val="18"/>
+              </w:rPr>
+              <w:t xml:space="preserve">’22- </w:t>
+            </w:r>
+            <w:r>
+              <w:rPr>
+                <w:sz w:val="18"/>
+              </w:rPr>
+              <w:t>Sept’23</w:t>
             </w:r>
           </w:p>
           <w:p>
             <w:pPr>
               <w:pStyle w:val="Heading2"/>
               <w:contextualSpacing w:val="0"/>
-              <w:outlineLvl w:val="1"/>
               <w:rPr>
+                <w:rStyle w:val="SubtleReference"/>
                 <w:sz w:val="24"/>
               </w:rPr>
             </w:pPr>
             <w:r>
               <w:rPr>
-                <w:sz w:val="24"/>
+                <w:sz w:val="22"/>
               </w:rPr>
-              <w:t>DEVELOPER II</w:t>
+              <w:t xml:space="preserve">Senior </w:t>
             </w:r>
             <w:r>
               <w:rPr>
-                <w:sz w:val="24"/>
+                <w:sz w:val="22"/>
+              </w:rPr>
+              <w:t>softwa</w:t>
+            </w:r>
+            <w:r>
+              <w:rPr>
+                <w:sz w:val="22"/>
+              </w:rPr>
+              <w:t>re Engineer</w:t>
+            </w:r>
+            <w:r>
+              <w:rPr>
+                <w:sz w:val="22"/>
               </w:rPr>
               <w:t xml:space="preserve">, </w:t>
             </w:r>
@@ -364,6 +396,343 @@
               <w:rPr>
                 <w:rStyle w:val="SubtleReference"/>
                 <w:sz w:val="24"/>
+              </w:rPr>
+              <w:t>Draft Kings</w:t>
+            </w:r>
+          </w:p>
+          <w:p>
+            <w:pPr>
+              <w:pStyle w:val="Heading3"/>
+              <w:numPr>
+                <w:ilvl w:val="0"/>
+                <w:numId w:val="15"/>
+              </w:numPr>
+              <w:contextualSpacing w:val="0"/>
+              <w:rPr>
+                <w:sz w:val="18"/>
+              </w:rPr>
+            </w:pPr>
+            <w:r>
+              <w:rPr>
+                <w:rFonts w:eastAsiaTheme="minorHAnsi" w:cstheme="minorBidi"/>
+                <w:b w:val="0"/>
+                <w:caps w:val="0"/>
+                <w:sz w:val="18"/>
+                <w:szCs w:val="22"/>
+              </w:rPr>
+              <w:t>Designed and developed RESTful microservices utilizing C# .NET core and MySQL databases</w:t>
+            </w:r>
+            <w:r>
+              <w:rPr>
+                <w:rFonts w:eastAsiaTheme="minorHAnsi" w:cstheme="minorBidi"/>
+                <w:b w:val="0"/>
+                <w:caps w:val="0"/>
+                <w:sz w:val="18"/>
+                <w:szCs w:val="22"/>
+              </w:rPr>
+              <w:t xml:space="preserve"> </w:t>
+            </w:r>
+          </w:p>
+          <w:p>
+            <w:pPr>
+              <w:pStyle w:val="Heading3"/>
+              <w:numPr>
+                <w:ilvl w:val="0"/>
+                <w:numId w:val="15"/>
+              </w:numPr>
+              <w:contextualSpacing w:val="0"/>
+              <w:rPr>
+                <w:sz w:val="18"/>
+              </w:rPr>
+            </w:pPr>
+            <w:r>
+              <w:rPr>
+                <w:rFonts w:eastAsiaTheme="minorHAnsi" w:cstheme="minorBidi"/>
+                <w:b w:val="0"/>
+                <w:caps w:val="0"/>
+                <w:sz w:val="18"/>
+                <w:szCs w:val="22"/>
+              </w:rPr>
+              <w:t>Converted Figma designs and Product requires into front-end features with React, Typescript, and SCSS</w:t>
+            </w:r>
+          </w:p>
+          <w:p>
+            <w:pPr>
+              <w:pStyle w:val="Heading3"/>
+              <w:numPr>
+                <w:ilvl w:val="0"/>
+                <w:numId w:val="15"/>
+              </w:numPr>
+              <w:rPr>
+                <w:rFonts w:eastAsiaTheme="minorHAnsi" w:cstheme="minorBidi"/>
+                <w:b w:val="0"/>
+                <w:caps w:val="0"/>
+                <w:sz w:val="18"/>
+                <w:szCs w:val="22"/>
+              </w:rPr>
+            </w:pPr>
+            <w:r>
+              <w:rPr>
+                <w:rFonts w:eastAsiaTheme="minorHAnsi" w:cstheme="minorBidi"/>
+                <w:b w:val="0"/>
+                <w:caps w:val="0"/>
+                <w:sz w:val="18"/>
+                <w:szCs w:val="22"/>
+              </w:rPr>
+              <w:t xml:space="preserve">Deployed and maintained releases through Octopus Deploy, Bamboo, Kubernetes, and Amazon AWS tools </w:t>
+            </w:r>
+          </w:p>
+          <w:p>
+            <w:pPr>
+              <w:pStyle w:val="Heading3"/>
+              <w:numPr>
+                <w:ilvl w:val="0"/>
+                <w:numId w:val="15"/>
+              </w:numPr>
+              <w:rPr>
+                <w:rFonts w:eastAsiaTheme="minorHAnsi" w:cstheme="minorBidi"/>
+                <w:b w:val="0"/>
+                <w:caps w:val="0"/>
+                <w:sz w:val="18"/>
+                <w:szCs w:val="22"/>
+              </w:rPr>
+            </w:pPr>
+            <w:r>
+              <w:rPr>
+                <w:rFonts w:eastAsiaTheme="minorHAnsi" w:cstheme="minorBidi"/>
+                <w:b w:val="0"/>
+                <w:caps w:val="0"/>
+                <w:sz w:val="18"/>
+                <w:szCs w:val="22"/>
+              </w:rPr>
+              <w:t>Monitored multiple environments with Elastic Search (Kibana), Datadog, Vivid Cortex, and AWS S3 Performance</w:t>
+            </w:r>
+          </w:p>
+          <w:p>
+            <w:pPr>
+              <w:pStyle w:val="Heading3"/>
+              <w:numPr>
+                <w:ilvl w:val="0"/>
+                <w:numId w:val="15"/>
+              </w:numPr>
+              <w:rPr>
+                <w:sz w:val="18"/>
+              </w:rPr>
+            </w:pPr>
+            <w:r>
+              <w:rPr>
+                <w:rFonts w:eastAsiaTheme="minorHAnsi" w:cstheme="minorBidi"/>
+                <w:b w:val="0"/>
+                <w:caps w:val="0"/>
+                <w:sz w:val="18"/>
+                <w:szCs w:val="22"/>
+              </w:rPr>
+              <w:t xml:space="preserve">Architected automated solutions for reconfiguration of deployments across environments and gathering compliance </w:t>
+            </w:r>
+          </w:p>
+          <w:p>
+            <w:pPr>
+              <w:pStyle w:val="Heading3"/>
+              <w:contextualSpacing w:val="0"/>
+              <w:rPr>
+                <w:sz w:val="18"/>
+              </w:rPr>
+            </w:pPr>
+          </w:p>
+          <w:p>
+            <w:pPr>
+              <w:pStyle w:val="Heading3"/>
+              <w:contextualSpacing w:val="0"/>
+              <w:rPr>
+                <w:sz w:val="18"/>
+              </w:rPr>
+            </w:pPr>
+            <w:r>
+              <w:rPr>
+                <w:sz w:val="18"/>
+              </w:rPr>
+              <w:t xml:space="preserve">nov </w:t>
+            </w:r>
+            <w:r>
+              <w:rPr>
+                <w:sz w:val="18"/>
+              </w:rPr>
+              <w:t>’21- Aug’22</w:t>
+            </w:r>
+          </w:p>
+          <w:p>
+            <w:pPr>
+              <w:pStyle w:val="Heading2"/>
+              <w:contextualSpacing w:val="0"/>
+              <w:rPr>
+                <w:rStyle w:val="SubtleReference"/>
+                <w:sz w:val="24"/>
+              </w:rPr>
+            </w:pPr>
+            <w:r>
+              <w:rPr>
+                <w:sz w:val="22"/>
+              </w:rPr>
+              <w:t xml:space="preserve">software DEVELOPER, </w:t>
+            </w:r>
+            <w:r>
+              <w:rPr>
+                <w:rStyle w:val="SubtleReference"/>
+                <w:sz w:val="24"/>
+              </w:rPr>
+              <w:t>Day Automation</w:t>
+            </w:r>
+          </w:p>
+          <w:p>
+            <w:pPr>
+              <w:pStyle w:val="ListParagraph"/>
+              <w:numPr>
+                <w:ilvl w:val="0"/>
+                <w:numId w:val="15"/>
+              </w:numPr>
+              <w:rPr>
+                <w:sz w:val="18"/>
+              </w:rPr>
+            </w:pPr>
+            <w:r>
+              <w:rPr>
+                <w:sz w:val="18"/>
+              </w:rPr>
+              <w:t xml:space="preserve">Full-stack development of internal site with ruby-on-rails backend and pure </w:t>
+            </w:r>
+            <w:r>
+              <w:rPr>
+                <w:sz w:val="18"/>
+              </w:rPr>
+              <w:t>JavaScript</w:t>
+            </w:r>
+            <w:r>
+              <w:rPr>
+                <w:sz w:val="18"/>
+              </w:rPr>
+              <w:t xml:space="preserve"> front-end utilizing </w:t>
+            </w:r>
+            <w:r>
+              <w:rPr>
+                <w:sz w:val="18"/>
+              </w:rPr>
+              <w:t>REST</w:t>
+            </w:r>
+            <w:r>
+              <w:rPr>
+                <w:sz w:val="18"/>
+              </w:rPr>
+              <w:t xml:space="preserve"> calls.</w:t>
+            </w:r>
+            <w:r>
+              <w:rPr>
+                <w:sz w:val="18"/>
+              </w:rPr>
+              <w:t xml:space="preserve"> </w:t>
+            </w:r>
+          </w:p>
+          <w:p>
+            <w:pPr>
+              <w:pStyle w:val="ListParagraph"/>
+              <w:numPr>
+                <w:ilvl w:val="0"/>
+                <w:numId w:val="15"/>
+              </w:numPr>
+            </w:pPr>
+            <w:r>
+              <w:rPr>
+                <w:sz w:val="18"/>
+              </w:rPr>
+              <w:t xml:space="preserve">Maintained </w:t>
+            </w:r>
+            <w:r>
+              <w:rPr>
+                <w:sz w:val="18"/>
+              </w:rPr>
+              <w:t>and developed AutoCAD extension, implementing authentication and PDF generation</w:t>
+            </w:r>
+          </w:p>
+          <w:p>
+            <w:pPr>
+              <w:pStyle w:val="ListParagraph"/>
+              <w:numPr>
+                <w:ilvl w:val="0"/>
+                <w:numId w:val="15"/>
+              </w:numPr>
+            </w:pPr>
+            <w:r>
+              <w:rPr>
+                <w:sz w:val="18"/>
+              </w:rPr>
+              <w:t>Automated ticket tracking system integrating Redmine and Trello services.</w:t>
+            </w:r>
+          </w:p>
+          <w:p>
+            <w:pPr>
+              <w:pStyle w:val="Heading3"/>
+              <w:contextualSpacing w:val="0"/>
+              <w:rPr>
+                <w:sz w:val="18"/>
+              </w:rPr>
+            </w:pPr>
+          </w:p>
+          <w:p>
+            <w:pPr>
+              <w:pStyle w:val="Heading3"/>
+              <w:contextualSpacing w:val="0"/>
+              <w:rPr>
+                <w:sz w:val="18"/>
+              </w:rPr>
+            </w:pPr>
+            <w:r>
+              <w:rPr>
+                <w:sz w:val="18"/>
+              </w:rPr>
+              <w:t>nov ‘16 – jun ’19 (CONTRACTOR)</w:t>
+            </w:r>
+            <w:r>
+              <w:rPr>
+                <w:sz w:val="18"/>
+              </w:rPr>
+              <w:t xml:space="preserve">, </w:t>
+            </w:r>
+            <w:r>
+              <w:rPr>
+                <w:sz w:val="18"/>
+              </w:rPr>
+              <w:t xml:space="preserve">jun ‘19 – </w:t>
+            </w:r>
+            <w:r>
+              <w:rPr>
+                <w:sz w:val="18"/>
+              </w:rPr>
+              <w:t>NOV’21</w:t>
+            </w:r>
+          </w:p>
+          <w:p>
+            <w:pPr>
+              <w:pStyle w:val="Heading2"/>
+              <w:contextualSpacing w:val="0"/>
+              <w:rPr>
+                <w:sz w:val="22"/>
+              </w:rPr>
+            </w:pPr>
+            <w:r>
+              <w:rPr>
+                <w:sz w:val="22"/>
+              </w:rPr>
+              <w:t>DEVELOPER II</w:t>
+            </w:r>
+            <w:r>
+              <w:rPr>
+                <w:sz w:val="22"/>
+              </w:rPr>
+              <w:t xml:space="preserve">, </w:t>
+            </w:r>
+            <w:r>
+              <w:rPr>
+                <w:rStyle w:val="SubtleReference"/>
+                <w:sz w:val="22"/>
               </w:rPr>
               <w:t>Paychex | Unified Communications</w:t>
             </w:r>
@@ -383,46 +752,40 @@
                 <w:numId w:val="15"/>
               </w:numPr>
               <w:rPr>
-                <w:sz w:val="20"/>
+                <w:sz w:val="18"/>
               </w:rPr>
             </w:pPr>
             <w:r>
               <w:rPr>
-                <w:sz w:val="20"/>
+                <w:sz w:val="18"/>
               </w:rPr>
               <w:t xml:space="preserve">Designed and developed a </w:t>
             </w:r>
             <w:proofErr w:type="spellStart"/>
             <w:r>
               <w:rPr>
-                <w:sz w:val="20"/>
+                <w:sz w:val="18"/>
               </w:rPr>
               <w:t>ExpressJS</w:t>
             </w:r>
             <w:proofErr w:type="spellEnd"/>
             <w:r>
               <w:rPr>
-                <w:sz w:val="20"/>
+                <w:sz w:val="18"/>
               </w:rPr>
               <w:t>/Mongo</w:t>
             </w:r>
             <w:r>
               <w:rPr>
-                <w:sz w:val="20"/>
+                <w:sz w:val="18"/>
               </w:rPr>
               <w:t xml:space="preserve"> </w:t>
             </w:r>
             <w:r>
               <w:rPr>
-                <w:sz w:val="20"/>
+                <w:sz w:val="18"/>
               </w:rPr>
-              <w:t>DB REST service to execute GUI automation of system changes</w:t>
-            </w:r>
-            <w:r>
-              <w:rPr>
-                <w:sz w:val="20"/>
-              </w:rPr>
-              <w:t xml:space="preserve"> </w:t>
+              <w:t xml:space="preserve">DB REST service to execute GUI automation of system changes </w:t>
             </w:r>
           </w:p>
           <w:p>
@@ -433,12 +796,12 @@
                 <w:numId w:val="15"/>
               </w:numPr>
               <w:rPr>
-                <w:sz w:val="20"/>
+                <w:sz w:val="18"/>
               </w:rPr>
             </w:pPr>
             <w:r>
               <w:rPr>
-                <w:sz w:val="20"/>
+                <w:sz w:val="18"/>
               </w:rPr>
               <w:t>De-compile, analyze, document, and re-engineer projects with missing GIT source control</w:t>
             </w:r>
@@ -451,32 +814,24 @@
                 <w:numId w:val="15"/>
               </w:numPr>
               <w:rPr>
-                <w:sz w:val="20"/>
+                <w:sz w:val="18"/>
               </w:rPr>
             </w:pPr>
             <w:r>
               <w:rPr>
-                <w:sz w:val="20"/>
+                <w:sz w:val="18"/>
               </w:rPr>
               <w:t xml:space="preserve">Redesigned </w:t>
             </w:r>
             <w:r>
               <w:rPr>
-                <w:sz w:val="20"/>
+                <w:sz w:val="18"/>
               </w:rPr>
-              <w:t xml:space="preserve">ASP.NET / </w:t>
+              <w:t>ASP.NET / AngularJS</w:t>
             </w:r>
-            <w:proofErr w:type="spellStart"/>
             <w:r>
               <w:rPr>
-                <w:sz w:val="20"/>
-              </w:rPr>
-              <w:t>AngularJS</w:t>
-            </w:r>
-            <w:proofErr w:type="spellEnd"/>
-            <w:r>
-              <w:rPr>
-                <w:sz w:val="20"/>
+                <w:sz w:val="18"/>
               </w:rPr>
               <w:t xml:space="preserve"> website for network and Unified Communications automation and monitoring</w:t>
             </w:r>
@@ -489,28 +844,14 @@
                 <w:numId w:val="15"/>
               </w:numPr>
               <w:rPr>
-                <w:sz w:val="20"/>
+                <w:sz w:val="18"/>
               </w:rPr>
             </w:pPr>
             <w:r>
               <w:rPr>
-                <w:sz w:val="20"/>
+                <w:sz w:val="18"/>
               </w:rPr>
-              <w:t xml:space="preserve">Automation scripts to support Cisco VXML Java applications &amp; BMC Orchestrator in </w:t>
-            </w:r>
-            <w:proofErr w:type="spellStart"/>
-            <w:r>
-              <w:rPr>
-                <w:sz w:val="20"/>
-              </w:rPr>
-              <w:t>ServiceNow</w:t>
-            </w:r>
-            <w:proofErr w:type="spellEnd"/>
-            <w:r>
-              <w:rPr>
-                <w:sz w:val="20"/>
-              </w:rPr>
-              <w:t xml:space="preserve"> ticket manager</w:t>
+              <w:t>Automation scripts to support Cisco VXML Java applications &amp; BMC Orchestrator in ServiceNow ticket manager</w:t>
             </w:r>
           </w:p>
           <w:p>
@@ -521,18 +862,18 @@
                 <w:numId w:val="15"/>
               </w:numPr>
               <w:rPr>
-                <w:sz w:val="20"/>
+                <w:sz w:val="18"/>
               </w:rPr>
             </w:pPr>
             <w:r>
               <w:rPr>
-                <w:sz w:val="20"/>
+                <w:sz w:val="18"/>
               </w:rPr>
               <w:t>Trained and on-boarded multiple new engineers o existing project/technologies and agile development practices.</w:t>
             </w:r>
             <w:r>
               <w:rPr>
-                <w:sz w:val="20"/>
+                <w:sz w:val="18"/>
               </w:rPr>
               <w:t xml:space="preserve"> </w:t>
             </w:r>
@@ -551,14 +892,13 @@
             <w:pPr>
               <w:pStyle w:val="Heading3"/>
               <w:contextualSpacing w:val="0"/>
-              <w:outlineLvl w:val="2"/>
               <w:rPr>
-                <w:sz w:val="20"/>
+                <w:sz w:val="18"/>
               </w:rPr>
             </w:pPr>
             <w:r>
               <w:rPr>
-                <w:sz w:val="20"/>
+                <w:sz w:val="18"/>
               </w:rPr>
               <w:t>may ’14 – nov ‘16</w:t>
             </w:r>
@@ -567,21 +907,20 @@
             <w:pPr>
               <w:pStyle w:val="Heading2"/>
               <w:contextualSpacing w:val="0"/>
-              <w:outlineLvl w:val="1"/>
               <w:rPr>
-                <w:sz w:val="24"/>
+                <w:sz w:val="22"/>
               </w:rPr>
             </w:pPr>
             <w:r>
               <w:rPr>
-                <w:sz w:val="24"/>
+                <w:sz w:val="22"/>
               </w:rPr>
               <w:t xml:space="preserve">software Engineer, </w:t>
             </w:r>
             <w:r>
               <w:rPr>
                 <w:rStyle w:val="SubtleReference"/>
-                <w:sz w:val="24"/>
+                <w:sz w:val="22"/>
               </w:rPr>
               <w:t>Harris | Communications (Mindex technologies)</w:t>
             </w:r>
@@ -594,12 +933,12 @@
                 <w:numId w:val="14"/>
               </w:numPr>
               <w:rPr>
-                <w:sz w:val="20"/>
+                <w:sz w:val="18"/>
               </w:rPr>
             </w:pPr>
             <w:r>
               <w:rPr>
-                <w:sz w:val="20"/>
+                <w:sz w:val="18"/>
               </w:rPr>
               <w:t>Application development for Windows and mobile platforms</w:t>
             </w:r>
@@ -612,12 +951,12 @@
                 <w:numId w:val="14"/>
               </w:numPr>
               <w:rPr>
-                <w:sz w:val="20"/>
+                <w:sz w:val="18"/>
               </w:rPr>
             </w:pPr>
             <w:r>
               <w:rPr>
-                <w:sz w:val="20"/>
+                <w:sz w:val="18"/>
               </w:rPr>
               <w:t>Rewritten legacy applications to support new technologies while maintaining and expanding functionality</w:t>
             </w:r>
@@ -630,12 +969,12 @@
                 <w:numId w:val="14"/>
               </w:numPr>
               <w:rPr>
-                <w:sz w:val="20"/>
+                <w:sz w:val="18"/>
               </w:rPr>
             </w:pPr>
             <w:r>
               <w:rPr>
-                <w:sz w:val="20"/>
+                <w:sz w:val="18"/>
               </w:rPr>
               <w:t>Utilized Technologies: Version control systems, visual studio, SQL, C#, XML, &amp; XSLT</w:t>
             </w:r>
@@ -654,14 +993,13 @@
             <w:pPr>
               <w:pStyle w:val="Heading3"/>
               <w:contextualSpacing w:val="0"/>
-              <w:outlineLvl w:val="2"/>
               <w:rPr>
-                <w:sz w:val="20"/>
+                <w:sz w:val="18"/>
               </w:rPr>
             </w:pPr>
             <w:r>
               <w:rPr>
-                <w:sz w:val="20"/>
+                <w:sz w:val="18"/>
               </w:rPr>
               <w:t>jan ’13 – MAY ‘14</w:t>
             </w:r>
@@ -670,21 +1008,20 @@
             <w:pPr>
               <w:pStyle w:val="Heading2"/>
               <w:contextualSpacing w:val="0"/>
-              <w:outlineLvl w:val="1"/>
               <w:rPr>
-                <w:sz w:val="24"/>
+                <w:sz w:val="22"/>
               </w:rPr>
             </w:pPr>
             <w:r>
               <w:rPr>
-                <w:sz w:val="24"/>
+                <w:sz w:val="22"/>
               </w:rPr>
               <w:t xml:space="preserve">Software Engineer, </w:t>
             </w:r>
             <w:r>
               <w:rPr>
                 <w:rStyle w:val="SubtleReference"/>
-                <w:sz w:val="24"/>
+                <w:sz w:val="22"/>
               </w:rPr>
               <w:t>Xerox Corporation (Mindex technologies)</w:t>
             </w:r>
@@ -697,12 +1034,12 @@
                 <w:numId w:val="14"/>
               </w:numPr>
               <w:rPr>
-                <w:sz w:val="20"/>
+                <w:sz w:val="18"/>
               </w:rPr>
             </w:pPr>
             <w:r>
               <w:rPr>
-                <w:sz w:val="20"/>
+                <w:sz w:val="18"/>
               </w:rPr>
               <w:t>Worked on scrum team development utilizing TFS for team code management</w:t>
             </w:r>
@@ -715,42 +1052,30 @@
                 <w:numId w:val="14"/>
               </w:numPr>
               <w:rPr>
-                <w:sz w:val="20"/>
+                <w:sz w:val="18"/>
               </w:rPr>
             </w:pPr>
             <w:r>
               <w:rPr>
-                <w:sz w:val="20"/>
+                <w:sz w:val="18"/>
               </w:rPr>
               <w:t>Full stack development to u</w:t>
             </w:r>
             <w:r>
               <w:rPr>
-                <w:sz w:val="20"/>
+                <w:sz w:val="18"/>
               </w:rPr>
               <w:t>pdate and maintain</w:t>
             </w:r>
             <w:r>
               <w:rPr>
-                <w:sz w:val="20"/>
+                <w:sz w:val="18"/>
               </w:rPr>
-              <w:t xml:space="preserve"> </w:t>
+              <w:t xml:space="preserve"> multiple ASP.NET</w:t>
             </w:r>
             <w:r>
               <w:rPr>
-                <w:sz w:val="20"/>
-              </w:rPr>
-              <w:t xml:space="preserve">multiple </w:t>
-            </w:r>
-            <w:r>
-              <w:rPr>
-                <w:sz w:val="20"/>
-              </w:rPr>
-              <w:t>ASP.NET</w:t>
-            </w:r>
-            <w:r>
-              <w:rPr>
-                <w:sz w:val="20"/>
+                <w:sz w:val="18"/>
               </w:rPr>
               <w:t xml:space="preserve"> large-scale enterprise software</w:t>
             </w:r>
@@ -763,12 +1088,12 @@
                 <w:numId w:val="14"/>
               </w:numPr>
               <w:rPr>
-                <w:sz w:val="20"/>
+                <w:sz w:val="18"/>
               </w:rPr>
             </w:pPr>
             <w:r>
               <w:rPr>
-                <w:sz w:val="20"/>
+                <w:sz w:val="18"/>
               </w:rPr>
               <w:t>Created backend services to migrate data, and generate reports as well as manage other services</w:t>
             </w:r>
@@ -787,14 +1112,13 @@
             <w:pPr>
               <w:pStyle w:val="Heading3"/>
               <w:contextualSpacing w:val="0"/>
-              <w:outlineLvl w:val="2"/>
               <w:rPr>
-                <w:sz w:val="20"/>
+                <w:sz w:val="18"/>
               </w:rPr>
             </w:pPr>
             <w:r>
               <w:rPr>
-                <w:sz w:val="20"/>
+                <w:sz w:val="18"/>
               </w:rPr>
               <w:t>Nov ‘11 – jan ‘13</w:t>
             </w:r>
@@ -803,21 +1127,20 @@
             <w:pPr>
               <w:pStyle w:val="Heading2"/>
               <w:contextualSpacing w:val="0"/>
-              <w:outlineLvl w:val="1"/>
               <w:rPr>
-                <w:sz w:val="24"/>
+                <w:sz w:val="22"/>
               </w:rPr>
             </w:pPr>
             <w:r>
               <w:rPr>
-                <w:sz w:val="24"/>
+                <w:sz w:val="22"/>
               </w:rPr>
               <w:t xml:space="preserve">Performance Engineer, </w:t>
             </w:r>
             <w:r>
               <w:rPr>
                 <w:rStyle w:val="SubtleReference"/>
-                <w:sz w:val="24"/>
+                <w:sz w:val="22"/>
               </w:rPr>
               <w:t>Xerox Corporation (Mindex technologies)</w:t>
             </w:r>
@@ -830,12 +1153,12 @@
                 <w:numId w:val="14"/>
               </w:numPr>
               <w:rPr>
-                <w:sz w:val="20"/>
+                <w:sz w:val="18"/>
               </w:rPr>
             </w:pPr>
             <w:r>
               <w:rPr>
-                <w:sz w:val="20"/>
+                <w:sz w:val="18"/>
               </w:rPr>
               <w:t>Design, build, and deployed international multi-stage metrics gathering system with automated reporting</w:t>
             </w:r>
@@ -848,12 +1171,12 @@
                 <w:numId w:val="14"/>
               </w:numPr>
               <w:rPr>
-                <w:sz w:val="20"/>
+                <w:sz w:val="18"/>
               </w:rPr>
             </w:pPr>
             <w:r>
               <w:rPr>
-                <w:sz w:val="20"/>
+                <w:sz w:val="18"/>
               </w:rPr>
               <w:t>Retrofit and optimize tools to generate large amounts of big data utilized in server stress simulation</w:t>
             </w:r>
@@ -866,12 +1189,12 @@
                 <w:numId w:val="14"/>
               </w:numPr>
               <w:rPr>
-                <w:sz w:val="20"/>
+                <w:sz w:val="18"/>
               </w:rPr>
             </w:pPr>
             <w:r>
               <w:rPr>
-                <w:sz w:val="20"/>
+                <w:sz w:val="18"/>
               </w:rPr>
               <w:t>Analyze, Debug, and Report code performance, utilizing PAL, ANTS Profiler, and other performance tools</w:t>
             </w:r>
@@ -879,10 +1202,19 @@
         </w:tc>
       </w:tr>
     </w:tbl>
+    <w:p>
+      <w:pPr>
+        <w:pStyle w:val="Heading1"/>
+        <w:spacing w:before="0" w:after="0"/>
+        <w:rPr>
+          <w:sz w:val="22"/>
+        </w:rPr>
+      </w:pPr>
+    </w:p>
     <w:sdt>
       <w:sdtPr>
         <w:rPr>
-          <w:sz w:val="24"/>
+          <w:sz w:val="22"/>
         </w:rPr>
         <w:alias w:val="Education:"/>
         <w:tag w:val="Education:"/>
@@ -894,18 +1226,19 @@
         <w:showingPlcHdr/>
         <w15:appearance w15:val="hidden"/>
       </w:sdtPr>
-      <w:sdtEndPr/>
       <w:sdtContent>
         <w:p>
           <w:pPr>
             <w:pStyle w:val="Heading1"/>
+            <w:spacing w:before="0" w:after="0"/>
             <w:rPr>
-              <w:sz w:val="24"/>
+              <w:sz w:val="22"/>
             </w:rPr>
           </w:pPr>
           <w:r>
             <w:rPr>
-              <w:sz w:val="24"/>
+              <w:sz w:val="20"/>
+              <w:szCs w:val="28"/>
             </w:rPr>
             <w:t>Education</w:t>
           </w:r>
@@ -939,14 +1272,13 @@
             <w:pPr>
               <w:pStyle w:val="Heading3"/>
               <w:contextualSpacing w:val="0"/>
-              <w:outlineLvl w:val="2"/>
               <w:rPr>
-                <w:sz w:val="20"/>
+                <w:sz w:val="18"/>
               </w:rPr>
             </w:pPr>
             <w:r>
               <w:rPr>
-                <w:sz w:val="20"/>
+                <w:sz w:val="18"/>
               </w:rPr>
               <w:t>2006-2011</w:t>
             </w:r>
@@ -955,27 +1287,26 @@
             <w:pPr>
               <w:pStyle w:val="Heading2"/>
               <w:contextualSpacing w:val="0"/>
-              <w:outlineLvl w:val="1"/>
               <w:rPr>
-                <w:sz w:val="24"/>
+                <w:sz w:val="22"/>
               </w:rPr>
             </w:pPr>
             <w:r>
               <w:rPr>
-                <w:sz w:val="24"/>
+                <w:sz w:val="22"/>
               </w:rPr>
               <w:t>Bachelor of science, Computer Science</w:t>
             </w:r>
             <w:r>
               <w:rPr>
-                <w:sz w:val="24"/>
+                <w:sz w:val="22"/>
               </w:rPr>
               <w:t xml:space="preserve">, </w:t>
             </w:r>
             <w:r>
               <w:rPr>
                 <w:rStyle w:val="SubtleReference"/>
-                <w:sz w:val="24"/>
+                <w:sz w:val="22"/>
               </w:rPr>
               <w:t>Rochester Institute of technology</w:t>
             </w:r>
@@ -984,12 +1315,12 @@
             <w:pPr>
               <w:contextualSpacing w:val="0"/>
               <w:rPr>
-                <w:sz w:val="20"/>
+                <w:sz w:val="18"/>
               </w:rPr>
             </w:pPr>
             <w:r>
               <w:rPr>
-                <w:sz w:val="20"/>
+                <w:sz w:val="18"/>
               </w:rPr>
               <w:t>Minor in Game Design &amp; Development, Concentration in Advanced Computer Graphics</w:t>
             </w:r>
@@ -997,10 +1328,19 @@
         </w:tc>
       </w:tr>
     </w:tbl>
+    <w:p>
+      <w:pPr>
+        <w:pStyle w:val="Heading1"/>
+        <w:spacing w:before="0" w:after="0"/>
+        <w:rPr>
+          <w:sz w:val="22"/>
+        </w:rPr>
+      </w:pPr>
+    </w:p>
     <w:sdt>
       <w:sdtPr>
         <w:rPr>
-          <w:sz w:val="24"/>
+          <w:sz w:val="22"/>
         </w:rPr>
         <w:alias w:val="Skills:"/>
         <w:tag w:val="Skills:"/>
@@ -1012,18 +1352,19 @@
         <w:showingPlcHdr/>
         <w15:appearance w15:val="hidden"/>
       </w:sdtPr>
-      <w:sdtEndPr/>
       <w:sdtContent>
         <w:p>
           <w:pPr>
             <w:pStyle w:val="Heading1"/>
+            <w:spacing w:before="0" w:after="0"/>
             <w:rPr>
-              <w:sz w:val="24"/>
+              <w:sz w:val="22"/>
             </w:rPr>
           </w:pPr>
           <w:r>
             <w:rPr>
-              <w:sz w:val="24"/>
+              <w:sz w:val="20"/>
+              <w:szCs w:val="28"/>
             </w:rPr>
             <w:t>Skills</w:t>
           </w:r>
@@ -1033,7 +1374,7 @@
     <w:tbl>
       <w:tblPr>
         <w:tblStyle w:val="TableGrid"/>
-        <w:tblW w:w="5000" w:type="pct"/>
+        <w:tblW w:w="5131" w:type="pct"/>
         <w:tblCellMar>
           <w:left w:w="0" w:type="dxa"/>
           <w:right w:w="0" w:type="dxa"/>
@@ -1042,99 +1383,104 @@
         <w:tblDescription w:val="Skills layout table"/>
       </w:tblPr>
       <w:tblGrid>
-        <w:gridCol w:w="5400"/>
-        <w:gridCol w:w="5400"/>
+        <w:gridCol w:w="5539"/>
+        <w:gridCol w:w="5544"/>
       </w:tblGrid>
       <w:tr>
+        <w:trPr>
+          <w:trHeight w:val="1076"/>
+        </w:trPr>
         <w:tc>
           <w:tcPr>
-            <w:tcW w:w="4675" w:type="dxa"/>
+            <w:tcW w:w="5539" w:type="dxa"/>
           </w:tcPr>
           <w:p>
             <w:pPr>
               <w:pStyle w:val="ListBullet"/>
               <w:contextualSpacing w:val="0"/>
               <w:rPr>
-                <w:sz w:val="20"/>
+                <w:sz w:val="18"/>
               </w:rPr>
             </w:pPr>
             <w:r>
               <w:rPr>
-                <w:sz w:val="20"/>
+                <w:sz w:val="18"/>
               </w:rPr>
               <w:t>Visual Studio</w:t>
             </w:r>
             <w:r>
               <w:rPr>
-                <w:sz w:val="20"/>
+                <w:sz w:val="18"/>
               </w:rPr>
               <w:t xml:space="preserve">, </w:t>
             </w:r>
             <w:proofErr w:type="spellStart"/>
             <w:r>
               <w:rPr>
-                <w:sz w:val="20"/>
+                <w:sz w:val="18"/>
               </w:rPr>
-              <w:t>JetBrains</w:t>
+              <w:t>VSCode</w:t>
             </w:r>
             <w:proofErr w:type="spellEnd"/>
             <w:r>
               <w:rPr>
-                <w:sz w:val="20"/>
+                <w:sz w:val="18"/>
+              </w:rPr>
+              <w:t xml:space="preserve">, </w:t>
+            </w:r>
+            <w:r>
+              <w:rPr>
+                <w:sz w:val="18"/>
+              </w:rPr>
+              <w:t xml:space="preserve">JetBrains </w:t>
+            </w:r>
+            <w:proofErr w:type="spellStart"/>
+            <w:proofErr w:type="gramStart"/>
+            <w:r>
+              <w:rPr>
+                <w:sz w:val="18"/>
+              </w:rPr>
+              <w:t>Resharper</w:t>
+            </w:r>
+            <w:proofErr w:type="spellEnd"/>
+            <w:r>
+              <w:rPr>
+                <w:sz w:val="18"/>
+              </w:rPr>
+              <w:t xml:space="preserve"> ,</w:t>
+            </w:r>
+            <w:proofErr w:type="gramEnd"/>
+            <w:r>
+              <w:rPr>
+                <w:sz w:val="18"/>
               </w:rPr>
               <w:t xml:space="preserve"> </w:t>
             </w:r>
             <w:proofErr w:type="spellStart"/>
             <w:r>
               <w:rPr>
-                <w:sz w:val="20"/>
-              </w:rPr>
-              <w:t>Resharper</w:t>
-            </w:r>
-            <w:proofErr w:type="spellEnd"/>
-            <w:r>
-              <w:rPr>
-                <w:sz w:val="20"/>
-              </w:rPr>
-              <w:t xml:space="preserve"> ,</w:t>
-            </w:r>
-            <w:r>
-              <w:rPr>
-                <w:sz w:val="20"/>
-              </w:rPr>
-              <w:t xml:space="preserve"> </w:t>
-            </w:r>
-            <w:proofErr w:type="spellStart"/>
-            <w:r>
-              <w:rPr>
-                <w:sz w:val="20"/>
+                <w:sz w:val="18"/>
               </w:rPr>
               <w:t>IntilliJ</w:t>
             </w:r>
             <w:proofErr w:type="spellEnd"/>
             <w:r>
               <w:rPr>
-                <w:sz w:val="20"/>
+                <w:sz w:val="18"/>
               </w:rPr>
-              <w:t xml:space="preserve"> IDEA, Eclipse</w:t>
-            </w:r>
-            <w:r>
-              <w:rPr>
-                <w:sz w:val="20"/>
-              </w:rPr>
-              <w:t xml:space="preserve">, Postman, SSMS, </w:t>
+              <w:t xml:space="preserve"> IDEA, Eclipse, Postman, SSMS, </w:t>
             </w:r>
             <w:proofErr w:type="spellStart"/>
             <w:r>
               <w:rPr>
-                <w:sz w:val="20"/>
+                <w:sz w:val="18"/>
               </w:rPr>
               <w:t>LinqPad</w:t>
             </w:r>
             <w:proofErr w:type="spellEnd"/>
             <w:r>
               <w:rPr>
-                <w:sz w:val="20"/>
+                <w:sz w:val="18"/>
               </w:rPr>
               <w:t>, SSIS Development Tools</w:t>
             </w:r>
@@ -1144,89 +1490,59 @@
               <w:pStyle w:val="ListBullet"/>
               <w:contextualSpacing w:val="0"/>
               <w:rPr>
-                <w:sz w:val="20"/>
+                <w:sz w:val="18"/>
               </w:rPr>
             </w:pPr>
             <w:r>
               <w:rPr>
-                <w:sz w:val="20"/>
+                <w:sz w:val="18"/>
               </w:rPr>
               <w:t>Microsoft TFS,</w:t>
             </w:r>
             <w:r>
               <w:rPr>
-                <w:sz w:val="20"/>
+                <w:sz w:val="18"/>
               </w:rPr>
               <w:t xml:space="preserve"> </w:t>
             </w:r>
             <w:proofErr w:type="spellStart"/>
             <w:r>
               <w:rPr>
-                <w:sz w:val="20"/>
+                <w:sz w:val="18"/>
               </w:rPr>
               <w:t>Merrant</w:t>
             </w:r>
             <w:proofErr w:type="spellEnd"/>
             <w:r>
               <w:rPr>
-                <w:sz w:val="20"/>
+                <w:sz w:val="18"/>
               </w:rPr>
               <w:t xml:space="preserve"> Ve</w:t>
             </w:r>
             <w:r>
               <w:rPr>
-                <w:sz w:val="20"/>
+                <w:sz w:val="18"/>
               </w:rPr>
-              <w:t xml:space="preserve">rsion Manager, Subversion, </w:t>
+              <w:t>rsion Manager, Subversion, Git</w:t>
             </w:r>
-            <w:proofErr w:type="spellStart"/>
-            <w:r>
-              <w:rPr>
-                <w:sz w:val="20"/>
-              </w:rPr>
-              <w:t>Git</w:t>
-            </w:r>
-            <w:proofErr w:type="spellEnd"/>
           </w:p>
           <w:p>
             <w:pPr>
               <w:pStyle w:val="ListBullet"/>
+              <w:numPr>
+                <w:ilvl w:val="0"/>
+                <w:numId w:val="0"/>
+              </w:numPr>
               <w:contextualSpacing w:val="0"/>
               <w:rPr>
-                <w:sz w:val="20"/>
+                <w:sz w:val="18"/>
               </w:rPr>
             </w:pPr>
-            <w:r>
-              <w:rPr>
-                <w:sz w:val="20"/>
-              </w:rPr>
-              <w:t xml:space="preserve">JIRA, </w:t>
-            </w:r>
-            <w:proofErr w:type="spellStart"/>
-            <w:r>
-              <w:rPr>
-                <w:sz w:val="20"/>
-              </w:rPr>
-              <w:t>Smartbear</w:t>
-            </w:r>
-            <w:proofErr w:type="spellEnd"/>
-            <w:r>
-              <w:rPr>
-                <w:sz w:val="20"/>
-              </w:rPr>
-              <w:t xml:space="preserve"> Collaborator, </w:t>
-            </w:r>
-            <w:r>
-              <w:rPr>
-                <w:sz w:val="20"/>
-              </w:rPr>
-              <w:t>Microsoft Office Suite</w:t>
-            </w:r>
           </w:p>
         </w:tc>
         <w:tc>
           <w:tcPr>
-            <w:tcW w:w="4675" w:type="dxa"/>
+            <w:tcW w:w="5543" w:type="dxa"/>
             <w:tcMar>
               <w:left w:w="360" w:type="dxa"/>
             </w:tcMar>
@@ -1236,74 +1552,81 @@
               <w:pStyle w:val="ListBullet"/>
               <w:contextualSpacing w:val="0"/>
               <w:rPr>
-                <w:sz w:val="20"/>
+                <w:sz w:val="18"/>
               </w:rPr>
             </w:pPr>
             <w:r>
               <w:rPr>
-                <w:sz w:val="20"/>
+                <w:sz w:val="18"/>
+              </w:rPr>
+              <w:t xml:space="preserve">JIRA, </w:t>
+            </w:r>
+            <w:proofErr w:type="spellStart"/>
+            <w:r>
+              <w:rPr>
+                <w:sz w:val="18"/>
+              </w:rPr>
+              <w:t>Smartbear</w:t>
+            </w:r>
+            <w:proofErr w:type="spellEnd"/>
+            <w:r>
+              <w:rPr>
+                <w:sz w:val="18"/>
+              </w:rPr>
+              <w:t xml:space="preserve"> Collaborator, Microsoft Office Suite </w:t>
+            </w:r>
+          </w:p>
+          <w:p>
+            <w:pPr>
+              <w:pStyle w:val="ListBullet"/>
+              <w:contextualSpacing w:val="0"/>
+              <w:rPr>
+                <w:sz w:val="18"/>
+              </w:rPr>
+            </w:pPr>
+            <w:r>
+              <w:rPr>
+                <w:sz w:val="18"/>
               </w:rPr>
               <w:t xml:space="preserve">Languages: C#, </w:t>
             </w:r>
             <w:r>
               <w:rPr>
-                <w:sz w:val="20"/>
+                <w:sz w:val="18"/>
               </w:rPr>
-              <w:t>Python</w:t>
+              <w:t xml:space="preserve">Python, </w:t>
             </w:r>
             <w:r>
               <w:rPr>
-                <w:sz w:val="20"/>
-              </w:rPr>
-              <w:t xml:space="preserve">, </w:t>
-            </w:r>
-            <w:r>
-              <w:rPr>
-                <w:sz w:val="20"/>
+                <w:sz w:val="18"/>
               </w:rPr>
               <w:t xml:space="preserve">SQL, Java, C++, HTML, CSS, </w:t>
             </w:r>
             <w:r>
               <w:rPr>
-                <w:sz w:val="20"/>
+                <w:sz w:val="18"/>
               </w:rPr>
               <w:t xml:space="preserve">Typescript, JavaScript, Batch, </w:t>
             </w:r>
             <w:proofErr w:type="spellStart"/>
             <w:r>
               <w:rPr>
-                <w:sz w:val="20"/>
+                <w:sz w:val="18"/>
               </w:rPr>
               <w:t>Powershell</w:t>
             </w:r>
             <w:proofErr w:type="spellEnd"/>
             <w:r>
               <w:rPr>
-                <w:sz w:val="20"/>
+                <w:sz w:val="18"/>
               </w:rPr>
               <w:t>, YAML, JSON, XML, XSLT</w:t>
             </w:r>
-            <w:bookmarkStart w:id="0" w:name="_GoBack"/>
-            <w:bookmarkEnd w:id="0"/>
-          </w:p>
-          <w:p>
-            <w:pPr>
-              <w:pStyle w:val="ListBullet"/>
-              <w:numPr>
-                <w:ilvl w:val="0"/>
-                <w:numId w:val="0"/>
-              </w:numPr>
-              <w:ind w:left="360"/>
-              <w:contextualSpacing w:val="0"/>
-              <w:rPr>
-                <w:sz w:val="20"/>
-              </w:rPr>
-            </w:pPr>
             <w:r>
               <w:rPr>
-                <w:sz w:val="20"/>
+                <w:sz w:val="18"/>
               </w:rPr>
-              <w:t>Database: Microsoft SQL Servers, Oracle SQL</w:t>
+              <w:t>, Ruby</w:t>
             </w:r>
           </w:p>
           <w:p>
@@ -1316,9 +1639,29 @@
               <w:ind w:left="360"/>
               <w:contextualSpacing w:val="0"/>
               <w:rPr>
-                <w:sz w:val="20"/>
+                <w:sz w:val="18"/>
               </w:rPr>
             </w:pPr>
+            <w:r>
+              <w:rPr>
+                <w:sz w:val="18"/>
+              </w:rPr>
+              <w:t>Database: Microsoft SQL Servers, Oracle SQL</w:t>
+            </w:r>
+            <w:r>
+              <w:rPr>
+                <w:sz w:val="18"/>
+              </w:rPr>
+              <w:t xml:space="preserve">, </w:t>
+            </w:r>
+            <w:proofErr w:type="spellStart"/>
+            <w:r>
+              <w:rPr>
+                <w:sz w:val="18"/>
+              </w:rPr>
+              <w:t>MySQl</w:t>
+            </w:r>
+            <w:proofErr w:type="spellEnd"/>
           </w:p>
         </w:tc>
       </w:tr>
@@ -1326,7 +1669,7 @@
     <w:sdt>
       <w:sdtPr>
         <w:rPr>
-          <w:sz w:val="24"/>
+          <w:sz w:val="22"/>
         </w:rPr>
         <w:alias w:val="Activities:"/>
         <w:tag w:val="Activities:"/>
@@ -1338,33 +1681,133 @@
         <w:showingPlcHdr/>
         <w15:appearance w15:val="hidden"/>
       </w:sdtPr>
-      <w:sdtEndPr/>
       <w:sdtContent>
         <w:p>
           <w:pPr>
             <w:pStyle w:val="Heading1"/>
+            <w:spacing w:before="0" w:after="0"/>
             <w:rPr>
-              <w:sz w:val="24"/>
+              <w:sz w:val="22"/>
             </w:rPr>
           </w:pPr>
           <w:r>
             <w:rPr>
-              <w:sz w:val="24"/>
+              <w:sz w:val="20"/>
+              <w:szCs w:val="28"/>
             </w:rPr>
             <w:t>Activities</w:t>
           </w:r>
         </w:p>
       </w:sdtContent>
     </w:sdt>
+    <w:tbl>
+      <w:tblPr>
+        <w:tblStyle w:val="TableGrid"/>
+        <w:tblW w:w="5166" w:type="pct"/>
+        <w:tblCellMar>
+          <w:left w:w="0" w:type="dxa"/>
+          <w:right w:w="0" w:type="dxa"/>
+        </w:tblCellMar>
+        <w:tblLook w:val="04A0" w:firstRow="1" w:lastRow="0" w:firstColumn="1" w:lastColumn="0" w:noHBand="0" w:noVBand="1"/>
+      </w:tblPr>
+      <w:tblGrid>
+        <w:gridCol w:w="5579"/>
+        <w:gridCol w:w="5580"/>
+      </w:tblGrid>
+      <w:tr>
+        <w:trPr>
+          <w:trHeight w:val="645"/>
+        </w:trPr>
+        <w:tc>
+          <w:tcPr>
+            <w:tcW w:w="5579" w:type="dxa"/>
+          </w:tcPr>
+          <w:p>
+            <w:pPr>
+              <w:pStyle w:val="ListBullet"/>
+              <w:rPr>
+                <w:sz w:val="18"/>
+                <w:szCs w:val="18"/>
+              </w:rPr>
+            </w:pPr>
+            <w:r>
+              <w:rPr>
+                <w:sz w:val="18"/>
+                <w:szCs w:val="18"/>
+              </w:rPr>
+              <w:t>Tutoring and teaching programming on-line.</w:t>
+            </w:r>
+          </w:p>
+          <w:p>
+            <w:pPr>
+              <w:pStyle w:val="ListBullet"/>
+              <w:rPr>
+                <w:sz w:val="18"/>
+                <w:szCs w:val="18"/>
+              </w:rPr>
+            </w:pPr>
+            <w:r>
+              <w:rPr>
+                <w:sz w:val="18"/>
+                <w:szCs w:val="18"/>
+              </w:rPr>
+              <w:t>Side work developing websites for small businesses</w:t>
+            </w:r>
+          </w:p>
+        </w:tc>
+        <w:tc>
+          <w:tcPr>
+            <w:tcW w:w="5579" w:type="dxa"/>
+            <w:tcMar>
+              <w:left w:w="360" w:type="dxa"/>
+            </w:tcMar>
+          </w:tcPr>
+          <w:p>
+            <w:pPr>
+              <w:pStyle w:val="ListBullet"/>
+              <w:rPr>
+                <w:sz w:val="18"/>
+                <w:szCs w:val="18"/>
+              </w:rPr>
+            </w:pPr>
+            <w:r>
+              <w:rPr>
+                <w:sz w:val="18"/>
+                <w:szCs w:val="18"/>
+              </w:rPr>
+              <w:t>Woodworking</w:t>
+            </w:r>
+          </w:p>
+          <w:p>
+            <w:pPr>
+              <w:pStyle w:val="ListBullet"/>
+              <w:rPr>
+                <w:sz w:val="18"/>
+                <w:szCs w:val="18"/>
+              </w:rPr>
+            </w:pPr>
+            <w:r>
+              <w:rPr>
+                <w:sz w:val="18"/>
+                <w:szCs w:val="18"/>
+              </w:rPr>
+              <w:t xml:space="preserve">Recreational Sports: Softball, </w:t>
+            </w:r>
+            <w:r>
+              <w:rPr>
+                <w:sz w:val="18"/>
+                <w:szCs w:val="18"/>
+              </w:rPr>
+              <w:t>&amp; Golf</w:t>
+            </w:r>
+          </w:p>
+        </w:tc>
+      </w:tr>
+    </w:tbl>
     <w:p>
       <w:pPr>
-        <w:pStyle w:val="ListParagraph"/>
-        <w:numPr>
-          <w:ilvl w:val="0"/>
-          <w:numId w:val="14"/>
-        </w:numPr>
         <w:rPr>
-          <w:sz w:val="20"/>
+          <w:sz w:val="18"/>
         </w:rPr>
         <w:sectPr>
           <w:footerReference w:type="default" r:id="rId11"/>
@@ -1380,77 +1823,10 @@
     </w:p>
     <w:p>
       <w:pPr>
-        <w:pStyle w:val="ListParagraph"/>
-        <w:numPr>
-          <w:ilvl w:val="0"/>
-          <w:numId w:val="14"/>
-        </w:numPr>
         <w:rPr>
-          <w:sz w:val="20"/>
+          <w:sz w:val="18"/>
         </w:rPr>
       </w:pPr>
-      <w:r>
-        <w:rPr>
-          <w:sz w:val="20"/>
-        </w:rPr>
-        <w:lastRenderedPageBreak/>
-        <w:t>Expert on dreamincode.net (programming help forum)</w:t>
-      </w:r>
-    </w:p>
-    <w:p>
-      <w:pPr>
-        <w:pStyle w:val="ListParagraph"/>
-        <w:numPr>
-          <w:ilvl w:val="0"/>
-          <w:numId w:val="14"/>
-        </w:numPr>
-        <w:rPr>
-          <w:sz w:val="20"/>
-        </w:rPr>
-      </w:pPr>
-      <w:r>
-        <w:rPr>
-          <w:sz w:val="20"/>
-        </w:rPr>
-        <w:t>Side work developing websites for small businesses</w:t>
-      </w:r>
-    </w:p>
-    <w:p>
-      <w:pPr>
-        <w:pStyle w:val="ListParagraph"/>
-        <w:numPr>
-          <w:ilvl w:val="0"/>
-          <w:numId w:val="14"/>
-        </w:numPr>
-        <w:rPr>
-          <w:sz w:val="20"/>
-        </w:rPr>
-      </w:pPr>
-      <w:r>
-        <w:rPr>
-          <w:sz w:val="20"/>
-        </w:rPr>
-        <w:lastRenderedPageBreak/>
-        <w:t xml:space="preserve">Recreational Sports: Softball, Kickball &amp; Learning Golf </w:t>
-      </w:r>
-    </w:p>
-    <w:p>
-      <w:pPr>
-        <w:pStyle w:val="ListParagraph"/>
-        <w:numPr>
-          <w:ilvl w:val="0"/>
-          <w:numId w:val="14"/>
-        </w:numPr>
-        <w:rPr>
-          <w:sz w:val="20"/>
-        </w:rPr>
-      </w:pPr>
-      <w:r>
-        <w:rPr>
-          <w:sz w:val="20"/>
-        </w:rPr>
-        <w:t>Woodworking</w:t>
-      </w:r>
     </w:p>
     <w:sectPr>
       <w:type w:val="continuous"/>
@@ -1465,7 +1841,7 @@
 </file>
 
 <file path=word/endnotes.xml><?xml version="1.0" encoding="utf-8"?>
-<w:endnotes xmlns:wpc="http://schemas.microsoft.com/office/word/2010/wordprocessingCanvas" xmlns:mc="http://schemas.openxmlformats.org/markup-compatibility/2006" xmlns:o="urn:schemas-microsoft-com:office:office" xmlns:r="http://schemas.openxmlformats.org/officeDocument/2006/relationships" xmlns:m="http://schemas.openxmlformats.org/officeDocument/2006/math" xmlns:v="urn:schemas-microsoft-com:vml" xmlns:wp14="http://schemas.microsoft.com/office/word/2010/wordprocessingDrawing" xmlns:wp="http://schemas.openxmlformats.org/drawingml/2006/wordprocessingDrawing" xmlns:w10="urn:schemas-microsoft-com:office:word" xmlns:w="http://schemas.openxmlformats.org/wordprocessingml/2006/main" xmlns:w14="http://schemas.microsoft.com/office/word/2010/wordml" xmlns:w15="http://schemas.microsoft.com/office/word/2012/wordml" xmlns:wpg="http://schemas.microsoft.com/office/word/2010/wordprocessingGroup" xmlns:wpi="http://schemas.microsoft.com/office/word/2010/wordprocessingInk" xmlns:wne="http://schemas.microsoft.com/office/word/2006/wordml" xmlns:wps="http://schemas.microsoft.com/office/word/2010/wordprocessingShape" mc:Ignorable="w14 w15 wp14">
+<w:endnotes xmlns:wpc="http://schemas.microsoft.com/office/word/2010/wordprocessingCanvas" xmlns:cx="http://schemas.microsoft.com/office/drawing/2014/chartex" xmlns:cx1="http://schemas.microsoft.com/office/drawing/2015/9/8/chartex" xmlns:cx2="http://schemas.microsoft.com/office/drawing/2015/10/21/chartex" xmlns:cx3="http://schemas.microsoft.com/office/drawing/2016/5/9/chartex" xmlns:cx4="http://schemas.microsoft.com/office/drawing/2016/5/10/chartex" xmlns:cx5="http://schemas.microsoft.com/office/drawing/2016/5/11/chartex" xmlns:cx6="http://schemas.microsoft.com/office/drawing/2016/5/12/chartex" xmlns:cx7="http://schemas.microsoft.com/office/drawing/2016/5/13/chartex" xmlns:cx8="http://schemas.microsoft.com/office/drawing/2016/5/14/chartex" xmlns:mc="http://schemas.openxmlformats.org/markup-compatibility/2006" xmlns:aink="http://schemas.microsoft.com/office/drawing/2016/ink" xmlns:am3d="http://schemas.microsoft.com/office/drawing/2017/model3d" xmlns:o="urn:schemas-microsoft-com:office:office" xmlns:oel="http://schemas.microsoft.com/office/2019/extlst" xmlns:r="http://schemas.openxmlformats.org/officeDocument/2006/relationships" xmlns:m="http://schemas.openxmlformats.org/officeDocument/2006/math" xmlns:v="urn:schemas-microsoft-com:vml" xmlns:wp14="http://schemas.microsoft.com/office/word/2010/wordprocessingDrawing" xmlns:wp="http://schemas.openxmlformats.org/drawingml/2006/wordprocessingDrawing" xmlns:w10="urn:schemas-microsoft-com:office:word" xmlns:w="http://schemas.openxmlformats.org/wordprocessingml/2006/main" xmlns:w14="http://schemas.microsoft.com/office/word/2010/wordml" xmlns:w15="http://schemas.microsoft.com/office/word/2012/wordml" xmlns:w16cex="http://schemas.microsoft.com/office/word/2018/wordml/cex" xmlns:w16cid="http://schemas.microsoft.com/office/word/2016/wordml/cid" xmlns:w16="http://schemas.microsoft.com/office/word/2018/wordml" xmlns:w16sdtdh="http://schemas.microsoft.com/office/word/2020/wordml/sdtdatahash" xmlns:w16se="http://schemas.microsoft.com/office/word/2015/wordml/symex" xmlns:wpg="http://schemas.microsoft.com/office/word/2010/wordprocessingGroup" xmlns:wpi="http://schemas.microsoft.com/office/word/2010/wordprocessingInk" xmlns:wne="http://schemas.microsoft.com/office/word/2006/wordml" xmlns:wps="http://schemas.microsoft.com/office/word/2010/wordprocessingShape" mc:Ignorable="w14 w15 w16se w16cid w16 w16cex w16sdtdh wp14">
   <w:endnote w:type="separator" w:id="-1">
     <w:p>
       <w:r>
@@ -1488,10 +1864,10 @@
 </file>
 
 <file path=word/footer1.xml><?xml version="1.0" encoding="utf-8"?>
-<w:ftr xmlns:wpc="http://schemas.microsoft.com/office/word/2010/wordprocessingCanvas" xmlns:mc="http://schemas.openxmlformats.org/markup-compatibility/2006" xmlns:o="urn:schemas-microsoft-com:office:office" xmlns:r="http://schemas.openxmlformats.org/officeDocument/2006/relationships" xmlns:m="http://schemas.openxmlformats.org/officeDocument/2006/math" xmlns:v="urn:schemas-microsoft-com:vml" xmlns:wp14="http://schemas.microsoft.com/office/word/2010/wordprocessingDrawing" xmlns:wp="http://schemas.openxmlformats.org/drawingml/2006/wordprocessingDrawing" xmlns:w10="urn:schemas-microsoft-com:office:word" xmlns:w="http://schemas.openxmlformats.org/wordprocessingml/2006/main" xmlns:w14="http://schemas.microsoft.com/office/word/2010/wordml" xmlns:w15="http://schemas.microsoft.com/office/word/2012/wordml" xmlns:wpg="http://schemas.microsoft.com/office/word/2010/wordprocessingGroup" xmlns:wpi="http://schemas.microsoft.com/office/word/2010/wordprocessingInk" xmlns:wne="http://schemas.microsoft.com/office/word/2006/wordml" xmlns:wps="http://schemas.microsoft.com/office/word/2010/wordprocessingShape" mc:Ignorable="w14 w15 wp14">
+<w:ftr xmlns:wpc="http://schemas.microsoft.com/office/word/2010/wordprocessingCanvas" xmlns:cx="http://schemas.microsoft.com/office/drawing/2014/chartex" xmlns:cx1="http://schemas.microsoft.com/office/drawing/2015/9/8/chartex" xmlns:cx2="http://schemas.microsoft.com/office/drawing/2015/10/21/chartex" xmlns:cx3="http://schemas.microsoft.com/office/drawing/2016/5/9/chartex" xmlns:cx4="http://schemas.microsoft.com/office/drawing/2016/5/10/chartex" xmlns:cx5="http://schemas.microsoft.com/office/drawing/2016/5/11/chartex" xmlns:cx6="http://schemas.microsoft.com/office/drawing/2016/5/12/chartex" xmlns:cx7="http://schemas.microsoft.com/office/drawing/2016/5/13/chartex" xmlns:cx8="http://schemas.microsoft.com/office/drawing/2016/5/14/chartex" xmlns:mc="http://schemas.openxmlformats.org/markup-compatibility/2006" xmlns:aink="http://schemas.microsoft.com/office/drawing/2016/ink" xmlns:am3d="http://schemas.microsoft.com/office/drawing/2017/model3d" xmlns:o="urn:schemas-microsoft-com:office:office" xmlns:oel="http://schemas.microsoft.com/office/2019/extlst" xmlns:r="http://schemas.openxmlformats.org/officeDocument/2006/relationships" xmlns:m="http://schemas.openxmlformats.org/officeDocument/2006/math" xmlns:v="urn:schemas-microsoft-com:vml" xmlns:wp14="http://schemas.microsoft.com/office/word/2010/wordprocessingDrawing" xmlns:wp="http://schemas.openxmlformats.org/drawingml/2006/wordprocessingDrawing" xmlns:w10="urn:schemas-microsoft-com:office:word" xmlns:w="http://schemas.openxmlformats.org/wordprocessingml/2006/main" xmlns:w14="http://schemas.microsoft.com/office/word/2010/wordml" xmlns:w15="http://schemas.microsoft.com/office/word/2012/wordml" xmlns:w16cex="http://schemas.microsoft.com/office/word/2018/wordml/cex" xmlns:w16cid="http://schemas.microsoft.com/office/word/2016/wordml/cid" xmlns:w16="http://schemas.microsoft.com/office/word/2018/wordml" xmlns:w16sdtdh="http://schemas.microsoft.com/office/word/2020/wordml/sdtdatahash" xmlns:w16se="http://schemas.microsoft.com/office/word/2015/wordml/symex" xmlns:wpg="http://schemas.microsoft.com/office/word/2010/wordprocessingGroup" xmlns:wpi="http://schemas.microsoft.com/office/word/2010/wordprocessingInk" xmlns:wne="http://schemas.microsoft.com/office/word/2006/wordml" xmlns:wps="http://schemas.microsoft.com/office/word/2010/wordprocessingShape" mc:Ignorable="w14 w15 w16se w16cid w16 w16cex w16sdtdh wp14">
   <w:sdt>
     <w:sdtPr>
-      <w:id w:val="813606279"/>
+      <w:id w:val="-541524391"/>
       <w:docPartObj>
         <w:docPartGallery w:val="Page Numbers (Bottom of Page)"/>
         <w:docPartUnique/>
@@ -1535,7 +1911,7 @@
 </file>
 
 <file path=word/footnotes.xml><?xml version="1.0" encoding="utf-8"?>
-<w:footnotes xmlns:wpc="http://schemas.microsoft.com/office/word/2010/wordprocessingCanvas" xmlns:mc="http://schemas.openxmlformats.org/markup-compatibility/2006" xmlns:o="urn:schemas-microsoft-com:office:office" xmlns:r="http://schemas.openxmlformats.org/officeDocument/2006/relationships" xmlns:m="http://schemas.openxmlformats.org/officeDocument/2006/math" xmlns:v="urn:schemas-microsoft-com:vml" xmlns:wp14="http://schemas.microsoft.com/office/word/2010/wordprocessingDrawing" xmlns:wp="http://schemas.openxmlformats.org/drawingml/2006/wordprocessingDrawing" xmlns:w10="urn:schemas-microsoft-com:office:word" xmlns:w="http://schemas.openxmlformats.org/wordprocessingml/2006/main" xmlns:w14="http://schemas.microsoft.com/office/word/2010/wordml" xmlns:w15="http://schemas.microsoft.com/office/word/2012/wordml" xmlns:wpg="http://schemas.microsoft.com/office/word/2010/wordprocessingGroup" xmlns:wpi="http://schemas.microsoft.com/office/word/2010/wordprocessingInk" xmlns:wne="http://schemas.microsoft.com/office/word/2006/wordml" xmlns:wps="http://schemas.microsoft.com/office/word/2010/wordprocessingShape" mc:Ignorable="w14 w15 wp14">
+<w:footnotes xmlns:wpc="http://schemas.microsoft.com/office/word/2010/wordprocessingCanvas" xmlns:cx="http://schemas.microsoft.com/office/drawing/2014/chartex" xmlns:cx1="http://schemas.microsoft.com/office/drawing/2015/9/8/chartex" xmlns:cx2="http://schemas.microsoft.com/office/drawing/2015/10/21/chartex" xmlns:cx3="http://schemas.microsoft.com/office/drawing/2016/5/9/chartex" xmlns:cx4="http://schemas.microsoft.com/office/drawing/2016/5/10/chartex" xmlns:cx5="http://schemas.microsoft.com/office/drawing/2016/5/11/chartex" xmlns:cx6="http://schemas.microsoft.com/office/drawing/2016/5/12/chartex" xmlns:cx7="http://schemas.microsoft.com/office/drawing/2016/5/13/chartex" xmlns:cx8="http://schemas.microsoft.com/office/drawing/2016/5/14/chartex" xmlns:mc="http://schemas.openxmlformats.org/markup-compatibility/2006" xmlns:aink="http://schemas.microsoft.com/office/drawing/2016/ink" xmlns:am3d="http://schemas.microsoft.com/office/drawing/2017/model3d" xmlns:o="urn:schemas-microsoft-com:office:office" xmlns:oel="http://schemas.microsoft.com/office/2019/extlst" xmlns:r="http://schemas.openxmlformats.org/officeDocument/2006/relationships" xmlns:m="http://schemas.openxmlformats.org/officeDocument/2006/math" xmlns:v="urn:schemas-microsoft-com:vml" xmlns:wp14="http://schemas.microsoft.com/office/word/2010/wordprocessingDrawing" xmlns:wp="http://schemas.openxmlformats.org/drawingml/2006/wordprocessingDrawing" xmlns:w10="urn:schemas-microsoft-com:office:word" xmlns:w="http://schemas.openxmlformats.org/wordprocessingml/2006/main" xmlns:w14="http://schemas.microsoft.com/office/word/2010/wordml" xmlns:w15="http://schemas.microsoft.com/office/word/2012/wordml" xmlns:w16cex="http://schemas.microsoft.com/office/word/2018/wordml/cex" xmlns:w16cid="http://schemas.microsoft.com/office/word/2016/wordml/cid" xmlns:w16="http://schemas.microsoft.com/office/word/2018/wordml" xmlns:w16sdtdh="http://schemas.microsoft.com/office/word/2020/wordml/sdtdatahash" xmlns:w16se="http://schemas.microsoft.com/office/word/2015/wordml/symex" xmlns:wpg="http://schemas.microsoft.com/office/word/2010/wordprocessingGroup" xmlns:wpi="http://schemas.microsoft.com/office/word/2010/wordprocessingInk" xmlns:wne="http://schemas.microsoft.com/office/word/2006/wordml" xmlns:wps="http://schemas.microsoft.com/office/word/2010/wordprocessingShape" mc:Ignorable="w14 w15 w16se w16cid w16 w16cex w16sdtdh wp14">
   <w:footnote w:type="separator" w:id="-1">
     <w:p>
       <w:r>
@@ -1558,7 +1934,7 @@
 </file>
 
 <file path=word/header1.xml><?xml version="1.0" encoding="utf-8"?>
-<w:hdr xmlns:wpc="http://schemas.microsoft.com/office/word/2010/wordprocessingCanvas" xmlns:mc="http://schemas.openxmlformats.org/markup-compatibility/2006" xmlns:o="urn:schemas-microsoft-com:office:office" xmlns:r="http://schemas.openxmlformats.org/officeDocument/2006/relationships" xmlns:m="http://schemas.openxmlformats.org/officeDocument/2006/math" xmlns:v="urn:schemas-microsoft-com:vml" xmlns:wp14="http://schemas.microsoft.com/office/word/2010/wordprocessingDrawing" xmlns:wp="http://schemas.openxmlformats.org/drawingml/2006/wordprocessingDrawing" xmlns:w10="urn:schemas-microsoft-com:office:word" xmlns:w="http://schemas.openxmlformats.org/wordprocessingml/2006/main" xmlns:w14="http://schemas.microsoft.com/office/word/2010/wordml" xmlns:w15="http://schemas.microsoft.com/office/word/2012/wordml" xmlns:wpg="http://schemas.microsoft.com/office/word/2010/wordprocessingGroup" xmlns:wpi="http://schemas.microsoft.com/office/word/2010/wordprocessingInk" xmlns:wne="http://schemas.microsoft.com/office/word/2006/wordml" xmlns:wps="http://schemas.microsoft.com/office/word/2010/wordprocessingShape" mc:Ignorable="w14 w15 wp14">
+<w:hdr xmlns:wpc="http://schemas.microsoft.com/office/word/2010/wordprocessingCanvas" xmlns:cx="http://schemas.microsoft.com/office/drawing/2014/chartex" xmlns:cx1="http://schemas.microsoft.com/office/drawing/2015/9/8/chartex" xmlns:cx2="http://schemas.microsoft.com/office/drawing/2015/10/21/chartex" xmlns:cx3="http://schemas.microsoft.com/office/drawing/2016/5/9/chartex" xmlns:cx4="http://schemas.microsoft.com/office/drawing/2016/5/10/chartex" xmlns:cx5="http://schemas.microsoft.com/office/drawing/2016/5/11/chartex" xmlns:cx6="http://schemas.microsoft.com/office/drawing/2016/5/12/chartex" xmlns:cx7="http://schemas.microsoft.com/office/drawing/2016/5/13/chartex" xmlns:cx8="http://schemas.microsoft.com/office/drawing/2016/5/14/chartex" xmlns:mc="http://schemas.openxmlformats.org/markup-compatibility/2006" xmlns:aink="http://schemas.microsoft.com/office/drawing/2016/ink" xmlns:am3d="http://schemas.microsoft.com/office/drawing/2017/model3d" xmlns:o="urn:schemas-microsoft-com:office:office" xmlns:oel="http://schemas.microsoft.com/office/2019/extlst" xmlns:r="http://schemas.openxmlformats.org/officeDocument/2006/relationships" xmlns:m="http://schemas.openxmlformats.org/officeDocument/2006/math" xmlns:v="urn:schemas-microsoft-com:vml" xmlns:wp14="http://schemas.microsoft.com/office/word/2010/wordprocessingDrawing" xmlns:wp="http://schemas.openxmlformats.org/drawingml/2006/wordprocessingDrawing" xmlns:w10="urn:schemas-microsoft-com:office:word" xmlns:w="http://schemas.openxmlformats.org/wordprocessingml/2006/main" xmlns:w14="http://schemas.microsoft.com/office/word/2010/wordml" xmlns:w15="http://schemas.microsoft.com/office/word/2012/wordml" xmlns:w16cex="http://schemas.microsoft.com/office/word/2018/wordml/cex" xmlns:w16cid="http://schemas.microsoft.com/office/word/2016/wordml/cid" xmlns:w16="http://schemas.microsoft.com/office/word/2018/wordml" xmlns:w16sdtdh="http://schemas.microsoft.com/office/word/2020/wordml/sdtdatahash" xmlns:w16se="http://schemas.microsoft.com/office/word/2015/wordml/symex" xmlns:wpg="http://schemas.microsoft.com/office/word/2010/wordprocessingGroup" xmlns:wpi="http://schemas.microsoft.com/office/word/2010/wordprocessingInk" xmlns:wne="http://schemas.microsoft.com/office/word/2006/wordml" xmlns:wps="http://schemas.microsoft.com/office/word/2010/wordprocessingShape" mc:Ignorable="w14 w15 w16se w16cid w16 w16cex w16sdtdh wp14">
   <w:p>
     <w:pPr>
       <w:pStyle w:val="Header"/>
@@ -1568,8 +1944,8 @@
 </file>
 
 <file path=word/numbering.xml><?xml version="1.0" encoding="utf-8"?>
-<w:numbering xmlns:wpc="http://schemas.microsoft.com/office/word/2010/wordprocessingCanvas" xmlns:mc="http://schemas.openxmlformats.org/markup-compatibility/2006" xmlns:o="urn:schemas-microsoft-com:office:office" xmlns:r="http://schemas.openxmlformats.org/officeDocument/2006/relationships" xmlns:m="http://schemas.openxmlformats.org/officeDocument/2006/math" xmlns:v="urn:schemas-microsoft-com:vml" xmlns:wp14="http://schemas.microsoft.com/office/word/2010/wordprocessingDrawing" xmlns:wp="http://schemas.openxmlformats.org/drawingml/2006/wordprocessingDrawing" xmlns:w10="urn:schemas-microsoft-com:office:word" xmlns:w="http://schemas.openxmlformats.org/wordprocessingml/2006/main" xmlns:w14="http://schemas.microsoft.com/office/word/2010/wordml" xmlns:w15="http://schemas.microsoft.com/office/word/2012/wordml" xmlns:wpg="http://schemas.microsoft.com/office/word/2010/wordprocessingGroup" xmlns:wpi="http://schemas.microsoft.com/office/word/2010/wordprocessingInk" xmlns:wne="http://schemas.microsoft.com/office/word/2006/wordml" xmlns:wps="http://schemas.microsoft.com/office/word/2010/wordprocessingShape" mc:Ignorable="w14 w15 wp14">
-  <w:abstractNum w:abstractNumId="0">
+<w:numbering xmlns:wpc="http://schemas.microsoft.com/office/word/2010/wordprocessingCanvas" xmlns:cx="http://schemas.microsoft.com/office/drawing/2014/chartex" xmlns:cx1="http://schemas.microsoft.com/office/drawing/2015/9/8/chartex" xmlns:cx2="http://schemas.microsoft.com/office/drawing/2015/10/21/chartex" xmlns:cx3="http://schemas.microsoft.com/office/drawing/2016/5/9/chartex" xmlns:cx4="http://schemas.microsoft.com/office/drawing/2016/5/10/chartex" xmlns:cx5="http://schemas.microsoft.com/office/drawing/2016/5/11/chartex" xmlns:cx6="http://schemas.microsoft.com/office/drawing/2016/5/12/chartex" xmlns:cx7="http://schemas.microsoft.com/office/drawing/2016/5/13/chartex" xmlns:cx8="http://schemas.microsoft.com/office/drawing/2016/5/14/chartex" xmlns:mc="http://schemas.openxmlformats.org/markup-compatibility/2006" xmlns:aink="http://schemas.microsoft.com/office/drawing/2016/ink" xmlns:am3d="http://schemas.microsoft.com/office/drawing/2017/model3d" xmlns:o="urn:schemas-microsoft-com:office:office" xmlns:oel="http://schemas.microsoft.com/office/2019/extlst" xmlns:r="http://schemas.openxmlformats.org/officeDocument/2006/relationships" xmlns:m="http://schemas.openxmlformats.org/officeDocument/2006/math" xmlns:v="urn:schemas-microsoft-com:vml" xmlns:wp14="http://schemas.microsoft.com/office/word/2010/wordprocessingDrawing" xmlns:wp="http://schemas.openxmlformats.org/drawingml/2006/wordprocessingDrawing" xmlns:w10="urn:schemas-microsoft-com:office:word" xmlns:w="http://schemas.openxmlformats.org/wordprocessingml/2006/main" xmlns:w14="http://schemas.microsoft.com/office/word/2010/wordml" xmlns:w15="http://schemas.microsoft.com/office/word/2012/wordml" xmlns:w16cex="http://schemas.microsoft.com/office/word/2018/wordml/cex" xmlns:w16cid="http://schemas.microsoft.com/office/word/2016/wordml/cid" xmlns:w16="http://schemas.microsoft.com/office/word/2018/wordml" xmlns:w16sdtdh="http://schemas.microsoft.com/office/word/2020/wordml/sdtdatahash" xmlns:w16se="http://schemas.microsoft.com/office/word/2015/wordml/symex" xmlns:wpg="http://schemas.microsoft.com/office/word/2010/wordprocessingGroup" xmlns:wpi="http://schemas.microsoft.com/office/word/2010/wordprocessingInk" xmlns:wne="http://schemas.microsoft.com/office/word/2006/wordml" xmlns:wps="http://schemas.microsoft.com/office/word/2010/wordprocessingShape" mc:Ignorable="w14 w15 w16se w16cid w16 w16cex w16sdtdh wp14">
+  <w:abstractNum w:abstractNumId="0" w15:restartNumberingAfterBreak="0">
     <w:nsid w:val="FFFFFF7C"/>
     <w:multiLevelType w:val="singleLevel"/>
     <w:tmpl w:val="90F8E430"/>
@@ -1587,7 +1963,7 @@
       </w:pPr>
     </w:lvl>
   </w:abstractNum>
-  <w:abstractNum w:abstractNumId="1">
+  <w:abstractNum w:abstractNumId="1" w15:restartNumberingAfterBreak="0">
     <w:nsid w:val="FFFFFF7D"/>
     <w:multiLevelType w:val="singleLevel"/>
     <w:tmpl w:val="2C32DECA"/>
@@ -1605,7 +1981,7 @@
       </w:pPr>
     </w:lvl>
   </w:abstractNum>
-  <w:abstractNum w:abstractNumId="2">
+  <w:abstractNum w:abstractNumId="2" w15:restartNumberingAfterBreak="0">
     <w:nsid w:val="FFFFFF7E"/>
     <w:multiLevelType w:val="singleLevel"/>
     <w:tmpl w:val="4338275A"/>
@@ -1623,7 +1999,7 @@
       </w:pPr>
     </w:lvl>
   </w:abstractNum>
-  <w:abstractNum w:abstractNumId="3">
+  <w:abstractNum w:abstractNumId="3" w15:restartNumberingAfterBreak="0">
     <w:nsid w:val="FFFFFF7F"/>
     <w:multiLevelType w:val="singleLevel"/>
     <w:tmpl w:val="E98057D6"/>
@@ -1641,7 +2017,7 @@
       </w:pPr>
     </w:lvl>
   </w:abstractNum>
-  <w:abstractNum w:abstractNumId="4">
+  <w:abstractNum w:abstractNumId="4" w15:restartNumberingAfterBreak="0">
     <w:nsid w:val="FFFFFF80"/>
     <w:multiLevelType w:val="singleLevel"/>
     <w:tmpl w:val="374E0B5A"/>
@@ -1662,7 +2038,7 @@
       </w:rPr>
     </w:lvl>
   </w:abstractNum>
-  <w:abstractNum w:abstractNumId="5">
+  <w:abstractNum w:abstractNumId="5" w15:restartNumberingAfterBreak="0">
     <w:nsid w:val="FFFFFF81"/>
     <w:multiLevelType w:val="singleLevel"/>
     <w:tmpl w:val="7682C9AA"/>
@@ -1683,7 +2059,7 @@
       </w:rPr>
     </w:lvl>
   </w:abstractNum>
-  <w:abstractNum w:abstractNumId="6">
+  <w:abstractNum w:abstractNumId="6" w15:restartNumberingAfterBreak="0">
     <w:nsid w:val="FFFFFF82"/>
     <w:multiLevelType w:val="singleLevel"/>
     <w:tmpl w:val="BDCE082A"/>
@@ -1704,7 +2080,7 @@
       </w:rPr>
     </w:lvl>
   </w:abstractNum>
-  <w:abstractNum w:abstractNumId="7">
+  <w:abstractNum w:abstractNumId="7" w15:restartNumberingAfterBreak="0">
     <w:nsid w:val="FFFFFF83"/>
     <w:multiLevelType w:val="singleLevel"/>
     <w:tmpl w:val="11CAFA1E"/>
@@ -1724,7 +2100,7 @@
       </w:rPr>
     </w:lvl>
   </w:abstractNum>
-  <w:abstractNum w:abstractNumId="8">
+  <w:abstractNum w:abstractNumId="8" w15:restartNumberingAfterBreak="0">
     <w:nsid w:val="FFFFFF88"/>
     <w:multiLevelType w:val="singleLevel"/>
     <w:tmpl w:val="A4AE1734"/>
@@ -1742,10 +2118,10 @@
       </w:rPr>
     </w:lvl>
   </w:abstractNum>
-  <w:abstractNum w:abstractNumId="9">
+  <w:abstractNum w:abstractNumId="9" w15:restartNumberingAfterBreak="0">
     <w:nsid w:val="FFFFFF89"/>
     <w:multiLevelType w:val="singleLevel"/>
-    <w:tmpl w:val="E90E84AA"/>
+    <w:tmpl w:val="D20247B2"/>
     <w:lvl w:ilvl="0">
       <w:start w:val="1"/>
       <w:numFmt w:val="bullet"/>
@@ -1760,7 +2136,7 @@
       </w:rPr>
     </w:lvl>
   </w:abstractNum>
-  <w:abstractNum w:abstractNumId="10">
+  <w:abstractNum w:abstractNumId="10" w15:restartNumberingAfterBreak="0">
     <w:nsid w:val="19FD4007"/>
     <w:multiLevelType w:val="multilevel"/>
     <w:tmpl w:val="9148F2AC"/>
@@ -1880,10 +2256,10 @@
       </w:rPr>
     </w:lvl>
   </w:abstractNum>
-  <w:abstractNum w:abstractNumId="11">
+  <w:abstractNum w:abstractNumId="11" w15:restartNumberingAfterBreak="0">
     <w:nsid w:val="2229347B"/>
     <w:multiLevelType w:val="hybridMultilevel"/>
-    <w:tmpl w:val="3E1E6B00"/>
+    <w:tmpl w:val="89C2722E"/>
     <w:lvl w:ilvl="0" w:tplc="A77602AE">
       <w:start w:val="35"/>
       <w:numFmt w:val="bullet"/>
@@ -1993,7 +2369,7 @@
       </w:rPr>
     </w:lvl>
   </w:abstractNum>
-  <w:abstractNum w:abstractNumId="12">
+  <w:abstractNum w:abstractNumId="12" w15:restartNumberingAfterBreak="0">
     <w:nsid w:val="2F2D1265"/>
     <w:multiLevelType w:val="multilevel"/>
     <w:tmpl w:val="81228616"/>
@@ -2115,7 +2491,7 @@
       </w:rPr>
     </w:lvl>
   </w:abstractNum>
-  <w:abstractNum w:abstractNumId="13">
+  <w:abstractNum w:abstractNumId="13" w15:restartNumberingAfterBreak="0">
     <w:nsid w:val="3A9E7969"/>
     <w:multiLevelType w:val="hybridMultilevel"/>
     <w:tmpl w:val="1724FE9C"/>
@@ -2228,7 +2604,7 @@
       </w:rPr>
     </w:lvl>
   </w:abstractNum>
-  <w:abstractNum w:abstractNumId="14">
+  <w:abstractNum w:abstractNumId="14" w15:restartNumberingAfterBreak="0">
     <w:nsid w:val="4D2B202E"/>
     <w:multiLevelType w:val="multilevel"/>
     <w:tmpl w:val="04090023"/>
@@ -2315,56 +2691,56 @@
       </w:pPr>
     </w:lvl>
   </w:abstractNum>
-  <w:num w:numId="1">
+  <w:num w:numId="1" w16cid:durableId="1234588368">
     <w:abstractNumId w:val="9"/>
   </w:num>
-  <w:num w:numId="2">
+  <w:num w:numId="2" w16cid:durableId="478963165">
     <w:abstractNumId w:val="8"/>
   </w:num>
-  <w:num w:numId="3">
+  <w:num w:numId="3" w16cid:durableId="258802444">
     <w:abstractNumId w:val="7"/>
   </w:num>
-  <w:num w:numId="4">
+  <w:num w:numId="4" w16cid:durableId="2043821506">
     <w:abstractNumId w:val="6"/>
   </w:num>
-  <w:num w:numId="5">
+  <w:num w:numId="5" w16cid:durableId="1095245780">
     <w:abstractNumId w:val="10"/>
   </w:num>
-  <w:num w:numId="6">
+  <w:num w:numId="6" w16cid:durableId="697967846">
     <w:abstractNumId w:val="3"/>
   </w:num>
-  <w:num w:numId="7">
+  <w:num w:numId="7" w16cid:durableId="1163398283">
     <w:abstractNumId w:val="12"/>
   </w:num>
-  <w:num w:numId="8">
+  <w:num w:numId="8" w16cid:durableId="1071805113">
     <w:abstractNumId w:val="2"/>
   </w:num>
-  <w:num w:numId="9">
+  <w:num w:numId="9" w16cid:durableId="1075010780">
     <w:abstractNumId w:val="14"/>
   </w:num>
-  <w:num w:numId="10">
+  <w:num w:numId="10" w16cid:durableId="421073472">
     <w:abstractNumId w:val="5"/>
   </w:num>
-  <w:num w:numId="11">
+  <w:num w:numId="11" w16cid:durableId="1297876701">
     <w:abstractNumId w:val="4"/>
   </w:num>
-  <w:num w:numId="12">
+  <w:num w:numId="12" w16cid:durableId="304703239">
     <w:abstractNumId w:val="1"/>
   </w:num>
-  <w:num w:numId="13">
+  <w:num w:numId="13" w16cid:durableId="799766277">
     <w:abstractNumId w:val="0"/>
   </w:num>
-  <w:num w:numId="14">
+  <w:num w:numId="14" w16cid:durableId="564880799">
     <w:abstractNumId w:val="11"/>
   </w:num>
-  <w:num w:numId="15">
+  <w:num w:numId="15" w16cid:durableId="1676691898">
     <w:abstractNumId w:val="13"/>
   </w:num>
 </w:numbering>
 </file>
 
 <file path=word/styles.xml><?xml version="1.0" encoding="utf-8"?>
-<w:styles xmlns:mc="http://schemas.openxmlformats.org/markup-compatibility/2006" xmlns:r="http://schemas.openxmlformats.org/officeDocument/2006/relationships" xmlns:w="http://schemas.openxmlformats.org/wordprocessingml/2006/main" xmlns:w14="http://schemas.microsoft.com/office/word/2010/wordml" xmlns:w15="http://schemas.microsoft.com/office/word/2012/wordml" mc:Ignorable="w14 w15">
+<w:styles xmlns:mc="http://schemas.openxmlformats.org/markup-compatibility/2006" xmlns:r="http://schemas.openxmlformats.org/officeDocument/2006/relationships" xmlns:w="http://schemas.openxmlformats.org/wordprocessingml/2006/main" xmlns:w14="http://schemas.microsoft.com/office/word/2010/wordml" xmlns:w15="http://schemas.microsoft.com/office/word/2012/wordml" xmlns:w16cex="http://schemas.microsoft.com/office/word/2018/wordml/cex" xmlns:w16cid="http://schemas.microsoft.com/office/word/2016/wordml/cid" xmlns:w16="http://schemas.microsoft.com/office/word/2018/wordml" xmlns:w16sdtdh="http://schemas.microsoft.com/office/word/2020/wordml/sdtdatahash" xmlns:w16se="http://schemas.microsoft.com/office/word/2015/wordml/symex" mc:Ignorable="w14 w15 w16se w16cid w16 w16cex w16sdtdh">
   <w:docDefaults>
     <w:rPrDefault>
       <w:rPr>
@@ -2377,7 +2753,7 @@
     </w:rPrDefault>
     <w:pPrDefault/>
   </w:docDefaults>
-  <w:latentStyles w:defLockedState="0" w:defUIPriority="99" w:defSemiHidden="0" w:defUnhideWhenUsed="0" w:defQFormat="0" w:count="371">
+  <w:latentStyles w:defLockedState="0" w:defUIPriority="99" w:defSemiHidden="0" w:defUnhideWhenUsed="0" w:defQFormat="0" w:count="376">
     <w:lsdException w:name="Normal" w:uiPriority="0" w:qFormat="1"/>
     <w:lsdException w:name="heading 1" w:uiPriority="9" w:qFormat="1"/>
     <w:lsdException w:name="heading 2" w:semiHidden="1" w:uiPriority="9" w:unhideWhenUsed="1" w:qFormat="1"/>
@@ -2426,7 +2802,7 @@
     <w:lsdException w:name="macro" w:semiHidden="1" w:unhideWhenUsed="1"/>
     <w:lsdException w:name="toa heading" w:semiHidden="1" w:unhideWhenUsed="1"/>
     <w:lsdException w:name="List" w:semiHidden="1" w:unhideWhenUsed="1"/>
-    <w:lsdException w:name="List Bullet" w:qFormat="1"/>
+    <w:lsdException w:name="List Bullet" w:uiPriority="11" w:qFormat="1"/>
     <w:lsdException w:name="List Number" w:qFormat="1"/>
     <w:lsdException w:name="List 2" w:semiHidden="1" w:unhideWhenUsed="1"/>
     <w:lsdException w:name="List 3" w:semiHidden="1" w:unhideWhenUsed="1"/>
@@ -2749,11 +3125,16 @@
     <w:lsdException w:name="List Table 5 Dark Accent 6" w:uiPriority="50"/>
     <w:lsdException w:name="List Table 6 Colorful Accent 6" w:uiPriority="51"/>
     <w:lsdException w:name="List Table 7 Colorful Accent 6" w:uiPriority="52"/>
+    <w:lsdException w:name="Mention" w:semiHidden="1" w:unhideWhenUsed="1"/>
+    <w:lsdException w:name="Smart Hyperlink" w:semiHidden="1" w:unhideWhenUsed="1"/>
+    <w:lsdException w:name="Hashtag" w:semiHidden="1" w:unhideWhenUsed="1"/>
+    <w:lsdException w:name="Unresolved Mention" w:semiHidden="1" w:unhideWhenUsed="1"/>
+    <w:lsdException w:name="Smart Link" w:semiHidden="1" w:unhideWhenUsed="1"/>
   </w:latentStyles>
   <w:style w:type="paragraph" w:default="1" w:styleId="Normal">
     <w:name w:val="Normal"/>
     <w:qFormat/>
-    <w:rsid w:val="006E1507"/>
+    <w:rsid w:val="00916F97"/>
   </w:style>
   <w:style w:type="paragraph" w:styleId="Heading1">
     <w:name w:val="heading 1"/>
@@ -3159,15 +3540,7 @@
     <w:pPr>
       <w:contextualSpacing/>
     </w:pPr>
-    <w:tblPr>
-      <w:tblInd w:w="0" w:type="dxa"/>
-      <w:tblCellMar>
-        <w:top w:w="0" w:type="dxa"/>
-        <w:left w:w="108" w:type="dxa"/>
-        <w:bottom w:w="0" w:type="dxa"/>
-        <w:right w:w="108" w:type="dxa"/>
-      </w:tblCellMar>
-    </w:tblPr>
+    <w:tblPr/>
   </w:style>
   <w:style w:type="character" w:styleId="SubtleReference">
     <w:name w:val="Subtle Reference"/>
@@ -3912,16 +4285,9 @@
     <w:tblPr>
       <w:tblStyleRowBandSize w:val="1"/>
       <w:tblStyleColBandSize w:val="1"/>
-      <w:tblInd w:w="0" w:type="dxa"/>
       <w:tblBorders>
         <w:insideH w:val="single" w:sz="4" w:space="0" w:color="FFFFFF" w:themeColor="background1"/>
       </w:tblBorders>
-      <w:tblCellMar>
-        <w:top w:w="0" w:type="dxa"/>
-        <w:left w:w="108" w:type="dxa"/>
-        <w:bottom w:w="0" w:type="dxa"/>
-        <w:right w:w="108" w:type="dxa"/>
-      </w:tblCellMar>
     </w:tblPr>
     <w:tcPr>
       <w:shd w:val="clear" w:color="auto" w:fill="CCCCCC" w:themeFill="text1" w:themeFillTint="33"/>
@@ -3991,16 +4357,9 @@
     <w:tblPr>
       <w:tblStyleRowBandSize w:val="1"/>
       <w:tblStyleColBandSize w:val="1"/>
-      <w:tblInd w:w="0" w:type="dxa"/>
       <w:tblBorders>
         <w:insideH w:val="single" w:sz="4" w:space="0" w:color="FFFFFF" w:themeColor="background1"/>
       </w:tblBorders>
-      <w:tblCellMar>
-        <w:top w:w="0" w:type="dxa"/>
-        <w:left w:w="108" w:type="dxa"/>
-        <w:bottom w:w="0" w:type="dxa"/>
-        <w:right w:w="108" w:type="dxa"/>
-      </w:tblCellMar>
     </w:tblPr>
     <w:tcPr>
       <w:shd w:val="clear" w:color="auto" w:fill="C5F2DA" w:themeFill="accent1" w:themeFillTint="33"/>
@@ -4070,16 +4429,9 @@
     <w:tblPr>
       <w:tblStyleRowBandSize w:val="1"/>
       <w:tblStyleColBandSize w:val="1"/>
-      <w:tblInd w:w="0" w:type="dxa"/>
       <w:tblBorders>
         <w:insideH w:val="single" w:sz="4" w:space="0" w:color="FFFFFF" w:themeColor="background1"/>
       </w:tblBorders>
-      <w:tblCellMar>
-        <w:top w:w="0" w:type="dxa"/>
-        <w:left w:w="108" w:type="dxa"/>
-        <w:bottom w:w="0" w:type="dxa"/>
-        <w:right w:w="108" w:type="dxa"/>
-      </w:tblCellMar>
     </w:tblPr>
     <w:tcPr>
       <w:shd w:val="clear" w:color="auto" w:fill="AAFEFF" w:themeFill="accent2" w:themeFillTint="33"/>
@@ -4149,16 +4501,9 @@
     <w:tblPr>
       <w:tblStyleRowBandSize w:val="1"/>
       <w:tblStyleColBandSize w:val="1"/>
-      <w:tblInd w:w="0" w:type="dxa"/>
       <w:tblBorders>
         <w:insideH w:val="single" w:sz="4" w:space="0" w:color="FFFFFF" w:themeColor="background1"/>
       </w:tblBorders>
-      <w:tblCellMar>
-        <w:top w:w="0" w:type="dxa"/>
-        <w:left w:w="108" w:type="dxa"/>
-        <w:bottom w:w="0" w:type="dxa"/>
-        <w:right w:w="108" w:type="dxa"/>
-      </w:tblCellMar>
     </w:tblPr>
     <w:tcPr>
       <w:shd w:val="clear" w:color="auto" w:fill="F6CBD1" w:themeFill="accent3" w:themeFillTint="33"/>
@@ -4228,16 +4573,9 @@
     <w:tblPr>
       <w:tblStyleRowBandSize w:val="1"/>
       <w:tblStyleColBandSize w:val="1"/>
-      <w:tblInd w:w="0" w:type="dxa"/>
       <w:tblBorders>
         <w:insideH w:val="single" w:sz="4" w:space="0" w:color="FFFFFF" w:themeColor="background1"/>
       </w:tblBorders>
-      <w:tblCellMar>
-        <w:top w:w="0" w:type="dxa"/>
-        <w:left w:w="108" w:type="dxa"/>
-        <w:bottom w:w="0" w:type="dxa"/>
-        <w:right w:w="108" w:type="dxa"/>
-      </w:tblCellMar>
     </w:tblPr>
     <w:tcPr>
       <w:shd w:val="clear" w:color="auto" w:fill="EFE3CA" w:themeFill="accent4" w:themeFillTint="33"/>
@@ -4307,16 +4645,9 @@
     <w:tblPr>
       <w:tblStyleRowBandSize w:val="1"/>
       <w:tblStyleColBandSize w:val="1"/>
-      <w:tblInd w:w="0" w:type="dxa"/>
       <w:tblBorders>
         <w:insideH w:val="single" w:sz="4" w:space="0" w:color="FFFFFF" w:themeColor="background1"/>
       </w:tblBorders>
-      <w:tblCellMar>
-        <w:top w:w="0" w:type="dxa"/>
-        <w:left w:w="108" w:type="dxa"/>
-        <w:bottom w:w="0" w:type="dxa"/>
-        <w:right w:w="108" w:type="dxa"/>
-      </w:tblCellMar>
     </w:tblPr>
     <w:tcPr>
       <w:shd w:val="clear" w:color="auto" w:fill="ECCED9" w:themeFill="accent5" w:themeFillTint="33"/>
@@ -4386,16 +4717,9 @@
     <w:tblPr>
       <w:tblStyleRowBandSize w:val="1"/>
       <w:tblStyleColBandSize w:val="1"/>
-      <w:tblInd w:w="0" w:type="dxa"/>
       <w:tblBorders>
         <w:insideH w:val="single" w:sz="4" w:space="0" w:color="FFFFFF" w:themeColor="background1"/>
       </w:tblBorders>
-      <w:tblCellMar>
-        <w:top w:w="0" w:type="dxa"/>
-        <w:left w:w="108" w:type="dxa"/>
-        <w:bottom w:w="0" w:type="dxa"/>
-        <w:right w:w="108" w:type="dxa"/>
-      </w:tblCellMar>
     </w:tblPr>
     <w:tcPr>
       <w:shd w:val="clear" w:color="auto" w:fill="D8E1E9" w:themeFill="accent6" w:themeFillTint="33"/>
@@ -4465,13 +4789,6 @@
     <w:tblPr>
       <w:tblStyleRowBandSize w:val="1"/>
       <w:tblStyleColBandSize w:val="1"/>
-      <w:tblInd w:w="0" w:type="dxa"/>
-      <w:tblCellMar>
-        <w:top w:w="0" w:type="dxa"/>
-        <w:left w:w="108" w:type="dxa"/>
-        <w:bottom w:w="0" w:type="dxa"/>
-        <w:right w:w="108" w:type="dxa"/>
-      </w:tblCellMar>
     </w:tblPr>
     <w:tcPr>
       <w:shd w:val="clear" w:color="auto" w:fill="E6E6E6" w:themeFill="text1" w:themeFillTint="19"/>
@@ -4550,13 +4867,6 @@
     <w:tblPr>
       <w:tblStyleRowBandSize w:val="1"/>
       <w:tblStyleColBandSize w:val="1"/>
-      <w:tblInd w:w="0" w:type="dxa"/>
-      <w:tblCellMar>
-        <w:top w:w="0" w:type="dxa"/>
-        <w:left w:w="108" w:type="dxa"/>
-        <w:bottom w:w="0" w:type="dxa"/>
-        <w:right w:w="108" w:type="dxa"/>
-      </w:tblCellMar>
     </w:tblPr>
     <w:tcPr>
       <w:shd w:val="clear" w:color="auto" w:fill="E2F8EC" w:themeFill="accent1" w:themeFillTint="19"/>
@@ -4635,13 +4945,6 @@
     <w:tblPr>
       <w:tblStyleRowBandSize w:val="1"/>
       <w:tblStyleColBandSize w:val="1"/>
-      <w:tblInd w:w="0" w:type="dxa"/>
-      <w:tblCellMar>
-        <w:top w:w="0" w:type="dxa"/>
-        <w:left w:w="108" w:type="dxa"/>
-        <w:bottom w:w="0" w:type="dxa"/>
-        <w:right w:w="108" w:type="dxa"/>
-      </w:tblCellMar>
     </w:tblPr>
     <w:tcPr>
       <w:shd w:val="clear" w:color="auto" w:fill="D5FEFF" w:themeFill="accent2" w:themeFillTint="19"/>
@@ -4720,13 +5023,6 @@
     <w:tblPr>
       <w:tblStyleRowBandSize w:val="1"/>
       <w:tblStyleColBandSize w:val="1"/>
-      <w:tblInd w:w="0" w:type="dxa"/>
-      <w:tblCellMar>
-        <w:top w:w="0" w:type="dxa"/>
-        <w:left w:w="108" w:type="dxa"/>
-        <w:bottom w:w="0" w:type="dxa"/>
-        <w:right w:w="108" w:type="dxa"/>
-      </w:tblCellMar>
     </w:tblPr>
     <w:tcPr>
       <w:shd w:val="clear" w:color="auto" w:fill="FAE5E8" w:themeFill="accent3" w:themeFillTint="19"/>
@@ -4805,13 +5101,6 @@
     <w:tblPr>
       <w:tblStyleRowBandSize w:val="1"/>
       <w:tblStyleColBandSize w:val="1"/>
-      <w:tblInd w:w="0" w:type="dxa"/>
-      <w:tblCellMar>
-        <w:top w:w="0" w:type="dxa"/>
-        <w:left w:w="108" w:type="dxa"/>
-        <w:bottom w:w="0" w:type="dxa"/>
-        <w:right w:w="108" w:type="dxa"/>
-      </w:tblCellMar>
     </w:tblPr>
     <w:tcPr>
       <w:shd w:val="clear" w:color="auto" w:fill="F7F1E5" w:themeFill="accent4" w:themeFillTint="19"/>
@@ -4890,13 +5179,6 @@
     <w:tblPr>
       <w:tblStyleRowBandSize w:val="1"/>
       <w:tblStyleColBandSize w:val="1"/>
-      <w:tblInd w:w="0" w:type="dxa"/>
-      <w:tblCellMar>
-        <w:top w:w="0" w:type="dxa"/>
-        <w:left w:w="108" w:type="dxa"/>
-        <w:bottom w:w="0" w:type="dxa"/>
-        <w:right w:w="108" w:type="dxa"/>
-      </w:tblCellMar>
     </w:tblPr>
     <w:tcPr>
       <w:shd w:val="clear" w:color="auto" w:fill="F5E7EC" w:themeFill="accent5" w:themeFillTint="19"/>
@@ -4975,13 +5257,6 @@
     <w:tblPr>
       <w:tblStyleRowBandSize w:val="1"/>
       <w:tblStyleColBandSize w:val="1"/>
-      <w:tblInd w:w="0" w:type="dxa"/>
-      <w:tblCellMar>
-        <w:top w:w="0" w:type="dxa"/>
-        <w:left w:w="108" w:type="dxa"/>
-        <w:bottom w:w="0" w:type="dxa"/>
-        <w:right w:w="108" w:type="dxa"/>
-      </w:tblCellMar>
     </w:tblPr>
     <w:tcPr>
       <w:shd w:val="clear" w:color="auto" w:fill="ECF0F4" w:themeFill="accent6" w:themeFillTint="19"/>
@@ -5060,7 +5335,6 @@
     <w:tblPr>
       <w:tblStyleRowBandSize w:val="1"/>
       <w:tblStyleColBandSize w:val="1"/>
-      <w:tblInd w:w="0" w:type="dxa"/>
       <w:tblBorders>
         <w:top w:val="single" w:sz="24" w:space="0" w:color="005556" w:themeColor="accent2"/>
         <w:left w:val="single" w:sz="4" w:space="0" w:color="000000" w:themeColor="text1"/>
@@ -5069,12 +5343,6 @@
         <w:insideH w:val="single" w:sz="4" w:space="0" w:color="FFFFFF" w:themeColor="background1"/>
         <w:insideV w:val="single" w:sz="4" w:space="0" w:color="FFFFFF" w:themeColor="background1"/>
       </w:tblBorders>
-      <w:tblCellMar>
-        <w:top w:w="0" w:type="dxa"/>
-        <w:left w:w="108" w:type="dxa"/>
-        <w:bottom w:w="0" w:type="dxa"/>
-        <w:right w:w="108" w:type="dxa"/>
-      </w:tblCellMar>
     </w:tblPr>
     <w:tcPr>
       <w:shd w:val="clear" w:color="auto" w:fill="E6E6E6" w:themeFill="text1" w:themeFillTint="19"/>
@@ -5181,7 +5449,6 @@
     <w:tblPr>
       <w:tblStyleRowBandSize w:val="1"/>
       <w:tblStyleColBandSize w:val="1"/>
-      <w:tblInd w:w="0" w:type="dxa"/>
       <w:tblBorders>
         <w:top w:val="single" w:sz="24" w:space="0" w:color="005556" w:themeColor="accent2"/>
         <w:left w:val="single" w:sz="4" w:space="0" w:color="1D824C" w:themeColor="accent1"/>
@@ -5190,12 +5457,6 @@
         <w:insideH w:val="single" w:sz="4" w:space="0" w:color="FFFFFF" w:themeColor="background1"/>
         <w:insideV w:val="single" w:sz="4" w:space="0" w:color="FFFFFF" w:themeColor="background1"/>
       </w:tblBorders>
-      <w:tblCellMar>
-        <w:top w:w="0" w:type="dxa"/>
-        <w:left w:w="108" w:type="dxa"/>
-        <w:bottom w:w="0" w:type="dxa"/>
-        <w:right w:w="108" w:type="dxa"/>
-      </w:tblCellMar>
     </w:tblPr>
     <w:tcPr>
       <w:shd w:val="clear" w:color="auto" w:fill="E2F8EC" w:themeFill="accent1" w:themeFillTint="19"/>
@@ -5302,7 +5563,6 @@
     <w:tblPr>
       <w:tblStyleRowBandSize w:val="1"/>
       <w:tblStyleColBandSize w:val="1"/>
-      <w:tblInd w:w="0" w:type="dxa"/>
       <w:tblBorders>
         <w:top w:val="single" w:sz="24" w:space="0" w:color="005556" w:themeColor="accent2"/>
         <w:left w:val="single" w:sz="4" w:space="0" w:color="005556" w:themeColor="accent2"/>
@@ -5311,12 +5571,6 @@
         <w:insideH w:val="single" w:sz="4" w:space="0" w:color="FFFFFF" w:themeColor="background1"/>
         <w:insideV w:val="single" w:sz="4" w:space="0" w:color="FFFFFF" w:themeColor="background1"/>
       </w:tblBorders>
-      <w:tblCellMar>
-        <w:top w:w="0" w:type="dxa"/>
-        <w:left w:w="108" w:type="dxa"/>
-        <w:bottom w:w="0" w:type="dxa"/>
-        <w:right w:w="108" w:type="dxa"/>
-      </w:tblCellMar>
     </w:tblPr>
     <w:tcPr>
       <w:shd w:val="clear" w:color="auto" w:fill="D5FEFF" w:themeFill="accent2" w:themeFillTint="19"/>
@@ -5423,7 +5677,6 @@
     <w:tblPr>
       <w:tblStyleRowBandSize w:val="1"/>
       <w:tblStyleColBandSize w:val="1"/>
-      <w:tblInd w:w="0" w:type="dxa"/>
       <w:tblBorders>
         <w:top w:val="single" w:sz="24" w:space="0" w:color="856628" w:themeColor="accent4"/>
         <w:left w:val="single" w:sz="4" w:space="0" w:color="B11F35" w:themeColor="accent3"/>
@@ -5432,12 +5685,6 @@
         <w:insideH w:val="single" w:sz="4" w:space="0" w:color="FFFFFF" w:themeColor="background1"/>
         <w:insideV w:val="single" w:sz="4" w:space="0" w:color="FFFFFF" w:themeColor="background1"/>
       </w:tblBorders>
-      <w:tblCellMar>
-        <w:top w:w="0" w:type="dxa"/>
-        <w:left w:w="108" w:type="dxa"/>
-        <w:bottom w:w="0" w:type="dxa"/>
-        <w:right w:w="108" w:type="dxa"/>
-      </w:tblCellMar>
     </w:tblPr>
     <w:tcPr>
       <w:shd w:val="clear" w:color="auto" w:fill="FAE5E8" w:themeFill="accent3" w:themeFillTint="19"/>
@@ -5534,7 +5781,6 @@
     <w:tblPr>
       <w:tblStyleRowBandSize w:val="1"/>
       <w:tblStyleColBandSize w:val="1"/>
-      <w:tblInd w:w="0" w:type="dxa"/>
       <w:tblBorders>
         <w:top w:val="single" w:sz="24" w:space="0" w:color="B11F35" w:themeColor="accent3"/>
         <w:left w:val="single" w:sz="4" w:space="0" w:color="856628" w:themeColor="accent4"/>
@@ -5543,12 +5789,6 @@
         <w:insideH w:val="single" w:sz="4" w:space="0" w:color="FFFFFF" w:themeColor="background1"/>
         <w:insideV w:val="single" w:sz="4" w:space="0" w:color="FFFFFF" w:themeColor="background1"/>
       </w:tblBorders>
-      <w:tblCellMar>
-        <w:top w:w="0" w:type="dxa"/>
-        <w:left w:w="108" w:type="dxa"/>
-        <w:bottom w:w="0" w:type="dxa"/>
-        <w:right w:w="108" w:type="dxa"/>
-      </w:tblCellMar>
     </w:tblPr>
     <w:tcPr>
       <w:shd w:val="clear" w:color="auto" w:fill="F7F1E5" w:themeFill="accent4" w:themeFillTint="19"/>
@@ -5655,7 +5895,6 @@
     <w:tblPr>
       <w:tblStyleRowBandSize w:val="1"/>
       <w:tblStyleColBandSize w:val="1"/>
-      <w:tblInd w:w="0" w:type="dxa"/>
       <w:tblBorders>
         <w:top w:val="single" w:sz="24" w:space="0" w:color="4B6A88" w:themeColor="accent6"/>
         <w:left w:val="single" w:sz="4" w:space="0" w:color="7E314C" w:themeColor="accent5"/>
@@ -5664,12 +5903,6 @@
         <w:insideH w:val="single" w:sz="4" w:space="0" w:color="FFFFFF" w:themeColor="background1"/>
         <w:insideV w:val="single" w:sz="4" w:space="0" w:color="FFFFFF" w:themeColor="background1"/>
       </w:tblBorders>
-      <w:tblCellMar>
-        <w:top w:w="0" w:type="dxa"/>
-        <w:left w:w="108" w:type="dxa"/>
-        <w:bottom w:w="0" w:type="dxa"/>
-        <w:right w:w="108" w:type="dxa"/>
-      </w:tblCellMar>
     </w:tblPr>
     <w:tcPr>
       <w:shd w:val="clear" w:color="auto" w:fill="F5E7EC" w:themeFill="accent5" w:themeFillTint="19"/>
@@ -5776,7 +6009,6 @@
     <w:tblPr>
       <w:tblStyleRowBandSize w:val="1"/>
       <w:tblStyleColBandSize w:val="1"/>
-      <w:tblInd w:w="0" w:type="dxa"/>
       <w:tblBorders>
         <w:top w:val="single" w:sz="24" w:space="0" w:color="7E314C" w:themeColor="accent5"/>
         <w:left w:val="single" w:sz="4" w:space="0" w:color="4B6A88" w:themeColor="accent6"/>
@@ -5785,12 +6017,6 @@
         <w:insideH w:val="single" w:sz="4" w:space="0" w:color="FFFFFF" w:themeColor="background1"/>
         <w:insideV w:val="single" w:sz="4" w:space="0" w:color="FFFFFF" w:themeColor="background1"/>
       </w:tblBorders>
-      <w:tblCellMar>
-        <w:top w:w="0" w:type="dxa"/>
-        <w:left w:w="108" w:type="dxa"/>
-        <w:bottom w:w="0" w:type="dxa"/>
-        <w:right w:w="108" w:type="dxa"/>
-      </w:tblCellMar>
     </w:tblPr>
     <w:tcPr>
       <w:shd w:val="clear" w:color="auto" w:fill="ECF0F4" w:themeFill="accent6" w:themeFillTint="19"/>
@@ -5897,13 +6123,6 @@
     <w:tblPr>
       <w:tblStyleRowBandSize w:val="1"/>
       <w:tblStyleColBandSize w:val="1"/>
-      <w:tblInd w:w="0" w:type="dxa"/>
-      <w:tblCellMar>
-        <w:top w:w="0" w:type="dxa"/>
-        <w:left w:w="108" w:type="dxa"/>
-        <w:bottom w:w="0" w:type="dxa"/>
-        <w:right w:w="108" w:type="dxa"/>
-      </w:tblCellMar>
     </w:tblPr>
     <w:tcPr>
       <w:shd w:val="clear" w:color="auto" w:fill="000000" w:themeFill="text1"/>
@@ -6010,13 +6229,6 @@
     <w:tblPr>
       <w:tblStyleRowBandSize w:val="1"/>
       <w:tblStyleColBandSize w:val="1"/>
-      <w:tblInd w:w="0" w:type="dxa"/>
-      <w:tblCellMar>
-        <w:top w:w="0" w:type="dxa"/>
-        <w:left w:w="108" w:type="dxa"/>
-        <w:bottom w:w="0" w:type="dxa"/>
-        <w:right w:w="108" w:type="dxa"/>
-      </w:tblCellMar>
     </w:tblPr>
     <w:tcPr>
       <w:shd w:val="clear" w:color="auto" w:fill="1D824C" w:themeFill="accent1"/>
@@ -6123,13 +6335,6 @@
     <w:tblPr>
       <w:tblStyleRowBandSize w:val="1"/>
       <w:tblStyleColBandSize w:val="1"/>
-      <w:tblInd w:w="0" w:type="dxa"/>
-      <w:tblCellMar>
-        <w:top w:w="0" w:type="dxa"/>
-        <w:left w:w="108" w:type="dxa"/>
-        <w:bottom w:w="0" w:type="dxa"/>
-        <w:right w:w="108" w:type="dxa"/>
-      </w:tblCellMar>
     </w:tblPr>
     <w:tcPr>
       <w:shd w:val="clear" w:color="auto" w:fill="005556" w:themeFill="accent2"/>
@@ -6236,13 +6441,6 @@
     <w:tblPr>
       <w:tblStyleRowBandSize w:val="1"/>
       <w:tblStyleColBandSize w:val="1"/>
-      <w:tblInd w:w="0" w:type="dxa"/>
-      <w:tblCellMar>
-        <w:top w:w="0" w:type="dxa"/>
-        <w:left w:w="108" w:type="dxa"/>
-        <w:bottom w:w="0" w:type="dxa"/>
-        <w:right w:w="108" w:type="dxa"/>
-      </w:tblCellMar>
     </w:tblPr>
     <w:tcPr>
       <w:shd w:val="clear" w:color="auto" w:fill="B11F35" w:themeFill="accent3"/>
@@ -6349,13 +6547,6 @@
     <w:tblPr>
       <w:tblStyleRowBandSize w:val="1"/>
       <w:tblStyleColBandSize w:val="1"/>
-      <w:tblInd w:w="0" w:type="dxa"/>
-      <w:tblCellMar>
-        <w:top w:w="0" w:type="dxa"/>
-        <w:left w:w="108" w:type="dxa"/>
-        <w:bottom w:w="0" w:type="dxa"/>
-        <w:right w:w="108" w:type="dxa"/>
-      </w:tblCellMar>
     </w:tblPr>
     <w:tcPr>
       <w:shd w:val="clear" w:color="auto" w:fill="856628" w:themeFill="accent4"/>
@@ -6462,13 +6653,6 @@
     <w:tblPr>
       <w:tblStyleRowBandSize w:val="1"/>
       <w:tblStyleColBandSize w:val="1"/>
-      <w:tblInd w:w="0" w:type="dxa"/>
-      <w:tblCellMar>
-        <w:top w:w="0" w:type="dxa"/>
-        <w:left w:w="108" w:type="dxa"/>
-        <w:bottom w:w="0" w:type="dxa"/>
-        <w:right w:w="108" w:type="dxa"/>
-      </w:tblCellMar>
     </w:tblPr>
     <w:tcPr>
       <w:shd w:val="clear" w:color="auto" w:fill="7E314C" w:themeFill="accent5"/>
@@ -6575,13 +6759,6 @@
     <w:tblPr>
       <w:tblStyleRowBandSize w:val="1"/>
       <w:tblStyleColBandSize w:val="1"/>
-      <w:tblInd w:w="0" w:type="dxa"/>
-      <w:tblCellMar>
-        <w:top w:w="0" w:type="dxa"/>
-        <w:left w:w="108" w:type="dxa"/>
-        <w:bottom w:w="0" w:type="dxa"/>
-        <w:right w:w="108" w:type="dxa"/>
-      </w:tblCellMar>
     </w:tblPr>
     <w:tcPr>
       <w:shd w:val="clear" w:color="auto" w:fill="4B6A88" w:themeFill="accent6"/>
@@ -6769,7 +6946,6 @@
     <w:tblPr>
       <w:tblStyleRowBandSize w:val="1"/>
       <w:tblStyleColBandSize w:val="1"/>
-      <w:tblInd w:w="0" w:type="dxa"/>
       <w:tblBorders>
         <w:top w:val="single" w:sz="4" w:space="0" w:color="999999" w:themeColor="text1" w:themeTint="66"/>
         <w:left w:val="single" w:sz="4" w:space="0" w:color="999999" w:themeColor="text1" w:themeTint="66"/>
@@ -6778,12 +6954,6 @@
         <w:insideH w:val="single" w:sz="4" w:space="0" w:color="999999" w:themeColor="text1" w:themeTint="66"/>
         <w:insideV w:val="single" w:sz="4" w:space="0" w:color="999999" w:themeColor="text1" w:themeTint="66"/>
       </w:tblBorders>
-      <w:tblCellMar>
-        <w:top w:w="0" w:type="dxa"/>
-        <w:left w:w="108" w:type="dxa"/>
-        <w:bottom w:w="0" w:type="dxa"/>
-        <w:right w:w="108" w:type="dxa"/>
-      </w:tblCellMar>
     </w:tblPr>
     <w:tblStylePr w:type="firstRow">
       <w:rPr>
@@ -6830,7 +7000,6 @@
     <w:tblPr>
       <w:tblStyleRowBandSize w:val="1"/>
       <w:tblStyleColBandSize w:val="1"/>
-      <w:tblInd w:w="0" w:type="dxa"/>
       <w:tblBorders>
         <w:top w:val="single" w:sz="4" w:space="0" w:color="8CE5B5" w:themeColor="accent1" w:themeTint="66"/>
         <w:left w:val="single" w:sz="4" w:space="0" w:color="8CE5B5" w:themeColor="accent1" w:themeTint="66"/>
@@ -6839,12 +7008,6 @@
         <w:insideH w:val="single" w:sz="4" w:space="0" w:color="8CE5B5" w:themeColor="accent1" w:themeTint="66"/>
         <w:insideV w:val="single" w:sz="4" w:space="0" w:color="8CE5B5" w:themeColor="accent1" w:themeTint="66"/>
       </w:tblBorders>
-      <w:tblCellMar>
-        <w:top w:w="0" w:type="dxa"/>
-        <w:left w:w="108" w:type="dxa"/>
-        <w:bottom w:w="0" w:type="dxa"/>
-        <w:right w:w="108" w:type="dxa"/>
-      </w:tblCellMar>
     </w:tblPr>
     <w:tblStylePr w:type="firstRow">
       <w:rPr>
@@ -6891,7 +7054,6 @@
     <w:tblPr>
       <w:tblStyleRowBandSize w:val="1"/>
       <w:tblStyleColBandSize w:val="1"/>
-      <w:tblInd w:w="0" w:type="dxa"/>
       <w:tblBorders>
         <w:top w:val="single" w:sz="4" w:space="0" w:color="55FDFF" w:themeColor="accent2" w:themeTint="66"/>
         <w:left w:val="single" w:sz="4" w:space="0" w:color="55FDFF" w:themeColor="accent2" w:themeTint="66"/>
@@ -6900,12 +7062,6 @@
         <w:insideH w:val="single" w:sz="4" w:space="0" w:color="55FDFF" w:themeColor="accent2" w:themeTint="66"/>
         <w:insideV w:val="single" w:sz="4" w:space="0" w:color="55FDFF" w:themeColor="accent2" w:themeTint="66"/>
       </w:tblBorders>
-      <w:tblCellMar>
-        <w:top w:w="0" w:type="dxa"/>
-        <w:left w:w="108" w:type="dxa"/>
-        <w:bottom w:w="0" w:type="dxa"/>
-        <w:right w:w="108" w:type="dxa"/>
-      </w:tblCellMar>
     </w:tblPr>
     <w:tblStylePr w:type="firstRow">
       <w:rPr>
@@ -6952,7 +7108,6 @@
     <w:tblPr>
       <w:tblStyleRowBandSize w:val="1"/>
       <w:tblStyleColBandSize w:val="1"/>
-      <w:tblInd w:w="0" w:type="dxa"/>
       <w:tblBorders>
         <w:top w:val="single" w:sz="4" w:space="0" w:color="ED98A4" w:themeColor="accent3" w:themeTint="66"/>
         <w:left w:val="single" w:sz="4" w:space="0" w:color="ED98A4" w:themeColor="accent3" w:themeTint="66"/>
@@ -6961,12 +7116,6 @@
         <w:insideH w:val="single" w:sz="4" w:space="0" w:color="ED98A4" w:themeColor="accent3" w:themeTint="66"/>
         <w:insideV w:val="single" w:sz="4" w:space="0" w:color="ED98A4" w:themeColor="accent3" w:themeTint="66"/>
       </w:tblBorders>
-      <w:tblCellMar>
-        <w:top w:w="0" w:type="dxa"/>
-        <w:left w:w="108" w:type="dxa"/>
-        <w:bottom w:w="0" w:type="dxa"/>
-        <w:right w:w="108" w:type="dxa"/>
-      </w:tblCellMar>
     </w:tblPr>
     <w:tblStylePr w:type="firstRow">
       <w:rPr>
@@ -7013,7 +7162,6 @@
     <w:tblPr>
       <w:tblStyleRowBandSize w:val="1"/>
       <w:tblStyleColBandSize w:val="1"/>
-      <w:tblInd w:w="0" w:type="dxa"/>
       <w:tblBorders>
         <w:top w:val="single" w:sz="4" w:space="0" w:color="DFC797" w:themeColor="accent4" w:themeTint="66"/>
         <w:left w:val="single" w:sz="4" w:space="0" w:color="DFC797" w:themeColor="accent4" w:themeTint="66"/>
@@ -7022,12 +7170,6 @@
         <w:insideH w:val="single" w:sz="4" w:space="0" w:color="DFC797" w:themeColor="accent4" w:themeTint="66"/>
         <w:insideV w:val="single" w:sz="4" w:space="0" w:color="DFC797" w:themeColor="accent4" w:themeTint="66"/>
       </w:tblBorders>
-      <w:tblCellMar>
-        <w:top w:w="0" w:type="dxa"/>
-        <w:left w:w="108" w:type="dxa"/>
-        <w:bottom w:w="0" w:type="dxa"/>
-        <w:right w:w="108" w:type="dxa"/>
-      </w:tblCellMar>
     </w:tblPr>
     <w:tblStylePr w:type="firstRow">
       <w:rPr>
@@ -7074,7 +7216,6 @@
     <w:tblPr>
       <w:tblStyleRowBandSize w:val="1"/>
       <w:tblStyleColBandSize w:val="1"/>
-      <w:tblInd w:w="0" w:type="dxa"/>
       <w:tblBorders>
         <w:top w:val="single" w:sz="4" w:space="0" w:color="D99EB3" w:themeColor="accent5" w:themeTint="66"/>
         <w:left w:val="single" w:sz="4" w:space="0" w:color="D99EB3" w:themeColor="accent5" w:themeTint="66"/>
@@ -7083,12 +7224,6 @@
         <w:insideH w:val="single" w:sz="4" w:space="0" w:color="D99EB3" w:themeColor="accent5" w:themeTint="66"/>
         <w:insideV w:val="single" w:sz="4" w:space="0" w:color="D99EB3" w:themeColor="accent5" w:themeTint="66"/>
       </w:tblBorders>
-      <w:tblCellMar>
-        <w:top w:w="0" w:type="dxa"/>
-        <w:left w:w="108" w:type="dxa"/>
-        <w:bottom w:w="0" w:type="dxa"/>
-        <w:right w:w="108" w:type="dxa"/>
-      </w:tblCellMar>
     </w:tblPr>
     <w:tblStylePr w:type="firstRow">
       <w:rPr>
@@ -7135,7 +7270,6 @@
     <w:tblPr>
       <w:tblStyleRowBandSize w:val="1"/>
       <w:tblStyleColBandSize w:val="1"/>
-      <w:tblInd w:w="0" w:type="dxa"/>
       <w:tblBorders>
         <w:top w:val="single" w:sz="4" w:space="0" w:color="B1C3D4" w:themeColor="accent6" w:themeTint="66"/>
         <w:left w:val="single" w:sz="4" w:space="0" w:color="B1C3D4" w:themeColor="accent6" w:themeTint="66"/>
@@ -7144,12 +7278,6 @@
         <w:insideH w:val="single" w:sz="4" w:space="0" w:color="B1C3D4" w:themeColor="accent6" w:themeTint="66"/>
         <w:insideV w:val="single" w:sz="4" w:space="0" w:color="B1C3D4" w:themeColor="accent6" w:themeTint="66"/>
       </w:tblBorders>
-      <w:tblCellMar>
-        <w:top w:w="0" w:type="dxa"/>
-        <w:left w:w="108" w:type="dxa"/>
-        <w:bottom w:w="0" w:type="dxa"/>
-        <w:right w:w="108" w:type="dxa"/>
-      </w:tblCellMar>
     </w:tblPr>
     <w:tblStylePr w:type="firstRow">
       <w:rPr>
@@ -7196,19 +7324,12 @@
     <w:tblPr>
       <w:tblStyleRowBandSize w:val="1"/>
       <w:tblStyleColBandSize w:val="1"/>
-      <w:tblInd w:w="0" w:type="dxa"/>
       <w:tblBorders>
         <w:top w:val="single" w:sz="2" w:space="0" w:color="666666" w:themeColor="text1" w:themeTint="99"/>
         <w:bottom w:val="single" w:sz="2" w:space="0" w:color="666666" w:themeColor="text1" w:themeTint="99"/>
         <w:insideH w:val="single" w:sz="2" w:space="0" w:color="666666" w:themeColor="text1" w:themeTint="99"/>
         <w:insideV w:val="single" w:sz="2" w:space="0" w:color="666666" w:themeColor="text1" w:themeTint="99"/>
       </w:tblBorders>
-      <w:tblCellMar>
-        <w:top w:w="0" w:type="dxa"/>
-        <w:left w:w="108" w:type="dxa"/>
-        <w:bottom w:w="0" w:type="dxa"/>
-        <w:right w:w="108" w:type="dxa"/>
-      </w:tblCellMar>
     </w:tblPr>
     <w:tblStylePr w:type="firstRow">
       <w:rPr>
@@ -7275,19 +7396,12 @@
     <w:tblPr>
       <w:tblStyleRowBandSize w:val="1"/>
       <w:tblStyleColBandSize w:val="1"/>
-      <w:tblInd w:w="0" w:type="dxa"/>
       <w:tblBorders>
         <w:top w:val="single" w:sz="2" w:space="0" w:color="52D890" w:themeColor="accent1" w:themeTint="99"/>
         <w:bottom w:val="single" w:sz="2" w:space="0" w:color="52D890" w:themeColor="accent1" w:themeTint="99"/>
         <w:insideH w:val="single" w:sz="2" w:space="0" w:color="52D890" w:themeColor="accent1" w:themeTint="99"/>
         <w:insideV w:val="single" w:sz="2" w:space="0" w:color="52D890" w:themeColor="accent1" w:themeTint="99"/>
       </w:tblBorders>
-      <w:tblCellMar>
-        <w:top w:w="0" w:type="dxa"/>
-        <w:left w:w="108" w:type="dxa"/>
-        <w:bottom w:w="0" w:type="dxa"/>
-        <w:right w:w="108" w:type="dxa"/>
-      </w:tblCellMar>
     </w:tblPr>
     <w:tblStylePr w:type="firstRow">
       <w:rPr>
@@ -7354,19 +7468,12 @@
     <w:tblPr>
       <w:tblStyleRowBandSize w:val="1"/>
       <w:tblStyleColBandSize w:val="1"/>
-      <w:tblInd w:w="0" w:type="dxa"/>
       <w:tblBorders>
         <w:top w:val="single" w:sz="2" w:space="0" w:color="00FCFF" w:themeColor="accent2" w:themeTint="99"/>
         <w:bottom w:val="single" w:sz="2" w:space="0" w:color="00FCFF" w:themeColor="accent2" w:themeTint="99"/>
         <w:insideH w:val="single" w:sz="2" w:space="0" w:color="00FCFF" w:themeColor="accent2" w:themeTint="99"/>
         <w:insideV w:val="single" w:sz="2" w:space="0" w:color="00FCFF" w:themeColor="accent2" w:themeTint="99"/>
       </w:tblBorders>
-      <w:tblCellMar>
-        <w:top w:w="0" w:type="dxa"/>
-        <w:left w:w="108" w:type="dxa"/>
-        <w:bottom w:w="0" w:type="dxa"/>
-        <w:right w:w="108" w:type="dxa"/>
-      </w:tblCellMar>
     </w:tblPr>
     <w:tblStylePr w:type="firstRow">
       <w:rPr>
@@ -7433,19 +7540,12 @@
     <w:tblPr>
       <w:tblStyleRowBandSize w:val="1"/>
       <w:tblStyleColBandSize w:val="1"/>
-      <w:tblInd w:w="0" w:type="dxa"/>
       <w:tblBorders>
         <w:top w:val="single" w:sz="2" w:space="0" w:color="E46477" w:themeColor="accent3" w:themeTint="99"/>
         <w:bottom w:val="single" w:sz="2" w:space="0" w:color="E46477" w:themeColor="accent3" w:themeTint="99"/>
         <w:insideH w:val="single" w:sz="2" w:space="0" w:color="E46477" w:themeColor="accent3" w:themeTint="99"/>
         <w:insideV w:val="single" w:sz="2" w:space="0" w:color="E46477" w:themeColor="accent3" w:themeTint="99"/>
       </w:tblBorders>
-      <w:tblCellMar>
-        <w:top w:w="0" w:type="dxa"/>
-        <w:left w:w="108" w:type="dxa"/>
-        <w:bottom w:w="0" w:type="dxa"/>
-        <w:right w:w="108" w:type="dxa"/>
-      </w:tblCellMar>
     </w:tblPr>
     <w:tblStylePr w:type="firstRow">
       <w:rPr>
@@ -7512,19 +7612,12 @@
     <w:tblPr>
       <w:tblStyleRowBandSize w:val="1"/>
       <w:tblStyleColBandSize w:val="1"/>
-      <w:tblInd w:w="0" w:type="dxa"/>
       <w:tblBorders>
         <w:top w:val="single" w:sz="2" w:space="0" w:color="D0AC63" w:themeColor="accent4" w:themeTint="99"/>
         <w:bottom w:val="single" w:sz="2" w:space="0" w:color="D0AC63" w:themeColor="accent4" w:themeTint="99"/>
         <w:insideH w:val="single" w:sz="2" w:space="0" w:color="D0AC63" w:themeColor="accent4" w:themeTint="99"/>
         <w:insideV w:val="single" w:sz="2" w:space="0" w:color="D0AC63" w:themeColor="accent4" w:themeTint="99"/>
       </w:tblBorders>
-      <w:tblCellMar>
-        <w:top w:w="0" w:type="dxa"/>
-        <w:left w:w="108" w:type="dxa"/>
-        <w:bottom w:w="0" w:type="dxa"/>
-        <w:right w:w="108" w:type="dxa"/>
-      </w:tblCellMar>
     </w:tblPr>
     <w:tblStylePr w:type="firstRow">
       <w:rPr>
@@ -7591,19 +7684,12 @@
     <w:tblPr>
       <w:tblStyleRowBandSize w:val="1"/>
       <w:tblStyleColBandSize w:val="1"/>
-      <w:tblInd w:w="0" w:type="dxa"/>
       <w:tblBorders>
         <w:top w:val="single" w:sz="2" w:space="0" w:color="C66E8D" w:themeColor="accent5" w:themeTint="99"/>
         <w:bottom w:val="single" w:sz="2" w:space="0" w:color="C66E8D" w:themeColor="accent5" w:themeTint="99"/>
         <w:insideH w:val="single" w:sz="2" w:space="0" w:color="C66E8D" w:themeColor="accent5" w:themeTint="99"/>
         <w:insideV w:val="single" w:sz="2" w:space="0" w:color="C66E8D" w:themeColor="accent5" w:themeTint="99"/>
       </w:tblBorders>
-      <w:tblCellMar>
-        <w:top w:w="0" w:type="dxa"/>
-        <w:left w:w="108" w:type="dxa"/>
-        <w:bottom w:w="0" w:type="dxa"/>
-        <w:right w:w="108" w:type="dxa"/>
-      </w:tblCellMar>
     </w:tblPr>
     <w:tblStylePr w:type="firstRow">
       <w:rPr>
@@ -7670,19 +7756,12 @@
     <w:tblPr>
       <w:tblStyleRowBandSize w:val="1"/>
       <w:tblStyleColBandSize w:val="1"/>
-      <w:tblInd w:w="0" w:type="dxa"/>
       <w:tblBorders>
         <w:top w:val="single" w:sz="2" w:space="0" w:color="8BA5BF" w:themeColor="accent6" w:themeTint="99"/>
         <w:bottom w:val="single" w:sz="2" w:space="0" w:color="8BA5BF" w:themeColor="accent6" w:themeTint="99"/>
         <w:insideH w:val="single" w:sz="2" w:space="0" w:color="8BA5BF" w:themeColor="accent6" w:themeTint="99"/>
         <w:insideV w:val="single" w:sz="2" w:space="0" w:color="8BA5BF" w:themeColor="accent6" w:themeTint="99"/>
       </w:tblBorders>
-      <w:tblCellMar>
-        <w:top w:w="0" w:type="dxa"/>
-        <w:left w:w="108" w:type="dxa"/>
-        <w:bottom w:w="0" w:type="dxa"/>
-        <w:right w:w="108" w:type="dxa"/>
-      </w:tblCellMar>
     </w:tblPr>
     <w:tblStylePr w:type="firstRow">
       <w:rPr>
@@ -7749,7 +7828,6 @@
     <w:tblPr>
       <w:tblStyleRowBandSize w:val="1"/>
       <w:tblStyleColBandSize w:val="1"/>
-      <w:tblInd w:w="0" w:type="dxa"/>
       <w:tblBorders>
         <w:top w:val="single" w:sz="4" w:space="0" w:color="666666" w:themeColor="text1" w:themeTint="99"/>
         <w:left w:val="single" w:sz="4" w:space="0" w:color="666666" w:themeColor="text1" w:themeTint="99"/>
@@ -7758,12 +7836,6 @@
         <w:insideH w:val="single" w:sz="4" w:space="0" w:color="666666" w:themeColor="text1" w:themeTint="99"/>
         <w:insideV w:val="single" w:sz="4" w:space="0" w:color="666666" w:themeColor="text1" w:themeTint="99"/>
       </w:tblBorders>
-      <w:tblCellMar>
-        <w:top w:w="0" w:type="dxa"/>
-        <w:left w:w="108" w:type="dxa"/>
-        <w:bottom w:w="0" w:type="dxa"/>
-        <w:right w:w="108" w:type="dxa"/>
-      </w:tblCellMar>
     </w:tblPr>
     <w:tblStylePr w:type="firstRow">
       <w:rPr>
@@ -7889,7 +7961,6 @@
     <w:tblPr>
       <w:tblStyleRowBandSize w:val="1"/>
       <w:tblStyleColBandSize w:val="1"/>
-      <w:tblInd w:w="0" w:type="dxa"/>
       <w:tblBorders>
         <w:top w:val="single" w:sz="4" w:space="0" w:color="52D890" w:themeColor="accent1" w:themeTint="99"/>
         <w:left w:val="single" w:sz="4" w:space="0" w:color="52D890" w:themeColor="accent1" w:themeTint="99"/>
@@ -7898,12 +7969,6 @@
         <w:insideH w:val="single" w:sz="4" w:space="0" w:color="52D890" w:themeColor="accent1" w:themeTint="99"/>
         <w:insideV w:val="single" w:sz="4" w:space="0" w:color="52D890" w:themeColor="accent1" w:themeTint="99"/>
       </w:tblBorders>
-      <w:tblCellMar>
-        <w:top w:w="0" w:type="dxa"/>
-        <w:left w:w="108" w:type="dxa"/>
-        <w:bottom w:w="0" w:type="dxa"/>
-        <w:right w:w="108" w:type="dxa"/>
-      </w:tblCellMar>
     </w:tblPr>
     <w:tblStylePr w:type="firstRow">
       <w:rPr>
@@ -8029,7 +8094,6 @@
     <w:tblPr>
       <w:tblStyleRowBandSize w:val="1"/>
       <w:tblStyleColBandSize w:val="1"/>
-      <w:tblInd w:w="0" w:type="dxa"/>
       <w:tblBorders>
         <w:top w:val="single" w:sz="4" w:space="0" w:color="00FCFF" w:themeColor="accent2" w:themeTint="99"/>
         <w:left w:val="single" w:sz="4" w:space="0" w:color="00FCFF" w:themeColor="accent2" w:themeTint="99"/>
@@ -8038,12 +8102,6 @@
         <w:insideH w:val="single" w:sz="4" w:space="0" w:color="00FCFF" w:themeColor="accent2" w:themeTint="99"/>
         <w:insideV w:val="single" w:sz="4" w:space="0" w:color="00FCFF" w:themeColor="accent2" w:themeTint="99"/>
       </w:tblBorders>
-      <w:tblCellMar>
-        <w:top w:w="0" w:type="dxa"/>
-        <w:left w:w="108" w:type="dxa"/>
-        <w:bottom w:w="0" w:type="dxa"/>
-        <w:right w:w="108" w:type="dxa"/>
-      </w:tblCellMar>
     </w:tblPr>
     <w:tblStylePr w:type="firstRow">
       <w:rPr>
@@ -8169,7 +8227,6 @@
     <w:tblPr>
       <w:tblStyleRowBandSize w:val="1"/>
       <w:tblStyleColBandSize w:val="1"/>
-      <w:tblInd w:w="0" w:type="dxa"/>
       <w:tblBorders>
         <w:top w:val="single" w:sz="4" w:space="0" w:color="E46477" w:themeColor="accent3" w:themeTint="99"/>
         <w:left w:val="single" w:sz="4" w:space="0" w:color="E46477" w:themeColor="accent3" w:themeTint="99"/>
@@ -8178,12 +8235,6 @@
         <w:insideH w:val="single" w:sz="4" w:space="0" w:color="E46477" w:themeColor="accent3" w:themeTint="99"/>
         <w:insideV w:val="single" w:sz="4" w:space="0" w:color="E46477" w:themeColor="accent3" w:themeTint="99"/>
       </w:tblBorders>
-      <w:tblCellMar>
-        <w:top w:w="0" w:type="dxa"/>
-        <w:left w:w="108" w:type="dxa"/>
-        <w:bottom w:w="0" w:type="dxa"/>
-        <w:right w:w="108" w:type="dxa"/>
-      </w:tblCellMar>
     </w:tblPr>
     <w:tblStylePr w:type="firstRow">
       <w:rPr>
@@ -8309,7 +8360,6 @@
     <w:tblPr>
       <w:tblStyleRowBandSize w:val="1"/>
       <w:tblStyleColBandSize w:val="1"/>
-      <w:tblInd w:w="0" w:type="dxa"/>
       <w:tblBorders>
         <w:top w:val="single" w:sz="4" w:space="0" w:color="D0AC63" w:themeColor="accent4" w:themeTint="99"/>
         <w:left w:val="single" w:sz="4" w:space="0" w:color="D0AC63" w:themeColor="accent4" w:themeTint="99"/>
@@ -8318,12 +8368,6 @@
         <w:insideH w:val="single" w:sz="4" w:space="0" w:color="D0AC63" w:themeColor="accent4" w:themeTint="99"/>
         <w:insideV w:val="single" w:sz="4" w:space="0" w:color="D0AC63" w:themeColor="accent4" w:themeTint="99"/>
       </w:tblBorders>
-      <w:tblCellMar>
-        <w:top w:w="0" w:type="dxa"/>
-        <w:left w:w="108" w:type="dxa"/>
-        <w:bottom w:w="0" w:type="dxa"/>
-        <w:right w:w="108" w:type="dxa"/>
-      </w:tblCellMar>
     </w:tblPr>
     <w:tblStylePr w:type="firstRow">
       <w:rPr>
@@ -8449,7 +8493,6 @@
     <w:tblPr>
       <w:tblStyleRowBandSize w:val="1"/>
       <w:tblStyleColBandSize w:val="1"/>
-      <w:tblInd w:w="0" w:type="dxa"/>
       <w:tblBorders>
         <w:top w:val="single" w:sz="4" w:space="0" w:color="C66E8D" w:themeColor="accent5" w:themeTint="99"/>
         <w:left w:val="single" w:sz="4" w:space="0" w:color="C66E8D" w:themeColor="accent5" w:themeTint="99"/>
@@ -8458,12 +8501,6 @@
         <w:insideH w:val="single" w:sz="4" w:space="0" w:color="C66E8D" w:themeColor="accent5" w:themeTint="99"/>
         <w:insideV w:val="single" w:sz="4" w:space="0" w:color="C66E8D" w:themeColor="accent5" w:themeTint="99"/>
       </w:tblBorders>
-      <w:tblCellMar>
-        <w:top w:w="0" w:type="dxa"/>
-        <w:left w:w="108" w:type="dxa"/>
-        <w:bottom w:w="0" w:type="dxa"/>
-        <w:right w:w="108" w:type="dxa"/>
-      </w:tblCellMar>
     </w:tblPr>
     <w:tblStylePr w:type="firstRow">
       <w:rPr>
@@ -8589,7 +8626,6 @@
     <w:tblPr>
       <w:tblStyleRowBandSize w:val="1"/>
       <w:tblStyleColBandSize w:val="1"/>
-      <w:tblInd w:w="0" w:type="dxa"/>
       <w:tblBorders>
         <w:top w:val="single" w:sz="4" w:space="0" w:color="8BA5BF" w:themeColor="accent6" w:themeTint="99"/>
         <w:left w:val="single" w:sz="4" w:space="0" w:color="8BA5BF" w:themeColor="accent6" w:themeTint="99"/>
@@ -8598,12 +8634,6 @@
         <w:insideH w:val="single" w:sz="4" w:space="0" w:color="8BA5BF" w:themeColor="accent6" w:themeTint="99"/>
         <w:insideV w:val="single" w:sz="4" w:space="0" w:color="8BA5BF" w:themeColor="accent6" w:themeTint="99"/>
       </w:tblBorders>
-      <w:tblCellMar>
-        <w:top w:w="0" w:type="dxa"/>
-        <w:left w:w="108" w:type="dxa"/>
-        <w:bottom w:w="0" w:type="dxa"/>
-        <w:right w:w="108" w:type="dxa"/>
-      </w:tblCellMar>
     </w:tblPr>
     <w:tblStylePr w:type="firstRow">
       <w:rPr>
@@ -8729,7 +8759,6 @@
     <w:tblPr>
       <w:tblStyleRowBandSize w:val="1"/>
       <w:tblStyleColBandSize w:val="1"/>
-      <w:tblInd w:w="0" w:type="dxa"/>
       <w:tblBorders>
         <w:top w:val="single" w:sz="4" w:space="0" w:color="666666" w:themeColor="text1" w:themeTint="99"/>
         <w:left w:val="single" w:sz="4" w:space="0" w:color="666666" w:themeColor="text1" w:themeTint="99"/>
@@ -8738,12 +8767,6 @@
         <w:insideH w:val="single" w:sz="4" w:space="0" w:color="666666" w:themeColor="text1" w:themeTint="99"/>
         <w:insideV w:val="single" w:sz="4" w:space="0" w:color="666666" w:themeColor="text1" w:themeTint="99"/>
       </w:tblBorders>
-      <w:tblCellMar>
-        <w:top w:w="0" w:type="dxa"/>
-        <w:left w:w="108" w:type="dxa"/>
-        <w:bottom w:w="0" w:type="dxa"/>
-        <w:right w:w="108" w:type="dxa"/>
-      </w:tblCellMar>
     </w:tblPr>
     <w:tblStylePr w:type="firstRow">
       <w:rPr>
@@ -8809,7 +8832,6 @@
     <w:tblPr>
       <w:tblStyleRowBandSize w:val="1"/>
       <w:tblStyleColBandSize w:val="1"/>
-      <w:tblInd w:w="0" w:type="dxa"/>
       <w:tblBorders>
         <w:top w:val="single" w:sz="4" w:space="0" w:color="52D890" w:themeColor="accent1" w:themeTint="99"/>
         <w:left w:val="single" w:sz="4" w:space="0" w:color="52D890" w:themeColor="accent1" w:themeTint="99"/>
@@ -8818,12 +8840,6 @@
         <w:insideH w:val="single" w:sz="4" w:space="0" w:color="52D890" w:themeColor="accent1" w:themeTint="99"/>
         <w:insideV w:val="single" w:sz="4" w:space="0" w:color="52D890" w:themeColor="accent1" w:themeTint="99"/>
       </w:tblBorders>
-      <w:tblCellMar>
-        <w:top w:w="0" w:type="dxa"/>
-        <w:left w:w="108" w:type="dxa"/>
-        <w:bottom w:w="0" w:type="dxa"/>
-        <w:right w:w="108" w:type="dxa"/>
-      </w:tblCellMar>
     </w:tblPr>
     <w:tblStylePr w:type="firstRow">
       <w:rPr>
@@ -8889,7 +8905,6 @@
     <w:tblPr>
       <w:tblStyleRowBandSize w:val="1"/>
       <w:tblStyleColBandSize w:val="1"/>
-      <w:tblInd w:w="0" w:type="dxa"/>
       <w:tblBorders>
         <w:top w:val="single" w:sz="4" w:space="0" w:color="00FCFF" w:themeColor="accent2" w:themeTint="99"/>
         <w:left w:val="single" w:sz="4" w:space="0" w:color="00FCFF" w:themeColor="accent2" w:themeTint="99"/>
@@ -8898,12 +8913,6 @@
         <w:insideH w:val="single" w:sz="4" w:space="0" w:color="00FCFF" w:themeColor="accent2" w:themeTint="99"/>
         <w:insideV w:val="single" w:sz="4" w:space="0" w:color="00FCFF" w:themeColor="accent2" w:themeTint="99"/>
       </w:tblBorders>
-      <w:tblCellMar>
-        <w:top w:w="0" w:type="dxa"/>
-        <w:left w:w="108" w:type="dxa"/>
-        <w:bottom w:w="0" w:type="dxa"/>
-        <w:right w:w="108" w:type="dxa"/>
-      </w:tblCellMar>
     </w:tblPr>
     <w:tblStylePr w:type="firstRow">
       <w:rPr>
@@ -8969,7 +8978,6 @@
     <w:tblPr>
       <w:tblStyleRowBandSize w:val="1"/>
       <w:tblStyleColBandSize w:val="1"/>
-      <w:tblInd w:w="0" w:type="dxa"/>
       <w:tblBorders>
         <w:top w:val="single" w:sz="4" w:space="0" w:color="E46477" w:themeColor="accent3" w:themeTint="99"/>
         <w:left w:val="single" w:sz="4" w:space="0" w:color="E46477" w:themeColor="accent3" w:themeTint="99"/>
@@ -8978,12 +8986,6 @@
         <w:insideH w:val="single" w:sz="4" w:space="0" w:color="E46477" w:themeColor="accent3" w:themeTint="99"/>
         <w:insideV w:val="single" w:sz="4" w:space="0" w:color="E46477" w:themeColor="accent3" w:themeTint="99"/>
       </w:tblBorders>
-      <w:tblCellMar>
-        <w:top w:w="0" w:type="dxa"/>
-        <w:left w:w="108" w:type="dxa"/>
-        <w:bottom w:w="0" w:type="dxa"/>
-        <w:right w:w="108" w:type="dxa"/>
-      </w:tblCellMar>
     </w:tblPr>
     <w:tblStylePr w:type="firstRow">
       <w:rPr>
@@ -9049,7 +9051,6 @@
     <w:tblPr>
       <w:tblStyleRowBandSize w:val="1"/>
       <w:tblStyleColBandSize w:val="1"/>
-      <w:tblInd w:w="0" w:type="dxa"/>
       <w:tblBorders>
         <w:top w:val="single" w:sz="4" w:space="0" w:color="D0AC63" w:themeColor="accent4" w:themeTint="99"/>
         <w:left w:val="single" w:sz="4" w:space="0" w:color="D0AC63" w:themeColor="accent4" w:themeTint="99"/>
@@ -9058,12 +9059,6 @@
         <w:insideH w:val="single" w:sz="4" w:space="0" w:color="D0AC63" w:themeColor="accent4" w:themeTint="99"/>
         <w:insideV w:val="single" w:sz="4" w:space="0" w:color="D0AC63" w:themeColor="accent4" w:themeTint="99"/>
       </w:tblBorders>
-      <w:tblCellMar>
-        <w:top w:w="0" w:type="dxa"/>
-        <w:left w:w="108" w:type="dxa"/>
-        <w:bottom w:w="0" w:type="dxa"/>
-        <w:right w:w="108" w:type="dxa"/>
-      </w:tblCellMar>
     </w:tblPr>
     <w:tblStylePr w:type="firstRow">
       <w:rPr>
@@ -9129,7 +9124,6 @@
     <w:tblPr>
       <w:tblStyleRowBandSize w:val="1"/>
       <w:tblStyleColBandSize w:val="1"/>
-      <w:tblInd w:w="0" w:type="dxa"/>
       <w:tblBorders>
         <w:top w:val="single" w:sz="4" w:space="0" w:color="C66E8D" w:themeColor="accent5" w:themeTint="99"/>
         <w:left w:val="single" w:sz="4" w:space="0" w:color="C66E8D" w:themeColor="accent5" w:themeTint="99"/>
@@ -9138,12 +9132,6 @@
         <w:insideH w:val="single" w:sz="4" w:space="0" w:color="C66E8D" w:themeColor="accent5" w:themeTint="99"/>
         <w:insideV w:val="single" w:sz="4" w:space="0" w:color="C66E8D" w:themeColor="accent5" w:themeTint="99"/>
       </w:tblBorders>
-      <w:tblCellMar>
-        <w:top w:w="0" w:type="dxa"/>
-        <w:left w:w="108" w:type="dxa"/>
-        <w:bottom w:w="0" w:type="dxa"/>
-        <w:right w:w="108" w:type="dxa"/>
-      </w:tblCellMar>
     </w:tblPr>
     <w:tblStylePr w:type="firstRow">
       <w:rPr>
@@ -9209,7 +9197,6 @@
     <w:tblPr>
       <w:tblStyleRowBandSize w:val="1"/>
       <w:tblStyleColBandSize w:val="1"/>
-      <w:tblInd w:w="0" w:type="dxa"/>
       <w:tblBorders>
         <w:top w:val="single" w:sz="4" w:space="0" w:color="8BA5BF" w:themeColor="accent6" w:themeTint="99"/>
         <w:left w:val="single" w:sz="4" w:space="0" w:color="8BA5BF" w:themeColor="accent6" w:themeTint="99"/>
@@ -9218,12 +9205,6 @@
         <w:insideH w:val="single" w:sz="4" w:space="0" w:color="8BA5BF" w:themeColor="accent6" w:themeTint="99"/>
         <w:insideV w:val="single" w:sz="4" w:space="0" w:color="8BA5BF" w:themeColor="accent6" w:themeTint="99"/>
       </w:tblBorders>
-      <w:tblCellMar>
-        <w:top w:w="0" w:type="dxa"/>
-        <w:left w:w="108" w:type="dxa"/>
-        <w:bottom w:w="0" w:type="dxa"/>
-        <w:right w:w="108" w:type="dxa"/>
-      </w:tblCellMar>
     </w:tblPr>
     <w:tblStylePr w:type="firstRow">
       <w:rPr>
@@ -9289,7 +9270,6 @@
     <w:tblPr>
       <w:tblStyleRowBandSize w:val="1"/>
       <w:tblStyleColBandSize w:val="1"/>
-      <w:tblInd w:w="0" w:type="dxa"/>
       <w:tblBorders>
         <w:top w:val="single" w:sz="4" w:space="0" w:color="FFFFFF" w:themeColor="background1"/>
         <w:left w:val="single" w:sz="4" w:space="0" w:color="FFFFFF" w:themeColor="background1"/>
@@ -9298,12 +9278,6 @@
         <w:insideH w:val="single" w:sz="4" w:space="0" w:color="FFFFFF" w:themeColor="background1"/>
         <w:insideV w:val="single" w:sz="4" w:space="0" w:color="FFFFFF" w:themeColor="background1"/>
       </w:tblBorders>
-      <w:tblCellMar>
-        <w:top w:w="0" w:type="dxa"/>
-        <w:left w:w="108" w:type="dxa"/>
-        <w:bottom w:w="0" w:type="dxa"/>
-        <w:right w:w="108" w:type="dxa"/>
-      </w:tblCellMar>
     </w:tblPr>
     <w:tcPr>
       <w:shd w:val="clear" w:color="auto" w:fill="CCCCCC" w:themeFill="text1" w:themeFillTint="33"/>
@@ -9399,7 +9373,6 @@
     <w:tblPr>
       <w:tblStyleRowBandSize w:val="1"/>
       <w:tblStyleColBandSize w:val="1"/>
-      <w:tblInd w:w="0" w:type="dxa"/>
       <w:tblBorders>
         <w:top w:val="single" w:sz="4" w:space="0" w:color="FFFFFF" w:themeColor="background1"/>
         <w:left w:val="single" w:sz="4" w:space="0" w:color="FFFFFF" w:themeColor="background1"/>
@@ -9408,12 +9381,6 @@
         <w:insideH w:val="single" w:sz="4" w:space="0" w:color="FFFFFF" w:themeColor="background1"/>
         <w:insideV w:val="single" w:sz="4" w:space="0" w:color="FFFFFF" w:themeColor="background1"/>
       </w:tblBorders>
-      <w:tblCellMar>
-        <w:top w:w="0" w:type="dxa"/>
-        <w:left w:w="108" w:type="dxa"/>
-        <w:bottom w:w="0" w:type="dxa"/>
-        <w:right w:w="108" w:type="dxa"/>
-      </w:tblCellMar>
     </w:tblPr>
     <w:tcPr>
       <w:shd w:val="clear" w:color="auto" w:fill="C5F2DA" w:themeFill="accent1" w:themeFillTint="33"/>
@@ -9509,7 +9476,6 @@
     <w:tblPr>
       <w:tblStyleRowBandSize w:val="1"/>
       <w:tblStyleColBandSize w:val="1"/>
-      <w:tblInd w:w="0" w:type="dxa"/>
       <w:tblBorders>
         <w:top w:val="single" w:sz="4" w:space="0" w:color="FFFFFF" w:themeColor="background1"/>
         <w:left w:val="single" w:sz="4" w:space="0" w:color="FFFFFF" w:themeColor="background1"/>
@@ -9518,12 +9484,6 @@
         <w:insideH w:val="single" w:sz="4" w:space="0" w:color="FFFFFF" w:themeColor="background1"/>
         <w:insideV w:val="single" w:sz="4" w:space="0" w:color="FFFFFF" w:themeColor="background1"/>
       </w:tblBorders>
-      <w:tblCellMar>
-        <w:top w:w="0" w:type="dxa"/>
-        <w:left w:w="108" w:type="dxa"/>
-        <w:bottom w:w="0" w:type="dxa"/>
-        <w:right w:w="108" w:type="dxa"/>
-      </w:tblCellMar>
     </w:tblPr>
     <w:tcPr>
       <w:shd w:val="clear" w:color="auto" w:fill="AAFEFF" w:themeFill="accent2" w:themeFillTint="33"/>
@@ -9619,7 +9579,6 @@
     <w:tblPr>
       <w:tblStyleRowBandSize w:val="1"/>
       <w:tblStyleColBandSize w:val="1"/>
-      <w:tblInd w:w="0" w:type="dxa"/>
       <w:tblBorders>
         <w:top w:val="single" w:sz="4" w:space="0" w:color="FFFFFF" w:themeColor="background1"/>
         <w:left w:val="single" w:sz="4" w:space="0" w:color="FFFFFF" w:themeColor="background1"/>
@@ -9628,12 +9587,6 @@
         <w:insideH w:val="single" w:sz="4" w:space="0" w:color="FFFFFF" w:themeColor="background1"/>
         <w:insideV w:val="single" w:sz="4" w:space="0" w:color="FFFFFF" w:themeColor="background1"/>
       </w:tblBorders>
-      <w:tblCellMar>
-        <w:top w:w="0" w:type="dxa"/>
-        <w:left w:w="108" w:type="dxa"/>
-        <w:bottom w:w="0" w:type="dxa"/>
-        <w:right w:w="108" w:type="dxa"/>
-      </w:tblCellMar>
     </w:tblPr>
     <w:tcPr>
       <w:shd w:val="clear" w:color="auto" w:fill="F6CBD1" w:themeFill="accent3" w:themeFillTint="33"/>
@@ -9729,7 +9682,6 @@
     <w:tblPr>
       <w:tblStyleRowBandSize w:val="1"/>
       <w:tblStyleColBandSize w:val="1"/>
-      <w:tblInd w:w="0" w:type="dxa"/>
       <w:tblBorders>
         <w:top w:val="single" w:sz="4" w:space="0" w:color="FFFFFF" w:themeColor="background1"/>
         <w:left w:val="single" w:sz="4" w:space="0" w:color="FFFFFF" w:themeColor="background1"/>
@@ -9738,12 +9690,6 @@
         <w:insideH w:val="single" w:sz="4" w:space="0" w:color="FFFFFF" w:themeColor="background1"/>
         <w:insideV w:val="single" w:sz="4" w:space="0" w:color="FFFFFF" w:themeColor="background1"/>
       </w:tblBorders>
-      <w:tblCellMar>
-        <w:top w:w="0" w:type="dxa"/>
-        <w:left w:w="108" w:type="dxa"/>
-        <w:bottom w:w="0" w:type="dxa"/>
-        <w:right w:w="108" w:type="dxa"/>
-      </w:tblCellMar>
     </w:tblPr>
     <w:tcPr>
       <w:shd w:val="clear" w:color="auto" w:fill="EFE3CA" w:themeFill="accent4" w:themeFillTint="33"/>
@@ -9839,7 +9785,6 @@
     <w:tblPr>
       <w:tblStyleRowBandSize w:val="1"/>
       <w:tblStyleColBandSize w:val="1"/>
-      <w:tblInd w:w="0" w:type="dxa"/>
       <w:tblBorders>
         <w:top w:val="single" w:sz="4" w:space="0" w:color="FFFFFF" w:themeColor="background1"/>
         <w:left w:val="single" w:sz="4" w:space="0" w:color="FFFFFF" w:themeColor="background1"/>
@@ -9848,12 +9793,6 @@
         <w:insideH w:val="single" w:sz="4" w:space="0" w:color="FFFFFF" w:themeColor="background1"/>
         <w:insideV w:val="single" w:sz="4" w:space="0" w:color="FFFFFF" w:themeColor="background1"/>
       </w:tblBorders>
-      <w:tblCellMar>
-        <w:top w:w="0" w:type="dxa"/>
-        <w:left w:w="108" w:type="dxa"/>
-        <w:bottom w:w="0" w:type="dxa"/>
-        <w:right w:w="108" w:type="dxa"/>
-      </w:tblCellMar>
     </w:tblPr>
     <w:tcPr>
       <w:shd w:val="clear" w:color="auto" w:fill="ECCED9" w:themeFill="accent5" w:themeFillTint="33"/>
@@ -9949,7 +9888,6 @@
     <w:tblPr>
       <w:tblStyleRowBandSize w:val="1"/>
       <w:tblStyleColBandSize w:val="1"/>
-      <w:tblInd w:w="0" w:type="dxa"/>
       <w:tblBorders>
         <w:top w:val="single" w:sz="4" w:space="0" w:color="FFFFFF" w:themeColor="background1"/>
         <w:left w:val="single" w:sz="4" w:space="0" w:color="FFFFFF" w:themeColor="background1"/>
@@ -9958,12 +9896,6 @@
         <w:insideH w:val="single" w:sz="4" w:space="0" w:color="FFFFFF" w:themeColor="background1"/>
         <w:insideV w:val="single" w:sz="4" w:space="0" w:color="FFFFFF" w:themeColor="background1"/>
       </w:tblBorders>
-      <w:tblCellMar>
-        <w:top w:w="0" w:type="dxa"/>
-        <w:left w:w="108" w:type="dxa"/>
-        <w:bottom w:w="0" w:type="dxa"/>
-        <w:right w:w="108" w:type="dxa"/>
-      </w:tblCellMar>
     </w:tblPr>
     <w:tcPr>
       <w:shd w:val="clear" w:color="auto" w:fill="D8E1E9" w:themeFill="accent6" w:themeFillTint="33"/>
@@ -10062,7 +9994,6 @@
     <w:tblPr>
       <w:tblStyleRowBandSize w:val="1"/>
       <w:tblStyleColBandSize w:val="1"/>
-      <w:tblInd w:w="0" w:type="dxa"/>
       <w:tblBorders>
         <w:top w:val="single" w:sz="4" w:space="0" w:color="666666" w:themeColor="text1" w:themeTint="99"/>
         <w:left w:val="single" w:sz="4" w:space="0" w:color="666666" w:themeColor="text1" w:themeTint="99"/>
@@ -10071,12 +10002,6 @@
         <w:insideH w:val="single" w:sz="4" w:space="0" w:color="666666" w:themeColor="text1" w:themeTint="99"/>
         <w:insideV w:val="single" w:sz="4" w:space="0" w:color="666666" w:themeColor="text1" w:themeTint="99"/>
       </w:tblBorders>
-      <w:tblCellMar>
-        <w:top w:w="0" w:type="dxa"/>
-        <w:left w:w="108" w:type="dxa"/>
-        <w:bottom w:w="0" w:type="dxa"/>
-        <w:right w:w="108" w:type="dxa"/>
-      </w:tblCellMar>
     </w:tblPr>
     <w:tblStylePr w:type="firstRow">
       <w:rPr>
@@ -10138,7 +10063,6 @@
     <w:tblPr>
       <w:tblStyleRowBandSize w:val="1"/>
       <w:tblStyleColBandSize w:val="1"/>
-      <w:tblInd w:w="0" w:type="dxa"/>
       <w:tblBorders>
         <w:top w:val="single" w:sz="4" w:space="0" w:color="52D890" w:themeColor="accent1" w:themeTint="99"/>
         <w:left w:val="single" w:sz="4" w:space="0" w:color="52D890" w:themeColor="accent1" w:themeTint="99"/>
@@ -10147,12 +10071,6 @@
         <w:insideH w:val="single" w:sz="4" w:space="0" w:color="52D890" w:themeColor="accent1" w:themeTint="99"/>
         <w:insideV w:val="single" w:sz="4" w:space="0" w:color="52D890" w:themeColor="accent1" w:themeTint="99"/>
       </w:tblBorders>
-      <w:tblCellMar>
-        <w:top w:w="0" w:type="dxa"/>
-        <w:left w:w="108" w:type="dxa"/>
-        <w:bottom w:w="0" w:type="dxa"/>
-        <w:right w:w="108" w:type="dxa"/>
-      </w:tblCellMar>
     </w:tblPr>
     <w:tblStylePr w:type="firstRow">
       <w:rPr>
@@ -10214,7 +10132,6 @@
     <w:tblPr>
       <w:tblStyleRowBandSize w:val="1"/>
       <w:tblStyleColBandSize w:val="1"/>
-      <w:tblInd w:w="0" w:type="dxa"/>
       <w:tblBorders>
         <w:top w:val="single" w:sz="4" w:space="0" w:color="00FCFF" w:themeColor="accent2" w:themeTint="99"/>
         <w:left w:val="single" w:sz="4" w:space="0" w:color="00FCFF" w:themeColor="accent2" w:themeTint="99"/>
@@ -10223,12 +10140,6 @@
         <w:insideH w:val="single" w:sz="4" w:space="0" w:color="00FCFF" w:themeColor="accent2" w:themeTint="99"/>
         <w:insideV w:val="single" w:sz="4" w:space="0" w:color="00FCFF" w:themeColor="accent2" w:themeTint="99"/>
       </w:tblBorders>
-      <w:tblCellMar>
-        <w:top w:w="0" w:type="dxa"/>
-        <w:left w:w="108" w:type="dxa"/>
-        <w:bottom w:w="0" w:type="dxa"/>
-        <w:right w:w="108" w:type="dxa"/>
-      </w:tblCellMar>
     </w:tblPr>
     <w:tblStylePr w:type="firstRow">
       <w:rPr>
@@ -10290,7 +10201,6 @@
     <w:tblPr>
       <w:tblStyleRowBandSize w:val="1"/>
       <w:tblStyleColBandSize w:val="1"/>
-      <w:tblInd w:w="0" w:type="dxa"/>
       <w:tblBorders>
         <w:top w:val="single" w:sz="4" w:space="0" w:color="E46477" w:themeColor="accent3" w:themeTint="99"/>
         <w:left w:val="single" w:sz="4" w:space="0" w:color="E46477" w:themeColor="accent3" w:themeTint="99"/>
@@ -10299,12 +10209,6 @@
         <w:insideH w:val="single" w:sz="4" w:space="0" w:color="E46477" w:themeColor="accent3" w:themeTint="99"/>
         <w:insideV w:val="single" w:sz="4" w:space="0" w:color="E46477" w:themeColor="accent3" w:themeTint="99"/>
       </w:tblBorders>
-      <w:tblCellMar>
-        <w:top w:w="0" w:type="dxa"/>
-        <w:left w:w="108" w:type="dxa"/>
-        <w:bottom w:w="0" w:type="dxa"/>
-        <w:right w:w="108" w:type="dxa"/>
-      </w:tblCellMar>
     </w:tblPr>
     <w:tblStylePr w:type="firstRow">
       <w:rPr>
@@ -10366,7 +10270,6 @@
     <w:tblPr>
       <w:tblStyleRowBandSize w:val="1"/>
       <w:tblStyleColBandSize w:val="1"/>
-      <w:tblInd w:w="0" w:type="dxa"/>
       <w:tblBorders>
         <w:top w:val="single" w:sz="4" w:space="0" w:color="D0AC63" w:themeColor="accent4" w:themeTint="99"/>
         <w:left w:val="single" w:sz="4" w:space="0" w:color="D0AC63" w:themeColor="accent4" w:themeTint="99"/>
@@ -10375,12 +10278,6 @@
         <w:insideH w:val="single" w:sz="4" w:space="0" w:color="D0AC63" w:themeColor="accent4" w:themeTint="99"/>
         <w:insideV w:val="single" w:sz="4" w:space="0" w:color="D0AC63" w:themeColor="accent4" w:themeTint="99"/>
       </w:tblBorders>
-      <w:tblCellMar>
-        <w:top w:w="0" w:type="dxa"/>
-        <w:left w:w="108" w:type="dxa"/>
-        <w:bottom w:w="0" w:type="dxa"/>
-        <w:right w:w="108" w:type="dxa"/>
-      </w:tblCellMar>
     </w:tblPr>
     <w:tblStylePr w:type="firstRow">
       <w:rPr>
@@ -10442,7 +10339,6 @@
     <w:tblPr>
       <w:tblStyleRowBandSize w:val="1"/>
       <w:tblStyleColBandSize w:val="1"/>
-      <w:tblInd w:w="0" w:type="dxa"/>
       <w:tblBorders>
         <w:top w:val="single" w:sz="4" w:space="0" w:color="C66E8D" w:themeColor="accent5" w:themeTint="99"/>
         <w:left w:val="single" w:sz="4" w:space="0" w:color="C66E8D" w:themeColor="accent5" w:themeTint="99"/>
@@ -10451,12 +10347,6 @@
         <w:insideH w:val="single" w:sz="4" w:space="0" w:color="C66E8D" w:themeColor="accent5" w:themeTint="99"/>
         <w:insideV w:val="single" w:sz="4" w:space="0" w:color="C66E8D" w:themeColor="accent5" w:themeTint="99"/>
       </w:tblBorders>
-      <w:tblCellMar>
-        <w:top w:w="0" w:type="dxa"/>
-        <w:left w:w="108" w:type="dxa"/>
-        <w:bottom w:w="0" w:type="dxa"/>
-        <w:right w:w="108" w:type="dxa"/>
-      </w:tblCellMar>
     </w:tblPr>
     <w:tblStylePr w:type="firstRow">
       <w:rPr>
@@ -10518,7 +10408,6 @@
     <w:tblPr>
       <w:tblStyleRowBandSize w:val="1"/>
       <w:tblStyleColBandSize w:val="1"/>
-      <w:tblInd w:w="0" w:type="dxa"/>
       <w:tblBorders>
         <w:top w:val="single" w:sz="4" w:space="0" w:color="8BA5BF" w:themeColor="accent6" w:themeTint="99"/>
         <w:left w:val="single" w:sz="4" w:space="0" w:color="8BA5BF" w:themeColor="accent6" w:themeTint="99"/>
@@ -10527,12 +10416,6 @@
         <w:insideH w:val="single" w:sz="4" w:space="0" w:color="8BA5BF" w:themeColor="accent6" w:themeTint="99"/>
         <w:insideV w:val="single" w:sz="4" w:space="0" w:color="8BA5BF" w:themeColor="accent6" w:themeTint="99"/>
       </w:tblBorders>
-      <w:tblCellMar>
-        <w:top w:w="0" w:type="dxa"/>
-        <w:left w:w="108" w:type="dxa"/>
-        <w:bottom w:w="0" w:type="dxa"/>
-        <w:right w:w="108" w:type="dxa"/>
-      </w:tblCellMar>
     </w:tblPr>
     <w:tblStylePr w:type="firstRow">
       <w:rPr>
@@ -10594,7 +10477,6 @@
     <w:tblPr>
       <w:tblStyleRowBandSize w:val="1"/>
       <w:tblStyleColBandSize w:val="1"/>
-      <w:tblInd w:w="0" w:type="dxa"/>
       <w:tblBorders>
         <w:top w:val="single" w:sz="4" w:space="0" w:color="666666" w:themeColor="text1" w:themeTint="99"/>
         <w:left w:val="single" w:sz="4" w:space="0" w:color="666666" w:themeColor="text1" w:themeTint="99"/>
@@ -10603,12 +10485,6 @@
         <w:insideH w:val="single" w:sz="4" w:space="0" w:color="666666" w:themeColor="text1" w:themeTint="99"/>
         <w:insideV w:val="single" w:sz="4" w:space="0" w:color="666666" w:themeColor="text1" w:themeTint="99"/>
       </w:tblBorders>
-      <w:tblCellMar>
-        <w:top w:w="0" w:type="dxa"/>
-        <w:left w:w="108" w:type="dxa"/>
-        <w:bottom w:w="0" w:type="dxa"/>
-        <w:right w:w="108" w:type="dxa"/>
-      </w:tblCellMar>
     </w:tblPr>
     <w:tblStylePr w:type="firstRow">
       <w:rPr>
@@ -10737,7 +10613,6 @@
     <w:tblPr>
       <w:tblStyleRowBandSize w:val="1"/>
       <w:tblStyleColBandSize w:val="1"/>
-      <w:tblInd w:w="0" w:type="dxa"/>
       <w:tblBorders>
         <w:top w:val="single" w:sz="4" w:space="0" w:color="52D890" w:themeColor="accent1" w:themeTint="99"/>
         <w:left w:val="single" w:sz="4" w:space="0" w:color="52D890" w:themeColor="accent1" w:themeTint="99"/>
@@ -10746,12 +10621,6 @@
         <w:insideH w:val="single" w:sz="4" w:space="0" w:color="52D890" w:themeColor="accent1" w:themeTint="99"/>
         <w:insideV w:val="single" w:sz="4" w:space="0" w:color="52D890" w:themeColor="accent1" w:themeTint="99"/>
       </w:tblBorders>
-      <w:tblCellMar>
-        <w:top w:w="0" w:type="dxa"/>
-        <w:left w:w="108" w:type="dxa"/>
-        <w:bottom w:w="0" w:type="dxa"/>
-        <w:right w:w="108" w:type="dxa"/>
-      </w:tblCellMar>
     </w:tblPr>
     <w:tblStylePr w:type="firstRow">
       <w:rPr>
@@ -10880,7 +10749,6 @@
     <w:tblPr>
       <w:tblStyleRowBandSize w:val="1"/>
       <w:tblStyleColBandSize w:val="1"/>
-      <w:tblInd w:w="0" w:type="dxa"/>
       <w:tblBorders>
         <w:top w:val="single" w:sz="4" w:space="0" w:color="00FCFF" w:themeColor="accent2" w:themeTint="99"/>
         <w:left w:val="single" w:sz="4" w:space="0" w:color="00FCFF" w:themeColor="accent2" w:themeTint="99"/>
@@ -10889,12 +10757,6 @@
         <w:insideH w:val="single" w:sz="4" w:space="0" w:color="00FCFF" w:themeColor="accent2" w:themeTint="99"/>
         <w:insideV w:val="single" w:sz="4" w:space="0" w:color="00FCFF" w:themeColor="accent2" w:themeTint="99"/>
       </w:tblBorders>
-      <w:tblCellMar>
-        <w:top w:w="0" w:type="dxa"/>
-        <w:left w:w="108" w:type="dxa"/>
-        <w:bottom w:w="0" w:type="dxa"/>
-        <w:right w:w="108" w:type="dxa"/>
-      </w:tblCellMar>
     </w:tblPr>
     <w:tblStylePr w:type="firstRow">
       <w:rPr>
@@ -11023,7 +10885,6 @@
     <w:tblPr>
       <w:tblStyleRowBandSize w:val="1"/>
       <w:tblStyleColBandSize w:val="1"/>
-      <w:tblInd w:w="0" w:type="dxa"/>
       <w:tblBorders>
         <w:top w:val="single" w:sz="4" w:space="0" w:color="E46477" w:themeColor="accent3" w:themeTint="99"/>
         <w:left w:val="single" w:sz="4" w:space="0" w:color="E46477" w:themeColor="accent3" w:themeTint="99"/>
@@ -11032,12 +10893,6 @@
         <w:insideH w:val="single" w:sz="4" w:space="0" w:color="E46477" w:themeColor="accent3" w:themeTint="99"/>
         <w:insideV w:val="single" w:sz="4" w:space="0" w:color="E46477" w:themeColor="accent3" w:themeTint="99"/>
       </w:tblBorders>
-      <w:tblCellMar>
-        <w:top w:w="0" w:type="dxa"/>
-        <w:left w:w="108" w:type="dxa"/>
-        <w:bottom w:w="0" w:type="dxa"/>
-        <w:right w:w="108" w:type="dxa"/>
-      </w:tblCellMar>
     </w:tblPr>
     <w:tblStylePr w:type="firstRow">
       <w:rPr>
@@ -11166,7 +11021,6 @@
     <w:tblPr>
       <w:tblStyleRowBandSize w:val="1"/>
       <w:tblStyleColBandSize w:val="1"/>
-      <w:tblInd w:w="0" w:type="dxa"/>
       <w:tblBorders>
         <w:top w:val="single" w:sz="4" w:space="0" w:color="D0AC63" w:themeColor="accent4" w:themeTint="99"/>
         <w:left w:val="single" w:sz="4" w:space="0" w:color="D0AC63" w:themeColor="accent4" w:themeTint="99"/>
@@ -11175,12 +11029,6 @@
         <w:insideH w:val="single" w:sz="4" w:space="0" w:color="D0AC63" w:themeColor="accent4" w:themeTint="99"/>
         <w:insideV w:val="single" w:sz="4" w:space="0" w:color="D0AC63" w:themeColor="accent4" w:themeTint="99"/>
       </w:tblBorders>
-      <w:tblCellMar>
-        <w:top w:w="0" w:type="dxa"/>
-        <w:left w:w="108" w:type="dxa"/>
-        <w:bottom w:w="0" w:type="dxa"/>
-        <w:right w:w="108" w:type="dxa"/>
-      </w:tblCellMar>
     </w:tblPr>
     <w:tblStylePr w:type="firstRow">
       <w:rPr>
@@ -11309,7 +11157,6 @@
     <w:tblPr>
       <w:tblStyleRowBandSize w:val="1"/>
       <w:tblStyleColBandSize w:val="1"/>
-      <w:tblInd w:w="0" w:type="dxa"/>
       <w:tblBorders>
         <w:top w:val="single" w:sz="4" w:space="0" w:color="C66E8D" w:themeColor="accent5" w:themeTint="99"/>
         <w:left w:val="single" w:sz="4" w:space="0" w:color="C66E8D" w:themeColor="accent5" w:themeTint="99"/>
@@ -11318,12 +11165,6 @@
         <w:insideH w:val="single" w:sz="4" w:space="0" w:color="C66E8D" w:themeColor="accent5" w:themeTint="99"/>
         <w:insideV w:val="single" w:sz="4" w:space="0" w:color="C66E8D" w:themeColor="accent5" w:themeTint="99"/>
       </w:tblBorders>
-      <w:tblCellMar>
-        <w:top w:w="0" w:type="dxa"/>
-        <w:left w:w="108" w:type="dxa"/>
-        <w:bottom w:w="0" w:type="dxa"/>
-        <w:right w:w="108" w:type="dxa"/>
-      </w:tblCellMar>
     </w:tblPr>
     <w:tblStylePr w:type="firstRow">
       <w:rPr>
@@ -11452,7 +11293,6 @@
     <w:tblPr>
       <w:tblStyleRowBandSize w:val="1"/>
       <w:tblStyleColBandSize w:val="1"/>
-      <w:tblInd w:w="0" w:type="dxa"/>
       <w:tblBorders>
         <w:top w:val="single" w:sz="4" w:space="0" w:color="8BA5BF" w:themeColor="accent6" w:themeTint="99"/>
         <w:left w:val="single" w:sz="4" w:space="0" w:color="8BA5BF" w:themeColor="accent6" w:themeTint="99"/>
@@ -11461,12 +11301,6 @@
         <w:insideH w:val="single" w:sz="4" w:space="0" w:color="8BA5BF" w:themeColor="accent6" w:themeTint="99"/>
         <w:insideV w:val="single" w:sz="4" w:space="0" w:color="8BA5BF" w:themeColor="accent6" w:themeTint="99"/>
       </w:tblBorders>
-      <w:tblCellMar>
-        <w:top w:w="0" w:type="dxa"/>
-        <w:left w:w="108" w:type="dxa"/>
-        <w:bottom w:w="0" w:type="dxa"/>
-        <w:right w:w="108" w:type="dxa"/>
-      </w:tblCellMar>
     </w:tblPr>
     <w:tblStylePr w:type="firstRow">
       <w:rPr>
@@ -11853,7 +11687,6 @@
     <w:tblPr>
       <w:tblStyleRowBandSize w:val="1"/>
       <w:tblStyleColBandSize w:val="1"/>
-      <w:tblInd w:w="0" w:type="dxa"/>
       <w:tblBorders>
         <w:top w:val="single" w:sz="8" w:space="0" w:color="000000" w:themeColor="text1"/>
         <w:left w:val="single" w:sz="8" w:space="0" w:color="000000" w:themeColor="text1"/>
@@ -11862,12 +11695,6 @@
         <w:insideH w:val="single" w:sz="8" w:space="0" w:color="000000" w:themeColor="text1"/>
         <w:insideV w:val="single" w:sz="8" w:space="0" w:color="000000" w:themeColor="text1"/>
       </w:tblBorders>
-      <w:tblCellMar>
-        <w:top w:w="0" w:type="dxa"/>
-        <w:left w:w="108" w:type="dxa"/>
-        <w:bottom w:w="0" w:type="dxa"/>
-        <w:right w:w="108" w:type="dxa"/>
-      </w:tblCellMar>
     </w:tblPr>
     <w:tblStylePr w:type="firstRow">
       <w:pPr>
@@ -11982,7 +11809,6 @@
     <w:tblPr>
       <w:tblStyleRowBandSize w:val="1"/>
       <w:tblStyleColBandSize w:val="1"/>
-      <w:tblInd w:w="0" w:type="dxa"/>
       <w:tblBorders>
         <w:top w:val="single" w:sz="8" w:space="0" w:color="1D824C" w:themeColor="accent1"/>
         <w:left w:val="single" w:sz="8" w:space="0" w:color="1D824C" w:themeColor="accent1"/>
@@ -11991,12 +11817,6 @@
         <w:insideH w:val="single" w:sz="8" w:space="0" w:color="1D824C" w:themeColor="accent1"/>
         <w:insideV w:val="single" w:sz="8" w:space="0" w:color="1D824C" w:themeColor="accent1"/>
       </w:tblBorders>
-      <w:tblCellMar>
-        <w:top w:w="0" w:type="dxa"/>
-        <w:left w:w="108" w:type="dxa"/>
-        <w:bottom w:w="0" w:type="dxa"/>
-        <w:right w:w="108" w:type="dxa"/>
-      </w:tblCellMar>
     </w:tblPr>
     <w:tblStylePr w:type="firstRow">
       <w:pPr>
@@ -12111,7 +11931,6 @@
     <w:tblPr>
       <w:tblStyleRowBandSize w:val="1"/>
       <w:tblStyleColBandSize w:val="1"/>
-      <w:tblInd w:w="0" w:type="dxa"/>
       <w:tblBorders>
         <w:top w:val="single" w:sz="8" w:space="0" w:color="005556" w:themeColor="accent2"/>
         <w:left w:val="single" w:sz="8" w:space="0" w:color="005556" w:themeColor="accent2"/>
@@ -12120,12 +11939,6 @@
         <w:insideH w:val="single" w:sz="8" w:space="0" w:color="005556" w:themeColor="accent2"/>
         <w:insideV w:val="single" w:sz="8" w:space="0" w:color="005556" w:themeColor="accent2"/>
       </w:tblBorders>
-      <w:tblCellMar>
-        <w:top w:w="0" w:type="dxa"/>
-        <w:left w:w="108" w:type="dxa"/>
-        <w:bottom w:w="0" w:type="dxa"/>
-        <w:right w:w="108" w:type="dxa"/>
-      </w:tblCellMar>
     </w:tblPr>
     <w:tblStylePr w:type="firstRow">
       <w:pPr>
@@ -12240,7 +12053,6 @@
     <w:tblPr>
       <w:tblStyleRowBandSize w:val="1"/>
       <w:tblStyleColBandSize w:val="1"/>
-      <w:tblInd w:w="0" w:type="dxa"/>
       <w:tblBorders>
         <w:top w:val="single" w:sz="8" w:space="0" w:color="B11F35" w:themeColor="accent3"/>
         <w:left w:val="single" w:sz="8" w:space="0" w:color="B11F35" w:themeColor="accent3"/>
@@ -12249,12 +12061,6 @@
         <w:insideH w:val="single" w:sz="8" w:space="0" w:color="B11F35" w:themeColor="accent3"/>
         <w:insideV w:val="single" w:sz="8" w:space="0" w:color="B11F35" w:themeColor="accent3"/>
       </w:tblBorders>
-      <w:tblCellMar>
-        <w:top w:w="0" w:type="dxa"/>
-        <w:left w:w="108" w:type="dxa"/>
-        <w:bottom w:w="0" w:type="dxa"/>
-        <w:right w:w="108" w:type="dxa"/>
-      </w:tblCellMar>
     </w:tblPr>
     <w:tblStylePr w:type="firstRow">
       <w:pPr>
@@ -12369,7 +12175,6 @@
     <w:tblPr>
       <w:tblStyleRowBandSize w:val="1"/>
       <w:tblStyleColBandSize w:val="1"/>
-      <w:tblInd w:w="0" w:type="dxa"/>
       <w:tblBorders>
         <w:top w:val="single" w:sz="8" w:space="0" w:color="856628" w:themeColor="accent4"/>
         <w:left w:val="single" w:sz="8" w:space="0" w:color="856628" w:themeColor="accent4"/>
@@ -12378,12 +12183,6 @@
         <w:insideH w:val="single" w:sz="8" w:space="0" w:color="856628" w:themeColor="accent4"/>
         <w:insideV w:val="single" w:sz="8" w:space="0" w:color="856628" w:themeColor="accent4"/>
       </w:tblBorders>
-      <w:tblCellMar>
-        <w:top w:w="0" w:type="dxa"/>
-        <w:left w:w="108" w:type="dxa"/>
-        <w:bottom w:w="0" w:type="dxa"/>
-        <w:right w:w="108" w:type="dxa"/>
-      </w:tblCellMar>
     </w:tblPr>
     <w:tblStylePr w:type="firstRow">
       <w:pPr>
@@ -12498,7 +12297,6 @@
     <w:tblPr>
       <w:tblStyleRowBandSize w:val="1"/>
       <w:tblStyleColBandSize w:val="1"/>
-      <w:tblInd w:w="0" w:type="dxa"/>
       <w:tblBorders>
         <w:top w:val="single" w:sz="8" w:space="0" w:color="7E314C" w:themeColor="accent5"/>
         <w:left w:val="single" w:sz="8" w:space="0" w:color="7E314C" w:themeColor="accent5"/>
@@ -12507,12 +12305,6 @@
         <w:insideH w:val="single" w:sz="8" w:space="0" w:color="7E314C" w:themeColor="accent5"/>
         <w:insideV w:val="single" w:sz="8" w:space="0" w:color="7E314C" w:themeColor="accent5"/>
       </w:tblBorders>
-      <w:tblCellMar>
-        <w:top w:w="0" w:type="dxa"/>
-        <w:left w:w="108" w:type="dxa"/>
-        <w:bottom w:w="0" w:type="dxa"/>
-        <w:right w:w="108" w:type="dxa"/>
-      </w:tblCellMar>
     </w:tblPr>
     <w:tblStylePr w:type="firstRow">
       <w:pPr>
@@ -12627,7 +12419,6 @@
     <w:tblPr>
       <w:tblStyleRowBandSize w:val="1"/>
       <w:tblStyleColBandSize w:val="1"/>
-      <w:tblInd w:w="0" w:type="dxa"/>
       <w:tblBorders>
         <w:top w:val="single" w:sz="8" w:space="0" w:color="4B6A88" w:themeColor="accent6"/>
         <w:left w:val="single" w:sz="8" w:space="0" w:color="4B6A88" w:themeColor="accent6"/>
@@ -12636,12 +12427,6 @@
         <w:insideH w:val="single" w:sz="8" w:space="0" w:color="4B6A88" w:themeColor="accent6"/>
         <w:insideV w:val="single" w:sz="8" w:space="0" w:color="4B6A88" w:themeColor="accent6"/>
       </w:tblBorders>
-      <w:tblCellMar>
-        <w:top w:w="0" w:type="dxa"/>
-        <w:left w:w="108" w:type="dxa"/>
-        <w:bottom w:w="0" w:type="dxa"/>
-        <w:right w:w="108" w:type="dxa"/>
-      </w:tblCellMar>
     </w:tblPr>
     <w:tblStylePr w:type="firstRow">
       <w:pPr>
@@ -12756,19 +12541,12 @@
     <w:tblPr>
       <w:tblStyleRowBandSize w:val="1"/>
       <w:tblStyleColBandSize w:val="1"/>
-      <w:tblInd w:w="0" w:type="dxa"/>
       <w:tblBorders>
         <w:top w:val="single" w:sz="8" w:space="0" w:color="000000" w:themeColor="text1"/>
         <w:left w:val="single" w:sz="8" w:space="0" w:color="000000" w:themeColor="text1"/>
         <w:bottom w:val="single" w:sz="8" w:space="0" w:color="000000" w:themeColor="text1"/>
         <w:right w:val="single" w:sz="8" w:space="0" w:color="000000" w:themeColor="text1"/>
       </w:tblBorders>
-      <w:tblCellMar>
-        <w:top w:w="0" w:type="dxa"/>
-        <w:left w:w="108" w:type="dxa"/>
-        <w:bottom w:w="0" w:type="dxa"/>
-        <w:right w:w="108" w:type="dxa"/>
-      </w:tblCellMar>
     </w:tblPr>
     <w:tblStylePr w:type="firstRow">
       <w:pPr>
@@ -12847,19 +12625,12 @@
     <w:tblPr>
       <w:tblStyleRowBandSize w:val="1"/>
       <w:tblStyleColBandSize w:val="1"/>
-      <w:tblInd w:w="0" w:type="dxa"/>
       <w:tblBorders>
         <w:top w:val="single" w:sz="8" w:space="0" w:color="1D824C" w:themeColor="accent1"/>
         <w:left w:val="single" w:sz="8" w:space="0" w:color="1D824C" w:themeColor="accent1"/>
         <w:bottom w:val="single" w:sz="8" w:space="0" w:color="1D824C" w:themeColor="accent1"/>
         <w:right w:val="single" w:sz="8" w:space="0" w:color="1D824C" w:themeColor="accent1"/>
       </w:tblBorders>
-      <w:tblCellMar>
-        <w:top w:w="0" w:type="dxa"/>
-        <w:left w:w="108" w:type="dxa"/>
-        <w:bottom w:w="0" w:type="dxa"/>
-        <w:right w:w="108" w:type="dxa"/>
-      </w:tblCellMar>
     </w:tblPr>
     <w:tblStylePr w:type="firstRow">
       <w:pPr>
@@ -12938,19 +12709,12 @@
     <w:tblPr>
       <w:tblStyleRowBandSize w:val="1"/>
       <w:tblStyleColBandSize w:val="1"/>
-      <w:tblInd w:w="0" w:type="dxa"/>
       <w:tblBorders>
         <w:top w:val="single" w:sz="8" w:space="0" w:color="005556" w:themeColor="accent2"/>
         <w:left w:val="single" w:sz="8" w:space="0" w:color="005556" w:themeColor="accent2"/>
         <w:bottom w:val="single" w:sz="8" w:space="0" w:color="005556" w:themeColor="accent2"/>
         <w:right w:val="single" w:sz="8" w:space="0" w:color="005556" w:themeColor="accent2"/>
       </w:tblBorders>
-      <w:tblCellMar>
-        <w:top w:w="0" w:type="dxa"/>
-        <w:left w:w="108" w:type="dxa"/>
-        <w:bottom w:w="0" w:type="dxa"/>
-        <w:right w:w="108" w:type="dxa"/>
-      </w:tblCellMar>
     </w:tblPr>
     <w:tblStylePr w:type="firstRow">
       <w:pPr>
@@ -13029,19 +12793,12 @@
     <w:tblPr>
       <w:tblStyleRowBandSize w:val="1"/>
       <w:tblStyleColBandSize w:val="1"/>
-      <w:tblInd w:w="0" w:type="dxa"/>
       <w:tblBorders>
         <w:top w:val="single" w:sz="8" w:space="0" w:color="B11F35" w:themeColor="accent3"/>
         <w:left w:val="single" w:sz="8" w:space="0" w:color="B11F35" w:themeColor="accent3"/>
         <w:bottom w:val="single" w:sz="8" w:space="0" w:color="B11F35" w:themeColor="accent3"/>
         <w:right w:val="single" w:sz="8" w:space="0" w:color="B11F35" w:themeColor="accent3"/>
       </w:tblBorders>
-      <w:tblCellMar>
-        <w:top w:w="0" w:type="dxa"/>
-        <w:left w:w="108" w:type="dxa"/>
-        <w:bottom w:w="0" w:type="dxa"/>
-        <w:right w:w="108" w:type="dxa"/>
-      </w:tblCellMar>
     </w:tblPr>
     <w:tblStylePr w:type="firstRow">
       <w:pPr>
@@ -13120,19 +12877,12 @@
     <w:tblPr>
       <w:tblStyleRowBandSize w:val="1"/>
       <w:tblStyleColBandSize w:val="1"/>
-      <w:tblInd w:w="0" w:type="dxa"/>
       <w:tblBorders>
         <w:top w:val="single" w:sz="8" w:space="0" w:color="856628" w:themeColor="accent4"/>
         <w:left w:val="single" w:sz="8" w:space="0" w:color="856628" w:themeColor="accent4"/>
         <w:bottom w:val="single" w:sz="8" w:space="0" w:color="856628" w:themeColor="accent4"/>
         <w:right w:val="single" w:sz="8" w:space="0" w:color="856628" w:themeColor="accent4"/>
       </w:tblBorders>
-      <w:tblCellMar>
-        <w:top w:w="0" w:type="dxa"/>
-        <w:left w:w="108" w:type="dxa"/>
-        <w:bottom w:w="0" w:type="dxa"/>
-        <w:right w:w="108" w:type="dxa"/>
-      </w:tblCellMar>
     </w:tblPr>
     <w:tblStylePr w:type="firstRow">
       <w:pPr>
@@ -13211,19 +12961,12 @@
     <w:tblPr>
       <w:tblStyleRowBandSize w:val="1"/>
       <w:tblStyleColBandSize w:val="1"/>
-      <w:tblInd w:w="0" w:type="dxa"/>
       <w:tblBorders>
         <w:top w:val="single" w:sz="8" w:space="0" w:color="7E314C" w:themeColor="accent5"/>
         <w:left w:val="single" w:sz="8" w:space="0" w:color="7E314C" w:themeColor="accent5"/>
         <w:bottom w:val="single" w:sz="8" w:space="0" w:color="7E314C" w:themeColor="accent5"/>
         <w:right w:val="single" w:sz="8" w:space="0" w:color="7E314C" w:themeColor="accent5"/>
       </w:tblBorders>
-      <w:tblCellMar>
-        <w:top w:w="0" w:type="dxa"/>
-        <w:left w:w="108" w:type="dxa"/>
-        <w:bottom w:w="0" w:type="dxa"/>
-        <w:right w:w="108" w:type="dxa"/>
-      </w:tblCellMar>
     </w:tblPr>
     <w:tblStylePr w:type="firstRow">
       <w:pPr>
@@ -13302,19 +13045,12 @@
     <w:tblPr>
       <w:tblStyleRowBandSize w:val="1"/>
       <w:tblStyleColBandSize w:val="1"/>
-      <w:tblInd w:w="0" w:type="dxa"/>
       <w:tblBorders>
         <w:top w:val="single" w:sz="8" w:space="0" w:color="4B6A88" w:themeColor="accent6"/>
         <w:left w:val="single" w:sz="8" w:space="0" w:color="4B6A88" w:themeColor="accent6"/>
         <w:bottom w:val="single" w:sz="8" w:space="0" w:color="4B6A88" w:themeColor="accent6"/>
         <w:right w:val="single" w:sz="8" w:space="0" w:color="4B6A88" w:themeColor="accent6"/>
       </w:tblBorders>
-      <w:tblCellMar>
-        <w:top w:w="0" w:type="dxa"/>
-        <w:left w:w="108" w:type="dxa"/>
-        <w:bottom w:w="0" w:type="dxa"/>
-        <w:right w:w="108" w:type="dxa"/>
-      </w:tblCellMar>
     </w:tblPr>
     <w:tblStylePr w:type="firstRow">
       <w:pPr>
@@ -13396,17 +13132,10 @@
     <w:tblPr>
       <w:tblStyleRowBandSize w:val="1"/>
       <w:tblStyleColBandSize w:val="1"/>
-      <w:tblInd w:w="0" w:type="dxa"/>
       <w:tblBorders>
         <w:top w:val="single" w:sz="8" w:space="0" w:color="000000" w:themeColor="text1"/>
         <w:bottom w:val="single" w:sz="8" w:space="0" w:color="000000" w:themeColor="text1"/>
       </w:tblBorders>
-      <w:tblCellMar>
-        <w:top w:w="0" w:type="dxa"/>
-        <w:left w:w="108" w:type="dxa"/>
-        <w:bottom w:w="0" w:type="dxa"/>
-        <w:right w:w="108" w:type="dxa"/>
-      </w:tblCellMar>
     </w:tblPr>
     <w:tblStylePr w:type="firstRow">
       <w:pPr>
@@ -13498,17 +13227,10 @@
     <w:tblPr>
       <w:tblStyleRowBandSize w:val="1"/>
       <w:tblStyleColBandSize w:val="1"/>
-      <w:tblInd w:w="0" w:type="dxa"/>
       <w:tblBorders>
         <w:top w:val="single" w:sz="8" w:space="0" w:color="1D824C" w:themeColor="accent1"/>
         <w:bottom w:val="single" w:sz="8" w:space="0" w:color="1D824C" w:themeColor="accent1"/>
       </w:tblBorders>
-      <w:tblCellMar>
-        <w:top w:w="0" w:type="dxa"/>
-        <w:left w:w="108" w:type="dxa"/>
-        <w:bottom w:w="0" w:type="dxa"/>
-        <w:right w:w="108" w:type="dxa"/>
-      </w:tblCellMar>
     </w:tblPr>
     <w:tblStylePr w:type="firstRow">
       <w:pPr>
@@ -13600,17 +13322,10 @@
     <w:tblPr>
       <w:tblStyleRowBandSize w:val="1"/>
       <w:tblStyleColBandSize w:val="1"/>
-      <w:tblInd w:w="0" w:type="dxa"/>
       <w:tblBorders>
         <w:top w:val="single" w:sz="8" w:space="0" w:color="005556" w:themeColor="accent2"/>
         <w:bottom w:val="single" w:sz="8" w:space="0" w:color="005556" w:themeColor="accent2"/>
       </w:tblBorders>
-      <w:tblCellMar>
-        <w:top w:w="0" w:type="dxa"/>
-        <w:left w:w="108" w:type="dxa"/>
-        <w:bottom w:w="0" w:type="dxa"/>
-        <w:right w:w="108" w:type="dxa"/>
-      </w:tblCellMar>
     </w:tblPr>
     <w:tblStylePr w:type="firstRow">
       <w:pPr>
@@ -13702,17 +13417,10 @@
     <w:tblPr>
       <w:tblStyleRowBandSize w:val="1"/>
       <w:tblStyleColBandSize w:val="1"/>
-      <w:tblInd w:w="0" w:type="dxa"/>
       <w:tblBorders>
         <w:top w:val="single" w:sz="8" w:space="0" w:color="B11F35" w:themeColor="accent3"/>
         <w:bottom w:val="single" w:sz="8" w:space="0" w:color="B11F35" w:themeColor="accent3"/>
       </w:tblBorders>
-      <w:tblCellMar>
-        <w:top w:w="0" w:type="dxa"/>
-        <w:left w:w="108" w:type="dxa"/>
-        <w:bottom w:w="0" w:type="dxa"/>
-        <w:right w:w="108" w:type="dxa"/>
-      </w:tblCellMar>
     </w:tblPr>
     <w:tblStylePr w:type="firstRow">
       <w:pPr>
@@ -13804,17 +13512,10 @@
     <w:tblPr>
       <w:tblStyleRowBandSize w:val="1"/>
       <w:tblStyleColBandSize w:val="1"/>
-      <w:tblInd w:w="0" w:type="dxa"/>
       <w:tblBorders>
         <w:top w:val="single" w:sz="8" w:space="0" w:color="856628" w:themeColor="accent4"/>
         <w:bottom w:val="single" w:sz="8" w:space="0" w:color="856628" w:themeColor="accent4"/>
       </w:tblBorders>
-      <w:tblCellMar>
-        <w:top w:w="0" w:type="dxa"/>
-        <w:left w:w="108" w:type="dxa"/>
-        <w:bottom w:w="0" w:type="dxa"/>
-        <w:right w:w="108" w:type="dxa"/>
-      </w:tblCellMar>
     </w:tblPr>
     <w:tblStylePr w:type="firstRow">
       <w:pPr>
@@ -13906,17 +13607,10 @@
     <w:tblPr>
       <w:tblStyleRowBandSize w:val="1"/>
       <w:tblStyleColBandSize w:val="1"/>
-      <w:tblInd w:w="0" w:type="dxa"/>
       <w:tblBorders>
         <w:top w:val="single" w:sz="8" w:space="0" w:color="7E314C" w:themeColor="accent5"/>
         <w:bottom w:val="single" w:sz="8" w:space="0" w:color="7E314C" w:themeColor="accent5"/>
       </w:tblBorders>
-      <w:tblCellMar>
-        <w:top w:w="0" w:type="dxa"/>
-        <w:left w:w="108" w:type="dxa"/>
-        <w:bottom w:w="0" w:type="dxa"/>
-        <w:right w:w="108" w:type="dxa"/>
-      </w:tblCellMar>
     </w:tblPr>
     <w:tblStylePr w:type="firstRow">
       <w:pPr>
@@ -14008,17 +13702,10 @@
     <w:tblPr>
       <w:tblStyleRowBandSize w:val="1"/>
       <w:tblStyleColBandSize w:val="1"/>
-      <w:tblInd w:w="0" w:type="dxa"/>
       <w:tblBorders>
         <w:top w:val="single" w:sz="8" w:space="0" w:color="4B6A88" w:themeColor="accent6"/>
         <w:bottom w:val="single" w:sz="8" w:space="0" w:color="4B6A88" w:themeColor="accent6"/>
       </w:tblBorders>
-      <w:tblCellMar>
-        <w:top w:w="0" w:type="dxa"/>
-        <w:left w:w="108" w:type="dxa"/>
-        <w:bottom w:w="0" w:type="dxa"/>
-        <w:right w:w="108" w:type="dxa"/>
-      </w:tblCellMar>
     </w:tblPr>
     <w:tblStylePr w:type="firstRow">
       <w:pPr>
@@ -14347,13 +14034,6 @@
     <w:tblPr>
       <w:tblStyleRowBandSize w:val="1"/>
       <w:tblStyleColBandSize w:val="1"/>
-      <w:tblInd w:w="0" w:type="dxa"/>
-      <w:tblCellMar>
-        <w:top w:w="0" w:type="dxa"/>
-        <w:left w:w="108" w:type="dxa"/>
-        <w:bottom w:w="0" w:type="dxa"/>
-        <w:right w:w="108" w:type="dxa"/>
-      </w:tblCellMar>
     </w:tblPr>
     <w:tblStylePr w:type="firstRow">
       <w:rPr>
@@ -14412,13 +14092,6 @@
     <w:tblPr>
       <w:tblStyleRowBandSize w:val="1"/>
       <w:tblStyleColBandSize w:val="1"/>
-      <w:tblInd w:w="0" w:type="dxa"/>
-      <w:tblCellMar>
-        <w:top w:w="0" w:type="dxa"/>
-        <w:left w:w="108" w:type="dxa"/>
-        <w:bottom w:w="0" w:type="dxa"/>
-        <w:right w:w="108" w:type="dxa"/>
-      </w:tblCellMar>
     </w:tblPr>
     <w:tblStylePr w:type="firstRow">
       <w:rPr>
@@ -14477,13 +14150,6 @@
     <w:tblPr>
       <w:tblStyleRowBandSize w:val="1"/>
       <w:tblStyleColBandSize w:val="1"/>
-      <w:tblInd w:w="0" w:type="dxa"/>
-      <w:tblCellMar>
-        <w:top w:w="0" w:type="dxa"/>
-        <w:left w:w="108" w:type="dxa"/>
-        <w:bottom w:w="0" w:type="dxa"/>
-        <w:right w:w="108" w:type="dxa"/>
-      </w:tblCellMar>
     </w:tblPr>
     <w:tblStylePr w:type="firstRow">
       <w:rPr>
@@ -14542,13 +14208,6 @@
     <w:tblPr>
       <w:tblStyleRowBandSize w:val="1"/>
       <w:tblStyleColBandSize w:val="1"/>
-      <w:tblInd w:w="0" w:type="dxa"/>
-      <w:tblCellMar>
-        <w:top w:w="0" w:type="dxa"/>
-        <w:left w:w="108" w:type="dxa"/>
-        <w:bottom w:w="0" w:type="dxa"/>
-        <w:right w:w="108" w:type="dxa"/>
-      </w:tblCellMar>
     </w:tblPr>
     <w:tblStylePr w:type="firstRow">
       <w:rPr>
@@ -14607,13 +14266,6 @@
     <w:tblPr>
       <w:tblStyleRowBandSize w:val="1"/>
       <w:tblStyleColBandSize w:val="1"/>
-      <w:tblInd w:w="0" w:type="dxa"/>
-      <w:tblCellMar>
-        <w:top w:w="0" w:type="dxa"/>
-        <w:left w:w="108" w:type="dxa"/>
-        <w:bottom w:w="0" w:type="dxa"/>
-        <w:right w:w="108" w:type="dxa"/>
-      </w:tblCellMar>
     </w:tblPr>
     <w:tblStylePr w:type="firstRow">
       <w:rPr>
@@ -14672,13 +14324,6 @@
     <w:tblPr>
       <w:tblStyleRowBandSize w:val="1"/>
       <w:tblStyleColBandSize w:val="1"/>
-      <w:tblInd w:w="0" w:type="dxa"/>
-      <w:tblCellMar>
-        <w:top w:w="0" w:type="dxa"/>
-        <w:left w:w="108" w:type="dxa"/>
-        <w:bottom w:w="0" w:type="dxa"/>
-        <w:right w:w="108" w:type="dxa"/>
-      </w:tblCellMar>
     </w:tblPr>
     <w:tblStylePr w:type="firstRow">
       <w:rPr>
@@ -14737,13 +14382,6 @@
     <w:tblPr>
       <w:tblStyleRowBandSize w:val="1"/>
       <w:tblStyleColBandSize w:val="1"/>
-      <w:tblInd w:w="0" w:type="dxa"/>
-      <w:tblCellMar>
-        <w:top w:w="0" w:type="dxa"/>
-        <w:left w:w="108" w:type="dxa"/>
-        <w:bottom w:w="0" w:type="dxa"/>
-        <w:right w:w="108" w:type="dxa"/>
-      </w:tblCellMar>
     </w:tblPr>
     <w:tblStylePr w:type="firstRow">
       <w:rPr>
@@ -14802,18 +14440,11 @@
     <w:tblPr>
       <w:tblStyleRowBandSize w:val="1"/>
       <w:tblStyleColBandSize w:val="1"/>
-      <w:tblInd w:w="0" w:type="dxa"/>
       <w:tblBorders>
         <w:top w:val="single" w:sz="4" w:space="0" w:color="666666" w:themeColor="text1" w:themeTint="99"/>
         <w:bottom w:val="single" w:sz="4" w:space="0" w:color="666666" w:themeColor="text1" w:themeTint="99"/>
         <w:insideH w:val="single" w:sz="4" w:space="0" w:color="666666" w:themeColor="text1" w:themeTint="99"/>
       </w:tblBorders>
-      <w:tblCellMar>
-        <w:top w:w="0" w:type="dxa"/>
-        <w:left w:w="108" w:type="dxa"/>
-        <w:bottom w:w="0" w:type="dxa"/>
-        <w:right w:w="108" w:type="dxa"/>
-      </w:tblCellMar>
     </w:tblPr>
     <w:tblStylePr w:type="firstRow">
       <w:rPr>
@@ -14860,18 +14491,11 @@
     <w:tblPr>
       <w:tblStyleRowBandSize w:val="1"/>
       <w:tblStyleColBandSize w:val="1"/>
-      <w:tblInd w:w="0" w:type="dxa"/>
       <w:tblBorders>
         <w:top w:val="single" w:sz="4" w:space="0" w:color="52D890" w:themeColor="accent1" w:themeTint="99"/>
         <w:bottom w:val="single" w:sz="4" w:space="0" w:color="52D890" w:themeColor="accent1" w:themeTint="99"/>
         <w:insideH w:val="single" w:sz="4" w:space="0" w:color="52D890" w:themeColor="accent1" w:themeTint="99"/>
       </w:tblBorders>
-      <w:tblCellMar>
-        <w:top w:w="0" w:type="dxa"/>
-        <w:left w:w="108" w:type="dxa"/>
-        <w:bottom w:w="0" w:type="dxa"/>
-        <w:right w:w="108" w:type="dxa"/>
-      </w:tblCellMar>
     </w:tblPr>
     <w:tblStylePr w:type="firstRow">
       <w:rPr>
@@ -14918,18 +14542,11 @@
     <w:tblPr>
       <w:tblStyleRowBandSize w:val="1"/>
       <w:tblStyleColBandSize w:val="1"/>
-      <w:tblInd w:w="0" w:type="dxa"/>
       <w:tblBorders>
         <w:top w:val="single" w:sz="4" w:space="0" w:color="00FCFF" w:themeColor="accent2" w:themeTint="99"/>
         <w:bottom w:val="single" w:sz="4" w:space="0" w:color="00FCFF" w:themeColor="accent2" w:themeTint="99"/>
         <w:insideH w:val="single" w:sz="4" w:space="0" w:color="00FCFF" w:themeColor="accent2" w:themeTint="99"/>
       </w:tblBorders>
-      <w:tblCellMar>
-        <w:top w:w="0" w:type="dxa"/>
-        <w:left w:w="108" w:type="dxa"/>
-        <w:bottom w:w="0" w:type="dxa"/>
-        <w:right w:w="108" w:type="dxa"/>
-      </w:tblCellMar>
     </w:tblPr>
     <w:tblStylePr w:type="firstRow">
       <w:rPr>
@@ -14976,18 +14593,11 @@
     <w:tblPr>
       <w:tblStyleRowBandSize w:val="1"/>
       <w:tblStyleColBandSize w:val="1"/>
-      <w:tblInd w:w="0" w:type="dxa"/>
       <w:tblBorders>
         <w:top w:val="single" w:sz="4" w:space="0" w:color="E46477" w:themeColor="accent3" w:themeTint="99"/>
         <w:bottom w:val="single" w:sz="4" w:space="0" w:color="E46477" w:themeColor="accent3" w:themeTint="99"/>
         <w:insideH w:val="single" w:sz="4" w:space="0" w:color="E46477" w:themeColor="accent3" w:themeTint="99"/>
       </w:tblBorders>
-      <w:tblCellMar>
-        <w:top w:w="0" w:type="dxa"/>
-        <w:left w:w="108" w:type="dxa"/>
-        <w:bottom w:w="0" w:type="dxa"/>
-        <w:right w:w="108" w:type="dxa"/>
-      </w:tblCellMar>
     </w:tblPr>
     <w:tblStylePr w:type="firstRow">
       <w:rPr>
@@ -15034,18 +14644,11 @@
     <w:tblPr>
       <w:tblStyleRowBandSize w:val="1"/>
       <w:tblStyleColBandSize w:val="1"/>
-      <w:tblInd w:w="0" w:type="dxa"/>
       <w:tblBorders>
         <w:top w:val="single" w:sz="4" w:space="0" w:color="D0AC63" w:themeColor="accent4" w:themeTint="99"/>
         <w:bottom w:val="single" w:sz="4" w:space="0" w:color="D0AC63" w:themeColor="accent4" w:themeTint="99"/>
         <w:insideH w:val="single" w:sz="4" w:space="0" w:color="D0AC63" w:themeColor="accent4" w:themeTint="99"/>
       </w:tblBorders>
-      <w:tblCellMar>
-        <w:top w:w="0" w:type="dxa"/>
-        <w:left w:w="108" w:type="dxa"/>
-        <w:bottom w:w="0" w:type="dxa"/>
-        <w:right w:w="108" w:type="dxa"/>
-      </w:tblCellMar>
     </w:tblPr>
     <w:tblStylePr w:type="firstRow">
       <w:rPr>
@@ -15092,18 +14695,11 @@
     <w:tblPr>
       <w:tblStyleRowBandSize w:val="1"/>
       <w:tblStyleColBandSize w:val="1"/>
-      <w:tblInd w:w="0" w:type="dxa"/>
       <w:tblBorders>
         <w:top w:val="single" w:sz="4" w:space="0" w:color="C66E8D" w:themeColor="accent5" w:themeTint="99"/>
         <w:bottom w:val="single" w:sz="4" w:space="0" w:color="C66E8D" w:themeColor="accent5" w:themeTint="99"/>
         <w:insideH w:val="single" w:sz="4" w:space="0" w:color="C66E8D" w:themeColor="accent5" w:themeTint="99"/>
       </w:tblBorders>
-      <w:tblCellMar>
-        <w:top w:w="0" w:type="dxa"/>
-        <w:left w:w="108" w:type="dxa"/>
-        <w:bottom w:w="0" w:type="dxa"/>
-        <w:right w:w="108" w:type="dxa"/>
-      </w:tblCellMar>
     </w:tblPr>
     <w:tblStylePr w:type="firstRow">
       <w:rPr>
@@ -15150,18 +14746,11 @@
     <w:tblPr>
       <w:tblStyleRowBandSize w:val="1"/>
       <w:tblStyleColBandSize w:val="1"/>
-      <w:tblInd w:w="0" w:type="dxa"/>
       <w:tblBorders>
         <w:top w:val="single" w:sz="4" w:space="0" w:color="8BA5BF" w:themeColor="accent6" w:themeTint="99"/>
         <w:bottom w:val="single" w:sz="4" w:space="0" w:color="8BA5BF" w:themeColor="accent6" w:themeTint="99"/>
         <w:insideH w:val="single" w:sz="4" w:space="0" w:color="8BA5BF" w:themeColor="accent6" w:themeTint="99"/>
       </w:tblBorders>
-      <w:tblCellMar>
-        <w:top w:w="0" w:type="dxa"/>
-        <w:left w:w="108" w:type="dxa"/>
-        <w:bottom w:w="0" w:type="dxa"/>
-        <w:right w:w="108" w:type="dxa"/>
-      </w:tblCellMar>
     </w:tblPr>
     <w:tblStylePr w:type="firstRow">
       <w:rPr>
@@ -15208,19 +14797,12 @@
     <w:tblPr>
       <w:tblStyleRowBandSize w:val="1"/>
       <w:tblStyleColBandSize w:val="1"/>
-      <w:tblInd w:w="0" w:type="dxa"/>
       <w:tblBorders>
         <w:top w:val="single" w:sz="4" w:space="0" w:color="000000" w:themeColor="text1"/>
         <w:left w:val="single" w:sz="4" w:space="0" w:color="000000" w:themeColor="text1"/>
         <w:bottom w:val="single" w:sz="4" w:space="0" w:color="000000" w:themeColor="text1"/>
         <w:right w:val="single" w:sz="4" w:space="0" w:color="000000" w:themeColor="text1"/>
       </w:tblBorders>
-      <w:tblCellMar>
-        <w:top w:w="0" w:type="dxa"/>
-        <w:left w:w="108" w:type="dxa"/>
-        <w:bottom w:w="0" w:type="dxa"/>
-        <w:right w:w="108" w:type="dxa"/>
-      </w:tblCellMar>
     </w:tblPr>
     <w:tblStylePr w:type="firstRow">
       <w:rPr>
@@ -15336,19 +14918,12 @@
     <w:tblPr>
       <w:tblStyleRowBandSize w:val="1"/>
       <w:tblStyleColBandSize w:val="1"/>
-      <w:tblInd w:w="0" w:type="dxa"/>
       <w:tblBorders>
         <w:top w:val="single" w:sz="4" w:space="0" w:color="1D824C" w:themeColor="accent1"/>
         <w:left w:val="single" w:sz="4" w:space="0" w:color="1D824C" w:themeColor="accent1"/>
         <w:bottom w:val="single" w:sz="4" w:space="0" w:color="1D824C" w:themeColor="accent1"/>
         <w:right w:val="single" w:sz="4" w:space="0" w:color="1D824C" w:themeColor="accent1"/>
       </w:tblBorders>
-      <w:tblCellMar>
-        <w:top w:w="0" w:type="dxa"/>
-        <w:left w:w="108" w:type="dxa"/>
-        <w:bottom w:w="0" w:type="dxa"/>
-        <w:right w:w="108" w:type="dxa"/>
-      </w:tblCellMar>
     </w:tblPr>
     <w:tblStylePr w:type="firstRow">
       <w:rPr>
@@ -15464,19 +15039,12 @@
     <w:tblPr>
       <w:tblStyleRowBandSize w:val="1"/>
       <w:tblStyleColBandSize w:val="1"/>
-      <w:tblInd w:w="0" w:type="dxa"/>
       <w:tblBorders>
         <w:top w:val="single" w:sz="4" w:space="0" w:color="005556" w:themeColor="accent2"/>
         <w:left w:val="single" w:sz="4" w:space="0" w:color="005556" w:themeColor="accent2"/>
         <w:bottom w:val="single" w:sz="4" w:space="0" w:color="005556" w:themeColor="accent2"/>
         <w:right w:val="single" w:sz="4" w:space="0" w:color="005556" w:themeColor="accent2"/>
       </w:tblBorders>
-      <w:tblCellMar>
-        <w:top w:w="0" w:type="dxa"/>
-        <w:left w:w="108" w:type="dxa"/>
-        <w:bottom w:w="0" w:type="dxa"/>
-        <w:right w:w="108" w:type="dxa"/>
-      </w:tblCellMar>
     </w:tblPr>
     <w:tblStylePr w:type="firstRow">
       <w:rPr>
@@ -15592,19 +15160,12 @@
     <w:tblPr>
       <w:tblStyleRowBandSize w:val="1"/>
       <w:tblStyleColBandSize w:val="1"/>
-      <w:tblInd w:w="0" w:type="dxa"/>
       <w:tblBorders>
         <w:top w:val="single" w:sz="4" w:space="0" w:color="B11F35" w:themeColor="accent3"/>
         <w:left w:val="single" w:sz="4" w:space="0" w:color="B11F35" w:themeColor="accent3"/>
         <w:bottom w:val="single" w:sz="4" w:space="0" w:color="B11F35" w:themeColor="accent3"/>
         <w:right w:val="single" w:sz="4" w:space="0" w:color="B11F35" w:themeColor="accent3"/>
       </w:tblBorders>
-      <w:tblCellMar>
-        <w:top w:w="0" w:type="dxa"/>
-        <w:left w:w="108" w:type="dxa"/>
-        <w:bottom w:w="0" w:type="dxa"/>
-        <w:right w:w="108" w:type="dxa"/>
-      </w:tblCellMar>
     </w:tblPr>
     <w:tblStylePr w:type="firstRow">
       <w:rPr>
@@ -15720,19 +15281,12 @@
     <w:tblPr>
       <w:tblStyleRowBandSize w:val="1"/>
       <w:tblStyleColBandSize w:val="1"/>
-      <w:tblInd w:w="0" w:type="dxa"/>
       <w:tblBorders>
         <w:top w:val="single" w:sz="4" w:space="0" w:color="856628" w:themeColor="accent4"/>
         <w:left w:val="single" w:sz="4" w:space="0" w:color="856628" w:themeColor="accent4"/>
         <w:bottom w:val="single" w:sz="4" w:space="0" w:color="856628" w:themeColor="accent4"/>
         <w:right w:val="single" w:sz="4" w:space="0" w:color="856628" w:themeColor="accent4"/>
       </w:tblBorders>
-      <w:tblCellMar>
-        <w:top w:w="0" w:type="dxa"/>
-        <w:left w:w="108" w:type="dxa"/>
-        <w:bottom w:w="0" w:type="dxa"/>
-        <w:right w:w="108" w:type="dxa"/>
-      </w:tblCellMar>
     </w:tblPr>
     <w:tblStylePr w:type="firstRow">
       <w:rPr>
@@ -15848,19 +15402,12 @@
     <w:tblPr>
       <w:tblStyleRowBandSize w:val="1"/>
       <w:tblStyleColBandSize w:val="1"/>
-      <w:tblInd w:w="0" w:type="dxa"/>
       <w:tblBorders>
         <w:top w:val="single" w:sz="4" w:space="0" w:color="7E314C" w:themeColor="accent5"/>
         <w:left w:val="single" w:sz="4" w:space="0" w:color="7E314C" w:themeColor="accent5"/>
         <w:bottom w:val="single" w:sz="4" w:space="0" w:color="7E314C" w:themeColor="accent5"/>
         <w:right w:val="single" w:sz="4" w:space="0" w:color="7E314C" w:themeColor="accent5"/>
       </w:tblBorders>
-      <w:tblCellMar>
-        <w:top w:w="0" w:type="dxa"/>
-        <w:left w:w="108" w:type="dxa"/>
-        <w:bottom w:w="0" w:type="dxa"/>
-        <w:right w:w="108" w:type="dxa"/>
-      </w:tblCellMar>
     </w:tblPr>
     <w:tblStylePr w:type="firstRow">
       <w:rPr>
@@ -15976,19 +15523,12 @@
     <w:tblPr>
       <w:tblStyleRowBandSize w:val="1"/>
       <w:tblStyleColBandSize w:val="1"/>
-      <w:tblInd w:w="0" w:type="dxa"/>
       <w:tblBorders>
         <w:top w:val="single" w:sz="4" w:space="0" w:color="4B6A88" w:themeColor="accent6"/>
         <w:left w:val="single" w:sz="4" w:space="0" w:color="4B6A88" w:themeColor="accent6"/>
         <w:bottom w:val="single" w:sz="4" w:space="0" w:color="4B6A88" w:themeColor="accent6"/>
         <w:right w:val="single" w:sz="4" w:space="0" w:color="4B6A88" w:themeColor="accent6"/>
       </w:tblBorders>
-      <w:tblCellMar>
-        <w:top w:w="0" w:type="dxa"/>
-        <w:left w:w="108" w:type="dxa"/>
-        <w:bottom w:w="0" w:type="dxa"/>
-        <w:right w:w="108" w:type="dxa"/>
-      </w:tblCellMar>
     </w:tblPr>
     <w:tblStylePr w:type="firstRow">
       <w:rPr>
@@ -16104,7 +15644,6 @@
     <w:tblPr>
       <w:tblStyleRowBandSize w:val="1"/>
       <w:tblStyleColBandSize w:val="1"/>
-      <w:tblInd w:w="0" w:type="dxa"/>
       <w:tblBorders>
         <w:top w:val="single" w:sz="4" w:space="0" w:color="666666" w:themeColor="text1" w:themeTint="99"/>
         <w:left w:val="single" w:sz="4" w:space="0" w:color="666666" w:themeColor="text1" w:themeTint="99"/>
@@ -16112,12 +15651,6 @@
         <w:right w:val="single" w:sz="4" w:space="0" w:color="666666" w:themeColor="text1" w:themeTint="99"/>
         <w:insideH w:val="single" w:sz="4" w:space="0" w:color="666666" w:themeColor="text1" w:themeTint="99"/>
       </w:tblBorders>
-      <w:tblCellMar>
-        <w:top w:w="0" w:type="dxa"/>
-        <w:left w:w="108" w:type="dxa"/>
-        <w:bottom w:w="0" w:type="dxa"/>
-        <w:right w:w="108" w:type="dxa"/>
-      </w:tblCellMar>
     </w:tblPr>
     <w:tblStylePr w:type="firstRow">
       <w:rPr>
@@ -16182,7 +15715,6 @@
     <w:tblPr>
       <w:tblStyleRowBandSize w:val="1"/>
       <w:tblStyleColBandSize w:val="1"/>
-      <w:tblInd w:w="0" w:type="dxa"/>
       <w:tblBorders>
         <w:top w:val="single" w:sz="4" w:space="0" w:color="52D890" w:themeColor="accent1" w:themeTint="99"/>
         <w:left w:val="single" w:sz="4" w:space="0" w:color="52D890" w:themeColor="accent1" w:themeTint="99"/>
@@ -16190,12 +15722,6 @@
         <w:right w:val="single" w:sz="4" w:space="0" w:color="52D890" w:themeColor="accent1" w:themeTint="99"/>
         <w:insideH w:val="single" w:sz="4" w:space="0" w:color="52D890" w:themeColor="accent1" w:themeTint="99"/>
       </w:tblBorders>
-      <w:tblCellMar>
-        <w:top w:w="0" w:type="dxa"/>
-        <w:left w:w="108" w:type="dxa"/>
-        <w:bottom w:w="0" w:type="dxa"/>
-        <w:right w:w="108" w:type="dxa"/>
-      </w:tblCellMar>
     </w:tblPr>
     <w:tblStylePr w:type="firstRow">
       <w:rPr>
@@ -16260,7 +15786,6 @@
     <w:tblPr>
       <w:tblStyleRowBandSize w:val="1"/>
       <w:tblStyleColBandSize w:val="1"/>
-      <w:tblInd w:w="0" w:type="dxa"/>
       <w:tblBorders>
         <w:top w:val="single" w:sz="4" w:space="0" w:color="00FCFF" w:themeColor="accent2" w:themeTint="99"/>
         <w:left w:val="single" w:sz="4" w:space="0" w:color="00FCFF" w:themeColor="accent2" w:themeTint="99"/>
@@ -16268,12 +15793,6 @@
         <w:right w:val="single" w:sz="4" w:space="0" w:color="00FCFF" w:themeColor="accent2" w:themeTint="99"/>
         <w:insideH w:val="single" w:sz="4" w:space="0" w:color="00FCFF" w:themeColor="accent2" w:themeTint="99"/>
       </w:tblBorders>
-      <w:tblCellMar>
-        <w:top w:w="0" w:type="dxa"/>
-        <w:left w:w="108" w:type="dxa"/>
-        <w:bottom w:w="0" w:type="dxa"/>
-        <w:right w:w="108" w:type="dxa"/>
-      </w:tblCellMar>
     </w:tblPr>
     <w:tblStylePr w:type="firstRow">
       <w:rPr>
@@ -16338,7 +15857,6 @@
     <w:tblPr>
       <w:tblStyleRowBandSize w:val="1"/>
       <w:tblStyleColBandSize w:val="1"/>
-      <w:tblInd w:w="0" w:type="dxa"/>
       <w:tblBorders>
         <w:top w:val="single" w:sz="4" w:space="0" w:color="E46477" w:themeColor="accent3" w:themeTint="99"/>
         <w:left w:val="single" w:sz="4" w:space="0" w:color="E46477" w:themeColor="accent3" w:themeTint="99"/>
@@ -16346,12 +15864,6 @@
         <w:right w:val="single" w:sz="4" w:space="0" w:color="E46477" w:themeColor="accent3" w:themeTint="99"/>
         <w:insideH w:val="single" w:sz="4" w:space="0" w:color="E46477" w:themeColor="accent3" w:themeTint="99"/>
       </w:tblBorders>
-      <w:tblCellMar>
-        <w:top w:w="0" w:type="dxa"/>
-        <w:left w:w="108" w:type="dxa"/>
-        <w:bottom w:w="0" w:type="dxa"/>
-        <w:right w:w="108" w:type="dxa"/>
-      </w:tblCellMar>
     </w:tblPr>
     <w:tblStylePr w:type="firstRow">
       <w:rPr>
@@ -16416,7 +15928,6 @@
     <w:tblPr>
       <w:tblStyleRowBandSize w:val="1"/>
       <w:tblStyleColBandSize w:val="1"/>
-      <w:tblInd w:w="0" w:type="dxa"/>
       <w:tblBorders>
         <w:top w:val="single" w:sz="4" w:space="0" w:color="D0AC63" w:themeColor="accent4" w:themeTint="99"/>
         <w:left w:val="single" w:sz="4" w:space="0" w:color="D0AC63" w:themeColor="accent4" w:themeTint="99"/>
@@ -16424,12 +15935,6 @@
         <w:right w:val="single" w:sz="4" w:space="0" w:color="D0AC63" w:themeColor="accent4" w:themeTint="99"/>
         <w:insideH w:val="single" w:sz="4" w:space="0" w:color="D0AC63" w:themeColor="accent4" w:themeTint="99"/>
       </w:tblBorders>
-      <w:tblCellMar>
-        <w:top w:w="0" w:type="dxa"/>
-        <w:left w:w="108" w:type="dxa"/>
-        <w:bottom w:w="0" w:type="dxa"/>
-        <w:right w:w="108" w:type="dxa"/>
-      </w:tblCellMar>
     </w:tblPr>
     <w:tblStylePr w:type="firstRow">
       <w:rPr>
@@ -16494,7 +15999,6 @@
     <w:tblPr>
       <w:tblStyleRowBandSize w:val="1"/>
       <w:tblStyleColBandSize w:val="1"/>
-      <w:tblInd w:w="0" w:type="dxa"/>
       <w:tblBorders>
         <w:top w:val="single" w:sz="4" w:space="0" w:color="C66E8D" w:themeColor="accent5" w:themeTint="99"/>
         <w:left w:val="single" w:sz="4" w:space="0" w:color="C66E8D" w:themeColor="accent5" w:themeTint="99"/>
@@ -16502,12 +16006,6 @@
         <w:right w:val="single" w:sz="4" w:space="0" w:color="C66E8D" w:themeColor="accent5" w:themeTint="99"/>
         <w:insideH w:val="single" w:sz="4" w:space="0" w:color="C66E8D" w:themeColor="accent5" w:themeTint="99"/>
       </w:tblBorders>
-      <w:tblCellMar>
-        <w:top w:w="0" w:type="dxa"/>
-        <w:left w:w="108" w:type="dxa"/>
-        <w:bottom w:w="0" w:type="dxa"/>
-        <w:right w:w="108" w:type="dxa"/>
-      </w:tblCellMar>
     </w:tblPr>
     <w:tblStylePr w:type="firstRow">
       <w:rPr>
@@ -16572,7 +16070,6 @@
     <w:tblPr>
       <w:tblStyleRowBandSize w:val="1"/>
       <w:tblStyleColBandSize w:val="1"/>
-      <w:tblInd w:w="0" w:type="dxa"/>
       <w:tblBorders>
         <w:top w:val="single" w:sz="4" w:space="0" w:color="8BA5BF" w:themeColor="accent6" w:themeTint="99"/>
         <w:left w:val="single" w:sz="4" w:space="0" w:color="8BA5BF" w:themeColor="accent6" w:themeTint="99"/>
@@ -16580,12 +16077,6 @@
         <w:right w:val="single" w:sz="4" w:space="0" w:color="8BA5BF" w:themeColor="accent6" w:themeTint="99"/>
         <w:insideH w:val="single" w:sz="4" w:space="0" w:color="8BA5BF" w:themeColor="accent6" w:themeTint="99"/>
       </w:tblBorders>
-      <w:tblCellMar>
-        <w:top w:w="0" w:type="dxa"/>
-        <w:left w:w="108" w:type="dxa"/>
-        <w:bottom w:w="0" w:type="dxa"/>
-        <w:right w:w="108" w:type="dxa"/>
-      </w:tblCellMar>
     </w:tblPr>
     <w:tblStylePr w:type="firstRow">
       <w:rPr>
@@ -16653,19 +16144,12 @@
     <w:tblPr>
       <w:tblStyleRowBandSize w:val="1"/>
       <w:tblStyleColBandSize w:val="1"/>
-      <w:tblInd w:w="0" w:type="dxa"/>
       <w:tblBorders>
         <w:top w:val="single" w:sz="24" w:space="0" w:color="000000" w:themeColor="text1"/>
         <w:left w:val="single" w:sz="24" w:space="0" w:color="000000" w:themeColor="text1"/>
         <w:bottom w:val="single" w:sz="24" w:space="0" w:color="000000" w:themeColor="text1"/>
         <w:right w:val="single" w:sz="24" w:space="0" w:color="000000" w:themeColor="text1"/>
       </w:tblBorders>
-      <w:tblCellMar>
-        <w:top w:w="0" w:type="dxa"/>
-        <w:left w:w="108" w:type="dxa"/>
-        <w:bottom w:w="0" w:type="dxa"/>
-        <w:right w:w="108" w:type="dxa"/>
-      </w:tblCellMar>
     </w:tblPr>
     <w:tcPr>
       <w:shd w:val="clear" w:color="auto" w:fill="000000" w:themeFill="text1"/>
@@ -16791,19 +16275,12 @@
     <w:tblPr>
       <w:tblStyleRowBandSize w:val="1"/>
       <w:tblStyleColBandSize w:val="1"/>
-      <w:tblInd w:w="0" w:type="dxa"/>
       <w:tblBorders>
         <w:top w:val="single" w:sz="24" w:space="0" w:color="1D824C" w:themeColor="accent1"/>
         <w:left w:val="single" w:sz="24" w:space="0" w:color="1D824C" w:themeColor="accent1"/>
         <w:bottom w:val="single" w:sz="24" w:space="0" w:color="1D824C" w:themeColor="accent1"/>
         <w:right w:val="single" w:sz="24" w:space="0" w:color="1D824C" w:themeColor="accent1"/>
       </w:tblBorders>
-      <w:tblCellMar>
-        <w:top w:w="0" w:type="dxa"/>
-        <w:left w:w="108" w:type="dxa"/>
-        <w:bottom w:w="0" w:type="dxa"/>
-        <w:right w:w="108" w:type="dxa"/>
-      </w:tblCellMar>
     </w:tblPr>
     <w:tcPr>
       <w:shd w:val="clear" w:color="auto" w:fill="1D824C" w:themeFill="accent1"/>
@@ -16929,19 +16406,12 @@
     <w:tblPr>
       <w:tblStyleRowBandSize w:val="1"/>
       <w:tblStyleColBandSize w:val="1"/>
-      <w:tblInd w:w="0" w:type="dxa"/>
       <w:tblBorders>
         <w:top w:val="single" w:sz="24" w:space="0" w:color="005556" w:themeColor="accent2"/>
         <w:left w:val="single" w:sz="24" w:space="0" w:color="005556" w:themeColor="accent2"/>
         <w:bottom w:val="single" w:sz="24" w:space="0" w:color="005556" w:themeColor="accent2"/>
         <w:right w:val="single" w:sz="24" w:space="0" w:color="005556" w:themeColor="accent2"/>
       </w:tblBorders>
-      <w:tblCellMar>
-        <w:top w:w="0" w:type="dxa"/>
-        <w:left w:w="108" w:type="dxa"/>
-        <w:bottom w:w="0" w:type="dxa"/>
-        <w:right w:w="108" w:type="dxa"/>
-      </w:tblCellMar>
     </w:tblPr>
     <w:tcPr>
       <w:shd w:val="clear" w:color="auto" w:fill="005556" w:themeFill="accent2"/>
@@ -17067,19 +16537,12 @@
     <w:tblPr>
       <w:tblStyleRowBandSize w:val="1"/>
       <w:tblStyleColBandSize w:val="1"/>
-      <w:tblInd w:w="0" w:type="dxa"/>
       <w:tblBorders>
         <w:top w:val="single" w:sz="24" w:space="0" w:color="B11F35" w:themeColor="accent3"/>
         <w:left w:val="single" w:sz="24" w:space="0" w:color="B11F35" w:themeColor="accent3"/>
         <w:bottom w:val="single" w:sz="24" w:space="0" w:color="B11F35" w:themeColor="accent3"/>
         <w:right w:val="single" w:sz="24" w:space="0" w:color="B11F35" w:themeColor="accent3"/>
       </w:tblBorders>
-      <w:tblCellMar>
-        <w:top w:w="0" w:type="dxa"/>
-        <w:left w:w="108" w:type="dxa"/>
-        <w:bottom w:w="0" w:type="dxa"/>
-        <w:right w:w="108" w:type="dxa"/>
-      </w:tblCellMar>
     </w:tblPr>
     <w:tcPr>
       <w:shd w:val="clear" w:color="auto" w:fill="B11F35" w:themeFill="accent3"/>
@@ -17205,19 +16668,12 @@
     <w:tblPr>
       <w:tblStyleRowBandSize w:val="1"/>
       <w:tblStyleColBandSize w:val="1"/>
-      <w:tblInd w:w="0" w:type="dxa"/>
       <w:tblBorders>
         <w:top w:val="single" w:sz="24" w:space="0" w:color="856628" w:themeColor="accent4"/>
         <w:left w:val="single" w:sz="24" w:space="0" w:color="856628" w:themeColor="accent4"/>
         <w:bottom w:val="single" w:sz="24" w:space="0" w:color="856628" w:themeColor="accent4"/>
         <w:right w:val="single" w:sz="24" w:space="0" w:color="856628" w:themeColor="accent4"/>
       </w:tblBorders>
-      <w:tblCellMar>
-        <w:top w:w="0" w:type="dxa"/>
-        <w:left w:w="108" w:type="dxa"/>
-        <w:bottom w:w="0" w:type="dxa"/>
-        <w:right w:w="108" w:type="dxa"/>
-      </w:tblCellMar>
     </w:tblPr>
     <w:tcPr>
       <w:shd w:val="clear" w:color="auto" w:fill="856628" w:themeFill="accent4"/>
@@ -17343,19 +16799,12 @@
     <w:tblPr>
       <w:tblStyleRowBandSize w:val="1"/>
       <w:tblStyleColBandSize w:val="1"/>
-      <w:tblInd w:w="0" w:type="dxa"/>
       <w:tblBorders>
         <w:top w:val="single" w:sz="24" w:space="0" w:color="7E314C" w:themeColor="accent5"/>
         <w:left w:val="single" w:sz="24" w:space="0" w:color="7E314C" w:themeColor="accent5"/>
         <w:bottom w:val="single" w:sz="24" w:space="0" w:color="7E314C" w:themeColor="accent5"/>
         <w:right w:val="single" w:sz="24" w:space="0" w:color="7E314C" w:themeColor="accent5"/>
       </w:tblBorders>
-      <w:tblCellMar>
-        <w:top w:w="0" w:type="dxa"/>
-        <w:left w:w="108" w:type="dxa"/>
-        <w:bottom w:w="0" w:type="dxa"/>
-        <w:right w:w="108" w:type="dxa"/>
-      </w:tblCellMar>
     </w:tblPr>
     <w:tcPr>
       <w:shd w:val="clear" w:color="auto" w:fill="7E314C" w:themeFill="accent5"/>
@@ -17481,19 +16930,12 @@
     <w:tblPr>
       <w:tblStyleRowBandSize w:val="1"/>
       <w:tblStyleColBandSize w:val="1"/>
-      <w:tblInd w:w="0" w:type="dxa"/>
       <w:tblBorders>
         <w:top w:val="single" w:sz="24" w:space="0" w:color="4B6A88" w:themeColor="accent6"/>
         <w:left w:val="single" w:sz="24" w:space="0" w:color="4B6A88" w:themeColor="accent6"/>
         <w:bottom w:val="single" w:sz="24" w:space="0" w:color="4B6A88" w:themeColor="accent6"/>
         <w:right w:val="single" w:sz="24" w:space="0" w:color="4B6A88" w:themeColor="accent6"/>
       </w:tblBorders>
-      <w:tblCellMar>
-        <w:top w:w="0" w:type="dxa"/>
-        <w:left w:w="108" w:type="dxa"/>
-        <w:bottom w:w="0" w:type="dxa"/>
-        <w:right w:w="108" w:type="dxa"/>
-      </w:tblCellMar>
     </w:tblPr>
     <w:tcPr>
       <w:shd w:val="clear" w:color="auto" w:fill="4B6A88" w:themeFill="accent6"/>
@@ -17619,17 +17061,10 @@
     <w:tblPr>
       <w:tblStyleRowBandSize w:val="1"/>
       <w:tblStyleColBandSize w:val="1"/>
-      <w:tblInd w:w="0" w:type="dxa"/>
       <w:tblBorders>
         <w:top w:val="single" w:sz="4" w:space="0" w:color="000000" w:themeColor="text1"/>
         <w:bottom w:val="single" w:sz="4" w:space="0" w:color="000000" w:themeColor="text1"/>
       </w:tblBorders>
-      <w:tblCellMar>
-        <w:top w:w="0" w:type="dxa"/>
-        <w:left w:w="108" w:type="dxa"/>
-        <w:bottom w:w="0" w:type="dxa"/>
-        <w:right w:w="108" w:type="dxa"/>
-      </w:tblCellMar>
     </w:tblPr>
     <w:tblStylePr w:type="firstRow">
       <w:rPr>
@@ -17691,17 +17126,10 @@
     <w:tblPr>
       <w:tblStyleRowBandSize w:val="1"/>
       <w:tblStyleColBandSize w:val="1"/>
-      <w:tblInd w:w="0" w:type="dxa"/>
       <w:tblBorders>
         <w:top w:val="single" w:sz="4" w:space="0" w:color="1D824C" w:themeColor="accent1"/>
         <w:bottom w:val="single" w:sz="4" w:space="0" w:color="1D824C" w:themeColor="accent1"/>
       </w:tblBorders>
-      <w:tblCellMar>
-        <w:top w:w="0" w:type="dxa"/>
-        <w:left w:w="108" w:type="dxa"/>
-        <w:bottom w:w="0" w:type="dxa"/>
-        <w:right w:w="108" w:type="dxa"/>
-      </w:tblCellMar>
     </w:tblPr>
     <w:tblStylePr w:type="firstRow">
       <w:rPr>
@@ -17763,17 +17191,10 @@
     <w:tblPr>
       <w:tblStyleRowBandSize w:val="1"/>
       <w:tblStyleColBandSize w:val="1"/>
-      <w:tblInd w:w="0" w:type="dxa"/>
       <w:tblBorders>
         <w:top w:val="single" w:sz="4" w:space="0" w:color="005556" w:themeColor="accent2"/>
         <w:bottom w:val="single" w:sz="4" w:space="0" w:color="005556" w:themeColor="accent2"/>
       </w:tblBorders>
-      <w:tblCellMar>
-        <w:top w:w="0" w:type="dxa"/>
-        <w:left w:w="108" w:type="dxa"/>
-        <w:bottom w:w="0" w:type="dxa"/>
-        <w:right w:w="108" w:type="dxa"/>
-      </w:tblCellMar>
     </w:tblPr>
     <w:tblStylePr w:type="firstRow">
       <w:rPr>
@@ -17835,17 +17256,10 @@
     <w:tblPr>
       <w:tblStyleRowBandSize w:val="1"/>
       <w:tblStyleColBandSize w:val="1"/>
-      <w:tblInd w:w="0" w:type="dxa"/>
       <w:tblBorders>
         <w:top w:val="single" w:sz="4" w:space="0" w:color="B11F35" w:themeColor="accent3"/>
         <w:bottom w:val="single" w:sz="4" w:space="0" w:color="B11F35" w:themeColor="accent3"/>
       </w:tblBorders>
-      <w:tblCellMar>
-        <w:top w:w="0" w:type="dxa"/>
-        <w:left w:w="108" w:type="dxa"/>
-        <w:bottom w:w="0" w:type="dxa"/>
-        <w:right w:w="108" w:type="dxa"/>
-      </w:tblCellMar>
     </w:tblPr>
     <w:tblStylePr w:type="firstRow">
       <w:rPr>
@@ -17907,17 +17321,10 @@
     <w:tblPr>
       <w:tblStyleRowBandSize w:val="1"/>
       <w:tblStyleColBandSize w:val="1"/>
-      <w:tblInd w:w="0" w:type="dxa"/>
       <w:tblBorders>
         <w:top w:val="single" w:sz="4" w:space="0" w:color="856628" w:themeColor="accent4"/>
         <w:bottom w:val="single" w:sz="4" w:space="0" w:color="856628" w:themeColor="accent4"/>
       </w:tblBorders>
-      <w:tblCellMar>
-        <w:top w:w="0" w:type="dxa"/>
-        <w:left w:w="108" w:type="dxa"/>
-        <w:bottom w:w="0" w:type="dxa"/>
-        <w:right w:w="108" w:type="dxa"/>
-      </w:tblCellMar>
     </w:tblPr>
     <w:tblStylePr w:type="firstRow">
       <w:rPr>
@@ -17979,17 +17386,10 @@
     <w:tblPr>
       <w:tblStyleRowBandSize w:val="1"/>
       <w:tblStyleColBandSize w:val="1"/>
-      <w:tblInd w:w="0" w:type="dxa"/>
       <w:tblBorders>
         <w:top w:val="single" w:sz="4" w:space="0" w:color="7E314C" w:themeColor="accent5"/>
         <w:bottom w:val="single" w:sz="4" w:space="0" w:color="7E314C" w:themeColor="accent5"/>
       </w:tblBorders>
-      <w:tblCellMar>
-        <w:top w:w="0" w:type="dxa"/>
-        <w:left w:w="108" w:type="dxa"/>
-        <w:bottom w:w="0" w:type="dxa"/>
-        <w:right w:w="108" w:type="dxa"/>
-      </w:tblCellMar>
     </w:tblPr>
     <w:tblStylePr w:type="firstRow">
       <w:rPr>
@@ -18051,17 +17451,10 @@
     <w:tblPr>
       <w:tblStyleRowBandSize w:val="1"/>
       <w:tblStyleColBandSize w:val="1"/>
-      <w:tblInd w:w="0" w:type="dxa"/>
       <w:tblBorders>
         <w:top w:val="single" w:sz="4" w:space="0" w:color="4B6A88" w:themeColor="accent6"/>
         <w:bottom w:val="single" w:sz="4" w:space="0" w:color="4B6A88" w:themeColor="accent6"/>
       </w:tblBorders>
-      <w:tblCellMar>
-        <w:top w:w="0" w:type="dxa"/>
-        <w:left w:w="108" w:type="dxa"/>
-        <w:bottom w:w="0" w:type="dxa"/>
-        <w:right w:w="108" w:type="dxa"/>
-      </w:tblCellMar>
     </w:tblPr>
     <w:tblStylePr w:type="firstRow">
       <w:rPr>
@@ -18123,13 +17516,6 @@
     <w:tblPr>
       <w:tblStyleRowBandSize w:val="1"/>
       <w:tblStyleColBandSize w:val="1"/>
-      <w:tblInd w:w="0" w:type="dxa"/>
-      <w:tblCellMar>
-        <w:top w:w="0" w:type="dxa"/>
-        <w:left w:w="108" w:type="dxa"/>
-        <w:bottom w:w="0" w:type="dxa"/>
-        <w:right w:w="108" w:type="dxa"/>
-      </w:tblCellMar>
     </w:tblPr>
     <w:tblStylePr w:type="firstRow">
       <w:rPr>
@@ -18250,13 +17636,6 @@
     <w:tblPr>
       <w:tblStyleRowBandSize w:val="1"/>
       <w:tblStyleColBandSize w:val="1"/>
-      <w:tblInd w:w="0" w:type="dxa"/>
-      <w:tblCellMar>
-        <w:top w:w="0" w:type="dxa"/>
-        <w:left w:w="108" w:type="dxa"/>
-        <w:bottom w:w="0" w:type="dxa"/>
-        <w:right w:w="108" w:type="dxa"/>
-      </w:tblCellMar>
     </w:tblPr>
     <w:tblStylePr w:type="firstRow">
       <w:rPr>
@@ -18377,13 +17756,6 @@
     <w:tblPr>
       <w:tblStyleRowBandSize w:val="1"/>
       <w:tblStyleColBandSize w:val="1"/>
-      <w:tblInd w:w="0" w:type="dxa"/>
-      <w:tblCellMar>
-        <w:top w:w="0" w:type="dxa"/>
-        <w:left w:w="108" w:type="dxa"/>
-        <w:bottom w:w="0" w:type="dxa"/>
-        <w:right w:w="108" w:type="dxa"/>
-      </w:tblCellMar>
     </w:tblPr>
     <w:tblStylePr w:type="firstRow">
       <w:rPr>
@@ -18504,13 +17876,6 @@
     <w:tblPr>
       <w:tblStyleRowBandSize w:val="1"/>
       <w:tblStyleColBandSize w:val="1"/>
-      <w:tblInd w:w="0" w:type="dxa"/>
-      <w:tblCellMar>
-        <w:top w:w="0" w:type="dxa"/>
-        <w:left w:w="108" w:type="dxa"/>
-        <w:bottom w:w="0" w:type="dxa"/>
-        <w:right w:w="108" w:type="dxa"/>
-      </w:tblCellMar>
     </w:tblPr>
     <w:tblStylePr w:type="firstRow">
       <w:rPr>
@@ -18631,13 +17996,6 @@
     <w:tblPr>
       <w:tblStyleRowBandSize w:val="1"/>
       <w:tblStyleColBandSize w:val="1"/>
-      <w:tblInd w:w="0" w:type="dxa"/>
-      <w:tblCellMar>
-        <w:top w:w="0" w:type="dxa"/>
-        <w:left w:w="108" w:type="dxa"/>
-        <w:bottom w:w="0" w:type="dxa"/>
-        <w:right w:w="108" w:type="dxa"/>
-      </w:tblCellMar>
     </w:tblPr>
     <w:tblStylePr w:type="firstRow">
       <w:rPr>
@@ -18758,13 +18116,6 @@
     <w:tblPr>
       <w:tblStyleRowBandSize w:val="1"/>
       <w:tblStyleColBandSize w:val="1"/>
-      <w:tblInd w:w="0" w:type="dxa"/>
-      <w:tblCellMar>
-        <w:top w:w="0" w:type="dxa"/>
-        <w:left w:w="108" w:type="dxa"/>
-        <w:bottom w:w="0" w:type="dxa"/>
-        <w:right w:w="108" w:type="dxa"/>
-      </w:tblCellMar>
     </w:tblPr>
     <w:tblStylePr w:type="firstRow">
       <w:rPr>
@@ -18885,13 +18236,6 @@
     <w:tblPr>
       <w:tblStyleRowBandSize w:val="1"/>
       <w:tblStyleColBandSize w:val="1"/>
-      <w:tblInd w:w="0" w:type="dxa"/>
-      <w:tblCellMar>
-        <w:top w:w="0" w:type="dxa"/>
-        <w:left w:w="108" w:type="dxa"/>
-        <w:bottom w:w="0" w:type="dxa"/>
-        <w:right w:w="108" w:type="dxa"/>
-      </w:tblCellMar>
     </w:tblPr>
     <w:tblStylePr w:type="firstRow">
       <w:rPr>
@@ -19011,7 +18355,6 @@
     <w:tblPr>
       <w:tblStyleRowBandSize w:val="1"/>
       <w:tblStyleColBandSize w:val="1"/>
-      <w:tblInd w:w="0" w:type="dxa"/>
       <w:tblBorders>
         <w:top w:val="single" w:sz="8" w:space="0" w:color="404040" w:themeColor="text1" w:themeTint="BF"/>
         <w:left w:val="single" w:sz="8" w:space="0" w:color="404040" w:themeColor="text1" w:themeTint="BF"/>
@@ -19020,12 +18363,6 @@
         <w:insideH w:val="single" w:sz="8" w:space="0" w:color="404040" w:themeColor="text1" w:themeTint="BF"/>
         <w:insideV w:val="single" w:sz="8" w:space="0" w:color="404040" w:themeColor="text1" w:themeTint="BF"/>
       </w:tblBorders>
-      <w:tblCellMar>
-        <w:top w:w="0" w:type="dxa"/>
-        <w:left w:w="108" w:type="dxa"/>
-        <w:bottom w:w="0" w:type="dxa"/>
-        <w:right w:w="108" w:type="dxa"/>
-      </w:tblCellMar>
     </w:tblPr>
     <w:tcPr>
       <w:shd w:val="clear" w:color="auto" w:fill="C0C0C0" w:themeFill="text1" w:themeFillTint="3F"/>
@@ -19083,7 +18420,6 @@
     <w:tblPr>
       <w:tblStyleRowBandSize w:val="1"/>
       <w:tblStyleColBandSize w:val="1"/>
-      <w:tblInd w:w="0" w:type="dxa"/>
       <w:tblBorders>
         <w:top w:val="single" w:sz="8" w:space="0" w:color="2DC975" w:themeColor="accent1" w:themeTint="BF"/>
         <w:left w:val="single" w:sz="8" w:space="0" w:color="2DC975" w:themeColor="accent1" w:themeTint="BF"/>
@@ -19092,12 +18428,6 @@
         <w:insideH w:val="single" w:sz="8" w:space="0" w:color="2DC975" w:themeColor="accent1" w:themeTint="BF"/>
         <w:insideV w:val="single" w:sz="8" w:space="0" w:color="2DC975" w:themeColor="accent1" w:themeTint="BF"/>
       </w:tblBorders>
-      <w:tblCellMar>
-        <w:top w:w="0" w:type="dxa"/>
-        <w:left w:w="108" w:type="dxa"/>
-        <w:bottom w:w="0" w:type="dxa"/>
-        <w:right w:w="108" w:type="dxa"/>
-      </w:tblCellMar>
     </w:tblPr>
     <w:tcPr>
       <w:shd w:val="clear" w:color="auto" w:fill="B7EFD1" w:themeFill="accent1" w:themeFillTint="3F"/>
@@ -19155,7 +18485,6 @@
     <w:tblPr>
       <w:tblStyleRowBandSize w:val="1"/>
       <w:tblStyleColBandSize w:val="1"/>
-      <w:tblInd w:w="0" w:type="dxa"/>
       <w:tblBorders>
         <w:top w:val="single" w:sz="8" w:space="0" w:color="00BEC0" w:themeColor="accent2" w:themeTint="BF"/>
         <w:left w:val="single" w:sz="8" w:space="0" w:color="00BEC0" w:themeColor="accent2" w:themeTint="BF"/>
@@ -19164,12 +18493,6 @@
         <w:insideH w:val="single" w:sz="8" w:space="0" w:color="00BEC0" w:themeColor="accent2" w:themeTint="BF"/>
         <w:insideV w:val="single" w:sz="8" w:space="0" w:color="00BEC0" w:themeColor="accent2" w:themeTint="BF"/>
       </w:tblBorders>
-      <w:tblCellMar>
-        <w:top w:w="0" w:type="dxa"/>
-        <w:left w:w="108" w:type="dxa"/>
-        <w:bottom w:w="0" w:type="dxa"/>
-        <w:right w:w="108" w:type="dxa"/>
-      </w:tblCellMar>
     </w:tblPr>
     <w:tcPr>
       <w:shd w:val="clear" w:color="auto" w:fill="96FDFF" w:themeFill="accent2" w:themeFillTint="3F"/>
@@ -19227,7 +18550,6 @@
     <w:tblPr>
       <w:tblStyleRowBandSize w:val="1"/>
       <w:tblStyleColBandSize w:val="1"/>
-      <w:tblInd w:w="0" w:type="dxa"/>
       <w:tblBorders>
         <w:top w:val="single" w:sz="8" w:space="0" w:color="DD3E56" w:themeColor="accent3" w:themeTint="BF"/>
         <w:left w:val="single" w:sz="8" w:space="0" w:color="DD3E56" w:themeColor="accent3" w:themeTint="BF"/>
@@ -19236,12 +18558,6 @@
         <w:insideH w:val="single" w:sz="8" w:space="0" w:color="DD3E56" w:themeColor="accent3" w:themeTint="BF"/>
         <w:insideV w:val="single" w:sz="8" w:space="0" w:color="DD3E56" w:themeColor="accent3" w:themeTint="BF"/>
       </w:tblBorders>
-      <w:tblCellMar>
-        <w:top w:w="0" w:type="dxa"/>
-        <w:left w:w="108" w:type="dxa"/>
-        <w:bottom w:w="0" w:type="dxa"/>
-        <w:right w:w="108" w:type="dxa"/>
-      </w:tblCellMar>
     </w:tblPr>
     <w:tcPr>
       <w:shd w:val="clear" w:color="auto" w:fill="F4BFC7" w:themeFill="accent3" w:themeFillTint="3F"/>
@@ -19299,7 +18615,6 @@
     <w:tblPr>
       <w:tblStyleRowBandSize w:val="1"/>
       <w:tblStyleColBandSize w:val="1"/>
-      <w:tblInd w:w="0" w:type="dxa"/>
       <w:tblBorders>
         <w:top w:val="single" w:sz="8" w:space="0" w:color="C4973C" w:themeColor="accent4" w:themeTint="BF"/>
         <w:left w:val="single" w:sz="8" w:space="0" w:color="C4973C" w:themeColor="accent4" w:themeTint="BF"/>
@@ -19308,12 +18623,6 @@
         <w:insideH w:val="single" w:sz="8" w:space="0" w:color="C4973C" w:themeColor="accent4" w:themeTint="BF"/>
         <w:insideV w:val="single" w:sz="8" w:space="0" w:color="C4973C" w:themeColor="accent4" w:themeTint="BF"/>
       </w:tblBorders>
-      <w:tblCellMar>
-        <w:top w:w="0" w:type="dxa"/>
-        <w:left w:w="108" w:type="dxa"/>
-        <w:bottom w:w="0" w:type="dxa"/>
-        <w:right w:w="108" w:type="dxa"/>
-      </w:tblCellMar>
     </w:tblPr>
     <w:tcPr>
       <w:shd w:val="clear" w:color="auto" w:fill="EBDCBE" w:themeFill="accent4" w:themeFillTint="3F"/>
@@ -19371,7 +18680,6 @@
     <w:tblPr>
       <w:tblStyleRowBandSize w:val="1"/>
       <w:tblStyleColBandSize w:val="1"/>
-      <w:tblInd w:w="0" w:type="dxa"/>
       <w:tblBorders>
         <w:top w:val="single" w:sz="8" w:space="0" w:color="B84A70" w:themeColor="accent5" w:themeTint="BF"/>
         <w:left w:val="single" w:sz="8" w:space="0" w:color="B84A70" w:themeColor="accent5" w:themeTint="BF"/>
@@ -19380,12 +18688,6 @@
         <w:insideH w:val="single" w:sz="8" w:space="0" w:color="B84A70" w:themeColor="accent5" w:themeTint="BF"/>
         <w:insideV w:val="single" w:sz="8" w:space="0" w:color="B84A70" w:themeColor="accent5" w:themeTint="BF"/>
       </w:tblBorders>
-      <w:tblCellMar>
-        <w:top w:w="0" w:type="dxa"/>
-        <w:left w:w="108" w:type="dxa"/>
-        <w:bottom w:w="0" w:type="dxa"/>
-        <w:right w:w="108" w:type="dxa"/>
-      </w:tblCellMar>
     </w:tblPr>
     <w:tcPr>
       <w:shd w:val="clear" w:color="auto" w:fill="E7C3CF" w:themeFill="accent5" w:themeFillTint="3F"/>
@@ -19443,7 +18745,6 @@
     <w:tblPr>
       <w:tblStyleRowBandSize w:val="1"/>
       <w:tblStyleColBandSize w:val="1"/>
-      <w:tblInd w:w="0" w:type="dxa"/>
       <w:tblBorders>
         <w:top w:val="single" w:sz="8" w:space="0" w:color="6E8FAF" w:themeColor="accent6" w:themeTint="BF"/>
         <w:left w:val="single" w:sz="8" w:space="0" w:color="6E8FAF" w:themeColor="accent6" w:themeTint="BF"/>
@@ -19452,12 +18753,6 @@
         <w:insideH w:val="single" w:sz="8" w:space="0" w:color="6E8FAF" w:themeColor="accent6" w:themeTint="BF"/>
         <w:insideV w:val="single" w:sz="8" w:space="0" w:color="6E8FAF" w:themeColor="accent6" w:themeTint="BF"/>
       </w:tblBorders>
-      <w:tblCellMar>
-        <w:top w:w="0" w:type="dxa"/>
-        <w:left w:w="108" w:type="dxa"/>
-        <w:bottom w:w="0" w:type="dxa"/>
-        <w:right w:w="108" w:type="dxa"/>
-      </w:tblCellMar>
     </w:tblPr>
     <w:tcPr>
       <w:shd w:val="clear" w:color="auto" w:fill="CFDAE4" w:themeFill="accent6" w:themeFillTint="3F"/>
@@ -19519,7 +18814,6 @@
     <w:tblPr>
       <w:tblStyleRowBandSize w:val="1"/>
       <w:tblStyleColBandSize w:val="1"/>
-      <w:tblInd w:w="0" w:type="dxa"/>
       <w:tblBorders>
         <w:top w:val="single" w:sz="8" w:space="0" w:color="000000" w:themeColor="text1"/>
         <w:left w:val="single" w:sz="8" w:space="0" w:color="000000" w:themeColor="text1"/>
@@ -19528,12 +18822,6 @@
         <w:insideH w:val="single" w:sz="8" w:space="0" w:color="000000" w:themeColor="text1"/>
         <w:insideV w:val="single" w:sz="8" w:space="0" w:color="000000" w:themeColor="text1"/>
       </w:tblBorders>
-      <w:tblCellMar>
-        <w:top w:w="0" w:type="dxa"/>
-        <w:left w:w="108" w:type="dxa"/>
-        <w:bottom w:w="0" w:type="dxa"/>
-        <w:right w:w="108" w:type="dxa"/>
-      </w:tblCellMar>
     </w:tblPr>
     <w:tcPr>
       <w:shd w:val="clear" w:color="auto" w:fill="C0C0C0" w:themeFill="text1" w:themeFillTint="3F"/>
@@ -19643,7 +18931,6 @@
     <w:tblPr>
       <w:tblStyleRowBandSize w:val="1"/>
       <w:tblStyleColBandSize w:val="1"/>
-      <w:tblInd w:w="0" w:type="dxa"/>
       <w:tblBorders>
         <w:top w:val="single" w:sz="8" w:space="0" w:color="1D824C" w:themeColor="accent1"/>
         <w:left w:val="single" w:sz="8" w:space="0" w:color="1D824C" w:themeColor="accent1"/>
@@ -19652,12 +18939,6 @@
         <w:insideH w:val="single" w:sz="8" w:space="0" w:color="1D824C" w:themeColor="accent1"/>
         <w:insideV w:val="single" w:sz="8" w:space="0" w:color="1D824C" w:themeColor="accent1"/>
       </w:tblBorders>
-      <w:tblCellMar>
-        <w:top w:w="0" w:type="dxa"/>
-        <w:left w:w="108" w:type="dxa"/>
-        <w:bottom w:w="0" w:type="dxa"/>
-        <w:right w:w="108" w:type="dxa"/>
-      </w:tblCellMar>
     </w:tblPr>
     <w:tcPr>
       <w:shd w:val="clear" w:color="auto" w:fill="B7EFD1" w:themeFill="accent1" w:themeFillTint="3F"/>
@@ -19767,7 +19048,6 @@
     <w:tblPr>
       <w:tblStyleRowBandSize w:val="1"/>
       <w:tblStyleColBandSize w:val="1"/>
-      <w:tblInd w:w="0" w:type="dxa"/>
       <w:tblBorders>
         <w:top w:val="single" w:sz="8" w:space="0" w:color="005556" w:themeColor="accent2"/>
         <w:left w:val="single" w:sz="8" w:space="0" w:color="005556" w:themeColor="accent2"/>
@@ -19776,12 +19056,6 @@
         <w:insideH w:val="single" w:sz="8" w:space="0" w:color="005556" w:themeColor="accent2"/>
         <w:insideV w:val="single" w:sz="8" w:space="0" w:color="005556" w:themeColor="accent2"/>
       </w:tblBorders>
-      <w:tblCellMar>
-        <w:top w:w="0" w:type="dxa"/>
-        <w:left w:w="108" w:type="dxa"/>
-        <w:bottom w:w="0" w:type="dxa"/>
-        <w:right w:w="108" w:type="dxa"/>
-      </w:tblCellMar>
     </w:tblPr>
     <w:tcPr>
       <w:shd w:val="clear" w:color="auto" w:fill="96FDFF" w:themeFill="accent2" w:themeFillTint="3F"/>
@@ -19891,7 +19165,6 @@
     <w:tblPr>
       <w:tblStyleRowBandSize w:val="1"/>
       <w:tblStyleColBandSize w:val="1"/>
-      <w:tblInd w:w="0" w:type="dxa"/>
       <w:tblBorders>
         <w:top w:val="single" w:sz="8" w:space="0" w:color="B11F35" w:themeColor="accent3"/>
         <w:left w:val="single" w:sz="8" w:space="0" w:color="B11F35" w:themeColor="accent3"/>
@@ -19900,12 +19173,6 @@
         <w:insideH w:val="single" w:sz="8" w:space="0" w:color="B11F35" w:themeColor="accent3"/>
         <w:insideV w:val="single" w:sz="8" w:space="0" w:color="B11F35" w:themeColor="accent3"/>
       </w:tblBorders>
-      <w:tblCellMar>
-        <w:top w:w="0" w:type="dxa"/>
-        <w:left w:w="108" w:type="dxa"/>
-        <w:bottom w:w="0" w:type="dxa"/>
-        <w:right w:w="108" w:type="dxa"/>
-      </w:tblCellMar>
     </w:tblPr>
     <w:tcPr>
       <w:shd w:val="clear" w:color="auto" w:fill="F4BFC7" w:themeFill="accent3" w:themeFillTint="3F"/>
@@ -20015,7 +19282,6 @@
     <w:tblPr>
       <w:tblStyleRowBandSize w:val="1"/>
       <w:tblStyleColBandSize w:val="1"/>
-      <w:tblInd w:w="0" w:type="dxa"/>
       <w:tblBorders>
         <w:top w:val="single" w:sz="8" w:space="0" w:color="856628" w:themeColor="accent4"/>
         <w:left w:val="single" w:sz="8" w:space="0" w:color="856628" w:themeColor="accent4"/>
@@ -20024,12 +19290,6 @@
         <w:insideH w:val="single" w:sz="8" w:space="0" w:color="856628" w:themeColor="accent4"/>
         <w:insideV w:val="single" w:sz="8" w:space="0" w:color="856628" w:themeColor="accent4"/>
       </w:tblBorders>
-      <w:tblCellMar>
-        <w:top w:w="0" w:type="dxa"/>
-        <w:left w:w="108" w:type="dxa"/>
-        <w:bottom w:w="0" w:type="dxa"/>
-        <w:right w:w="108" w:type="dxa"/>
-      </w:tblCellMar>
     </w:tblPr>
     <w:tcPr>
       <w:shd w:val="clear" w:color="auto" w:fill="EBDCBE" w:themeFill="accent4" w:themeFillTint="3F"/>
@@ -20139,7 +19399,6 @@
     <w:tblPr>
       <w:tblStyleRowBandSize w:val="1"/>
       <w:tblStyleColBandSize w:val="1"/>
-      <w:tblInd w:w="0" w:type="dxa"/>
       <w:tblBorders>
         <w:top w:val="single" w:sz="8" w:space="0" w:color="7E314C" w:themeColor="accent5"/>
         <w:left w:val="single" w:sz="8" w:space="0" w:color="7E314C" w:themeColor="accent5"/>
@@ -20148,12 +19407,6 @@
         <w:insideH w:val="single" w:sz="8" w:space="0" w:color="7E314C" w:themeColor="accent5"/>
         <w:insideV w:val="single" w:sz="8" w:space="0" w:color="7E314C" w:themeColor="accent5"/>
       </w:tblBorders>
-      <w:tblCellMar>
-        <w:top w:w="0" w:type="dxa"/>
-        <w:left w:w="108" w:type="dxa"/>
-        <w:bottom w:w="0" w:type="dxa"/>
-        <w:right w:w="108" w:type="dxa"/>
-      </w:tblCellMar>
     </w:tblPr>
     <w:tcPr>
       <w:shd w:val="clear" w:color="auto" w:fill="E7C3CF" w:themeFill="accent5" w:themeFillTint="3F"/>
@@ -20263,7 +19516,6 @@
     <w:tblPr>
       <w:tblStyleRowBandSize w:val="1"/>
       <w:tblStyleColBandSize w:val="1"/>
-      <w:tblInd w:w="0" w:type="dxa"/>
       <w:tblBorders>
         <w:top w:val="single" w:sz="8" w:space="0" w:color="4B6A88" w:themeColor="accent6"/>
         <w:left w:val="single" w:sz="8" w:space="0" w:color="4B6A88" w:themeColor="accent6"/>
@@ -20272,12 +19524,6 @@
         <w:insideH w:val="single" w:sz="8" w:space="0" w:color="4B6A88" w:themeColor="accent6"/>
         <w:insideV w:val="single" w:sz="8" w:space="0" w:color="4B6A88" w:themeColor="accent6"/>
       </w:tblBorders>
-      <w:tblCellMar>
-        <w:top w:w="0" w:type="dxa"/>
-        <w:left w:w="108" w:type="dxa"/>
-        <w:bottom w:w="0" w:type="dxa"/>
-        <w:right w:w="108" w:type="dxa"/>
-      </w:tblCellMar>
     </w:tblPr>
     <w:tcPr>
       <w:shd w:val="clear" w:color="auto" w:fill="CFDAE4" w:themeFill="accent6" w:themeFillTint="3F"/>
@@ -20383,7 +19629,6 @@
     <w:tblPr>
       <w:tblStyleRowBandSize w:val="1"/>
       <w:tblStyleColBandSize w:val="1"/>
-      <w:tblInd w:w="0" w:type="dxa"/>
       <w:tblBorders>
         <w:top w:val="single" w:sz="8" w:space="0" w:color="FFFFFF" w:themeColor="background1"/>
         <w:left w:val="single" w:sz="8" w:space="0" w:color="FFFFFF" w:themeColor="background1"/>
@@ -20392,12 +19637,6 @@
         <w:insideH w:val="single" w:sz="6" w:space="0" w:color="FFFFFF" w:themeColor="background1"/>
         <w:insideV w:val="single" w:sz="6" w:space="0" w:color="FFFFFF" w:themeColor="background1"/>
       </w:tblBorders>
-      <w:tblCellMar>
-        <w:top w:w="0" w:type="dxa"/>
-        <w:left w:w="108" w:type="dxa"/>
-        <w:bottom w:w="0" w:type="dxa"/>
-        <w:right w:w="108" w:type="dxa"/>
-      </w:tblCellMar>
     </w:tblPr>
     <w:tcPr>
       <w:shd w:val="clear" w:color="auto" w:fill="C0C0C0" w:themeFill="text1" w:themeFillTint="3F"/>
@@ -20523,7 +19762,6 @@
     <w:tblPr>
       <w:tblStyleRowBandSize w:val="1"/>
       <w:tblStyleColBandSize w:val="1"/>
-      <w:tblInd w:w="0" w:type="dxa"/>
       <w:tblBorders>
         <w:top w:val="single" w:sz="8" w:space="0" w:color="FFFFFF" w:themeColor="background1"/>
         <w:left w:val="single" w:sz="8" w:space="0" w:color="FFFFFF" w:themeColor="background1"/>
@@ -20532,12 +19770,6 @@
         <w:insideH w:val="single" w:sz="6" w:space="0" w:color="FFFFFF" w:themeColor="background1"/>
         <w:insideV w:val="single" w:sz="6" w:space="0" w:color="FFFFFF" w:themeColor="background1"/>
       </w:tblBorders>
-      <w:tblCellMar>
-        <w:top w:w="0" w:type="dxa"/>
-        <w:left w:w="108" w:type="dxa"/>
-        <w:bottom w:w="0" w:type="dxa"/>
-        <w:right w:w="108" w:type="dxa"/>
-      </w:tblCellMar>
     </w:tblPr>
     <w:tcPr>
       <w:shd w:val="clear" w:color="auto" w:fill="B7EFD1" w:themeFill="accent1" w:themeFillTint="3F"/>
@@ -20663,7 +19895,6 @@
     <w:tblPr>
       <w:tblStyleRowBandSize w:val="1"/>
       <w:tblStyleColBandSize w:val="1"/>
-      <w:tblInd w:w="0" w:type="dxa"/>
       <w:tblBorders>
         <w:top w:val="single" w:sz="8" w:space="0" w:color="FFFFFF" w:themeColor="background1"/>
         <w:left w:val="single" w:sz="8" w:space="0" w:color="FFFFFF" w:themeColor="background1"/>
@@ -20672,12 +19903,6 @@
         <w:insideH w:val="single" w:sz="6" w:space="0" w:color="FFFFFF" w:themeColor="background1"/>
         <w:insideV w:val="single" w:sz="6" w:space="0" w:color="FFFFFF" w:themeColor="background1"/>
       </w:tblBorders>
-      <w:tblCellMar>
-        <w:top w:w="0" w:type="dxa"/>
-        <w:left w:w="108" w:type="dxa"/>
-        <w:bottom w:w="0" w:type="dxa"/>
-        <w:right w:w="108" w:type="dxa"/>
-      </w:tblCellMar>
     </w:tblPr>
     <w:tcPr>
       <w:shd w:val="clear" w:color="auto" w:fill="96FDFF" w:themeFill="accent2" w:themeFillTint="3F"/>
@@ -20803,7 +20028,6 @@
     <w:tblPr>
       <w:tblStyleRowBandSize w:val="1"/>
       <w:tblStyleColBandSize w:val="1"/>
-      <w:tblInd w:w="0" w:type="dxa"/>
       <w:tblBorders>
         <w:top w:val="single" w:sz="8" w:space="0" w:color="FFFFFF" w:themeColor="background1"/>
         <w:left w:val="single" w:sz="8" w:space="0" w:color="FFFFFF" w:themeColor="background1"/>
@@ -20812,12 +20036,6 @@
         <w:insideH w:val="single" w:sz="6" w:space="0" w:color="FFFFFF" w:themeColor="background1"/>
         <w:insideV w:val="single" w:sz="6" w:space="0" w:color="FFFFFF" w:themeColor="background1"/>
       </w:tblBorders>
-      <w:tblCellMar>
-        <w:top w:w="0" w:type="dxa"/>
-        <w:left w:w="108" w:type="dxa"/>
-        <w:bottom w:w="0" w:type="dxa"/>
-        <w:right w:w="108" w:type="dxa"/>
-      </w:tblCellMar>
     </w:tblPr>
     <w:tcPr>
       <w:shd w:val="clear" w:color="auto" w:fill="F4BFC7" w:themeFill="accent3" w:themeFillTint="3F"/>
@@ -20943,7 +20161,6 @@
     <w:tblPr>
       <w:tblStyleRowBandSize w:val="1"/>
       <w:tblStyleColBandSize w:val="1"/>
-      <w:tblInd w:w="0" w:type="dxa"/>
       <w:tblBorders>
         <w:top w:val="single" w:sz="8" w:space="0" w:color="FFFFFF" w:themeColor="background1"/>
         <w:left w:val="single" w:sz="8" w:space="0" w:color="FFFFFF" w:themeColor="background1"/>
@@ -20952,12 +20169,6 @@
         <w:insideH w:val="single" w:sz="6" w:space="0" w:color="FFFFFF" w:themeColor="background1"/>
         <w:insideV w:val="single" w:sz="6" w:space="0" w:color="FFFFFF" w:themeColor="background1"/>
       </w:tblBorders>
-      <w:tblCellMar>
-        <w:top w:w="0" w:type="dxa"/>
-        <w:left w:w="108" w:type="dxa"/>
-        <w:bottom w:w="0" w:type="dxa"/>
-        <w:right w:w="108" w:type="dxa"/>
-      </w:tblCellMar>
     </w:tblPr>
     <w:tcPr>
       <w:shd w:val="clear" w:color="auto" w:fill="EBDCBE" w:themeFill="accent4" w:themeFillTint="3F"/>
@@ -21083,7 +20294,6 @@
     <w:tblPr>
       <w:tblStyleRowBandSize w:val="1"/>
       <w:tblStyleColBandSize w:val="1"/>
-      <w:tblInd w:w="0" w:type="dxa"/>
       <w:tblBorders>
         <w:top w:val="single" w:sz="8" w:space="0" w:color="FFFFFF" w:themeColor="background1"/>
         <w:left w:val="single" w:sz="8" w:space="0" w:color="FFFFFF" w:themeColor="background1"/>
@@ -21092,12 +20302,6 @@
         <w:insideH w:val="single" w:sz="6" w:space="0" w:color="FFFFFF" w:themeColor="background1"/>
         <w:insideV w:val="single" w:sz="6" w:space="0" w:color="FFFFFF" w:themeColor="background1"/>
       </w:tblBorders>
-      <w:tblCellMar>
-        <w:top w:w="0" w:type="dxa"/>
-        <w:left w:w="108" w:type="dxa"/>
-        <w:bottom w:w="0" w:type="dxa"/>
-        <w:right w:w="108" w:type="dxa"/>
-      </w:tblCellMar>
     </w:tblPr>
     <w:tcPr>
       <w:shd w:val="clear" w:color="auto" w:fill="E7C3CF" w:themeFill="accent5" w:themeFillTint="3F"/>
@@ -21223,7 +20427,6 @@
     <w:tblPr>
       <w:tblStyleRowBandSize w:val="1"/>
       <w:tblStyleColBandSize w:val="1"/>
-      <w:tblInd w:w="0" w:type="dxa"/>
       <w:tblBorders>
         <w:top w:val="single" w:sz="8" w:space="0" w:color="FFFFFF" w:themeColor="background1"/>
         <w:left w:val="single" w:sz="8" w:space="0" w:color="FFFFFF" w:themeColor="background1"/>
@@ -21232,12 +20435,6 @@
         <w:insideH w:val="single" w:sz="6" w:space="0" w:color="FFFFFF" w:themeColor="background1"/>
         <w:insideV w:val="single" w:sz="6" w:space="0" w:color="FFFFFF" w:themeColor="background1"/>
       </w:tblBorders>
-      <w:tblCellMar>
-        <w:top w:w="0" w:type="dxa"/>
-        <w:left w:w="108" w:type="dxa"/>
-        <w:bottom w:w="0" w:type="dxa"/>
-        <w:right w:w="108" w:type="dxa"/>
-      </w:tblCellMar>
     </w:tblPr>
     <w:tcPr>
       <w:shd w:val="clear" w:color="auto" w:fill="CFDAE4" w:themeFill="accent6" w:themeFillTint="3F"/>
@@ -21366,17 +20563,10 @@
     <w:tblPr>
       <w:tblStyleRowBandSize w:val="1"/>
       <w:tblStyleColBandSize w:val="1"/>
-      <w:tblInd w:w="0" w:type="dxa"/>
       <w:tblBorders>
         <w:top w:val="single" w:sz="8" w:space="0" w:color="000000" w:themeColor="text1"/>
         <w:bottom w:val="single" w:sz="8" w:space="0" w:color="000000" w:themeColor="text1"/>
       </w:tblBorders>
-      <w:tblCellMar>
-        <w:top w:w="0" w:type="dxa"/>
-        <w:left w:w="108" w:type="dxa"/>
-        <w:bottom w:w="0" w:type="dxa"/>
-        <w:right w:w="108" w:type="dxa"/>
-      </w:tblCellMar>
     </w:tblPr>
     <w:tblStylePr w:type="firstRow">
       <w:rPr>
@@ -21449,17 +20639,10 @@
     <w:tblPr>
       <w:tblStyleRowBandSize w:val="1"/>
       <w:tblStyleColBandSize w:val="1"/>
-      <w:tblInd w:w="0" w:type="dxa"/>
       <w:tblBorders>
         <w:top w:val="single" w:sz="8" w:space="0" w:color="1D824C" w:themeColor="accent1"/>
         <w:bottom w:val="single" w:sz="8" w:space="0" w:color="1D824C" w:themeColor="accent1"/>
       </w:tblBorders>
-      <w:tblCellMar>
-        <w:top w:w="0" w:type="dxa"/>
-        <w:left w:w="108" w:type="dxa"/>
-        <w:bottom w:w="0" w:type="dxa"/>
-        <w:right w:w="108" w:type="dxa"/>
-      </w:tblCellMar>
     </w:tblPr>
     <w:tblStylePr w:type="firstRow">
       <w:rPr>
@@ -21532,17 +20715,10 @@
     <w:tblPr>
       <w:tblStyleRowBandSize w:val="1"/>
       <w:tblStyleColBandSize w:val="1"/>
-      <w:tblInd w:w="0" w:type="dxa"/>
       <w:tblBorders>
         <w:top w:val="single" w:sz="8" w:space="0" w:color="005556" w:themeColor="accent2"/>
         <w:bottom w:val="single" w:sz="8" w:space="0" w:color="005556" w:themeColor="accent2"/>
       </w:tblBorders>
-      <w:tblCellMar>
-        <w:top w:w="0" w:type="dxa"/>
-        <w:left w:w="108" w:type="dxa"/>
-        <w:bottom w:w="0" w:type="dxa"/>
-        <w:right w:w="108" w:type="dxa"/>
-      </w:tblCellMar>
     </w:tblPr>
     <w:tblStylePr w:type="firstRow">
       <w:rPr>
@@ -21615,17 +20791,10 @@
     <w:tblPr>
       <w:tblStyleRowBandSize w:val="1"/>
       <w:tblStyleColBandSize w:val="1"/>
-      <w:tblInd w:w="0" w:type="dxa"/>
       <w:tblBorders>
         <w:top w:val="single" w:sz="8" w:space="0" w:color="B11F35" w:themeColor="accent3"/>
         <w:bottom w:val="single" w:sz="8" w:space="0" w:color="B11F35" w:themeColor="accent3"/>
       </w:tblBorders>
-      <w:tblCellMar>
-        <w:top w:w="0" w:type="dxa"/>
-        <w:left w:w="108" w:type="dxa"/>
-        <w:bottom w:w="0" w:type="dxa"/>
-        <w:right w:w="108" w:type="dxa"/>
-      </w:tblCellMar>
     </w:tblPr>
     <w:tblStylePr w:type="firstRow">
       <w:rPr>
@@ -21698,17 +20867,10 @@
     <w:tblPr>
       <w:tblStyleRowBandSize w:val="1"/>
       <w:tblStyleColBandSize w:val="1"/>
-      <w:tblInd w:w="0" w:type="dxa"/>
       <w:tblBorders>
         <w:top w:val="single" w:sz="8" w:space="0" w:color="856628" w:themeColor="accent4"/>
         <w:bottom w:val="single" w:sz="8" w:space="0" w:color="856628" w:themeColor="accent4"/>
       </w:tblBorders>
-      <w:tblCellMar>
-        <w:top w:w="0" w:type="dxa"/>
-        <w:left w:w="108" w:type="dxa"/>
-        <w:bottom w:w="0" w:type="dxa"/>
-        <w:right w:w="108" w:type="dxa"/>
-      </w:tblCellMar>
     </w:tblPr>
     <w:tblStylePr w:type="firstRow">
       <w:rPr>
@@ -21781,17 +20943,10 @@
     <w:tblPr>
       <w:tblStyleRowBandSize w:val="1"/>
       <w:tblStyleColBandSize w:val="1"/>
-      <w:tblInd w:w="0" w:type="dxa"/>
       <w:tblBorders>
         <w:top w:val="single" w:sz="8" w:space="0" w:color="7E314C" w:themeColor="accent5"/>
         <w:bottom w:val="single" w:sz="8" w:space="0" w:color="7E314C" w:themeColor="accent5"/>
       </w:tblBorders>
-      <w:tblCellMar>
-        <w:top w:w="0" w:type="dxa"/>
-        <w:left w:w="108" w:type="dxa"/>
-        <w:bottom w:w="0" w:type="dxa"/>
-        <w:right w:w="108" w:type="dxa"/>
-      </w:tblCellMar>
     </w:tblPr>
     <w:tblStylePr w:type="firstRow">
       <w:rPr>
@@ -21864,17 +21019,10 @@
     <w:tblPr>
       <w:tblStyleRowBandSize w:val="1"/>
       <w:tblStyleColBandSize w:val="1"/>
-      <w:tblInd w:w="0" w:type="dxa"/>
       <w:tblBorders>
         <w:top w:val="single" w:sz="8" w:space="0" w:color="4B6A88" w:themeColor="accent6"/>
         <w:bottom w:val="single" w:sz="8" w:space="0" w:color="4B6A88" w:themeColor="accent6"/>
       </w:tblBorders>
-      <w:tblCellMar>
-        <w:top w:w="0" w:type="dxa"/>
-        <w:left w:w="108" w:type="dxa"/>
-        <w:bottom w:w="0" w:type="dxa"/>
-        <w:right w:w="108" w:type="dxa"/>
-      </w:tblCellMar>
     </w:tblPr>
     <w:tblStylePr w:type="firstRow">
       <w:rPr>
@@ -21948,19 +21096,12 @@
     <w:tblPr>
       <w:tblStyleRowBandSize w:val="1"/>
       <w:tblStyleColBandSize w:val="1"/>
-      <w:tblInd w:w="0" w:type="dxa"/>
       <w:tblBorders>
         <w:top w:val="single" w:sz="8" w:space="0" w:color="000000" w:themeColor="text1"/>
         <w:left w:val="single" w:sz="8" w:space="0" w:color="000000" w:themeColor="text1"/>
         <w:bottom w:val="single" w:sz="8" w:space="0" w:color="000000" w:themeColor="text1"/>
         <w:right w:val="single" w:sz="8" w:space="0" w:color="000000" w:themeColor="text1"/>
       </w:tblBorders>
-      <w:tblCellMar>
-        <w:top w:w="0" w:type="dxa"/>
-        <w:left w:w="108" w:type="dxa"/>
-        <w:bottom w:w="0" w:type="dxa"/>
-        <w:right w:w="108" w:type="dxa"/>
-      </w:tblCellMar>
     </w:tblPr>
     <w:tblStylePr w:type="firstRow">
       <w:rPr>
@@ -22075,19 +21216,12 @@
     <w:tblPr>
       <w:tblStyleRowBandSize w:val="1"/>
       <w:tblStyleColBandSize w:val="1"/>
-      <w:tblInd w:w="0" w:type="dxa"/>
       <w:tblBorders>
         <w:top w:val="single" w:sz="8" w:space="0" w:color="1D824C" w:themeColor="accent1"/>
         <w:left w:val="single" w:sz="8" w:space="0" w:color="1D824C" w:themeColor="accent1"/>
         <w:bottom w:val="single" w:sz="8" w:space="0" w:color="1D824C" w:themeColor="accent1"/>
         <w:right w:val="single" w:sz="8" w:space="0" w:color="1D824C" w:themeColor="accent1"/>
       </w:tblBorders>
-      <w:tblCellMar>
-        <w:top w:w="0" w:type="dxa"/>
-        <w:left w:w="108" w:type="dxa"/>
-        <w:bottom w:w="0" w:type="dxa"/>
-        <w:right w:w="108" w:type="dxa"/>
-      </w:tblCellMar>
     </w:tblPr>
     <w:tblStylePr w:type="firstRow">
       <w:rPr>
@@ -22202,19 +21336,12 @@
     <w:tblPr>
       <w:tblStyleRowBandSize w:val="1"/>
       <w:tblStyleColBandSize w:val="1"/>
-      <w:tblInd w:w="0" w:type="dxa"/>
       <w:tblBorders>
         <w:top w:val="single" w:sz="8" w:space="0" w:color="005556" w:themeColor="accent2"/>
         <w:left w:val="single" w:sz="8" w:space="0" w:color="005556" w:themeColor="accent2"/>
         <w:bottom w:val="single" w:sz="8" w:space="0" w:color="005556" w:themeColor="accent2"/>
         <w:right w:val="single" w:sz="8" w:space="0" w:color="005556" w:themeColor="accent2"/>
       </w:tblBorders>
-      <w:tblCellMar>
-        <w:top w:w="0" w:type="dxa"/>
-        <w:left w:w="108" w:type="dxa"/>
-        <w:bottom w:w="0" w:type="dxa"/>
-        <w:right w:w="108" w:type="dxa"/>
-      </w:tblCellMar>
     </w:tblPr>
     <w:tblStylePr w:type="firstRow">
       <w:rPr>
@@ -22329,19 +21456,12 @@
     <w:tblPr>
       <w:tblStyleRowBandSize w:val="1"/>
       <w:tblStyleColBandSize w:val="1"/>
-      <w:tblInd w:w="0" w:type="dxa"/>
       <w:tblBorders>
         <w:top w:val="single" w:sz="8" w:space="0" w:color="B11F35" w:themeColor="accent3"/>
         <w:left w:val="single" w:sz="8" w:space="0" w:color="B11F35" w:themeColor="accent3"/>
         <w:bottom w:val="single" w:sz="8" w:space="0" w:color="B11F35" w:themeColor="accent3"/>
         <w:right w:val="single" w:sz="8" w:space="0" w:color="B11F35" w:themeColor="accent3"/>
       </w:tblBorders>
-      <w:tblCellMar>
-        <w:top w:w="0" w:type="dxa"/>
-        <w:left w:w="108" w:type="dxa"/>
-        <w:bottom w:w="0" w:type="dxa"/>
-        <w:right w:w="108" w:type="dxa"/>
-      </w:tblCellMar>
     </w:tblPr>
     <w:tblStylePr w:type="firstRow">
       <w:rPr>
@@ -22456,19 +21576,12 @@
     <w:tblPr>
       <w:tblStyleRowBandSize w:val="1"/>
       <w:tblStyleColBandSize w:val="1"/>
-      <w:tblInd w:w="0" w:type="dxa"/>
       <w:tblBorders>
         <w:top w:val="single" w:sz="8" w:space="0" w:color="856628" w:themeColor="accent4"/>
         <w:left w:val="single" w:sz="8" w:space="0" w:color="856628" w:themeColor="accent4"/>
         <w:bottom w:val="single" w:sz="8" w:space="0" w:color="856628" w:themeColor="accent4"/>
         <w:right w:val="single" w:sz="8" w:space="0" w:color="856628" w:themeColor="accent4"/>
       </w:tblBorders>
-      <w:tblCellMar>
-        <w:top w:w="0" w:type="dxa"/>
-        <w:left w:w="108" w:type="dxa"/>
-        <w:bottom w:w="0" w:type="dxa"/>
-        <w:right w:w="108" w:type="dxa"/>
-      </w:tblCellMar>
     </w:tblPr>
     <w:tblStylePr w:type="firstRow">
       <w:rPr>
@@ -22583,19 +21696,12 @@
     <w:tblPr>
       <w:tblStyleRowBandSize w:val="1"/>
       <w:tblStyleColBandSize w:val="1"/>
-      <w:tblInd w:w="0" w:type="dxa"/>
       <w:tblBorders>
         <w:top w:val="single" w:sz="8" w:space="0" w:color="7E314C" w:themeColor="accent5"/>
         <w:left w:val="single" w:sz="8" w:space="0" w:color="7E314C" w:themeColor="accent5"/>
         <w:bottom w:val="single" w:sz="8" w:space="0" w:color="7E314C" w:themeColor="accent5"/>
         <w:right w:val="single" w:sz="8" w:space="0" w:color="7E314C" w:themeColor="accent5"/>
       </w:tblBorders>
-      <w:tblCellMar>
-        <w:top w:w="0" w:type="dxa"/>
-        <w:left w:w="108" w:type="dxa"/>
-        <w:bottom w:w="0" w:type="dxa"/>
-        <w:right w:w="108" w:type="dxa"/>
-      </w:tblCellMar>
     </w:tblPr>
     <w:tblStylePr w:type="firstRow">
       <w:rPr>
@@ -22710,19 +21816,12 @@
     <w:tblPr>
       <w:tblStyleRowBandSize w:val="1"/>
       <w:tblStyleColBandSize w:val="1"/>
-      <w:tblInd w:w="0" w:type="dxa"/>
       <w:tblBorders>
         <w:top w:val="single" w:sz="8" w:space="0" w:color="4B6A88" w:themeColor="accent6"/>
         <w:left w:val="single" w:sz="8" w:space="0" w:color="4B6A88" w:themeColor="accent6"/>
         <w:bottom w:val="single" w:sz="8" w:space="0" w:color="4B6A88" w:themeColor="accent6"/>
         <w:right w:val="single" w:sz="8" w:space="0" w:color="4B6A88" w:themeColor="accent6"/>
       </w:tblBorders>
-      <w:tblCellMar>
-        <w:top w:w="0" w:type="dxa"/>
-        <w:left w:w="108" w:type="dxa"/>
-        <w:bottom w:w="0" w:type="dxa"/>
-        <w:right w:w="108" w:type="dxa"/>
-      </w:tblCellMar>
     </w:tblPr>
     <w:tblStylePr w:type="firstRow">
       <w:rPr>
@@ -22833,7 +21932,6 @@
     <w:tblPr>
       <w:tblStyleRowBandSize w:val="1"/>
       <w:tblStyleColBandSize w:val="1"/>
-      <w:tblInd w:w="0" w:type="dxa"/>
       <w:tblBorders>
         <w:top w:val="single" w:sz="8" w:space="0" w:color="404040" w:themeColor="text1" w:themeTint="BF"/>
         <w:left w:val="single" w:sz="8" w:space="0" w:color="404040" w:themeColor="text1" w:themeTint="BF"/>
@@ -22841,12 +21939,6 @@
         <w:right w:val="single" w:sz="8" w:space="0" w:color="404040" w:themeColor="text1" w:themeTint="BF"/>
         <w:insideH w:val="single" w:sz="8" w:space="0" w:color="404040" w:themeColor="text1" w:themeTint="BF"/>
       </w:tblBorders>
-      <w:tblCellMar>
-        <w:top w:w="0" w:type="dxa"/>
-        <w:left w:w="108" w:type="dxa"/>
-        <w:bottom w:w="0" w:type="dxa"/>
-        <w:right w:w="108" w:type="dxa"/>
-      </w:tblCellMar>
     </w:tblPr>
     <w:tblStylePr w:type="firstRow">
       <w:pPr>
@@ -22938,7 +22030,6 @@
     <w:tblPr>
       <w:tblStyleRowBandSize w:val="1"/>
       <w:tblStyleColBandSize w:val="1"/>
-      <w:tblInd w:w="0" w:type="dxa"/>
       <w:tblBorders>
         <w:top w:val="single" w:sz="8" w:space="0" w:color="2DC975" w:themeColor="accent1" w:themeTint="BF"/>
         <w:left w:val="single" w:sz="8" w:space="0" w:color="2DC975" w:themeColor="accent1" w:themeTint="BF"/>
@@ -22946,12 +22037,6 @@
         <w:right w:val="single" w:sz="8" w:space="0" w:color="2DC975" w:themeColor="accent1" w:themeTint="BF"/>
         <w:insideH w:val="single" w:sz="8" w:space="0" w:color="2DC975" w:themeColor="accent1" w:themeTint="BF"/>
       </w:tblBorders>
-      <w:tblCellMar>
-        <w:top w:w="0" w:type="dxa"/>
-        <w:left w:w="108" w:type="dxa"/>
-        <w:bottom w:w="0" w:type="dxa"/>
-        <w:right w:w="108" w:type="dxa"/>
-      </w:tblCellMar>
     </w:tblPr>
     <w:tblStylePr w:type="firstRow">
       <w:pPr>
@@ -23043,7 +22128,6 @@
     <w:tblPr>
       <w:tblStyleRowBandSize w:val="1"/>
       <w:tblStyleColBandSize w:val="1"/>
-      <w:tblInd w:w="0" w:type="dxa"/>
       <w:tblBorders>
         <w:top w:val="single" w:sz="8" w:space="0" w:color="00BEC0" w:themeColor="accent2" w:themeTint="BF"/>
         <w:left w:val="single" w:sz="8" w:space="0" w:color="00BEC0" w:themeColor="accent2" w:themeTint="BF"/>
@@ -23051,12 +22135,6 @@
         <w:right w:val="single" w:sz="8" w:space="0" w:color="00BEC0" w:themeColor="accent2" w:themeTint="BF"/>
         <w:insideH w:val="single" w:sz="8" w:space="0" w:color="00BEC0" w:themeColor="accent2" w:themeTint="BF"/>
       </w:tblBorders>
-      <w:tblCellMar>
-        <w:top w:w="0" w:type="dxa"/>
-        <w:left w:w="108" w:type="dxa"/>
-        <w:bottom w:w="0" w:type="dxa"/>
-        <w:right w:w="108" w:type="dxa"/>
-      </w:tblCellMar>
     </w:tblPr>
     <w:tblStylePr w:type="firstRow">
       <w:pPr>
@@ -23148,7 +22226,6 @@
     <w:tblPr>
       <w:tblStyleRowBandSize w:val="1"/>
       <w:tblStyleColBandSize w:val="1"/>
-      <w:tblInd w:w="0" w:type="dxa"/>
       <w:tblBorders>
         <w:top w:val="single" w:sz="8" w:space="0" w:color="DD3E56" w:themeColor="accent3" w:themeTint="BF"/>
         <w:left w:val="single" w:sz="8" w:space="0" w:color="DD3E56" w:themeColor="accent3" w:themeTint="BF"/>
@@ -23156,12 +22233,6 @@
         <w:right w:val="single" w:sz="8" w:space="0" w:color="DD3E56" w:themeColor="accent3" w:themeTint="BF"/>
         <w:insideH w:val="single" w:sz="8" w:space="0" w:color="DD3E56" w:themeColor="accent3" w:themeTint="BF"/>
       </w:tblBorders>
-      <w:tblCellMar>
-        <w:top w:w="0" w:type="dxa"/>
-        <w:left w:w="108" w:type="dxa"/>
-        <w:bottom w:w="0" w:type="dxa"/>
-        <w:right w:w="108" w:type="dxa"/>
-      </w:tblCellMar>
     </w:tblPr>
     <w:tblStylePr w:type="firstRow">
       <w:pPr>
@@ -23253,7 +22324,6 @@
     <w:tblPr>
       <w:tblStyleRowBandSize w:val="1"/>
       <w:tblStyleColBandSize w:val="1"/>
-      <w:tblInd w:w="0" w:type="dxa"/>
       <w:tblBorders>
         <w:top w:val="single" w:sz="8" w:space="0" w:color="C4973C" w:themeColor="accent4" w:themeTint="BF"/>
         <w:left w:val="single" w:sz="8" w:space="0" w:color="C4973C" w:themeColor="accent4" w:themeTint="BF"/>
@@ -23261,12 +22331,6 @@
         <w:right w:val="single" w:sz="8" w:space="0" w:color="C4973C" w:themeColor="accent4" w:themeTint="BF"/>
         <w:insideH w:val="single" w:sz="8" w:space="0" w:color="C4973C" w:themeColor="accent4" w:themeTint="BF"/>
       </w:tblBorders>
-      <w:tblCellMar>
-        <w:top w:w="0" w:type="dxa"/>
-        <w:left w:w="108" w:type="dxa"/>
-        <w:bottom w:w="0" w:type="dxa"/>
-        <w:right w:w="108" w:type="dxa"/>
-      </w:tblCellMar>
     </w:tblPr>
     <w:tblStylePr w:type="firstRow">
       <w:pPr>
@@ -23358,7 +22422,6 @@
     <w:tblPr>
       <w:tblStyleRowBandSize w:val="1"/>
       <w:tblStyleColBandSize w:val="1"/>
-      <w:tblInd w:w="0" w:type="dxa"/>
       <w:tblBorders>
         <w:top w:val="single" w:sz="8" w:space="0" w:color="B84A70" w:themeColor="accent5" w:themeTint="BF"/>
         <w:left w:val="single" w:sz="8" w:space="0" w:color="B84A70" w:themeColor="accent5" w:themeTint="BF"/>
@@ -23366,12 +22429,6 @@
         <w:right w:val="single" w:sz="8" w:space="0" w:color="B84A70" w:themeColor="accent5" w:themeTint="BF"/>
         <w:insideH w:val="single" w:sz="8" w:space="0" w:color="B84A70" w:themeColor="accent5" w:themeTint="BF"/>
       </w:tblBorders>
-      <w:tblCellMar>
-        <w:top w:w="0" w:type="dxa"/>
-        <w:left w:w="108" w:type="dxa"/>
-        <w:bottom w:w="0" w:type="dxa"/>
-        <w:right w:w="108" w:type="dxa"/>
-      </w:tblCellMar>
     </w:tblPr>
     <w:tblStylePr w:type="firstRow">
       <w:pPr>
@@ -23463,7 +22520,6 @@
     <w:tblPr>
       <w:tblStyleRowBandSize w:val="1"/>
       <w:tblStyleColBandSize w:val="1"/>
-      <w:tblInd w:w="0" w:type="dxa"/>
       <w:tblBorders>
         <w:top w:val="single" w:sz="8" w:space="0" w:color="6E8FAF" w:themeColor="accent6" w:themeTint="BF"/>
         <w:left w:val="single" w:sz="8" w:space="0" w:color="6E8FAF" w:themeColor="accent6" w:themeTint="BF"/>
@@ -23471,12 +22527,6 @@
         <w:right w:val="single" w:sz="8" w:space="0" w:color="6E8FAF" w:themeColor="accent6" w:themeTint="BF"/>
         <w:insideH w:val="single" w:sz="8" w:space="0" w:color="6E8FAF" w:themeColor="accent6" w:themeTint="BF"/>
       </w:tblBorders>
-      <w:tblCellMar>
-        <w:top w:w="0" w:type="dxa"/>
-        <w:left w:w="108" w:type="dxa"/>
-        <w:bottom w:w="0" w:type="dxa"/>
-        <w:right w:w="108" w:type="dxa"/>
-      </w:tblCellMar>
     </w:tblPr>
     <w:tblStylePr w:type="firstRow">
       <w:pPr>
@@ -23568,17 +22618,10 @@
     <w:tblPr>
       <w:tblStyleRowBandSize w:val="1"/>
       <w:tblStyleColBandSize w:val="1"/>
-      <w:tblInd w:w="0" w:type="dxa"/>
       <w:tblBorders>
         <w:top w:val="single" w:sz="18" w:space="0" w:color="auto"/>
         <w:bottom w:val="single" w:sz="18" w:space="0" w:color="auto"/>
       </w:tblBorders>
-      <w:tblCellMar>
-        <w:top w:w="0" w:type="dxa"/>
-        <w:left w:w="108" w:type="dxa"/>
-        <w:bottom w:w="0" w:type="dxa"/>
-        <w:right w:w="108" w:type="dxa"/>
-      </w:tblCellMar>
     </w:tblPr>
     <w:tblStylePr w:type="firstRow">
       <w:pPr>
@@ -23716,17 +22759,10 @@
     <w:tblPr>
       <w:tblStyleRowBandSize w:val="1"/>
       <w:tblStyleColBandSize w:val="1"/>
-      <w:tblInd w:w="0" w:type="dxa"/>
       <w:tblBorders>
         <w:top w:val="single" w:sz="18" w:space="0" w:color="auto"/>
         <w:bottom w:val="single" w:sz="18" w:space="0" w:color="auto"/>
       </w:tblBorders>
-      <w:tblCellMar>
-        <w:top w:w="0" w:type="dxa"/>
-        <w:left w:w="108" w:type="dxa"/>
-        <w:bottom w:w="0" w:type="dxa"/>
-        <w:right w:w="108" w:type="dxa"/>
-      </w:tblCellMar>
     </w:tblPr>
     <w:tblStylePr w:type="firstRow">
       <w:pPr>
@@ -23864,17 +22900,10 @@
     <w:tblPr>
       <w:tblStyleRowBandSize w:val="1"/>
       <w:tblStyleColBandSize w:val="1"/>
-      <w:tblInd w:w="0" w:type="dxa"/>
       <w:tblBorders>
         <w:top w:val="single" w:sz="18" w:space="0" w:color="auto"/>
         <w:bottom w:val="single" w:sz="18" w:space="0" w:color="auto"/>
       </w:tblBorders>
-      <w:tblCellMar>
-        <w:top w:w="0" w:type="dxa"/>
-        <w:left w:w="108" w:type="dxa"/>
-        <w:bottom w:w="0" w:type="dxa"/>
-        <w:right w:w="108" w:type="dxa"/>
-      </w:tblCellMar>
     </w:tblPr>
     <w:tblStylePr w:type="firstRow">
       <w:pPr>
@@ -24012,17 +23041,10 @@
     <w:tblPr>
       <w:tblStyleRowBandSize w:val="1"/>
       <w:tblStyleColBandSize w:val="1"/>
-      <w:tblInd w:w="0" w:type="dxa"/>
       <w:tblBorders>
         <w:top w:val="single" w:sz="18" w:space="0" w:color="auto"/>
         <w:bottom w:val="single" w:sz="18" w:space="0" w:color="auto"/>
       </w:tblBorders>
-      <w:tblCellMar>
-        <w:top w:w="0" w:type="dxa"/>
-        <w:left w:w="108" w:type="dxa"/>
-        <w:bottom w:w="0" w:type="dxa"/>
-        <w:right w:w="108" w:type="dxa"/>
-      </w:tblCellMar>
     </w:tblPr>
     <w:tblStylePr w:type="firstRow">
       <w:pPr>
@@ -24160,17 +23182,10 @@
     <w:tblPr>
       <w:tblStyleRowBandSize w:val="1"/>
       <w:tblStyleColBandSize w:val="1"/>
-      <w:tblInd w:w="0" w:type="dxa"/>
       <w:tblBorders>
         <w:top w:val="single" w:sz="18" w:space="0" w:color="auto"/>
         <w:bottom w:val="single" w:sz="18" w:space="0" w:color="auto"/>
       </w:tblBorders>
-      <w:tblCellMar>
-        <w:top w:w="0" w:type="dxa"/>
-        <w:left w:w="108" w:type="dxa"/>
-        <w:bottom w:w="0" w:type="dxa"/>
-        <w:right w:w="108" w:type="dxa"/>
-      </w:tblCellMar>
     </w:tblPr>
     <w:tblStylePr w:type="firstRow">
       <w:pPr>
@@ -24308,17 +23323,10 @@
     <w:tblPr>
       <w:tblStyleRowBandSize w:val="1"/>
       <w:tblStyleColBandSize w:val="1"/>
-      <w:tblInd w:w="0" w:type="dxa"/>
       <w:tblBorders>
         <w:top w:val="single" w:sz="18" w:space="0" w:color="auto"/>
         <w:bottom w:val="single" w:sz="18" w:space="0" w:color="auto"/>
       </w:tblBorders>
-      <w:tblCellMar>
-        <w:top w:w="0" w:type="dxa"/>
-        <w:left w:w="108" w:type="dxa"/>
-        <w:bottom w:w="0" w:type="dxa"/>
-        <w:right w:w="108" w:type="dxa"/>
-      </w:tblCellMar>
     </w:tblPr>
     <w:tblStylePr w:type="firstRow">
       <w:pPr>
@@ -24456,17 +23464,10 @@
     <w:tblPr>
       <w:tblStyleRowBandSize w:val="1"/>
       <w:tblStyleColBandSize w:val="1"/>
-      <w:tblInd w:w="0" w:type="dxa"/>
       <w:tblBorders>
         <w:top w:val="single" w:sz="18" w:space="0" w:color="auto"/>
         <w:bottom w:val="single" w:sz="18" w:space="0" w:color="auto"/>
       </w:tblBorders>
-      <w:tblCellMar>
-        <w:top w:w="0" w:type="dxa"/>
-        <w:left w:w="108" w:type="dxa"/>
-        <w:bottom w:w="0" w:type="dxa"/>
-        <w:right w:w="108" w:type="dxa"/>
-      </w:tblCellMar>
     </w:tblPr>
     <w:tblStylePr w:type="firstRow">
       <w:pPr>
@@ -24698,7 +23699,6 @@
     <w:tblPr>
       <w:tblStyleRowBandSize w:val="1"/>
       <w:tblStyleColBandSize w:val="1"/>
-      <w:tblInd w:w="0" w:type="dxa"/>
       <w:tblBorders>
         <w:top w:val="single" w:sz="4" w:space="0" w:color="BFBFBF" w:themeColor="background1" w:themeShade="BF"/>
         <w:left w:val="single" w:sz="4" w:space="0" w:color="BFBFBF" w:themeColor="background1" w:themeShade="BF"/>
@@ -24707,12 +23707,6 @@
         <w:insideH w:val="single" w:sz="4" w:space="0" w:color="BFBFBF" w:themeColor="background1" w:themeShade="BF"/>
         <w:insideV w:val="single" w:sz="4" w:space="0" w:color="BFBFBF" w:themeColor="background1" w:themeShade="BF"/>
       </w:tblBorders>
-      <w:tblCellMar>
-        <w:top w:w="0" w:type="dxa"/>
-        <w:left w:w="108" w:type="dxa"/>
-        <w:bottom w:w="0" w:type="dxa"/>
-        <w:right w:w="108" w:type="dxa"/>
-      </w:tblCellMar>
     </w:tblPr>
     <w:tblStylePr w:type="firstRow">
       <w:rPr>
@@ -24765,17 +23759,10 @@
     <w:tblPr>
       <w:tblStyleRowBandSize w:val="1"/>
       <w:tblStyleColBandSize w:val="1"/>
-      <w:tblInd w:w="0" w:type="dxa"/>
       <w:tblBorders>
         <w:top w:val="single" w:sz="4" w:space="0" w:color="7F7F7F" w:themeColor="text1" w:themeTint="80"/>
         <w:bottom w:val="single" w:sz="4" w:space="0" w:color="7F7F7F" w:themeColor="text1" w:themeTint="80"/>
       </w:tblBorders>
-      <w:tblCellMar>
-        <w:top w:w="0" w:type="dxa"/>
-        <w:left w:w="108" w:type="dxa"/>
-        <w:bottom w:w="0" w:type="dxa"/>
-        <w:right w:w="108" w:type="dxa"/>
-      </w:tblCellMar>
     </w:tblPr>
     <w:tblStylePr w:type="firstRow">
       <w:rPr>
@@ -24849,13 +23836,6 @@
     <w:tblPr>
       <w:tblStyleRowBandSize w:val="1"/>
       <w:tblStyleColBandSize w:val="1"/>
-      <w:tblInd w:w="0" w:type="dxa"/>
-      <w:tblCellMar>
-        <w:top w:w="0" w:type="dxa"/>
-        <w:left w:w="108" w:type="dxa"/>
-        <w:bottom w:w="0" w:type="dxa"/>
-        <w:right w:w="108" w:type="dxa"/>
-      </w:tblCellMar>
     </w:tblPr>
     <w:tblStylePr w:type="firstRow">
       <w:rPr>
@@ -24946,13 +23926,6 @@
     <w:tblPr>
       <w:tblStyleRowBandSize w:val="1"/>
       <w:tblStyleColBandSize w:val="1"/>
-      <w:tblInd w:w="0" w:type="dxa"/>
-      <w:tblCellMar>
-        <w:top w:w="0" w:type="dxa"/>
-        <w:left w:w="108" w:type="dxa"/>
-        <w:bottom w:w="0" w:type="dxa"/>
-        <w:right w:w="108" w:type="dxa"/>
-      </w:tblCellMar>
     </w:tblPr>
     <w:tblStylePr w:type="firstRow">
       <w:rPr>
@@ -24999,13 +23972,6 @@
     <w:tblPr>
       <w:tblStyleRowBandSize w:val="1"/>
       <w:tblStyleColBandSize w:val="1"/>
-      <w:tblInd w:w="0" w:type="dxa"/>
-      <w:tblCellMar>
-        <w:top w:w="0" w:type="dxa"/>
-        <w:left w:w="108" w:type="dxa"/>
-        <w:bottom w:w="0" w:type="dxa"/>
-        <w:right w:w="108" w:type="dxa"/>
-      </w:tblCellMar>
     </w:tblPr>
     <w:tblStylePr w:type="firstRow">
       <w:rPr>
@@ -25176,15 +24142,7 @@
     <w:rPr>
       <w:color w:val="auto"/>
     </w:rPr>
-    <w:tblPr>
-      <w:tblInd w:w="0" w:type="dxa"/>
-      <w:tblCellMar>
-        <w:top w:w="0" w:type="dxa"/>
-        <w:left w:w="108" w:type="dxa"/>
-        <w:bottom w:w="0" w:type="dxa"/>
-        <w:right w:w="108" w:type="dxa"/>
-      </w:tblCellMar>
-    </w:tblPr>
+    <w:tblPr/>
     <w:tcPr>
       <w:shd w:val="solid" w:color="C0C0C0" w:fill="FFFFFF"/>
     </w:tcPr>
@@ -25297,13 +24255,6 @@
     </w:rPr>
     <w:tblPr>
       <w:tblStyleRowBandSize w:val="1"/>
-      <w:tblInd w:w="0" w:type="dxa"/>
-      <w:tblCellMar>
-        <w:top w:w="0" w:type="dxa"/>
-        <w:left w:w="108" w:type="dxa"/>
-        <w:bottom w:w="0" w:type="dxa"/>
-        <w:right w:w="108" w:type="dxa"/>
-      </w:tblCellMar>
     </w:tblPr>
     <w:tcPr>
       <w:shd w:val="solid" w:color="C0C0C0" w:fill="FFFFFF"/>
@@ -25381,13 +24332,6 @@
     <w:tblPr>
       <w:tblStyleRowBandSize w:val="1"/>
       <w:tblStyleColBandSize w:val="1"/>
-      <w:tblInd w:w="0" w:type="dxa"/>
-      <w:tblCellMar>
-        <w:top w:w="0" w:type="dxa"/>
-        <w:left w:w="108" w:type="dxa"/>
-        <w:bottom w:w="0" w:type="dxa"/>
-        <w:right w:w="108" w:type="dxa"/>
-      </w:tblCellMar>
     </w:tblPr>
     <w:tblStylePr w:type="firstRow">
       <w:rPr>
@@ -25478,17 +24422,10 @@
       <w:color w:val="auto"/>
     </w:rPr>
     <w:tblPr>
-      <w:tblInd w:w="0" w:type="dxa"/>
       <w:tblBorders>
         <w:top w:val="single" w:sz="12" w:space="0" w:color="000000"/>
         <w:bottom w:val="single" w:sz="12" w:space="0" w:color="000000"/>
       </w:tblBorders>
-      <w:tblCellMar>
-        <w:top w:w="0" w:type="dxa"/>
-        <w:left w:w="108" w:type="dxa"/>
-        <w:bottom w:w="0" w:type="dxa"/>
-        <w:right w:w="108" w:type="dxa"/>
-      </w:tblCellMar>
     </w:tblPr>
     <w:tcPr>
       <w:shd w:val="clear" w:color="auto" w:fill="auto"/>
@@ -25570,17 +24507,10 @@
       <w:color w:val="auto"/>
     </w:rPr>
     <w:tblPr>
-      <w:tblInd w:w="0" w:type="dxa"/>
       <w:tblBorders>
         <w:top w:val="single" w:sz="12" w:space="0" w:color="000000"/>
         <w:bottom w:val="single" w:sz="12" w:space="0" w:color="000000"/>
       </w:tblBorders>
-      <w:tblCellMar>
-        <w:top w:w="0" w:type="dxa"/>
-        <w:left w:w="108" w:type="dxa"/>
-        <w:bottom w:w="0" w:type="dxa"/>
-        <w:right w:w="108" w:type="dxa"/>
-      </w:tblCellMar>
     </w:tblPr>
     <w:tcPr>
       <w:shd w:val="clear" w:color="auto" w:fill="auto"/>
@@ -25670,19 +24600,12 @@
       <w:color w:val="000080"/>
     </w:rPr>
     <w:tblPr>
-      <w:tblInd w:w="0" w:type="dxa"/>
       <w:tblBorders>
         <w:top w:val="single" w:sz="12" w:space="0" w:color="000000"/>
         <w:left w:val="single" w:sz="12" w:space="0" w:color="000000"/>
         <w:bottom w:val="single" w:sz="12" w:space="0" w:color="000000"/>
         <w:right w:val="single" w:sz="12" w:space="0" w:color="000000"/>
       </w:tblBorders>
-      <w:tblCellMar>
-        <w:top w:w="0" w:type="dxa"/>
-        <w:left w:w="108" w:type="dxa"/>
-        <w:bottom w:w="0" w:type="dxa"/>
-        <w:right w:w="108" w:type="dxa"/>
-      </w:tblCellMar>
     </w:tblPr>
     <w:tcPr>
       <w:shd w:val="solid" w:color="C0C0C0" w:fill="FFFFFF"/>
@@ -25745,19 +24668,12 @@
       <w:color w:val="auto"/>
     </w:rPr>
     <w:tblPr>
-      <w:tblInd w:w="0" w:type="dxa"/>
       <w:tblBorders>
         <w:top w:val="single" w:sz="12" w:space="0" w:color="000000"/>
         <w:left w:val="single" w:sz="6" w:space="0" w:color="000000"/>
         <w:bottom w:val="single" w:sz="12" w:space="0" w:color="000000"/>
         <w:right w:val="single" w:sz="6" w:space="0" w:color="000000"/>
       </w:tblBorders>
-      <w:tblCellMar>
-        <w:top w:w="0" w:type="dxa"/>
-        <w:left w:w="108" w:type="dxa"/>
-        <w:bottom w:w="0" w:type="dxa"/>
-        <w:right w:w="108" w:type="dxa"/>
-      </w:tblCellMar>
     </w:tblPr>
     <w:tcPr>
       <w:shd w:val="clear" w:color="auto" w:fill="auto"/>
@@ -25844,7 +24760,6 @@
       <w:color w:val="FFFFFF"/>
     </w:rPr>
     <w:tblPr>
-      <w:tblInd w:w="0" w:type="dxa"/>
       <w:tblBorders>
         <w:top w:val="single" w:sz="12" w:space="0" w:color="008080"/>
         <w:left w:val="single" w:sz="12" w:space="0" w:color="008080"/>
@@ -25852,12 +24767,6 @@
         <w:right w:val="single" w:sz="12" w:space="0" w:color="008080"/>
         <w:insideH w:val="single" w:sz="6" w:space="0" w:color="00FFFF"/>
       </w:tblBorders>
-      <w:tblCellMar>
-        <w:top w:w="0" w:type="dxa"/>
-        <w:left w:w="108" w:type="dxa"/>
-        <w:bottom w:w="0" w:type="dxa"/>
-        <w:right w:w="108" w:type="dxa"/>
-      </w:tblCellMar>
     </w:tblPr>
     <w:tcPr>
       <w:shd w:val="solid" w:color="008080" w:fill="FFFFFF"/>
@@ -25931,16 +24840,9 @@
       <w:color w:val="auto"/>
     </w:rPr>
     <w:tblPr>
-      <w:tblInd w:w="0" w:type="dxa"/>
       <w:tblBorders>
         <w:bottom w:val="single" w:sz="12" w:space="0" w:color="000000"/>
       </w:tblBorders>
-      <w:tblCellMar>
-        <w:top w:w="0" w:type="dxa"/>
-        <w:left w:w="108" w:type="dxa"/>
-        <w:bottom w:w="0" w:type="dxa"/>
-        <w:right w:w="108" w:type="dxa"/>
-      </w:tblCellMar>
     </w:tblPr>
     <w:tcPr>
       <w:shd w:val="pct20" w:color="FFFF00" w:fill="FFFFFF"/>
@@ -26015,7 +24917,6 @@
       <w:color w:val="auto"/>
     </w:rPr>
     <w:tblPr>
-      <w:tblInd w:w="0" w:type="dxa"/>
       <w:tblBorders>
         <w:top w:val="single" w:sz="18" w:space="0" w:color="000000"/>
         <w:left w:val="single" w:sz="18" w:space="0" w:color="000000"/>
@@ -26023,12 +24924,6 @@
         <w:right w:val="single" w:sz="18" w:space="0" w:color="000000"/>
         <w:insideH w:val="single" w:sz="6" w:space="0" w:color="C0C0C0"/>
       </w:tblBorders>
-      <w:tblCellMar>
-        <w:top w:w="0" w:type="dxa"/>
-        <w:left w:w="108" w:type="dxa"/>
-        <w:bottom w:w="0" w:type="dxa"/>
-        <w:right w:w="108" w:type="dxa"/>
-      </w:tblCellMar>
     </w:tblPr>
     <w:tcPr>
       <w:shd w:val="pct25" w:color="008080" w:fill="FFFFFF"/>
@@ -26086,19 +24981,12 @@
     </w:rPr>
     <w:tblPr>
       <w:tblStyleColBandSize w:val="1"/>
-      <w:tblInd w:w="0" w:type="dxa"/>
       <w:tblBorders>
         <w:top w:val="single" w:sz="12" w:space="0" w:color="000000"/>
         <w:left w:val="single" w:sz="12" w:space="0" w:color="000000"/>
         <w:bottom w:val="single" w:sz="12" w:space="0" w:color="000000"/>
         <w:right w:val="single" w:sz="12" w:space="0" w:color="000000"/>
       </w:tblBorders>
-      <w:tblCellMar>
-        <w:top w:w="0" w:type="dxa"/>
-        <w:left w:w="108" w:type="dxa"/>
-        <w:bottom w:w="0" w:type="dxa"/>
-        <w:right w:w="108" w:type="dxa"/>
-      </w:tblCellMar>
     </w:tblPr>
     <w:tblStylePr w:type="firstRow">
       <w:rPr>
@@ -26212,13 +25100,6 @@
     </w:rPr>
     <w:tblPr>
       <w:tblStyleColBandSize w:val="1"/>
-      <w:tblInd w:w="0" w:type="dxa"/>
-      <w:tblCellMar>
-        <w:top w:w="0" w:type="dxa"/>
-        <w:left w:w="108" w:type="dxa"/>
-        <w:bottom w:w="0" w:type="dxa"/>
-        <w:right w:w="108" w:type="dxa"/>
-      </w:tblCellMar>
     </w:tblPr>
     <w:tblStylePr w:type="firstRow">
       <w:rPr>
@@ -26332,7 +25213,6 @@
     </w:rPr>
     <w:tblPr>
       <w:tblStyleColBandSize w:val="1"/>
-      <w:tblInd w:w="0" w:type="dxa"/>
       <w:tblBorders>
         <w:top w:val="single" w:sz="6" w:space="0" w:color="000080"/>
         <w:left w:val="single" w:sz="6" w:space="0" w:color="000080"/>
@@ -26340,12 +25220,6 @@
         <w:right w:val="single" w:sz="6" w:space="0" w:color="000080"/>
         <w:insideV w:val="single" w:sz="6" w:space="0" w:color="000080"/>
       </w:tblBorders>
-      <w:tblCellMar>
-        <w:top w:w="0" w:type="dxa"/>
-        <w:left w:w="108" w:type="dxa"/>
-        <w:bottom w:w="0" w:type="dxa"/>
-        <w:right w:w="108" w:type="dxa"/>
-      </w:tblCellMar>
     </w:tblPr>
     <w:tblStylePr w:type="firstRow">
       <w:rPr>
@@ -26444,13 +25318,6 @@
     </w:rPr>
     <w:tblPr>
       <w:tblStyleColBandSize w:val="1"/>
-      <w:tblInd w:w="0" w:type="dxa"/>
-      <w:tblCellMar>
-        <w:top w:w="0" w:type="dxa"/>
-        <w:left w:w="108" w:type="dxa"/>
-        <w:bottom w:w="0" w:type="dxa"/>
-        <w:right w:w="108" w:type="dxa"/>
-      </w:tblCellMar>
     </w:tblPr>
     <w:tblStylePr w:type="firstRow">
       <w:rPr>
@@ -26522,7 +25389,6 @@
     </w:rPr>
     <w:tblPr>
       <w:tblStyleColBandSize w:val="1"/>
-      <w:tblInd w:w="0" w:type="dxa"/>
       <w:tblBorders>
         <w:top w:val="single" w:sz="12" w:space="0" w:color="808080"/>
         <w:left w:val="single" w:sz="12" w:space="0" w:color="808080"/>
@@ -26530,12 +25396,6 @@
         <w:right w:val="single" w:sz="12" w:space="0" w:color="808080"/>
         <w:insideV w:val="single" w:sz="6" w:space="0" w:color="C0C0C0"/>
       </w:tblBorders>
-      <w:tblCellMar>
-        <w:top w:w="0" w:type="dxa"/>
-        <w:left w:w="108" w:type="dxa"/>
-        <w:bottom w:w="0" w:type="dxa"/>
-        <w:right w:w="108" w:type="dxa"/>
-      </w:tblCellMar>
     </w:tblPr>
     <w:tblStylePr w:type="firstRow">
       <w:rPr>
@@ -26617,17 +25477,10 @@
     <w:rsid w:val="002647D3"/>
     <w:tblPr>
       <w:tblStyleRowBandSize w:val="1"/>
-      <w:tblInd w:w="0" w:type="dxa"/>
       <w:tblBorders>
         <w:insideH w:val="single" w:sz="18" w:space="0" w:color="FFFFFF"/>
         <w:insideV w:val="single" w:sz="18" w:space="0" w:color="FFFFFF"/>
       </w:tblBorders>
-      <w:tblCellMar>
-        <w:top w:w="0" w:type="dxa"/>
-        <w:left w:w="108" w:type="dxa"/>
-        <w:bottom w:w="0" w:type="dxa"/>
-        <w:right w:w="108" w:type="dxa"/>
-      </w:tblCellMar>
     </w:tblPr>
     <w:tblStylePr w:type="firstRow">
       <w:rPr>
@@ -26682,7 +25535,6 @@
       <w:color w:val="auto"/>
     </w:rPr>
     <w:tblPr>
-      <w:tblInd w:w="0" w:type="dxa"/>
       <w:tblBorders>
         <w:top w:val="double" w:sz="6" w:space="0" w:color="000000"/>
         <w:left w:val="double" w:sz="6" w:space="0" w:color="000000"/>
@@ -26691,12 +25543,6 @@
         <w:insideH w:val="single" w:sz="6" w:space="0" w:color="000000"/>
         <w:insideV w:val="single" w:sz="6" w:space="0" w:color="000000"/>
       </w:tblBorders>
-      <w:tblCellMar>
-        <w:top w:w="0" w:type="dxa"/>
-        <w:left w:w="108" w:type="dxa"/>
-        <w:bottom w:w="0" w:type="dxa"/>
-        <w:right w:w="108" w:type="dxa"/>
-      </w:tblCellMar>
     </w:tblPr>
     <w:tcPr>
       <w:shd w:val="clear" w:color="auto" w:fill="auto"/>
@@ -26726,7 +25572,6 @@
       <w:color w:val="auto"/>
     </w:rPr>
     <w:tblPr>
-      <w:tblInd w:w="0" w:type="dxa"/>
       <w:tblBorders>
         <w:top w:val="single" w:sz="6" w:space="0" w:color="000000"/>
         <w:left w:val="single" w:sz="6" w:space="0" w:color="000000"/>
@@ -26735,12 +25580,6 @@
         <w:insideH w:val="single" w:sz="6" w:space="0" w:color="000000"/>
         <w:insideV w:val="single" w:sz="6" w:space="0" w:color="000000"/>
       </w:tblBorders>
-      <w:tblCellMar>
-        <w:top w:w="0" w:type="dxa"/>
-        <w:left w:w="108" w:type="dxa"/>
-        <w:bottom w:w="0" w:type="dxa"/>
-        <w:right w:w="108" w:type="dxa"/>
-      </w:tblCellMar>
     </w:tblPr>
     <w:tcPr>
       <w:shd w:val="clear" w:color="auto" w:fill="auto"/>
@@ -26783,17 +25622,10 @@
       <w:color w:val="auto"/>
     </w:rPr>
     <w:tblPr>
-      <w:tblInd w:w="0" w:type="dxa"/>
       <w:tblBorders>
         <w:insideH w:val="single" w:sz="6" w:space="0" w:color="000000"/>
         <w:insideV w:val="single" w:sz="6" w:space="0" w:color="000000"/>
       </w:tblBorders>
-      <w:tblCellMar>
-        <w:top w:w="0" w:type="dxa"/>
-        <w:left w:w="108" w:type="dxa"/>
-        <w:bottom w:w="0" w:type="dxa"/>
-        <w:right w:w="108" w:type="dxa"/>
-      </w:tblCellMar>
     </w:tblPr>
     <w:tcPr>
       <w:shd w:val="clear" w:color="auto" w:fill="auto"/>
@@ -26863,7 +25695,6 @@
       <w:color w:val="auto"/>
     </w:rPr>
     <w:tblPr>
-      <w:tblInd w:w="0" w:type="dxa"/>
       <w:tblBorders>
         <w:top w:val="single" w:sz="6" w:space="0" w:color="000000"/>
         <w:left w:val="single" w:sz="12" w:space="0" w:color="000000"/>
@@ -26871,12 +25702,6 @@
         <w:right w:val="single" w:sz="12" w:space="0" w:color="000000"/>
         <w:insideV w:val="single" w:sz="6" w:space="0" w:color="000000"/>
       </w:tblBorders>
-      <w:tblCellMar>
-        <w:top w:w="0" w:type="dxa"/>
-        <w:left w:w="108" w:type="dxa"/>
-        <w:bottom w:w="0" w:type="dxa"/>
-        <w:right w:w="108" w:type="dxa"/>
-      </w:tblCellMar>
     </w:tblPr>
     <w:tcPr>
       <w:shd w:val="clear" w:color="auto" w:fill="auto"/>
@@ -26930,19 +25755,12 @@
       <w:color w:val="auto"/>
     </w:rPr>
     <w:tblPr>
-      <w:tblInd w:w="0" w:type="dxa"/>
       <w:tblBorders>
         <w:left w:val="single" w:sz="12" w:space="0" w:color="000000"/>
         <w:right w:val="single" w:sz="12" w:space="0" w:color="000000"/>
         <w:insideH w:val="single" w:sz="6" w:space="0" w:color="000000"/>
         <w:insideV w:val="single" w:sz="6" w:space="0" w:color="000000"/>
       </w:tblBorders>
-      <w:tblCellMar>
-        <w:top w:w="0" w:type="dxa"/>
-        <w:left w:w="108" w:type="dxa"/>
-        <w:bottom w:w="0" w:type="dxa"/>
-        <w:right w:w="108" w:type="dxa"/>
-      </w:tblCellMar>
     </w:tblPr>
     <w:tcPr>
       <w:shd w:val="clear" w:color="auto" w:fill="auto"/>
@@ -27003,7 +25821,6 @@
       <w:color w:val="auto"/>
     </w:rPr>
     <w:tblPr>
-      <w:tblInd w:w="0" w:type="dxa"/>
       <w:tblBorders>
         <w:top w:val="single" w:sz="12" w:space="0" w:color="000000"/>
         <w:left w:val="single" w:sz="12" w:space="0" w:color="000000"/>
@@ -27012,12 +25829,6 @@
         <w:insideH w:val="single" w:sz="6" w:space="0" w:color="000000"/>
         <w:insideV w:val="single" w:sz="6" w:space="0" w:color="000000"/>
       </w:tblBorders>
-      <w:tblCellMar>
-        <w:top w:w="0" w:type="dxa"/>
-        <w:left w:w="108" w:type="dxa"/>
-        <w:bottom w:w="0" w:type="dxa"/>
-        <w:right w:w="108" w:type="dxa"/>
-      </w:tblCellMar>
     </w:tblPr>
     <w:tcPr>
       <w:shd w:val="clear" w:color="auto" w:fill="auto"/>
@@ -27079,7 +25890,6 @@
       <w:color w:val="auto"/>
     </w:rPr>
     <w:tblPr>
-      <w:tblInd w:w="0" w:type="dxa"/>
       <w:tblBorders>
         <w:top w:val="single" w:sz="12" w:space="0" w:color="000000"/>
         <w:left w:val="single" w:sz="12" w:space="0" w:color="000000"/>
@@ -27087,12 +25897,6 @@
         <w:right w:val="single" w:sz="12" w:space="0" w:color="000000"/>
         <w:insideV w:val="single" w:sz="6" w:space="0" w:color="000000"/>
       </w:tblBorders>
-      <w:tblCellMar>
-        <w:top w:w="0" w:type="dxa"/>
-        <w:left w:w="108" w:type="dxa"/>
-        <w:bottom w:w="0" w:type="dxa"/>
-        <w:right w:w="108" w:type="dxa"/>
-      </w:tblCellMar>
     </w:tblPr>
     <w:tcPr>
       <w:shd w:val="clear" w:color="auto" w:fill="auto"/>
@@ -27160,7 +25964,6 @@
       <w:color w:val="auto"/>
     </w:rPr>
     <w:tblPr>
-      <w:tblInd w:w="0" w:type="dxa"/>
       <w:tblBorders>
         <w:top w:val="single" w:sz="12" w:space="0" w:color="000000"/>
         <w:left w:val="single" w:sz="12" w:space="0" w:color="000000"/>
@@ -27169,12 +25972,6 @@
         <w:insideH w:val="single" w:sz="6" w:space="0" w:color="000000"/>
         <w:insideV w:val="single" w:sz="6" w:space="0" w:color="000000"/>
       </w:tblBorders>
-      <w:tblCellMar>
-        <w:top w:w="0" w:type="dxa"/>
-        <w:left w:w="108" w:type="dxa"/>
-        <w:bottom w:w="0" w:type="dxa"/>
-        <w:right w:w="108" w:type="dxa"/>
-      </w:tblCellMar>
     </w:tblPr>
     <w:tcPr>
       <w:shd w:val="clear" w:color="auto" w:fill="auto"/>
@@ -27254,7 +26051,6 @@
       <w:color w:val="auto"/>
     </w:rPr>
     <w:tblPr>
-      <w:tblInd w:w="0" w:type="dxa"/>
       <w:tblBorders>
         <w:top w:val="single" w:sz="6" w:space="0" w:color="000080"/>
         <w:left w:val="single" w:sz="6" w:space="0" w:color="000080"/>
@@ -27263,12 +26059,6 @@
         <w:insideH w:val="single" w:sz="6" w:space="0" w:color="000080"/>
         <w:insideV w:val="single" w:sz="6" w:space="0" w:color="000080"/>
       </w:tblBorders>
-      <w:tblCellMar>
-        <w:top w:w="0" w:type="dxa"/>
-        <w:left w:w="108" w:type="dxa"/>
-        <w:bottom w:w="0" w:type="dxa"/>
-        <w:right w:w="108" w:type="dxa"/>
-      </w:tblCellMar>
     </w:tblPr>
     <w:tcPr>
       <w:shd w:val="clear" w:color="auto" w:fill="auto"/>
@@ -27323,7 +26113,6 @@
     <w:uiPriority w:val="40"/>
     <w:rsid w:val="002647D3"/>
     <w:tblPr>
-      <w:tblInd w:w="0" w:type="dxa"/>
       <w:tblBorders>
         <w:top w:val="single" w:sz="4" w:space="0" w:color="BFBFBF" w:themeColor="background1" w:themeShade="BF"/>
         <w:left w:val="single" w:sz="4" w:space="0" w:color="BFBFBF" w:themeColor="background1" w:themeShade="BF"/>
@@ -27332,12 +26121,6 @@
         <w:insideH w:val="single" w:sz="4" w:space="0" w:color="BFBFBF" w:themeColor="background1" w:themeShade="BF"/>
         <w:insideV w:val="single" w:sz="4" w:space="0" w:color="BFBFBF" w:themeColor="background1" w:themeShade="BF"/>
       </w:tblBorders>
-      <w:tblCellMar>
-        <w:top w:w="0" w:type="dxa"/>
-        <w:left w:w="108" w:type="dxa"/>
-        <w:bottom w:w="0" w:type="dxa"/>
-        <w:right w:w="108" w:type="dxa"/>
-      </w:tblCellMar>
     </w:tblPr>
   </w:style>
   <w:style w:type="table" w:styleId="TableList1">
@@ -27349,19 +26132,12 @@
     <w:rsid w:val="002647D3"/>
     <w:tblPr>
       <w:tblStyleRowBandSize w:val="1"/>
-      <w:tblInd w:w="0" w:type="dxa"/>
       <w:tblBorders>
         <w:top w:val="single" w:sz="12" w:space="0" w:color="008080"/>
         <w:left w:val="single" w:sz="6" w:space="0" w:color="008080"/>
         <w:bottom w:val="single" w:sz="12" w:space="0" w:color="008080"/>
         <w:right w:val="single" w:sz="6" w:space="0" w:color="008080"/>
       </w:tblBorders>
-      <w:tblCellMar>
-        <w:top w:w="0" w:type="dxa"/>
-        <w:left w:w="108" w:type="dxa"/>
-        <w:bottom w:w="0" w:type="dxa"/>
-        <w:right w:w="108" w:type="dxa"/>
-      </w:tblCellMar>
     </w:tblPr>
     <w:tblStylePr w:type="firstRow">
       <w:rPr>
@@ -27439,16 +26215,9 @@
     <w:rsid w:val="002647D3"/>
     <w:tblPr>
       <w:tblStyleRowBandSize w:val="2"/>
-      <w:tblInd w:w="0" w:type="dxa"/>
       <w:tblBorders>
         <w:bottom w:val="single" w:sz="12" w:space="0" w:color="808080"/>
       </w:tblBorders>
-      <w:tblCellMar>
-        <w:top w:w="0" w:type="dxa"/>
-        <w:left w:w="108" w:type="dxa"/>
-        <w:bottom w:w="0" w:type="dxa"/>
-        <w:right w:w="108" w:type="dxa"/>
-      </w:tblCellMar>
     </w:tblPr>
     <w:tblStylePr w:type="firstRow">
       <w:rPr>
@@ -27526,18 +26295,11 @@
       <w:color w:val="auto"/>
     </w:rPr>
     <w:tblPr>
-      <w:tblInd w:w="0" w:type="dxa"/>
       <w:tblBorders>
         <w:top w:val="single" w:sz="12" w:space="0" w:color="000000"/>
         <w:bottom w:val="single" w:sz="12" w:space="0" w:color="000000"/>
         <w:insideH w:val="single" w:sz="6" w:space="0" w:color="000000"/>
       </w:tblBorders>
-      <w:tblCellMar>
-        <w:top w:w="0" w:type="dxa"/>
-        <w:left w:w="108" w:type="dxa"/>
-        <w:bottom w:w="0" w:type="dxa"/>
-        <w:right w:w="108" w:type="dxa"/>
-      </w:tblCellMar>
     </w:tblPr>
     <w:tcPr>
       <w:shd w:val="clear" w:color="auto" w:fill="auto"/>
@@ -27593,7 +26355,6 @@
       <w:color w:val="auto"/>
     </w:rPr>
     <w:tblPr>
-      <w:tblInd w:w="0" w:type="dxa"/>
       <w:tblBorders>
         <w:top w:val="single" w:sz="12" w:space="0" w:color="000000"/>
         <w:left w:val="single" w:sz="12" w:space="0" w:color="000000"/>
@@ -27601,12 +26362,6 @@
         <w:right w:val="single" w:sz="12" w:space="0" w:color="000000"/>
         <w:insideH w:val="single" w:sz="6" w:space="0" w:color="000000"/>
       </w:tblBorders>
-      <w:tblCellMar>
-        <w:top w:w="0" w:type="dxa"/>
-        <w:left w:w="108" w:type="dxa"/>
-        <w:bottom w:w="0" w:type="dxa"/>
-        <w:right w:w="108" w:type="dxa"/>
-      </w:tblCellMar>
     </w:tblPr>
     <w:tcPr>
       <w:shd w:val="clear" w:color="auto" w:fill="auto"/>
@@ -27639,7 +26394,6 @@
       <w:color w:val="auto"/>
     </w:rPr>
     <w:tblPr>
-      <w:tblInd w:w="0" w:type="dxa"/>
       <w:tblBorders>
         <w:top w:val="single" w:sz="6" w:space="0" w:color="000000"/>
         <w:left w:val="single" w:sz="6" w:space="0" w:color="000000"/>
@@ -27647,12 +26401,6 @@
         <w:right w:val="single" w:sz="6" w:space="0" w:color="000000"/>
         <w:insideH w:val="single" w:sz="6" w:space="0" w:color="000000"/>
       </w:tblBorders>
-      <w:tblCellMar>
-        <w:top w:w="0" w:type="dxa"/>
-        <w:left w:w="108" w:type="dxa"/>
-        <w:bottom w:w="0" w:type="dxa"/>
-        <w:right w:w="108" w:type="dxa"/>
-      </w:tblCellMar>
     </w:tblPr>
     <w:tcPr>
       <w:shd w:val="clear" w:color="auto" w:fill="auto"/>
@@ -27697,19 +26445,12 @@
     </w:rPr>
     <w:tblPr>
       <w:tblStyleRowBandSize w:val="1"/>
-      <w:tblInd w:w="0" w:type="dxa"/>
       <w:tblBorders>
         <w:top w:val="single" w:sz="6" w:space="0" w:color="000000"/>
         <w:left w:val="single" w:sz="6" w:space="0" w:color="000000"/>
         <w:bottom w:val="single" w:sz="6" w:space="0" w:color="000000"/>
         <w:right w:val="single" w:sz="6" w:space="0" w:color="000000"/>
       </w:tblBorders>
-      <w:tblCellMar>
-        <w:top w:w="0" w:type="dxa"/>
-        <w:left w:w="108" w:type="dxa"/>
-        <w:bottom w:w="0" w:type="dxa"/>
-        <w:right w:w="108" w:type="dxa"/>
-      </w:tblCellMar>
     </w:tblPr>
     <w:tcPr>
       <w:shd w:val="pct50" w:color="000000" w:fill="FFFFFF"/>
@@ -27762,7 +26503,6 @@
     <w:rsid w:val="002647D3"/>
     <w:tblPr>
       <w:tblStyleRowBandSize w:val="1"/>
-      <w:tblInd w:w="0" w:type="dxa"/>
       <w:tblBorders>
         <w:top w:val="single" w:sz="12" w:space="0" w:color="008000"/>
         <w:left w:val="single" w:sz="6" w:space="0" w:color="008000"/>
@@ -27770,12 +26510,6 @@
         <w:right w:val="single" w:sz="6" w:space="0" w:color="008000"/>
         <w:insideH w:val="single" w:sz="6" w:space="0" w:color="000000"/>
       </w:tblBorders>
-      <w:tblCellMar>
-        <w:top w:w="0" w:type="dxa"/>
-        <w:left w:w="108" w:type="dxa"/>
-        <w:bottom w:w="0" w:type="dxa"/>
-        <w:right w:w="108" w:type="dxa"/>
-      </w:tblCellMar>
     </w:tblPr>
     <w:tblStylePr w:type="firstRow">
       <w:rPr>
@@ -27865,7 +26599,6 @@
     <w:rsid w:val="002647D3"/>
     <w:tblPr>
       <w:tblStyleRowBandSize w:val="1"/>
-      <w:tblInd w:w="0" w:type="dxa"/>
       <w:tblBorders>
         <w:top w:val="single" w:sz="6" w:space="0" w:color="000000"/>
         <w:left w:val="single" w:sz="6" w:space="0" w:color="000000"/>
@@ -27873,12 +26606,6 @@
         <w:right w:val="single" w:sz="6" w:space="0" w:color="000000"/>
         <w:insideV w:val="single" w:sz="6" w:space="0" w:color="000000"/>
       </w:tblBorders>
-      <w:tblCellMar>
-        <w:top w:w="0" w:type="dxa"/>
-        <w:left w:w="108" w:type="dxa"/>
-        <w:bottom w:w="0" w:type="dxa"/>
-        <w:right w:w="108" w:type="dxa"/>
-      </w:tblCellMar>
     </w:tblPr>
     <w:tblStylePr w:type="firstRow">
       <w:rPr>
@@ -27993,7 +26720,6 @@
       <w:color w:val="auto"/>
     </w:rPr>
     <w:tblPr>
-      <w:tblInd w:w="0" w:type="dxa"/>
       <w:tblBorders>
         <w:top w:val="single" w:sz="6" w:space="0" w:color="000000"/>
         <w:left w:val="single" w:sz="6" w:space="0" w:color="000000"/>
@@ -28002,12 +26728,6 @@
         <w:insideH w:val="single" w:sz="6" w:space="0" w:color="000000"/>
         <w:insideV w:val="single" w:sz="6" w:space="0" w:color="000000"/>
       </w:tblBorders>
-      <w:tblCellMar>
-        <w:top w:w="0" w:type="dxa"/>
-        <w:left w:w="108" w:type="dxa"/>
-        <w:bottom w:w="0" w:type="dxa"/>
-        <w:right w:w="108" w:type="dxa"/>
-      </w:tblCellMar>
     </w:tblPr>
     <w:tcPr>
       <w:shd w:val="clear" w:color="auto" w:fill="auto"/>
@@ -28039,17 +26759,10 @@
       <w:color w:val="auto"/>
     </w:rPr>
     <w:tblPr>
-      <w:tblInd w:w="0" w:type="dxa"/>
       <w:tblBorders>
         <w:top w:val="single" w:sz="12" w:space="0" w:color="008000"/>
         <w:bottom w:val="single" w:sz="12" w:space="0" w:color="008000"/>
       </w:tblBorders>
-      <w:tblCellMar>
-        <w:top w:w="0" w:type="dxa"/>
-        <w:left w:w="108" w:type="dxa"/>
-        <w:bottom w:w="0" w:type="dxa"/>
-        <w:right w:w="108" w:type="dxa"/>
-      </w:tblCellMar>
     </w:tblPr>
     <w:tcPr>
       <w:shd w:val="clear" w:color="auto" w:fill="auto"/>
@@ -28082,15 +26795,7 @@
     <w:semiHidden/>
     <w:unhideWhenUsed/>
     <w:rsid w:val="002647D3"/>
-    <w:tblPr>
-      <w:tblInd w:w="0" w:type="dxa"/>
-      <w:tblCellMar>
-        <w:top w:w="0" w:type="dxa"/>
-        <w:left w:w="108" w:type="dxa"/>
-        <w:bottom w:w="0" w:type="dxa"/>
-        <w:right w:w="108" w:type="dxa"/>
-      </w:tblCellMar>
-    </w:tblPr>
+    <w:tblPr/>
     <w:tblStylePr w:type="firstRow">
       <w:rPr>
         <w:b/>
@@ -28188,19 +26893,12 @@
       <w:color w:val="auto"/>
     </w:rPr>
     <w:tblPr>
-      <w:tblInd w:w="0" w:type="dxa"/>
       <w:tblBorders>
         <w:top w:val="single" w:sz="12" w:space="0" w:color="000000"/>
         <w:left w:val="single" w:sz="12" w:space="0" w:color="000000"/>
         <w:bottom w:val="single" w:sz="12" w:space="0" w:color="000000"/>
         <w:right w:val="single" w:sz="12" w:space="0" w:color="000000"/>
       </w:tblBorders>
-      <w:tblCellMar>
-        <w:top w:w="0" w:type="dxa"/>
-        <w:left w:w="108" w:type="dxa"/>
-        <w:bottom w:w="0" w:type="dxa"/>
-        <w:right w:w="108" w:type="dxa"/>
-      </w:tblCellMar>
     </w:tblPr>
     <w:tcPr>
       <w:shd w:val="clear" w:color="auto" w:fill="auto"/>
@@ -28230,13 +26928,6 @@
     <w:rsid w:val="002647D3"/>
     <w:tblPr>
       <w:tblStyleRowBandSize w:val="1"/>
-      <w:tblInd w:w="0" w:type="dxa"/>
-      <w:tblCellMar>
-        <w:top w:w="0" w:type="dxa"/>
-        <w:left w:w="108" w:type="dxa"/>
-        <w:bottom w:w="0" w:type="dxa"/>
-        <w:right w:w="108" w:type="dxa"/>
-      </w:tblCellMar>
     </w:tblPr>
     <w:tblStylePr w:type="firstRow">
       <w:tblPr/>
@@ -28326,17 +27017,10 @@
     <w:unhideWhenUsed/>
     <w:rsid w:val="002647D3"/>
     <w:tblPr>
-      <w:tblInd w:w="0" w:type="dxa"/>
       <w:tblBorders>
         <w:left w:val="single" w:sz="6" w:space="0" w:color="000000"/>
         <w:right w:val="single" w:sz="6" w:space="0" w:color="000000"/>
       </w:tblBorders>
-      <w:tblCellMar>
-        <w:top w:w="0" w:type="dxa"/>
-        <w:left w:w="108" w:type="dxa"/>
-        <w:bottom w:w="0" w:type="dxa"/>
-        <w:right w:w="108" w:type="dxa"/>
-      </w:tblCellMar>
     </w:tblPr>
     <w:tblStylePr w:type="firstRow">
       <w:tblPr/>
@@ -28415,7 +27099,6 @@
     <w:unhideWhenUsed/>
     <w:rsid w:val="002647D3"/>
     <w:tblPr>
-      <w:tblInd w:w="0" w:type="dxa"/>
       <w:tblBorders>
         <w:top w:val="single" w:sz="4" w:space="0" w:color="auto"/>
         <w:left w:val="single" w:sz="4" w:space="0" w:color="auto"/>
@@ -28424,12 +27107,6 @@
         <w:insideH w:val="single" w:sz="4" w:space="0" w:color="auto"/>
         <w:insideV w:val="single" w:sz="4" w:space="0" w:color="auto"/>
       </w:tblBorders>
-      <w:tblCellMar>
-        <w:top w:w="0" w:type="dxa"/>
-        <w:left w:w="108" w:type="dxa"/>
-        <w:bottom w:w="0" w:type="dxa"/>
-        <w:right w:w="108" w:type="dxa"/>
-      </w:tblCellMar>
     </w:tblPr>
   </w:style>
   <w:style w:type="table" w:styleId="TableWeb1">
@@ -28444,7 +27121,6 @@
     </w:rPr>
     <w:tblPr>
       <w:tblCellSpacing w:w="20" w:type="dxa"/>
-      <w:tblInd w:w="0" w:type="dxa"/>
       <w:tblBorders>
         <w:top w:val="outset" w:sz="6" w:space="0" w:color="auto"/>
         <w:left w:val="outset" w:sz="6" w:space="0" w:color="auto"/>
@@ -28453,12 +27129,6 @@
         <w:insideH w:val="outset" w:sz="6" w:space="0" w:color="auto"/>
         <w:insideV w:val="outset" w:sz="6" w:space="0" w:color="auto"/>
       </w:tblBorders>
-      <w:tblCellMar>
-        <w:top w:w="0" w:type="dxa"/>
-        <w:left w:w="108" w:type="dxa"/>
-        <w:bottom w:w="0" w:type="dxa"/>
-        <w:right w:w="108" w:type="dxa"/>
-      </w:tblCellMar>
     </w:tblPr>
     <w:trPr>
       <w:tblCellSpacing w:w="20" w:type="dxa"/>
@@ -28491,7 +27161,6 @@
     </w:rPr>
     <w:tblPr>
       <w:tblCellSpacing w:w="20" w:type="dxa"/>
-      <w:tblInd w:w="0" w:type="dxa"/>
       <w:tblBorders>
         <w:top w:val="inset" w:sz="6" w:space="0" w:color="auto"/>
         <w:left w:val="inset" w:sz="6" w:space="0" w:color="auto"/>
@@ -28500,12 +27169,6 @@
         <w:insideH w:val="inset" w:sz="6" w:space="0" w:color="auto"/>
         <w:insideV w:val="inset" w:sz="6" w:space="0" w:color="auto"/>
       </w:tblBorders>
-      <w:tblCellMar>
-        <w:top w:w="0" w:type="dxa"/>
-        <w:left w:w="108" w:type="dxa"/>
-        <w:bottom w:w="0" w:type="dxa"/>
-        <w:right w:w="108" w:type="dxa"/>
-      </w:tblCellMar>
     </w:tblPr>
     <w:trPr>
       <w:tblCellSpacing w:w="20" w:type="dxa"/>
@@ -28538,7 +27201,6 @@
     </w:rPr>
     <w:tblPr>
       <w:tblCellSpacing w:w="20" w:type="dxa"/>
-      <w:tblInd w:w="0" w:type="dxa"/>
       <w:tblBorders>
         <w:top w:val="outset" w:sz="24" w:space="0" w:color="auto"/>
         <w:left w:val="outset" w:sz="24" w:space="0" w:color="auto"/>
@@ -28547,12 +27209,6 @@
         <w:insideH w:val="outset" w:sz="6" w:space="0" w:color="auto"/>
         <w:insideV w:val="outset" w:sz="6" w:space="0" w:color="auto"/>
       </w:tblBorders>
-      <w:tblCellMar>
-        <w:top w:w="0" w:type="dxa"/>
-        <w:left w:w="108" w:type="dxa"/>
-        <w:bottom w:w="0" w:type="dxa"/>
-        <w:right w:w="108" w:type="dxa"/>
-      </w:tblCellMar>
     </w:tblPr>
     <w:trPr>
       <w:tblCellSpacing w:w="20" w:type="dxa"/>
@@ -28735,7 +27391,7 @@
 </file>
 
 <file path=word/glossary/document.xml><?xml version="1.0" encoding="utf-8"?>
-<w:glossaryDocument xmlns:wpc="http://schemas.microsoft.com/office/word/2010/wordprocessingCanvas" xmlns:mc="http://schemas.openxmlformats.org/markup-compatibility/2006" xmlns:o="urn:schemas-microsoft-com:office:office" xmlns:r="http://schemas.openxmlformats.org/officeDocument/2006/relationships" xmlns:m="http://schemas.openxmlformats.org/officeDocument/2006/math" xmlns:v="urn:schemas-microsoft-com:vml" xmlns:wp14="http://schemas.microsoft.com/office/word/2010/wordprocessingDrawing" xmlns:wp="http://schemas.openxmlformats.org/drawingml/2006/wordprocessingDrawing" xmlns:w10="urn:schemas-microsoft-com:office:word" xmlns:w="http://schemas.openxmlformats.org/wordprocessingml/2006/main" xmlns:w14="http://schemas.microsoft.com/office/word/2010/wordml" xmlns:w15="http://schemas.microsoft.com/office/word/2012/wordml" xmlns:wpg="http://schemas.microsoft.com/office/word/2010/wordprocessingGroup" xmlns:wpi="http://schemas.microsoft.com/office/word/2010/wordprocessingInk" xmlns:wne="http://schemas.microsoft.com/office/word/2006/wordml" xmlns:wps="http://schemas.microsoft.com/office/word/2010/wordprocessingShape" mc:Ignorable="w14 w15 wp14">
+<w:glossaryDocument xmlns:wpc="http://schemas.microsoft.com/office/word/2010/wordprocessingCanvas" xmlns:cx="http://schemas.microsoft.com/office/drawing/2014/chartex" xmlns:cx1="http://schemas.microsoft.com/office/drawing/2015/9/8/chartex" xmlns:cx2="http://schemas.microsoft.com/office/drawing/2015/10/21/chartex" xmlns:cx3="http://schemas.microsoft.com/office/drawing/2016/5/9/chartex" xmlns:cx4="http://schemas.microsoft.com/office/drawing/2016/5/10/chartex" xmlns:cx5="http://schemas.microsoft.com/office/drawing/2016/5/11/chartex" xmlns:cx6="http://schemas.microsoft.com/office/drawing/2016/5/12/chartex" xmlns:cx7="http://schemas.microsoft.com/office/drawing/2016/5/13/chartex" xmlns:cx8="http://schemas.microsoft.com/office/drawing/2016/5/14/chartex" xmlns:mc="http://schemas.openxmlformats.org/markup-compatibility/2006" xmlns:aink="http://schemas.microsoft.com/office/drawing/2016/ink" xmlns:am3d="http://schemas.microsoft.com/office/drawing/2017/model3d" xmlns:o="urn:schemas-microsoft-com:office:office" xmlns:oel="http://schemas.microsoft.com/office/2019/extlst" xmlns:r="http://schemas.openxmlformats.org/officeDocument/2006/relationships" xmlns:m="http://schemas.openxmlformats.org/officeDocument/2006/math" xmlns:v="urn:schemas-microsoft-com:vml" xmlns:wp14="http://schemas.microsoft.com/office/word/2010/wordprocessingDrawing" xmlns:wp="http://schemas.openxmlformats.org/drawingml/2006/wordprocessingDrawing" xmlns:w10="urn:schemas-microsoft-com:office:word" xmlns:w="http://schemas.openxmlformats.org/wordprocessingml/2006/main" xmlns:w14="http://schemas.microsoft.com/office/word/2010/wordml" xmlns:w15="http://schemas.microsoft.com/office/word/2012/wordml" xmlns:w16cex="http://schemas.microsoft.com/office/word/2018/wordml/cex" xmlns:w16cid="http://schemas.microsoft.com/office/word/2016/wordml/cid" xmlns:w16="http://schemas.microsoft.com/office/word/2018/wordml" xmlns:w16sdtdh="http://schemas.microsoft.com/office/word/2020/wordml/sdtdatahash" xmlns:w16se="http://schemas.microsoft.com/office/word/2015/wordml/symex" xmlns:wpg="http://schemas.microsoft.com/office/word/2010/wordprocessingGroup" xmlns:wpi="http://schemas.microsoft.com/office/word/2010/wordprocessingInk" xmlns:wne="http://schemas.microsoft.com/office/word/2006/wordml" xmlns:wps="http://schemas.microsoft.com/office/word/2010/wordprocessingShape" mc:Ignorable="w14 w15 w16se w16cid w16 w16cex w16sdtdh wp14">
   <w:docParts>
     <w:docPart>
       <w:docPartPr>
@@ -28924,7 +27580,7 @@
 </file>
 
 <file path=word/glossary/fontTable.xml><?xml version="1.0" encoding="utf-8"?>
-<w:fonts xmlns:mc="http://schemas.openxmlformats.org/markup-compatibility/2006" xmlns:r="http://schemas.openxmlformats.org/officeDocument/2006/relationships" xmlns:w="http://schemas.openxmlformats.org/wordprocessingml/2006/main" xmlns:w14="http://schemas.microsoft.com/office/word/2010/wordml" xmlns:w15="http://schemas.microsoft.com/office/word/2012/wordml" mc:Ignorable="w14 w15">
+<w:fonts xmlns:mc="http://schemas.openxmlformats.org/markup-compatibility/2006" xmlns:r="http://schemas.openxmlformats.org/officeDocument/2006/relationships" xmlns:w="http://schemas.openxmlformats.org/wordprocessingml/2006/main" xmlns:w14="http://schemas.microsoft.com/office/word/2010/wordml" xmlns:w15="http://schemas.microsoft.com/office/word/2012/wordml" xmlns:w16cex="http://schemas.microsoft.com/office/word/2018/wordml/cex" xmlns:w16cid="http://schemas.microsoft.com/office/word/2016/wordml/cid" xmlns:w16="http://schemas.microsoft.com/office/word/2018/wordml" xmlns:w16sdtdh="http://schemas.microsoft.com/office/word/2020/wordml/sdtdatahash" xmlns:w16se="http://schemas.microsoft.com/office/word/2015/wordml/symex" mc:Ignorable="w14 w15 w16se w16cid w16 w16cex w16sdtdh">
   <w:font w:name="Symbol">
     <w:panose1 w:val="05050102010706020507"/>
     <w:charset w:val="02"/>
@@ -28958,7 +27614,7 @@
     <w:charset w:val="00"/>
     <w:family w:val="swiss"/>
     <w:pitch w:val="variable"/>
-    <w:sig w:usb0="E4002EFF" w:usb1="C000247B" w:usb2="00000009" w:usb3="00000000" w:csb0="000001FF" w:csb1="00000000"/>
+    <w:sig w:usb0="E4002EFF" w:usb1="C200247B" w:usb2="00000009" w:usb3="00000000" w:csb0="000001FF" w:csb1="00000000"/>
   </w:font>
   <w:font w:name="Georgia">
     <w:panose1 w:val="02040502050405020303"/>
@@ -28978,22 +27634,21 @@
     <w:panose1 w:val="020B0502040204020203"/>
     <w:charset w:val="00"/>
     <w:family w:val="swiss"/>
-    <w:notTrueType/>
     <w:pitch w:val="variable"/>
-    <w:sig w:usb0="00000003" w:usb1="00000000" w:usb2="00000000" w:usb3="00000000" w:csb0="00000001" w:csb1="00000000"/>
+    <w:sig w:usb0="E4002EFF" w:usb1="C000E47F" w:usb2="00000009" w:usb3="00000000" w:csb0="000001FF" w:csb1="00000000"/>
   </w:font>
   <w:font w:name="Calibri Light">
     <w:panose1 w:val="020F0302020204030204"/>
     <w:charset w:val="00"/>
     <w:family w:val="swiss"/>
     <w:pitch w:val="variable"/>
-    <w:sig w:usb0="E4002EFF" w:usb1="C000247B" w:usb2="00000009" w:usb3="00000000" w:csb0="000001FF" w:csb1="00000000"/>
+    <w:sig w:usb0="E4002EFF" w:usb1="C200247B" w:usb2="00000009" w:usb3="00000000" w:csb0="000001FF" w:csb1="00000000"/>
   </w:font>
 </w:fonts>
 </file>
 
 <file path=word/glossary/settings.xml><?xml version="1.0" encoding="utf-8"?>
-<w:settings xmlns:mc="http://schemas.openxmlformats.org/markup-compatibility/2006" xmlns:o="urn:schemas-microsoft-com:office:office" xmlns:r="http://schemas.openxmlformats.org/officeDocument/2006/relationships" xmlns:m="http://schemas.openxmlformats.org/officeDocument/2006/math" xmlns:v="urn:schemas-microsoft-com:vml" xmlns:w10="urn:schemas-microsoft-com:office:word" xmlns:w="http://schemas.openxmlformats.org/wordprocessingml/2006/main" xmlns:w14="http://schemas.microsoft.com/office/word/2010/wordml" xmlns:w15="http://schemas.microsoft.com/office/word/2012/wordml" xmlns:sl="http://schemas.openxmlformats.org/schemaLibrary/2006/main" mc:Ignorable="w14 w15">
+<w:settings xmlns:mc="http://schemas.openxmlformats.org/markup-compatibility/2006" xmlns:o="urn:schemas-microsoft-com:office:office" xmlns:r="http://schemas.openxmlformats.org/officeDocument/2006/relationships" xmlns:m="http://schemas.openxmlformats.org/officeDocument/2006/math" xmlns:v="urn:schemas-microsoft-com:vml" xmlns:w10="urn:schemas-microsoft-com:office:word" xmlns:w="http://schemas.openxmlformats.org/wordprocessingml/2006/main" xmlns:w14="http://schemas.microsoft.com/office/word/2010/wordml" xmlns:w15="http://schemas.microsoft.com/office/word/2012/wordml" xmlns:w16cex="http://schemas.microsoft.com/office/word/2018/wordml/cex" xmlns:w16cid="http://schemas.microsoft.com/office/word/2016/wordml/cid" xmlns:w16="http://schemas.microsoft.com/office/word/2018/wordml" xmlns:w16sdtdh="http://schemas.microsoft.com/office/word/2020/wordml/sdtdatahash" xmlns:w16se="http://schemas.microsoft.com/office/word/2015/wordml/symex" xmlns:sl="http://schemas.openxmlformats.org/schemaLibrary/2006/main" mc:Ignorable="w14 w15 w16se w16cid w16 w16cex w16sdtdh">
   <w:view w:val="normal"/>
   <w:defaultTabStop w:val="720"/>
   <w:characterSpacingControl w:val="doNotCompress"/>
@@ -29004,10 +27659,14 @@
     <w:compatSetting w:name="enableOpenTypeFeatures" w:uri="http://schemas.microsoft.com/office/word" w:val="1"/>
     <w:compatSetting w:name="doNotFlipMirrorIndents" w:uri="http://schemas.microsoft.com/office/word" w:val="1"/>
     <w:compatSetting w:name="differentiateMultirowTableHeaders" w:uri="http://schemas.microsoft.com/office/word" w:val="1"/>
+    <w:compatSetting w:name="useWord2013TrackBottomHyphenation" w:uri="http://schemas.microsoft.com/office/word" w:val="1"/>
   </w:compat>
   <w:rsids>
     <w:rsidRoot w:val="005A0F2F"/>
+    <w:rsid w:val="0012359B"/>
+    <w:rsid w:val="00190A73"/>
     <w:rsid w:val="005A0F2F"/>
+    <w:rsid w:val="00607D5B"/>
     <w:rsid w:val="00635AF0"/>
     <w:rsid w:val="00852277"/>
     <w:rsid w:val="00926843"/>
@@ -29035,7 +27694,7 @@
 </file>
 
 <file path=word/glossary/styles.xml><?xml version="1.0" encoding="utf-8"?>
-<w:styles xmlns:mc="http://schemas.openxmlformats.org/markup-compatibility/2006" xmlns:r="http://schemas.openxmlformats.org/officeDocument/2006/relationships" xmlns:w="http://schemas.openxmlformats.org/wordprocessingml/2006/main" xmlns:w14="http://schemas.microsoft.com/office/word/2010/wordml" xmlns:w15="http://schemas.microsoft.com/office/word/2012/wordml" mc:Ignorable="w14 w15">
+<w:styles xmlns:mc="http://schemas.openxmlformats.org/markup-compatibility/2006" xmlns:r="http://schemas.openxmlformats.org/officeDocument/2006/relationships" xmlns:w="http://schemas.openxmlformats.org/wordprocessingml/2006/main" xmlns:w14="http://schemas.microsoft.com/office/word/2010/wordml" xmlns:w15="http://schemas.microsoft.com/office/word/2012/wordml" xmlns:w16cex="http://schemas.microsoft.com/office/word/2018/wordml/cex" xmlns:w16cid="http://schemas.microsoft.com/office/word/2016/wordml/cid" xmlns:w16="http://schemas.microsoft.com/office/word/2018/wordml" xmlns:w16sdtdh="http://schemas.microsoft.com/office/word/2020/wordml/sdtdatahash" xmlns:w16se="http://schemas.microsoft.com/office/word/2015/wordml/symex" mc:Ignorable="w14 w15 w16se w16cid w16 w16cex w16sdtdh">
   <w:docDefaults>
     <w:rPrDefault>
       <w:rPr>
@@ -29051,7 +27710,7 @@
       </w:pPr>
     </w:pPrDefault>
   </w:docDefaults>
-  <w:latentStyles w:defLockedState="0" w:defUIPriority="99" w:defSemiHidden="0" w:defUnhideWhenUsed="0" w:defQFormat="0" w:count="371">
+  <w:latentStyles w:defLockedState="0" w:defUIPriority="99" w:defSemiHidden="0" w:defUnhideWhenUsed="0" w:defQFormat="0" w:count="376">
     <w:lsdException w:name="Normal" w:uiPriority="0" w:qFormat="1"/>
     <w:lsdException w:name="heading 1" w:uiPriority="9" w:qFormat="1"/>
     <w:lsdException w:name="heading 2" w:semiHidden="1" w:uiPriority="9" w:unhideWhenUsed="1" w:qFormat="1"/>
@@ -29423,6 +28082,11 @@
     <w:lsdException w:name="List Table 5 Dark Accent 6" w:uiPriority="50"/>
     <w:lsdException w:name="List Table 6 Colorful Accent 6" w:uiPriority="51"/>
     <w:lsdException w:name="List Table 7 Colorful Accent 6" w:uiPriority="52"/>
+    <w:lsdException w:name="Mention" w:semiHidden="1" w:unhideWhenUsed="1"/>
+    <w:lsdException w:name="Smart Hyperlink" w:semiHidden="1" w:unhideWhenUsed="1"/>
+    <w:lsdException w:name="Hashtag" w:semiHidden="1" w:unhideWhenUsed="1"/>
+    <w:lsdException w:name="Unresolved Mention" w:semiHidden="1" w:unhideWhenUsed="1"/>
+    <w:lsdException w:name="Smart Link" w:semiHidden="1" w:unhideWhenUsed="1"/>
   </w:latentStyles>
   <w:style w:type="paragraph" w:default="1" w:styleId="Normal">
     <w:name w:val="Normal"/>
@@ -29455,9 +28119,6 @@
     <w:semiHidden/>
     <w:unhideWhenUsed/>
   </w:style>
-  <w:style w:type="paragraph" w:customStyle="1" w:styleId="6975FDCF8E50463795090AE2EC4D1A93">
-    <w:name w:val="6975FDCF8E50463795090AE2EC4D1A93"/>
-  </w:style>
   <w:style w:type="character" w:styleId="IntenseEmphasis">
     <w:name w:val="Intense Emphasis"/>
     <w:basedOn w:val="DefaultParagraphFont"/>
@@ -29468,47 +28129,8 @@
       <w:color w:val="262626" w:themeColor="text1" w:themeTint="D9"/>
     </w:rPr>
   </w:style>
-  <w:style w:type="paragraph" w:customStyle="1" w:styleId="11D523721C7E4BE2A22C27E0B1A88963">
-    <w:name w:val="11D523721C7E4BE2A22C27E0B1A88963"/>
-  </w:style>
-  <w:style w:type="paragraph" w:customStyle="1" w:styleId="88C24A5153EE41959F0673B72274E08C">
-    <w:name w:val="88C24A5153EE41959F0673B72274E08C"/>
-  </w:style>
-  <w:style w:type="paragraph" w:customStyle="1" w:styleId="160F213C177146298CE38826F495074B">
-    <w:name w:val="160F213C177146298CE38826F495074B"/>
-  </w:style>
-  <w:style w:type="paragraph" w:customStyle="1" w:styleId="B8041DD5FD114744A1AB6F999C88F205">
-    <w:name w:val="B8041DD5FD114744A1AB6F999C88F205"/>
-  </w:style>
-  <w:style w:type="paragraph" w:customStyle="1" w:styleId="1356669828414A419A1591C478308D29">
-    <w:name w:val="1356669828414A419A1591C478308D29"/>
-  </w:style>
-  <w:style w:type="paragraph" w:customStyle="1" w:styleId="9D28B824532F48A68C5D70E06270808D">
-    <w:name w:val="9D28B824532F48A68C5D70E06270808D"/>
-  </w:style>
-  <w:style w:type="paragraph" w:customStyle="1" w:styleId="6D037E385832416DBC144AE12DE43EB8">
-    <w:name w:val="6D037E385832416DBC144AE12DE43EB8"/>
-  </w:style>
-  <w:style w:type="paragraph" w:customStyle="1" w:styleId="7FC9748D8B284357B9BF2F8404BF9E3E">
-    <w:name w:val="7FC9748D8B284357B9BF2F8404BF9E3E"/>
-  </w:style>
-  <w:style w:type="paragraph" w:customStyle="1" w:styleId="E7995EE32F00470CA86DEE497F332CF4">
-    <w:name w:val="E7995EE32F00470CA86DEE497F332CF4"/>
-  </w:style>
-  <w:style w:type="paragraph" w:customStyle="1" w:styleId="7655A132494D42099DE3E0028555AAE2">
-    <w:name w:val="7655A132494D42099DE3E0028555AAE2"/>
-  </w:style>
   <w:style w:type="paragraph" w:customStyle="1" w:styleId="BC4526E3FA454C47B0015F4C90E2CC3C">
     <w:name w:val="BC4526E3FA454C47B0015F4C90E2CC3C"/>
-  </w:style>
-  <w:style w:type="paragraph" w:customStyle="1" w:styleId="959B392EE6234ADD96887D5150349EF8">
-    <w:name w:val="959B392EE6234ADD96887D5150349EF8"/>
-  </w:style>
-  <w:style w:type="paragraph" w:customStyle="1" w:styleId="98F71A96810449299851998FBD09C236">
-    <w:name w:val="98F71A96810449299851998FBD09C236"/>
-  </w:style>
-  <w:style w:type="paragraph" w:customStyle="1" w:styleId="4CBFDB31715F4EF5B53E3F8886BF018F">
-    <w:name w:val="4CBFDB31715F4EF5B53E3F8886BF018F"/>
   </w:style>
   <w:style w:type="character" w:styleId="SubtleReference">
     <w:name w:val="Subtle Reference"/>
@@ -29523,187 +28145,14 @@
       <w:color w:val="595959" w:themeColor="text1" w:themeTint="A6"/>
     </w:rPr>
   </w:style>
-  <w:style w:type="paragraph" w:customStyle="1" w:styleId="6CA3135945B64DE89767BC50D0C8AEBC">
-    <w:name w:val="6CA3135945B64DE89767BC50D0C8AEBC"/>
-  </w:style>
-  <w:style w:type="paragraph" w:customStyle="1" w:styleId="43CF992EC7D845C181EBB5E85E3EB0D4">
-    <w:name w:val="43CF992EC7D845C181EBB5E85E3EB0D4"/>
-  </w:style>
-  <w:style w:type="paragraph" w:customStyle="1" w:styleId="15484DA9ED544D1BB49C29AB520AEDC0">
-    <w:name w:val="15484DA9ED544D1BB49C29AB520AEDC0"/>
-  </w:style>
-  <w:style w:type="paragraph" w:customStyle="1" w:styleId="D35D4659EB334A64917E5B8CAE67A7D9">
-    <w:name w:val="D35D4659EB334A64917E5B8CAE67A7D9"/>
-  </w:style>
-  <w:style w:type="paragraph" w:customStyle="1" w:styleId="BA4A7E418D82434CB6E2041AE8155A46">
-    <w:name w:val="BA4A7E418D82434CB6E2041AE8155A46"/>
-  </w:style>
-  <w:style w:type="paragraph" w:customStyle="1" w:styleId="FAD10187665A44CABEC8B7D2B9748757">
-    <w:name w:val="FAD10187665A44CABEC8B7D2B9748757"/>
-  </w:style>
-  <w:style w:type="paragraph" w:customStyle="1" w:styleId="2C736A66453C4A88959BEBD98D03EC71">
-    <w:name w:val="2C736A66453C4A88959BEBD98D03EC71"/>
-  </w:style>
   <w:style w:type="paragraph" w:customStyle="1" w:styleId="6A4AA317E1D74EAA9C05A7BC42325776">
     <w:name w:val="6A4AA317E1D74EAA9C05A7BC42325776"/>
   </w:style>
-  <w:style w:type="paragraph" w:customStyle="1" w:styleId="CB252538B73A4E59BBC45A23BE648B21">
-    <w:name w:val="CB252538B73A4E59BBC45A23BE648B21"/>
-  </w:style>
-  <w:style w:type="paragraph" w:customStyle="1" w:styleId="6525E29722134299B4DC415A3C03F190">
-    <w:name w:val="6525E29722134299B4DC415A3C03F190"/>
-  </w:style>
-  <w:style w:type="paragraph" w:customStyle="1" w:styleId="0AE88C530EF54398B5EEF805A50A514E">
-    <w:name w:val="0AE88C530EF54398B5EEF805A50A514E"/>
-  </w:style>
-  <w:style w:type="paragraph" w:customStyle="1" w:styleId="492DDD5B5981474CBFE770471BBBD277">
-    <w:name w:val="492DDD5B5981474CBFE770471BBBD277"/>
-  </w:style>
-  <w:style w:type="paragraph" w:customStyle="1" w:styleId="FCF4B468ABB54D9EA212CDCD093C4B98">
-    <w:name w:val="FCF4B468ABB54D9EA212CDCD093C4B98"/>
-  </w:style>
-  <w:style w:type="paragraph" w:customStyle="1" w:styleId="DD04D568152B448286DCD784E4596C6D">
-    <w:name w:val="DD04D568152B448286DCD784E4596C6D"/>
-  </w:style>
-  <w:style w:type="paragraph" w:customStyle="1" w:styleId="97482A8479C04682B7B038CB9E9AED5F">
-    <w:name w:val="97482A8479C04682B7B038CB9E9AED5F"/>
-  </w:style>
-  <w:style w:type="paragraph" w:customStyle="1" w:styleId="6E7DBF115B64441DB14A3A989DF63A6B">
-    <w:name w:val="6E7DBF115B64441DB14A3A989DF63A6B"/>
-  </w:style>
-  <w:style w:type="paragraph" w:customStyle="1" w:styleId="FD23A1201F93473A8D6F88F81C623969">
-    <w:name w:val="FD23A1201F93473A8D6F88F81C623969"/>
-  </w:style>
-  <w:style w:type="paragraph" w:customStyle="1" w:styleId="3C89AC2D02E542F596543C70D3160019">
-    <w:name w:val="3C89AC2D02E542F596543C70D3160019"/>
-  </w:style>
   <w:style w:type="paragraph" w:customStyle="1" w:styleId="5BDC0210BB01470D8D75E7C275CD18A6">
     <w:name w:val="5BDC0210BB01470D8D75E7C275CD18A6"/>
   </w:style>
-  <w:style w:type="paragraph" w:customStyle="1" w:styleId="7DEE54F6A28945598B84D193DE6295A6">
-    <w:name w:val="7DEE54F6A28945598B84D193DE6295A6"/>
-  </w:style>
-  <w:style w:type="paragraph" w:customStyle="1" w:styleId="CE5990AE90A64720A12104429D8E6B96">
-    <w:name w:val="CE5990AE90A64720A12104429D8E6B96"/>
-  </w:style>
-  <w:style w:type="paragraph" w:customStyle="1" w:styleId="C973A0AB382F4758BECF01D53ED349CB">
-    <w:name w:val="C973A0AB382F4758BECF01D53ED349CB"/>
-  </w:style>
-  <w:style w:type="paragraph" w:customStyle="1" w:styleId="9A88AA8443BA490C80EAD1579885FA3A">
-    <w:name w:val="9A88AA8443BA490C80EAD1579885FA3A"/>
-  </w:style>
-  <w:style w:type="paragraph" w:customStyle="1" w:styleId="0FF1A1BD0AA445A481A13E9650F8230E">
-    <w:name w:val="0FF1A1BD0AA445A481A13E9650F8230E"/>
-  </w:style>
   <w:style w:type="paragraph" w:customStyle="1" w:styleId="A28B206A23CD4D6A9866EDB08485BCD9">
     <w:name w:val="A28B206A23CD4D6A9866EDB08485BCD9"/>
-  </w:style>
-  <w:style w:type="paragraph" w:customStyle="1" w:styleId="5214D41B7DBA492482CC105172A8578D">
-    <w:name w:val="5214D41B7DBA492482CC105172A8578D"/>
-  </w:style>
-  <w:style w:type="paragraph" w:customStyle="1" w:styleId="012898C37BF14AC49AFCB482AA1748DD">
-    <w:name w:val="012898C37BF14AC49AFCB482AA1748DD"/>
-    <w:rsid w:val="005A0F2F"/>
-  </w:style>
-  <w:style w:type="paragraph" w:customStyle="1" w:styleId="EFB9479737A948C3857947D2920CB880">
-    <w:name w:val="EFB9479737A948C3857947D2920CB880"/>
-    <w:rsid w:val="005A0F2F"/>
-  </w:style>
-  <w:style w:type="paragraph" w:customStyle="1" w:styleId="B1DC058E58AB4D8FBD9FF6AB8C23B0B7">
-    <w:name w:val="B1DC058E58AB4D8FBD9FF6AB8C23B0B7"/>
-    <w:rsid w:val="005A0F2F"/>
-  </w:style>
-  <w:style w:type="paragraph" w:customStyle="1" w:styleId="61222D7139F048F4B6AA236E42B53DFB">
-    <w:name w:val="61222D7139F048F4B6AA236E42B53DFB"/>
-    <w:rsid w:val="005A0F2F"/>
-  </w:style>
-  <w:style w:type="paragraph" w:customStyle="1" w:styleId="F0C4B854C4AE42909CC26A3B47520773">
-    <w:name w:val="F0C4B854C4AE42909CC26A3B47520773"/>
-    <w:rsid w:val="005A0F2F"/>
-  </w:style>
-  <w:style w:type="paragraph" w:customStyle="1" w:styleId="9B8CAB6C726647149EEFD85D36557B41">
-    <w:name w:val="9B8CAB6C726647149EEFD85D36557B41"/>
-    <w:rsid w:val="005A0F2F"/>
-  </w:style>
-  <w:style w:type="paragraph" w:customStyle="1" w:styleId="3335E3476275441F8609FD8BDCE4A01E">
-    <w:name w:val="3335E3476275441F8609FD8BDCE4A01E"/>
-    <w:rsid w:val="005A0F2F"/>
-  </w:style>
-  <w:style w:type="paragraph" w:customStyle="1" w:styleId="25EF32D275C245EFAA70827225C15FB9">
-    <w:name w:val="25EF32D275C245EFAA70827225C15FB9"/>
-    <w:rsid w:val="005A0F2F"/>
-  </w:style>
-  <w:style w:type="paragraph" w:customStyle="1" w:styleId="1F00E40945A2436E93AA72D0E839E052">
-    <w:name w:val="1F00E40945A2436E93AA72D0E839E052"/>
-    <w:rsid w:val="005A0F2F"/>
-  </w:style>
-  <w:style w:type="paragraph" w:customStyle="1" w:styleId="09B32364780B49758D32DA02733DB354">
-    <w:name w:val="09B32364780B49758D32DA02733DB354"/>
-    <w:rsid w:val="005A0F2F"/>
-  </w:style>
-  <w:style w:type="paragraph" w:customStyle="1" w:styleId="F9362E7447DB45A0BC0AD518D95B50DB">
-    <w:name w:val="F9362E7447DB45A0BC0AD518D95B50DB"/>
-    <w:rsid w:val="005A0F2F"/>
-  </w:style>
-  <w:style w:type="paragraph" w:customStyle="1" w:styleId="1699250B3BFA40CF90D59B104D8F7DBC">
-    <w:name w:val="1699250B3BFA40CF90D59B104D8F7DBC"/>
-    <w:rsid w:val="005A0F2F"/>
-  </w:style>
-  <w:style w:type="paragraph" w:customStyle="1" w:styleId="1BE03EFB8D0C4F12BF1D0DA4A18BBBF5">
-    <w:name w:val="1BE03EFB8D0C4F12BF1D0DA4A18BBBF5"/>
-    <w:rsid w:val="005A0F2F"/>
-  </w:style>
-  <w:style w:type="paragraph" w:customStyle="1" w:styleId="9C6FCF506FD641D6A0C6D1A44F2646DF">
-    <w:name w:val="9C6FCF506FD641D6A0C6D1A44F2646DF"/>
-    <w:rsid w:val="005A0F2F"/>
-  </w:style>
-  <w:style w:type="paragraph" w:customStyle="1" w:styleId="660B90539DF14DE2A83A2831C7C2DFCC">
-    <w:name w:val="660B90539DF14DE2A83A2831C7C2DFCC"/>
-    <w:rsid w:val="005A0F2F"/>
-  </w:style>
-  <w:style w:type="paragraph" w:customStyle="1" w:styleId="302DFEE7380C4A8888CD59566D4E3632">
-    <w:name w:val="302DFEE7380C4A8888CD59566D4E3632"/>
-    <w:rsid w:val="005A0F2F"/>
-  </w:style>
-  <w:style w:type="paragraph" w:customStyle="1" w:styleId="48E6629397D241B78D8D97EB87DD845B">
-    <w:name w:val="48E6629397D241B78D8D97EB87DD845B"/>
-    <w:rsid w:val="005A0F2F"/>
-  </w:style>
-  <w:style w:type="paragraph" w:customStyle="1" w:styleId="4A2FA3A60D1F4079B7ABD2F430CE409E">
-    <w:name w:val="4A2FA3A60D1F4079B7ABD2F430CE409E"/>
-    <w:rsid w:val="005A0F2F"/>
-  </w:style>
-  <w:style w:type="paragraph" w:customStyle="1" w:styleId="AAAAE39247F8424DAC292F914A05883D">
-    <w:name w:val="AAAAE39247F8424DAC292F914A05883D"/>
-    <w:rsid w:val="005A0F2F"/>
-  </w:style>
-  <w:style w:type="paragraph" w:customStyle="1" w:styleId="F037557B49B2469988C6503FC27CD72A">
-    <w:name w:val="F037557B49B2469988C6503FC27CD72A"/>
-    <w:rsid w:val="005A0F2F"/>
-  </w:style>
-  <w:style w:type="paragraph" w:customStyle="1" w:styleId="D76AE7EEB08D45429B3212FF4395C75F">
-    <w:name w:val="D76AE7EEB08D45429B3212FF4395C75F"/>
-    <w:rsid w:val="005A0F2F"/>
-  </w:style>
-  <w:style w:type="paragraph" w:customStyle="1" w:styleId="05AA5CF2666349BF9B936D3F2EB5559D">
-    <w:name w:val="05AA5CF2666349BF9B936D3F2EB5559D"/>
-    <w:rsid w:val="005A0F2F"/>
-  </w:style>
-  <w:style w:type="paragraph" w:customStyle="1" w:styleId="B7850B1DD3E84277BA2064DE13B91EB2">
-    <w:name w:val="B7850B1DD3E84277BA2064DE13B91EB2"/>
-    <w:rsid w:val="005A0F2F"/>
-  </w:style>
-  <w:style w:type="paragraph" w:customStyle="1" w:styleId="7DD34FF59F5C44C88204492916462D73">
-    <w:name w:val="7DD34FF59F5C44C88204492916462D73"/>
-    <w:rsid w:val="005A0F2F"/>
-  </w:style>
-  <w:style w:type="paragraph" w:customStyle="1" w:styleId="C4B8C00A3293474C9BE40BDBF3C2A609">
-    <w:name w:val="C4B8C00A3293474C9BE40BDBF3C2A609"/>
-    <w:rsid w:val="005A0F2F"/>
-  </w:style>
-  <w:style w:type="paragraph" w:customStyle="1" w:styleId="DF4405C6CBA64CFCA3A918E4F72F7411">
-    <w:name w:val="DF4405C6CBA64CFCA3A918E4F72F7411"/>
-    <w:rsid w:val="005A0F2F"/>
   </w:style>
   <w:style w:type="paragraph" w:customStyle="1" w:styleId="1D8E62B0EF734368AB981C68E1491144">
     <w:name w:val="1D8E62B0EF734368AB981C68E1491144"/>
@@ -29713,51 +28162,15 @@
     <w:name w:val="0E1DA9C4AF494769A143A09A31361C18"/>
     <w:rsid w:val="005A0F2F"/>
   </w:style>
-  <w:style w:type="paragraph" w:customStyle="1" w:styleId="64D71C8F961A4D04AF8E1127C8D6E113">
-    <w:name w:val="64D71C8F961A4D04AF8E1127C8D6E113"/>
-    <w:rsid w:val="005A0F2F"/>
-  </w:style>
-  <w:style w:type="paragraph" w:customStyle="1" w:styleId="96C4B61F1FEF49F88A1405DCD00F19BF">
-    <w:name w:val="96C4B61F1FEF49F88A1405DCD00F19BF"/>
-    <w:rsid w:val="005A0F2F"/>
-  </w:style>
-  <w:style w:type="paragraph" w:customStyle="1" w:styleId="3E72AEBC42EC4709ABBB5C3C7C649B0B">
-    <w:name w:val="3E72AEBC42EC4709ABBB5C3C7C649B0B"/>
-    <w:rsid w:val="005A0F2F"/>
-  </w:style>
-  <w:style w:type="paragraph" w:customStyle="1" w:styleId="3A4078CE228C4F5EAE863B569A6801F3">
-    <w:name w:val="3A4078CE228C4F5EAE863B569A6801F3"/>
-    <w:rsid w:val="005A0F2F"/>
-  </w:style>
-  <w:style w:type="paragraph" w:customStyle="1" w:styleId="1F86DC337BFF4FD9B271152530A9B145">
-    <w:name w:val="1F86DC337BFF4FD9B271152530A9B145"/>
-    <w:rsid w:val="005A0F2F"/>
-  </w:style>
-  <w:style w:type="paragraph" w:customStyle="1" w:styleId="51067B8E3BE54C28BB1B93276E6967E3">
-    <w:name w:val="51067B8E3BE54C28BB1B93276E6967E3"/>
-    <w:rsid w:val="005A0F2F"/>
-  </w:style>
-  <w:style w:type="paragraph" w:customStyle="1" w:styleId="E981B7F011714CB98D01988D10486307">
-    <w:name w:val="E981B7F011714CB98D01988D10486307"/>
-    <w:rsid w:val="005A0F2F"/>
-  </w:style>
-  <w:style w:type="paragraph" w:customStyle="1" w:styleId="AA84622F96114099B3EC51C2E64B4BB6">
-    <w:name w:val="AA84622F96114099B3EC51C2E64B4BB6"/>
-    <w:rsid w:val="005A0F2F"/>
-  </w:style>
   <w:style w:type="paragraph" w:customStyle="1" w:styleId="DE72A6403AAB4C9A957D15134FCF526F">
     <w:name w:val="DE72A6403AAB4C9A957D15134FCF526F"/>
-    <w:rsid w:val="005A0F2F"/>
-  </w:style>
-  <w:style w:type="paragraph" w:customStyle="1" w:styleId="7F2F6B6819704440A80438A20E8CADB9">
-    <w:name w:val="7F2F6B6819704440A80438A20E8CADB9"/>
     <w:rsid w:val="005A0F2F"/>
   </w:style>
 </w:styles>
 </file>
 
 <file path=word/glossary/webSettings.xml><?xml version="1.0" encoding="utf-8"?>
-<w:webSettings xmlns:mc="http://schemas.openxmlformats.org/markup-compatibility/2006" xmlns:r="http://schemas.openxmlformats.org/officeDocument/2006/relationships" xmlns:w="http://schemas.openxmlformats.org/wordprocessingml/2006/main" xmlns:w14="http://schemas.microsoft.com/office/word/2010/wordml" xmlns:w15="http://schemas.microsoft.com/office/word/2012/wordml" mc:Ignorable="w14 w15">
+<w:webSettings xmlns:mc="http://schemas.openxmlformats.org/markup-compatibility/2006" xmlns:r="http://schemas.openxmlformats.org/officeDocument/2006/relationships" xmlns:w="http://schemas.openxmlformats.org/wordprocessingml/2006/main" xmlns:w14="http://schemas.microsoft.com/office/word/2010/wordml" xmlns:w15="http://schemas.microsoft.com/office/word/2012/wordml" xmlns:w16cex="http://schemas.microsoft.com/office/word/2018/wordml/cex" xmlns:w16cid="http://schemas.microsoft.com/office/word/2016/wordml/cid" xmlns:w16="http://schemas.microsoft.com/office/word/2018/wordml" xmlns:w16sdtdh="http://schemas.microsoft.com/office/word/2020/wordml/sdtdatahash" xmlns:w16se="http://schemas.microsoft.com/office/word/2015/wordml/symex" mc:Ignorable="w14 w15 w16se w16cid w16 w16cex w16sdtdh">
   <w:optimizeForBrowser/>
   <w:allowPNG/>
 </w:webSettings>
@@ -29969,7 +28382,7 @@
 </file>
 
 <file path=customXml/itemProps1.xml><?xml version="1.0" encoding="utf-8"?>
-<ds:datastoreItem xmlns:ds="http://schemas.openxmlformats.org/officeDocument/2006/customXml" ds:itemID="{6B4C9EA2-A13C-4CB2-A01C-6B9BD5D1F1C2}">
+<ds:datastoreItem xmlns:ds="http://schemas.openxmlformats.org/officeDocument/2006/customXml" ds:itemID="{D338B083-3F49-4164-902B-49127A5D9397}">
   <ds:schemaRefs>
     <ds:schemaRef ds:uri="http://schemas.openxmlformats.org/officeDocument/2006/bibliography"/>
   </ds:schemaRefs>

--- a/public/data/resume/Resume for Ryan Michael Bucinell.docx
+++ b/public/data/resume/Resume for Ryan Michael Bucinell.docx
@@ -111,68 +111,62 @@
                 <w:sz w:val="18"/>
               </w:rPr>
             </w:pPr>
+            <w:r>
+              <w:rPr>
+                <w:rFonts w:ascii="Segoe UI Emoji" w:hAnsi="Segoe UI Emoji" w:cs="Segoe UI Emoji"/>
+                <w:b w:val="0"/>
+                <w:bCs/>
+                <w:sz w:val="16"/>
+                <w:szCs w:val="14"/>
+              </w:rPr>
+              <w:t>📧</w:t>
+            </w:r>
+            <w:r>
+              <w:rPr>
+                <w:rFonts w:ascii="Segoe UI Emoji" w:hAnsi="Segoe UI Emoji" w:cs="Segoe UI Emoji"/>
+                <w:sz w:val="16"/>
+                <w:szCs w:val="14"/>
+              </w:rPr>
+              <w:t xml:space="preserve"> </w:t>
+            </w:r>
             <w:hyperlink r:id="rId8" w:history="1">
               <w:r>
                 <w:rPr>
+                  <w:rStyle w:val="Hyperlink"/>
+                  <w:color w:val="1D824C" w:themeColor="accent1"/>
                   <w:sz w:val="16"/>
                   <w:szCs w:val="14"/>
+                  <w:u w:val="none"/>
                 </w:rPr>
                 <w:t>rbucinell@gmail.com</w:t>
               </w:r>
             </w:hyperlink>
             <w:r>
               <w:rPr>
-                <w:sz w:val="18"/>
-                <w:szCs w:val="20"/>
+                <w:sz w:val="16"/>
+                <w:szCs w:val="14"/>
               </w:rPr>
               <w:t xml:space="preserve"> </w:t>
             </w:r>
-            <w:sdt>
-              <w:sdtPr>
-                <w:rPr>
-                  <w:sz w:val="18"/>
-                  <w:szCs w:val="20"/>
-                </w:rPr>
-                <w:alias w:val="Divider dot:"/>
-                <w:tag w:val="Divider dot:"/>
-                <w:id w:val="2000459528"/>
-                <w:placeholder>
-                  <w:docPart w:val="0E1DA9C4AF494769A143A09A31361C18"/>
-                </w:placeholder>
-                <w:temporary/>
-                <w:showingPlcHdr/>
-                <w15:appearance w15:val="hidden"/>
-              </w:sdtPr>
-              <w:sdtContent>
-                <w:r>
-                  <w:rPr>
-                    <w:sz w:val="18"/>
-                    <w:szCs w:val="20"/>
-                  </w:rPr>
-                  <w:t>·</w:t>
-                </w:r>
-              </w:sdtContent>
-            </w:sdt>
+            <w:r>
+              <w:t xml:space="preserve"> </w:t>
+            </w:r>
             <w:r>
               <w:rPr>
-                <w:sz w:val="18"/>
-                <w:szCs w:val="20"/>
+                <w:rFonts w:ascii="Segoe UI Emoji" w:hAnsi="Segoe UI Emoji" w:cs="Segoe UI Emoji"/>
+                <w:b w:val="0"/>
+                <w:bCs/>
+                <w:sz w:val="16"/>
+                <w:szCs w:val="14"/>
               </w:rPr>
-              <w:t xml:space="preserve"> </w:t>
+              <w:t>🌐</w:t>
             </w:r>
             <w:r>
               <w:rPr>
                 <w:sz w:val="16"/>
                 <w:szCs w:val="14"/>
               </w:rPr>
-              <w:t>Website</w:t>
-            </w:r>
-            <w:r>
-              <w:rPr>
-                <w:sz w:val="18"/>
-                <w:szCs w:val="20"/>
-              </w:rPr>
-              <w:t xml:space="preserve">: </w:t>
+              <w:t xml:space="preserve"> </w:t>
             </w:r>
             <w:hyperlink r:id="rId9" w:history="1">
               <w:r>
@@ -193,45 +187,74 @@
             </w:hyperlink>
             <w:r>
               <w:rPr>
-                <w:sz w:val="18"/>
-                <w:szCs w:val="20"/>
+                <w:sz w:val="16"/>
+                <w:szCs w:val="14"/>
+              </w:rPr>
+              <w:t xml:space="preserve">  </w:t>
+            </w:r>
+            <w:r>
+              <w:rPr>
+                <w:sz w:val="16"/>
+                <w:szCs w:val="14"/>
               </w:rPr>
               <w:t xml:space="preserve"> </w:t>
             </w:r>
-            <w:sdt>
-              <w:sdtPr>
-                <w:rPr>
-                  <w:sz w:val="18"/>
-                  <w:szCs w:val="20"/>
-                </w:rPr>
-                <w:alias w:val="Divider dot:"/>
-                <w:tag w:val="Divider dot:"/>
-                <w:id w:val="759871761"/>
-                <w:placeholder>
-                  <w:docPart w:val="DE72A6403AAB4C9A957D15134FCF526F"/>
-                </w:placeholder>
-                <w:temporary/>
-                <w:showingPlcHdr/>
-                <w15:appearance w15:val="hidden"/>
-              </w:sdtPr>
-              <w:sdtContent>
-                <w:r>
-                  <w:rPr>
-                    <w:sz w:val="18"/>
-                    <w:szCs w:val="20"/>
-                  </w:rPr>
-                  <w:t>·</w:t>
-                </w:r>
-              </w:sdtContent>
-            </w:sdt>
             <w:r>
               <w:rPr>
-                <w:sz w:val="18"/>
-                <w:szCs w:val="20"/>
+                <w:noProof/>
+                <w:sz w:val="16"/>
+                <w:szCs w:val="14"/>
               </w:rPr>
-              <w:t xml:space="preserve">  </w:t>
+              <w:drawing>
+                <wp:inline distT="0" distB="0" distL="0" distR="0" wp14:anchorId="35D979D3" wp14:editId="68631D2E">
+                  <wp:extent cx="101556" cy="94303"/>
+                  <wp:effectExtent l="0" t="0" r="0" b="1270"/>
+                  <wp:docPr id="14458111" name="Picture 2"/>
+                  <wp:cNvGraphicFramePr>
+                    <a:graphicFrameLocks xmlns:a="http://schemas.openxmlformats.org/drawingml/2006/main" noChangeAspect="1"/>
+                  </wp:cNvGraphicFramePr>
+                  <a:graphic xmlns:a="http://schemas.openxmlformats.org/drawingml/2006/main">
+                    <a:graphicData uri="http://schemas.openxmlformats.org/drawingml/2006/picture">
+                      <pic:pic xmlns:pic="http://schemas.openxmlformats.org/drawingml/2006/picture">
+                        <pic:nvPicPr>
+                          <pic:cNvPr id="14458111" name="Picture 14458111"/>
+                          <pic:cNvPicPr/>
+                        </pic:nvPicPr>
+                        <pic:blipFill>
+                          <a:blip r:embed="rId10">
+                            <a:extLst>
+                              <a:ext uri="{28A0092B-C50C-407E-A947-70E740481C1C}">
+                                <a14:useLocalDpi xmlns:a14="http://schemas.microsoft.com/office/drawing/2010/main" val="0"/>
+                              </a:ext>
+                            </a:extLst>
+                          </a:blip>
+                          <a:stretch>
+                            <a:fillRect/>
+                          </a:stretch>
+                        </pic:blipFill>
+                        <pic:spPr>
+                          <a:xfrm>
+                            <a:off x="0" y="0"/>
+                            <a:ext cx="119891" cy="111328"/>
+                          </a:xfrm>
+                          <a:prstGeom prst="rect">
+                            <a:avLst/>
+                          </a:prstGeom>
+                        </pic:spPr>
+                      </pic:pic>
+                    </a:graphicData>
+                  </a:graphic>
+                </wp:inline>
+              </w:drawing>
             </w:r>
-            <w:hyperlink r:id="rId10" w:history="1">
+            <w:r>
+              <w:rPr>
+                <w:sz w:val="16"/>
+                <w:szCs w:val="14"/>
+              </w:rPr>
+              <w:t xml:space="preserve"> </w:t>
+            </w:r>
+            <w:hyperlink r:id="rId11" w:history="1">
               <w:r>
                 <w:rPr>
                   <w:sz w:val="16"/>
@@ -251,11 +274,91 @@
             </w:hyperlink>
             <w:r>
               <w:rPr>
-                <w:sz w:val="18"/>
-                <w:szCs w:val="20"/>
+                <w:sz w:val="16"/>
+                <w:szCs w:val="14"/>
+              </w:rPr>
+              <w:t xml:space="preserve">  </w:t>
+            </w:r>
+            <w:r>
+              <w:rPr>
+                <w:sz w:val="16"/>
+                <w:szCs w:val="14"/>
               </w:rPr>
               <w:t xml:space="preserve"> </w:t>
             </w:r>
+            <w:r>
+              <w:rPr>
+                <w:noProof/>
+                <w:sz w:val="16"/>
+                <w:szCs w:val="14"/>
+              </w:rPr>
+              <w:drawing>
+                <wp:inline distT="0" distB="0" distL="0" distR="0" wp14:anchorId="444E6545" wp14:editId="6F03CB1E">
+                  <wp:extent cx="95217" cy="95217"/>
+                  <wp:effectExtent l="0" t="0" r="635" b="635"/>
+                  <wp:docPr id="415167554" name="Picture 4"/>
+                  <wp:cNvGraphicFramePr>
+                    <a:graphicFrameLocks xmlns:a="http://schemas.openxmlformats.org/drawingml/2006/main" noChangeAspect="1"/>
+                  </wp:cNvGraphicFramePr>
+                  <a:graphic xmlns:a="http://schemas.openxmlformats.org/drawingml/2006/main">
+                    <a:graphicData uri="http://schemas.openxmlformats.org/drawingml/2006/picture">
+                      <pic:pic xmlns:pic="http://schemas.openxmlformats.org/drawingml/2006/picture">
+                        <pic:nvPicPr>
+                          <pic:cNvPr id="415167554" name="Picture 415167554"/>
+                          <pic:cNvPicPr/>
+                        </pic:nvPicPr>
+                        <pic:blipFill>
+                          <a:blip r:embed="rId12">
+                            <a:extLst>
+                              <a:ext uri="{28A0092B-C50C-407E-A947-70E740481C1C}">
+                                <a14:useLocalDpi xmlns:a14="http://schemas.microsoft.com/office/drawing/2010/main" val="0"/>
+                              </a:ext>
+                            </a:extLst>
+                          </a:blip>
+                          <a:stretch>
+                            <a:fillRect/>
+                          </a:stretch>
+                        </pic:blipFill>
+                        <pic:spPr>
+                          <a:xfrm>
+                            <a:off x="0" y="0"/>
+                            <a:ext cx="97301" cy="97301"/>
+                          </a:xfrm>
+                          <a:prstGeom prst="rect">
+                            <a:avLst/>
+                          </a:prstGeom>
+                        </pic:spPr>
+                      </pic:pic>
+                    </a:graphicData>
+                  </a:graphic>
+                </wp:inline>
+              </w:drawing>
+            </w:r>
+            <w:r>
+              <w:rPr>
+                <w:sz w:val="16"/>
+                <w:szCs w:val="14"/>
+              </w:rPr>
+              <w:t xml:space="preserve"> </w:t>
+            </w:r>
+            <w:hyperlink r:id="rId13" w:history="1">
+              <w:r>
+                <w:rPr>
+                  <w:sz w:val="16"/>
+                  <w:szCs w:val="14"/>
+                </w:rPr>
+                <w:t>github.com/</w:t>
+              </w:r>
+              <w:proofErr w:type="spellStart"/>
+              <w:r>
+                <w:rPr>
+                  <w:sz w:val="16"/>
+                  <w:szCs w:val="14"/>
+                </w:rPr>
+                <w:t>rbucinell</w:t>
+              </w:r>
+              <w:proofErr w:type="spellEnd"/>
+            </w:hyperlink>
           </w:p>
         </w:tc>
       </w:tr>
@@ -399,6 +502,13 @@
               </w:rPr>
               <w:t>Draft Kings</w:t>
             </w:r>
+            <w:r>
+              <w:rPr>
+                <w:rStyle w:val="SubtleReference"/>
+                <w:sz w:val="24"/>
+              </w:rPr>
+              <w:t xml:space="preserve"> | Casino Platform</w:t>
+            </w:r>
           </w:p>
           <w:p>
             <w:pPr>
@@ -420,7 +530,47 @@
                 <w:sz w:val="18"/>
                 <w:szCs w:val="22"/>
               </w:rPr>
-              <w:t>Designed and developed RESTful microservices utilizing C# .NET core and MySQL databases</w:t>
+              <w:t xml:space="preserve">Designed and developed RESTful microservices utilizing C# .NET </w:t>
+            </w:r>
+            <w:r>
+              <w:rPr>
+                <w:rFonts w:eastAsiaTheme="minorHAnsi" w:cstheme="minorBidi"/>
+                <w:b w:val="0"/>
+                <w:caps w:val="0"/>
+                <w:sz w:val="18"/>
+                <w:szCs w:val="22"/>
+              </w:rPr>
+              <w:t>C</w:t>
+            </w:r>
+            <w:r>
+              <w:rPr>
+                <w:rFonts w:eastAsiaTheme="minorHAnsi" w:cstheme="minorBidi"/>
+                <w:b w:val="0"/>
+                <w:caps w:val="0"/>
+                <w:sz w:val="18"/>
+                <w:szCs w:val="22"/>
+              </w:rPr>
+              <w:t xml:space="preserve">ore </w:t>
+            </w:r>
+            <w:r>
+              <w:rPr>
+                <w:rFonts w:eastAsiaTheme="minorHAnsi" w:cstheme="minorBidi"/>
+                <w:b w:val="0"/>
+                <w:caps w:val="0"/>
+                <w:sz w:val="18"/>
+                <w:szCs w:val="22"/>
+              </w:rPr>
+              <w:t xml:space="preserve">6.0 </w:t>
+            </w:r>
+            <w:r>
+              <w:rPr>
+                <w:rFonts w:eastAsiaTheme="minorHAnsi" w:cstheme="minorBidi"/>
+                <w:b w:val="0"/>
+                <w:caps w:val="0"/>
+                <w:sz w:val="18"/>
+                <w:szCs w:val="22"/>
+              </w:rPr>
+              <w:t>and MySQL databases</w:t>
             </w:r>
             <w:r>
               <w:rPr>
@@ -688,19 +838,13 @@
               <w:rPr>
                 <w:sz w:val="18"/>
               </w:rPr>
-              <w:t>nov ‘16 – jun ’19 (CONTRACTOR)</w:t>
+              <w:t>nov ‘16 –</w:t>
             </w:r>
             <w:r>
               <w:rPr>
                 <w:sz w:val="18"/>
               </w:rPr>
-              <w:t xml:space="preserve">, </w:t>
-            </w:r>
-            <w:r>
-              <w:rPr>
-                <w:sz w:val="18"/>
-              </w:rPr>
-              <w:t xml:space="preserve">jun ‘19 – </w:t>
+              <w:t xml:space="preserve"> </w:t>
             </w:r>
             <w:r>
               <w:rPr>
@@ -908,7 +1052,8 @@
               <w:pStyle w:val="Heading2"/>
               <w:contextualSpacing w:val="0"/>
               <w:rPr>
-                <w:sz w:val="22"/>
+                <w:sz w:val="16"/>
+                <w:szCs w:val="20"/>
               </w:rPr>
             </w:pPr>
             <w:r>
@@ -922,7 +1067,52 @@
                 <w:rStyle w:val="SubtleReference"/>
                 <w:sz w:val="22"/>
               </w:rPr>
-              <w:t>Harris | Communications (Mindex technologies)</w:t>
+              <w:t>L3H</w:t>
+            </w:r>
+            <w:r>
+              <w:rPr>
+                <w:rStyle w:val="SubtleReference"/>
+                <w:sz w:val="22"/>
+              </w:rPr>
+              <w:t xml:space="preserve">arris | </w:t>
+            </w:r>
+            <w:r>
+              <w:rPr>
+                <w:rStyle w:val="SubtleReference"/>
+                <w:sz w:val="22"/>
+              </w:rPr>
+              <w:t xml:space="preserve">RF </w:t>
+            </w:r>
+            <w:r>
+              <w:rPr>
+                <w:rStyle w:val="SubtleReference"/>
+                <w:sz w:val="22"/>
+              </w:rPr>
+              <w:t xml:space="preserve">Communications </w:t>
+            </w:r>
+            <w:r>
+              <w:rPr>
+                <w:rStyle w:val="SubtleReference"/>
+                <w:sz w:val="16"/>
+                <w:szCs w:val="20"/>
+              </w:rPr>
+              <w:t>(</w:t>
+            </w:r>
+            <w:r>
+              <w:rPr>
+                <w:rStyle w:val="SubtleReference"/>
+                <w:sz w:val="16"/>
+                <w:szCs w:val="20"/>
+              </w:rPr>
+              <w:t>Contracted via m</w:t>
+            </w:r>
+            <w:r>
+              <w:rPr>
+                <w:rStyle w:val="SubtleReference"/>
+                <w:sz w:val="16"/>
+                <w:szCs w:val="20"/>
+              </w:rPr>
+              <w:t>index technologies)</w:t>
             </w:r>
           </w:p>
           <w:p>
@@ -1023,7 +1213,31 @@
                 <w:rStyle w:val="SubtleReference"/>
                 <w:sz w:val="22"/>
               </w:rPr>
-              <w:t>Xerox Corporation (Mindex technologies)</w:t>
+              <w:t xml:space="preserve">Xerox Corporation </w:t>
+            </w:r>
+            <w:r>
+              <w:rPr>
+                <w:rStyle w:val="SubtleReference"/>
+                <w:sz w:val="16"/>
+                <w:szCs w:val="20"/>
+              </w:rPr>
+              <w:t>(</w:t>
+            </w:r>
+            <w:r>
+              <w:rPr>
+                <w:rStyle w:val="SubtleReference"/>
+                <w:sz w:val="16"/>
+                <w:szCs w:val="20"/>
+              </w:rPr>
+              <w:t>Contracted via m</w:t>
+            </w:r>
+            <w:r>
+              <w:rPr>
+                <w:rStyle w:val="SubtleReference"/>
+                <w:sz w:val="16"/>
+                <w:szCs w:val="20"/>
+              </w:rPr>
+              <w:t>index technologies)</w:t>
             </w:r>
           </w:p>
           <w:p>
@@ -1142,7 +1356,31 @@
                 <w:rStyle w:val="SubtleReference"/>
                 <w:sz w:val="22"/>
               </w:rPr>
-              <w:t>Xerox Corporation (Mindex technologies)</w:t>
+              <w:t xml:space="preserve">Xerox Corporation </w:t>
+            </w:r>
+            <w:r>
+              <w:rPr>
+                <w:rStyle w:val="SubtleReference"/>
+                <w:sz w:val="16"/>
+                <w:szCs w:val="20"/>
+              </w:rPr>
+              <w:t>(</w:t>
+            </w:r>
+            <w:r>
+              <w:rPr>
+                <w:rStyle w:val="SubtleReference"/>
+                <w:sz w:val="16"/>
+                <w:szCs w:val="20"/>
+              </w:rPr>
+              <w:t>Contracted via m</w:t>
+            </w:r>
+            <w:r>
+              <w:rPr>
+                <w:rStyle w:val="SubtleReference"/>
+                <w:sz w:val="16"/>
+                <w:szCs w:val="20"/>
+              </w:rPr>
+              <w:t>index technologies)</w:t>
             </w:r>
           </w:p>
           <w:p>
@@ -1404,6 +1642,260 @@
             </w:pPr>
             <w:r>
               <w:rPr>
+                <w:b/>
+                <w:bCs/>
+                <w:sz w:val="18"/>
+              </w:rPr>
+              <w:t>Languages:</w:t>
+            </w:r>
+            <w:r>
+              <w:rPr>
+                <w:sz w:val="18"/>
+              </w:rPr>
+              <w:t xml:space="preserve"> C#, Typescript, JavaScript, Python</w:t>
+            </w:r>
+            <w:r>
+              <w:rPr>
+                <w:sz w:val="18"/>
+              </w:rPr>
+              <w:t>,</w:t>
+            </w:r>
+            <w:r>
+              <w:rPr>
+                <w:sz w:val="18"/>
+              </w:rPr>
+              <w:t xml:space="preserve"> Java,</w:t>
+            </w:r>
+            <w:r>
+              <w:rPr>
+                <w:sz w:val="18"/>
+              </w:rPr>
+              <w:t xml:space="preserve"> </w:t>
+            </w:r>
+            <w:proofErr w:type="gramStart"/>
+            <w:r>
+              <w:rPr>
+                <w:sz w:val="18"/>
+              </w:rPr>
+              <w:t>SQL</w:t>
+            </w:r>
+            <w:r>
+              <w:rPr>
+                <w:sz w:val="18"/>
+              </w:rPr>
+              <w:t xml:space="preserve"> </w:t>
+            </w:r>
+            <w:r>
+              <w:rPr>
+                <w:sz w:val="18"/>
+              </w:rPr>
+              <w:t>,</w:t>
+            </w:r>
+            <w:proofErr w:type="gramEnd"/>
+            <w:r>
+              <w:rPr>
+                <w:sz w:val="18"/>
+              </w:rPr>
+              <w:t xml:space="preserve"> </w:t>
+            </w:r>
+            <w:r>
+              <w:rPr>
+                <w:sz w:val="18"/>
+              </w:rPr>
+              <w:t xml:space="preserve">HTML, </w:t>
+            </w:r>
+            <w:proofErr w:type="spellStart"/>
+            <w:r>
+              <w:rPr>
+                <w:sz w:val="18"/>
+              </w:rPr>
+              <w:t>CSS</w:t>
+            </w:r>
+            <w:r>
+              <w:rPr>
+                <w:sz w:val="18"/>
+              </w:rPr>
+              <w:t>,</w:t>
+            </w:r>
+            <w:r>
+              <w:rPr>
+                <w:sz w:val="18"/>
+              </w:rPr>
+              <w:t>Batch</w:t>
+            </w:r>
+            <w:proofErr w:type="spellEnd"/>
+            <w:r>
+              <w:rPr>
+                <w:sz w:val="18"/>
+              </w:rPr>
+              <w:t xml:space="preserve">, </w:t>
+            </w:r>
+            <w:proofErr w:type="spellStart"/>
+            <w:r>
+              <w:rPr>
+                <w:sz w:val="18"/>
+              </w:rPr>
+              <w:t>Powershell</w:t>
+            </w:r>
+            <w:proofErr w:type="spellEnd"/>
+            <w:r>
+              <w:rPr>
+                <w:sz w:val="18"/>
+              </w:rPr>
+              <w:t>, YAML, JSON, XML, XSLT, Ruby</w:t>
+            </w:r>
+          </w:p>
+          <w:p>
+            <w:pPr>
+              <w:pStyle w:val="ListBullet"/>
+              <w:contextualSpacing w:val="0"/>
+              <w:rPr>
+                <w:sz w:val="18"/>
+              </w:rPr>
+            </w:pPr>
+            <w:r>
+              <w:rPr>
+                <w:b/>
+                <w:bCs/>
+                <w:sz w:val="18"/>
+              </w:rPr>
+              <w:t>Database</w:t>
+            </w:r>
+            <w:r>
+              <w:rPr>
+                <w:b/>
+                <w:bCs/>
+                <w:sz w:val="18"/>
+              </w:rPr>
+              <w:t>s</w:t>
+            </w:r>
+            <w:r>
+              <w:rPr>
+                <w:sz w:val="18"/>
+              </w:rPr>
+              <w:t>: Microsoft SQL Servers, Oracle SQL</w:t>
+            </w:r>
+            <w:r>
+              <w:rPr>
+                <w:sz w:val="18"/>
+              </w:rPr>
+              <w:t>, MySQ</w:t>
+            </w:r>
+            <w:r>
+              <w:rPr>
+                <w:sz w:val="18"/>
+              </w:rPr>
+              <w:t>L</w:t>
+            </w:r>
+            <w:r>
+              <w:rPr>
+                <w:sz w:val="18"/>
+              </w:rPr>
+              <w:t>, SQLite</w:t>
+            </w:r>
+            <w:r>
+              <w:rPr>
+                <w:sz w:val="18"/>
+              </w:rPr>
+              <w:t xml:space="preserve"> </w:t>
+            </w:r>
+          </w:p>
+          <w:p>
+            <w:pPr>
+              <w:pStyle w:val="ListBullet"/>
+              <w:contextualSpacing w:val="0"/>
+              <w:rPr>
+                <w:sz w:val="18"/>
+              </w:rPr>
+            </w:pPr>
+            <w:r>
+              <w:rPr>
+                <w:b/>
+                <w:bCs/>
+                <w:sz w:val="18"/>
+              </w:rPr>
+              <w:t>Frameworks:</w:t>
+            </w:r>
+            <w:r>
+              <w:rPr>
+                <w:sz w:val="18"/>
+              </w:rPr>
+              <w:t xml:space="preserve"> .NET Framework, ASP.NET, .NET Core, </w:t>
+            </w:r>
+            <w:r>
+              <w:rPr>
+                <w:sz w:val="18"/>
+              </w:rPr>
+              <w:t xml:space="preserve">Node.JS, </w:t>
+            </w:r>
+            <w:r>
+              <w:rPr>
+                <w:sz w:val="18"/>
+              </w:rPr>
+              <w:t xml:space="preserve">Angular.JS, React, Express.JS, Bootstrap, </w:t>
+            </w:r>
+            <w:r>
+              <w:rPr>
+                <w:sz w:val="18"/>
+              </w:rPr>
+              <w:t xml:space="preserve">Spring Boot, </w:t>
+            </w:r>
+            <w:r>
+              <w:rPr>
+                <w:sz w:val="18"/>
+              </w:rPr>
+              <w:t>Flask</w:t>
+            </w:r>
+          </w:p>
+          <w:p>
+            <w:pPr>
+              <w:pStyle w:val="ListBullet"/>
+              <w:contextualSpacing w:val="0"/>
+              <w:rPr>
+                <w:sz w:val="18"/>
+              </w:rPr>
+            </w:pPr>
+            <w:r>
+              <w:rPr>
+                <w:b/>
+                <w:bCs/>
+                <w:sz w:val="18"/>
+              </w:rPr>
+              <w:t>Technologies:</w:t>
+            </w:r>
+            <w:r>
+              <w:rPr>
+                <w:sz w:val="18"/>
+              </w:rPr>
+              <w:t xml:space="preserve"> AWS (SQS, SNS, S3), ServiceNow, OpenShift, Docker, K8s, Rancher, Gatling, WSL</w:t>
+            </w:r>
+          </w:p>
+        </w:tc>
+        <w:tc>
+          <w:tcPr>
+            <w:tcW w:w="5543" w:type="dxa"/>
+            <w:tcMar>
+              <w:left w:w="360" w:type="dxa"/>
+            </w:tcMar>
+          </w:tcPr>
+          <w:p>
+            <w:pPr>
+              <w:pStyle w:val="ListBullet"/>
+              <w:contextualSpacing w:val="0"/>
+              <w:rPr>
+                <w:sz w:val="18"/>
+              </w:rPr>
+            </w:pPr>
+            <w:r>
+              <w:rPr>
+                <w:b/>
+                <w:bCs/>
+                <w:sz w:val="18"/>
+              </w:rPr>
+              <w:t xml:space="preserve">Development Tools: </w:t>
+            </w:r>
+            <w:r>
+              <w:rPr>
                 <w:sz w:val="18"/>
               </w:rPr>
               <w:t>Visual Studio</w:t>
@@ -1426,13 +1918,7 @@
               <w:rPr>
                 <w:sz w:val="18"/>
               </w:rPr>
-              <w:t xml:space="preserve">, </w:t>
-            </w:r>
-            <w:r>
-              <w:rPr>
-                <w:sz w:val="18"/>
-              </w:rPr>
-              <w:t xml:space="preserve">JetBrains </w:t>
+              <w:t xml:space="preserve">, JetBrains </w:t>
             </w:r>
             <w:proofErr w:type="spellStart"/>
             <w:proofErr w:type="gramStart"/>
@@ -1484,6 +1970,12 @@
               </w:rPr>
               <w:t>, SSIS Development Tools</w:t>
             </w:r>
+            <w:r>
+              <w:rPr>
+                <w:sz w:val="18"/>
+              </w:rPr>
+              <w:t xml:space="preserve">, </w:t>
+            </w:r>
           </w:p>
           <w:p>
             <w:pPr>
@@ -1495,71 +1987,35 @@
             </w:pPr>
             <w:r>
               <w:rPr>
+                <w:b/>
+                <w:bCs/>
                 <w:sz w:val="18"/>
               </w:rPr>
-              <w:t>Microsoft TFS,</w:t>
+              <w:t xml:space="preserve">Dev Ops: </w:t>
             </w:r>
             <w:r>
               <w:rPr>
                 <w:sz w:val="18"/>
               </w:rPr>
-              <w:t xml:space="preserve"> </w:t>
-            </w:r>
-            <w:proofErr w:type="spellStart"/>
-            <w:r>
-              <w:rPr>
-                <w:sz w:val="18"/>
-              </w:rPr>
-              <w:t>Merrant</w:t>
-            </w:r>
-            <w:proofErr w:type="spellEnd"/>
-            <w:r>
-              <w:rPr>
-                <w:sz w:val="18"/>
-              </w:rPr>
-              <w:t xml:space="preserve"> Ve</w:t>
+              <w:t>Git, Atlassian Tools</w:t>
             </w:r>
             <w:r>
               <w:rPr>
                 <w:sz w:val="18"/>
               </w:rPr>
-              <w:t>rsion Manager, Subversion, Git</w:t>
+              <w:t xml:space="preserve"> (</w:t>
             </w:r>
-          </w:p>
-          <w:p>
-            <w:pPr>
-              <w:pStyle w:val="ListBullet"/>
-              <w:numPr>
-                <w:ilvl w:val="0"/>
-                <w:numId w:val="0"/>
-              </w:numPr>
-              <w:contextualSpacing w:val="0"/>
-              <w:rPr>
-                <w:sz w:val="18"/>
-              </w:rPr>
-            </w:pPr>
-          </w:p>
-        </w:tc>
-        <w:tc>
-          <w:tcPr>
-            <w:tcW w:w="5543" w:type="dxa"/>
-            <w:tcMar>
-              <w:left w:w="360" w:type="dxa"/>
-            </w:tcMar>
-          </w:tcPr>
-          <w:p>
-            <w:pPr>
-              <w:pStyle w:val="ListBullet"/>
-              <w:contextualSpacing w:val="0"/>
-              <w:rPr>
-                <w:sz w:val="18"/>
-              </w:rPr>
-            </w:pPr>
             <w:r>
               <w:rPr>
                 <w:sz w:val="18"/>
               </w:rPr>
-              <w:t xml:space="preserve">JIRA, </w:t>
+              <w:t>JIRA/Bitbucket/Bamboo/Confluence)</w:t>
+            </w:r>
+            <w:r>
+              <w:rPr>
+                <w:sz w:val="18"/>
+              </w:rPr>
+              <w:t xml:space="preserve">, </w:t>
             </w:r>
             <w:proofErr w:type="spellStart"/>
             <w:r>
@@ -1573,81 +2029,36 @@
               <w:rPr>
                 <w:sz w:val="18"/>
               </w:rPr>
-              <w:t xml:space="preserve"> Collaborator, Microsoft Office Suite </w:t>
-            </w:r>
-          </w:p>
-          <w:p>
-            <w:pPr>
-              <w:pStyle w:val="ListBullet"/>
-              <w:contextualSpacing w:val="0"/>
-              <w:rPr>
-                <w:sz w:val="18"/>
-              </w:rPr>
-            </w:pPr>
-            <w:r>
-              <w:rPr>
-                <w:sz w:val="18"/>
-              </w:rPr>
-              <w:t xml:space="preserve">Languages: C#, </w:t>
+              <w:t xml:space="preserve"> Collaborator,</w:t>
             </w:r>
             <w:r>
               <w:rPr>
                 <w:sz w:val="18"/>
               </w:rPr>
-              <w:t xml:space="preserve">Python, </w:t>
+              <w:t xml:space="preserve"> Jenkins, </w:t>
+            </w:r>
+            <w:proofErr w:type="gramStart"/>
+            <w:r>
+              <w:rPr>
+                <w:sz w:val="18"/>
+              </w:rPr>
+              <w:t xml:space="preserve">Octopus, </w:t>
             </w:r>
             <w:r>
               <w:rPr>
                 <w:sz w:val="18"/>
               </w:rPr>
-              <w:t xml:space="preserve">SQL, Java, C++, HTML, CSS, </w:t>
-            </w:r>
-            <w:r>
-              <w:rPr>
-                <w:sz w:val="18"/>
-              </w:rPr>
-              <w:t xml:space="preserve">Typescript, JavaScript, Batch, </w:t>
+              <w:t xml:space="preserve"> </w:t>
             </w:r>
             <w:proofErr w:type="spellStart"/>
             <w:r>
               <w:rPr>
                 <w:sz w:val="18"/>
               </w:rPr>
-              <w:t>Powershell</w:t>
+              <w:t>Graphana</w:t>
             </w:r>
             <w:proofErr w:type="spellEnd"/>
-            <w:r>
-              <w:rPr>
-                <w:sz w:val="18"/>
-              </w:rPr>
-              <w:t>, YAML, JSON, XML, XSLT</w:t>
-            </w:r>
-            <w:r>
-              <w:rPr>
-                <w:sz w:val="18"/>
-              </w:rPr>
-              <w:t>, Ruby</w:t>
-            </w:r>
-          </w:p>
-          <w:p>
-            <w:pPr>
-              <w:pStyle w:val="ListBullet"/>
-              <w:numPr>
-                <w:ilvl w:val="0"/>
-                <w:numId w:val="0"/>
-              </w:numPr>
-              <w:ind w:left="360"/>
-              <w:contextualSpacing w:val="0"/>
-              <w:rPr>
-                <w:sz w:val="18"/>
-              </w:rPr>
-            </w:pPr>
-            <w:r>
-              <w:rPr>
-                <w:sz w:val="18"/>
-              </w:rPr>
-              <w:t>Database: Microsoft SQL Servers, Oracle SQL</w:t>
-            </w:r>
+            <w:proofErr w:type="gramEnd"/>
             <w:r>
               <w:rPr>
                 <w:sz w:val="18"/>
@@ -1659,146 +2070,26 @@
               <w:rPr>
                 <w:sz w:val="18"/>
               </w:rPr>
-              <w:t>MySQl</w:t>
+              <w:t>DataDog</w:t>
             </w:r>
             <w:proofErr w:type="spellEnd"/>
-          </w:p>
-        </w:tc>
-      </w:tr>
-    </w:tbl>
-    <w:sdt>
-      <w:sdtPr>
-        <w:rPr>
-          <w:sz w:val="22"/>
-        </w:rPr>
-        <w:alias w:val="Activities:"/>
-        <w:tag w:val="Activities:"/>
-        <w:id w:val="1223332893"/>
-        <w:placeholder>
-          <w:docPart w:val="A28B206A23CD4D6A9866EDB08485BCD9"/>
-        </w:placeholder>
-        <w:temporary/>
-        <w:showingPlcHdr/>
-        <w15:appearance w15:val="hidden"/>
-      </w:sdtPr>
-      <w:sdtContent>
-        <w:p>
-          <w:pPr>
-            <w:pStyle w:val="Heading1"/>
-            <w:spacing w:before="0" w:after="0"/>
-            <w:rPr>
-              <w:sz w:val="22"/>
-            </w:rPr>
-          </w:pPr>
-          <w:r>
-            <w:rPr>
-              <w:sz w:val="20"/>
-              <w:szCs w:val="28"/>
-            </w:rPr>
-            <w:t>Activities</w:t>
-          </w:r>
-        </w:p>
-      </w:sdtContent>
-    </w:sdt>
-    <w:tbl>
-      <w:tblPr>
-        <w:tblStyle w:val="TableGrid"/>
-        <w:tblW w:w="5166" w:type="pct"/>
-        <w:tblCellMar>
-          <w:left w:w="0" w:type="dxa"/>
-          <w:right w:w="0" w:type="dxa"/>
-        </w:tblCellMar>
-        <w:tblLook w:val="04A0" w:firstRow="1" w:lastRow="0" w:firstColumn="1" w:lastColumn="0" w:noHBand="0" w:noVBand="1"/>
-      </w:tblPr>
-      <w:tblGrid>
-        <w:gridCol w:w="5579"/>
-        <w:gridCol w:w="5580"/>
-      </w:tblGrid>
-      <w:tr>
-        <w:trPr>
-          <w:trHeight w:val="645"/>
-        </w:trPr>
-        <w:tc>
-          <w:tcPr>
-            <w:tcW w:w="5579" w:type="dxa"/>
-          </w:tcPr>
-          <w:p>
-            <w:pPr>
-              <w:pStyle w:val="ListBullet"/>
-              <w:rPr>
-                <w:sz w:val="18"/>
-                <w:szCs w:val="18"/>
-              </w:rPr>
-            </w:pPr>
             <w:r>
               <w:rPr>
                 <w:sz w:val="18"/>
-                <w:szCs w:val="18"/>
               </w:rPr>
-              <w:t>Tutoring and teaching programming on-line.</w:t>
-            </w:r>
-          </w:p>
-          <w:p>
-            <w:pPr>
-              <w:pStyle w:val="ListBullet"/>
-              <w:rPr>
-                <w:sz w:val="18"/>
-                <w:szCs w:val="18"/>
-              </w:rPr>
-            </w:pPr>
-            <w:r>
-              <w:rPr>
-                <w:sz w:val="18"/>
-                <w:szCs w:val="18"/>
-              </w:rPr>
-              <w:t>Side work developing websites for small businesses</w:t>
-            </w:r>
-          </w:p>
-        </w:tc>
-        <w:tc>
-          <w:tcPr>
-            <w:tcW w:w="5579" w:type="dxa"/>
-            <w:tcMar>
-              <w:left w:w="360" w:type="dxa"/>
-            </w:tcMar>
-          </w:tcPr>
-          <w:p>
-            <w:pPr>
-              <w:pStyle w:val="ListBullet"/>
-              <w:rPr>
-                <w:sz w:val="18"/>
-                <w:szCs w:val="18"/>
-              </w:rPr>
-            </w:pPr>
-            <w:r>
-              <w:rPr>
-                <w:sz w:val="18"/>
-                <w:szCs w:val="18"/>
-              </w:rPr>
-              <w:t>Woodworking</w:t>
-            </w:r>
-          </w:p>
-          <w:p>
-            <w:pPr>
-              <w:pStyle w:val="ListBullet"/>
-              <w:rPr>
-                <w:sz w:val="18"/>
-                <w:szCs w:val="18"/>
-              </w:rPr>
-            </w:pPr>
-            <w:r>
-              <w:rPr>
-                <w:sz w:val="18"/>
-                <w:szCs w:val="18"/>
-              </w:rPr>
-              <w:t xml:space="preserve">Recreational Sports: Softball, </w:t>
+              <w:t xml:space="preserve">, </w:t>
             </w:r>
             <w:r>
               <w:rPr>
                 <w:sz w:val="18"/>
-                <w:szCs w:val="18"/>
               </w:rPr>
-              <w:t>&amp; Golf</w:t>
+              <w:t>Kibana</w:t>
+            </w:r>
+            <w:r>
+              <w:rPr>
+                <w:sz w:val="18"/>
+              </w:rPr>
+              <w:t>, Pager Duty</w:t>
             </w:r>
           </w:p>
         </w:tc>
@@ -1810,8 +2101,8 @@
           <w:sz w:val="18"/>
         </w:rPr>
         <w:sectPr>
-          <w:footerReference w:type="default" r:id="rId11"/>
-          <w:headerReference w:type="first" r:id="rId12"/>
+          <w:footerReference w:type="default" r:id="rId14"/>
+          <w:headerReference w:type="first" r:id="rId15"/>
           <w:type w:val="continuous"/>
           <w:pgSz w:w="12240" w:h="15840" w:code="1"/>
           <w:pgMar w:top="720" w:right="720" w:bottom="720" w:left="720" w:header="576" w:footer="720" w:gutter="0"/>
@@ -2121,18 +2412,21 @@
   <w:abstractNum w:abstractNumId="9" w15:restartNumberingAfterBreak="0">
     <w:nsid w:val="FFFFFF89"/>
     <w:multiLevelType w:val="singleLevel"/>
-    <w:tmpl w:val="D20247B2"/>
+    <w:tmpl w:val="AFAE282A"/>
     <w:lvl w:ilvl="0">
       <w:start w:val="1"/>
       <w:numFmt w:val="bullet"/>
+      <w:pStyle w:val="ListBullet"/>
       <w:lvlText w:val=""/>
       <w:lvlJc w:val="left"/>
       <w:pPr>
+        <w:tabs>
+          <w:tab w:val="num" w:pos="360"/>
+        </w:tabs>
         <w:ind w:left="360" w:hanging="360"/>
       </w:pPr>
       <w:rPr>
         <w:rFonts w:ascii="Symbol" w:hAnsi="Symbol" w:hint="default"/>
-        <w:color w:val="1D824C" w:themeColor="accent1"/>
       </w:rPr>
     </w:lvl>
   </w:abstractNum>
@@ -2735,6 +3029,18 @@
   </w:num>
   <w:num w:numId="15" w16cid:durableId="1676691898">
     <w:abstractNumId w:val="13"/>
+  </w:num>
+  <w:num w:numId="16" w16cid:durableId="205139553">
+    <w:abstractNumId w:val="9"/>
+  </w:num>
+  <w:num w:numId="17" w16cid:durableId="348409017">
+    <w:abstractNumId w:val="9"/>
+  </w:num>
+  <w:num w:numId="18" w16cid:durableId="147863826">
+    <w:abstractNumId w:val="9"/>
+  </w:num>
+  <w:num w:numId="19" w16cid:durableId="982197205">
+    <w:abstractNumId w:val="9"/>
   </w:num>
 </w:numbering>
 </file>
@@ -27387,6 +27693,18 @@
       <w:color w:val="1D824C" w:themeColor="accent1"/>
     </w:rPr>
   </w:style>
+  <w:style w:type="character" w:styleId="UnresolvedMention">
+    <w:name w:val="Unresolved Mention"/>
+    <w:basedOn w:val="DefaultParagraphFont"/>
+    <w:uiPriority w:val="99"/>
+    <w:semiHidden/>
+    <w:unhideWhenUsed/>
+    <w:rsid w:val="00FE64DC"/>
+    <w:rPr>
+      <w:color w:val="605E5C"/>
+      <w:shd w:val="clear" w:color="auto" w:fill="E1DFDD"/>
+    </w:rPr>
+  </w:style>
 </w:styles>
 </file>
 
@@ -27473,32 +27791,6 @@
     </w:docPart>
     <w:docPart>
       <w:docPartPr>
-        <w:name w:val="A28B206A23CD4D6A9866EDB08485BCD9"/>
-        <w:category>
-          <w:name w:val="General"/>
-          <w:gallery w:val="placeholder"/>
-        </w:category>
-        <w:types>
-          <w:type w:val="bbPlcHdr"/>
-        </w:types>
-        <w:behaviors>
-          <w:behavior w:val="content"/>
-        </w:behaviors>
-        <w:guid w:val="{102988D0-4AF6-484D-9B22-2D75287CA61A}"/>
-      </w:docPartPr>
-      <w:docPartBody>
-        <w:p>
-          <w:pPr>
-            <w:pStyle w:val="A28B206A23CD4D6A9866EDB08485BCD9"/>
-          </w:pPr>
-          <w:r>
-            <w:t>Activities</w:t>
-          </w:r>
-        </w:p>
-      </w:docPartBody>
-    </w:docPart>
-    <w:docPart>
-      <w:docPartPr>
         <w:name w:val="1D8E62B0EF734368AB981C68E1491144"/>
         <w:category>
           <w:name w:val="General"/>
@@ -27516,58 +27808,6 @@
         <w:p>
           <w:pPr>
             <w:pStyle w:val="1D8E62B0EF734368AB981C68E1491144"/>
-          </w:pPr>
-          <w:r>
-            <w:t>·</w:t>
-          </w:r>
-        </w:p>
-      </w:docPartBody>
-    </w:docPart>
-    <w:docPart>
-      <w:docPartPr>
-        <w:name w:val="0E1DA9C4AF494769A143A09A31361C18"/>
-        <w:category>
-          <w:name w:val="General"/>
-          <w:gallery w:val="placeholder"/>
-        </w:category>
-        <w:types>
-          <w:type w:val="bbPlcHdr"/>
-        </w:types>
-        <w:behaviors>
-          <w:behavior w:val="content"/>
-        </w:behaviors>
-        <w:guid w:val="{C60614BB-D31D-454D-B5D2-6A9677D34152}"/>
-      </w:docPartPr>
-      <w:docPartBody>
-        <w:p>
-          <w:pPr>
-            <w:pStyle w:val="0E1DA9C4AF494769A143A09A31361C18"/>
-          </w:pPr>
-          <w:r>
-            <w:t>·</w:t>
-          </w:r>
-        </w:p>
-      </w:docPartBody>
-    </w:docPart>
-    <w:docPart>
-      <w:docPartPr>
-        <w:name w:val="DE72A6403AAB4C9A957D15134FCF526F"/>
-        <w:category>
-          <w:name w:val="General"/>
-          <w:gallery w:val="placeholder"/>
-        </w:category>
-        <w:types>
-          <w:type w:val="bbPlcHdr"/>
-        </w:types>
-        <w:behaviors>
-          <w:behavior w:val="content"/>
-        </w:behaviors>
-        <w:guid w:val="{F64284D2-47A0-4401-8901-09A23F6DB820}"/>
-      </w:docPartPr>
-      <w:docPartBody>
-        <w:p>
-          <w:pPr>
-            <w:pStyle w:val="DE72A6403AAB4C9A957D15134FCF526F"/>
           </w:pPr>
           <w:r>
             <w:t>·</w:t>
@@ -27637,6 +27877,13 @@
     <w:pitch w:val="variable"/>
     <w:sig w:usb0="E4002EFF" w:usb1="C000E47F" w:usb2="00000009" w:usb3="00000000" w:csb0="000001FF" w:csb1="00000000"/>
   </w:font>
+  <w:font w:name="Segoe UI Emoji">
+    <w:panose1 w:val="020B0502040204020203"/>
+    <w:charset w:val="00"/>
+    <w:family w:val="swiss"/>
+    <w:pitch w:val="variable"/>
+    <w:sig w:usb0="00000003" w:usb1="02000000" w:usb2="00000000" w:usb3="00000000" w:csb0="00000001" w:csb1="00000000"/>
+  </w:font>
   <w:font w:name="Calibri Light">
     <w:panose1 w:val="020F0302020204030204"/>
     <w:charset w:val="00"/>
@@ -27670,6 +27917,8 @@
     <w:rsid w:val="00635AF0"/>
     <w:rsid w:val="00852277"/>
     <w:rsid w:val="00926843"/>
+    <w:rsid w:val="00B21306"/>
+    <w:rsid w:val="00D525D9"/>
     <w:rsid w:val="00E83F54"/>
   </w:rsids>
   <m:mathPr>
@@ -28166,6 +28415,14 @@
     <w:name w:val="DE72A6403AAB4C9A957D15134FCF526F"/>
     <w:rsid w:val="005A0F2F"/>
   </w:style>
+  <w:style w:type="paragraph" w:customStyle="1" w:styleId="57DD0EE1EC8546C28BFBE16F09372C9C">
+    <w:name w:val="57DD0EE1EC8546C28BFBE16F09372C9C"/>
+    <w:rsid w:val="00B21306"/>
+    <w:rPr>
+      <w:kern w:val="2"/>
+      <w14:ligatures w14:val="standardContextual"/>
+    </w:rPr>
+  </w:style>
 </w:styles>
 </file>
 
